--- a/Documantions/DOC.docx
+++ b/Documantions/DOC.docx
@@ -240,19 +240,7 @@
           <w:rtl/>
           <w:lang w:bidi="ar-EG"/>
         </w:rPr>
-        <w:t>م</w:t>
-      </w:r>
-      <w:bookmarkStart w:id="0" w:name="_GoBack"/>
-      <w:bookmarkEnd w:id="0"/>
-      <w:r>
-        <w:rPr>
-          <w:rFonts w:hint="cs"/>
-          <w:sz w:val="36"/>
-          <w:szCs w:val="28"/>
-          <w:rtl/>
-          <w:lang w:bidi="ar-EG"/>
-        </w:rPr>
-        <w:t>شروع مقدم كامتطلب لنيل درجه البكالريوس</w:t>
+        <w:t>مشروع مقدم كامتطلب لنيل درجه البكالريوس</w:t>
       </w:r>
     </w:p>
     <w:p>
@@ -303,15 +291,1535 @@
         <w:t>إشراف د/ أحمد الشافعي</w:t>
       </w:r>
     </w:p>
+    <w:p>
+      <w:pPr>
+        <w:rPr>
+          <w:rtl/>
+          <w:lang w:bidi="ar-EG"/>
+        </w:rPr>
+      </w:pPr>
+      <w:r>
+        <w:rPr>
+          <w:rtl/>
+          <w:lang w:bidi="ar-EG"/>
+        </w:rPr>
+        <w:br w:type="page"/>
+      </w:r>
+    </w:p>
+    <w:p>
+      <w:pPr>
+        <w:pStyle w:val="Title"/>
+        <w:spacing w:line="480" w:lineRule="auto"/>
+        <w:jc w:val="center"/>
+        <w:rPr>
+          <w:b w:val="0"/>
+          <w:bCs/>
+          <w:lang w:bidi="ar-EG"/>
+        </w:rPr>
+      </w:pPr>
+      <w:r>
+        <w:rPr>
+          <w:rFonts w:hint="cs"/>
+          <w:b w:val="0"/>
+          <w:bCs/>
+          <w:rtl/>
+          <w:lang w:bidi="ar-EG"/>
+        </w:rPr>
+        <w:lastRenderedPageBreak/>
+        <w:t>الشكر و التقدير :</w:t>
+      </w:r>
+    </w:p>
+    <w:p>
+      <w:pPr>
+        <w:pStyle w:val="NoSpacing"/>
+        <w:spacing w:line="480" w:lineRule="auto"/>
+        <w:rPr>
+          <w:sz w:val="48"/>
+          <w:szCs w:val="48"/>
+          <w:rtl/>
+          <w:lang w:bidi="ar-EG"/>
+        </w:rPr>
+      </w:pPr>
+      <w:r>
+        <w:rPr>
+          <w:sz w:val="48"/>
+          <w:szCs w:val="48"/>
+          <w:rtl/>
+          <w:lang w:bidi="ar-EG"/>
+        </w:rPr>
+        <w:t>رسالة أبعثها مليئة بالحبّ، والتّقدير، والاحترام، ولو أنّني أوتيت كلّ بلاغة، وأفنيت بحر النّطق في النّظم والنّثر، لما كنت بعد القول إلا مقصّراً، ومعترفاً بالعجز عن واجب الشّكر.</w:t>
+      </w:r>
+    </w:p>
+    <w:p>
+      <w:pPr>
+        <w:pStyle w:val="NoSpacing"/>
+        <w:spacing w:line="480" w:lineRule="auto"/>
+        <w:rPr>
+          <w:sz w:val="48"/>
+          <w:szCs w:val="48"/>
+          <w:rtl/>
+          <w:lang w:bidi="ar-EG"/>
+        </w:rPr>
+      </w:pPr>
+      <w:r>
+        <w:rPr>
+          <w:rFonts w:hint="cs"/>
+          <w:sz w:val="48"/>
+          <w:szCs w:val="48"/>
+          <w:rtl/>
+          <w:lang w:bidi="ar-EG"/>
+        </w:rPr>
+        <w:t xml:space="preserve">للدكتور : أحمد الشافعى </w:t>
+      </w:r>
+    </w:p>
+    <w:p>
+      <w:pPr>
+        <w:pStyle w:val="NoSpacing"/>
+        <w:spacing w:line="480" w:lineRule="auto"/>
+        <w:rPr>
+          <w:sz w:val="48"/>
+          <w:szCs w:val="48"/>
+          <w:rtl/>
+          <w:lang w:bidi="ar-EG"/>
+        </w:rPr>
+      </w:pPr>
+      <w:r>
+        <w:rPr>
+          <w:rFonts w:hint="cs"/>
+          <w:sz w:val="48"/>
+          <w:szCs w:val="48"/>
+          <w:rtl/>
+          <w:lang w:bidi="ar-EG"/>
+        </w:rPr>
+        <w:t>و المعيد : م</w:t>
+      </w:r>
+      <w:r>
+        <w:rPr>
+          <w:rFonts w:hint="cs"/>
+          <w:sz w:val="48"/>
+          <w:szCs w:val="48"/>
+          <w:rtl/>
+          <w:lang w:bidi="ar-EG"/>
+        </w:rPr>
+        <w:t xml:space="preserve"> </w:t>
+      </w:r>
+      <w:r>
+        <w:rPr>
+          <w:rFonts w:hint="cs"/>
+          <w:sz w:val="48"/>
+          <w:szCs w:val="48"/>
+          <w:rtl/>
+          <w:lang w:bidi="ar-EG"/>
+        </w:rPr>
+        <w:t>/</w:t>
+      </w:r>
+      <w:r>
+        <w:rPr>
+          <w:rFonts w:hint="cs"/>
+          <w:sz w:val="48"/>
+          <w:szCs w:val="48"/>
+          <w:rtl/>
+          <w:lang w:bidi="ar-EG"/>
+        </w:rPr>
+        <w:t xml:space="preserve"> </w:t>
+      </w:r>
+      <w:r>
+        <w:rPr>
+          <w:rFonts w:hint="cs"/>
+          <w:sz w:val="48"/>
+          <w:szCs w:val="48"/>
+          <w:rtl/>
+          <w:lang w:bidi="ar-EG"/>
+        </w:rPr>
+        <w:t xml:space="preserve">مايكل </w:t>
+      </w:r>
+    </w:p>
+    <w:p>
+      <w:pPr>
+        <w:pStyle w:val="NoSpacing"/>
+        <w:spacing w:line="480" w:lineRule="auto"/>
+        <w:rPr>
+          <w:sz w:val="48"/>
+          <w:szCs w:val="48"/>
+          <w:rtl/>
+          <w:lang w:bidi="ar-EG"/>
+        </w:rPr>
+      </w:pPr>
+      <w:r>
+        <w:rPr>
+          <w:rFonts w:hint="cs"/>
+          <w:sz w:val="48"/>
+          <w:szCs w:val="48"/>
+          <w:rtl/>
+          <w:lang w:bidi="ar-EG"/>
+        </w:rPr>
+        <w:t>على المساعده المقدره في هذا العمل</w:t>
+      </w:r>
+    </w:p>
+    <w:p>
+      <w:pPr>
+        <w:rPr>
+          <w:rFonts w:eastAsiaTheme="minorEastAsia" w:cstheme="minorBidi"/>
+          <w:rtl/>
+          <w:lang w:bidi="ar-EG"/>
+        </w:rPr>
+      </w:pPr>
+      <w:r>
+        <w:rPr>
+          <w:rtl/>
+          <w:lang w:bidi="ar-EG"/>
+        </w:rPr>
+        <w:br w:type="page"/>
+      </w:r>
+    </w:p>
+    <w:p>
+      <w:pPr>
+        <w:pStyle w:val="Title"/>
+        <w:jc w:val="center"/>
+        <w:rPr>
+          <w:rFonts w:asciiTheme="minorHAnsi" w:hAnsiTheme="minorHAnsi" w:cstheme="minorHAnsi"/>
+          <w:b w:val="0"/>
+          <w:bCs/>
+          <w:sz w:val="200"/>
+          <w:szCs w:val="200"/>
+          <w:rtl/>
+          <w:lang w:bidi="ar-EG"/>
+          <w14:shadow w14:blurRad="50800" w14:dist="38100" w14:dir="13500000" w14:sx="100000" w14:sy="100000" w14:kx="0" w14:ky="0" w14:algn="br">
+            <w14:srgbClr w14:val="000000">
+              <w14:alpha w14:val="60000"/>
+            </w14:srgbClr>
+          </w14:shadow>
+          <w14:reflection w14:blurRad="6350" w14:stA="60000" w14:stPos="0" w14:endA="900" w14:endPos="60000" w14:dist="29997" w14:dir="5400000" w14:fadeDir="5400000" w14:sx="100000" w14:sy="-100000" w14:kx="0" w14:ky="0" w14:algn="bl"/>
+          <w14:textOutline w14:w="9525" w14:cap="flat" w14:cmpd="sng" w14:algn="ctr">
+            <w14:solidFill>
+              <w14:schemeClr w14:val="bg1"/>
+            </w14:solidFill>
+            <w14:prstDash w14:val="solid"/>
+            <w14:round/>
+          </w14:textOutline>
+        </w:rPr>
+      </w:pPr>
+      <w:r>
+        <w:rPr>
+          <w:rFonts w:asciiTheme="minorHAnsi" w:hAnsiTheme="minorHAnsi" w:cstheme="minorHAnsi" w:hint="cs"/>
+          <w:b w:val="0"/>
+          <w:bCs/>
+          <w:sz w:val="200"/>
+          <w:szCs w:val="200"/>
+          <w:rtl/>
+          <w:lang w:bidi="ar-EG"/>
+          <w14:shadow w14:blurRad="50800" w14:dist="38100" w14:dir="13500000" w14:sx="100000" w14:sy="100000" w14:kx="0" w14:ky="0" w14:algn="br">
+            <w14:srgbClr w14:val="000000">
+              <w14:alpha w14:val="60000"/>
+            </w14:srgbClr>
+          </w14:shadow>
+          <w14:reflection w14:blurRad="6350" w14:stA="60000" w14:stPos="0" w14:endA="900" w14:endPos="60000" w14:dist="29997" w14:dir="5400000" w14:fadeDir="5400000" w14:sx="100000" w14:sy="-100000" w14:kx="0" w14:ky="0" w14:algn="bl"/>
+          <w14:textOutline w14:w="9525" w14:cap="flat" w14:cmpd="sng" w14:algn="ctr">
+            <w14:solidFill>
+              <w14:schemeClr w14:val="bg1"/>
+            </w14:solidFill>
+            <w14:prstDash w14:val="solid"/>
+            <w14:round/>
+          </w14:textOutline>
+        </w:rPr>
+        <w:lastRenderedPageBreak/>
+        <w:t>المقدمــــــــــــــــــــــــــــــــ</w:t>
+      </w:r>
+      <w:r>
+        <w:rPr>
+          <w:rFonts w:asciiTheme="minorHAnsi" w:hAnsiTheme="minorHAnsi" w:cstheme="minorHAnsi" w:hint="cs"/>
+          <w:b w:val="0"/>
+          <w:bCs/>
+          <w:sz w:val="200"/>
+          <w:szCs w:val="200"/>
+          <w:rtl/>
+          <w:lang w:bidi="ar-EG"/>
+          <w14:shadow w14:blurRad="50800" w14:dist="38100" w14:dir="13500000" w14:sx="100000" w14:sy="100000" w14:kx="0" w14:ky="0" w14:algn="br">
+            <w14:srgbClr w14:val="000000">
+              <w14:alpha w14:val="60000"/>
+            </w14:srgbClr>
+          </w14:shadow>
+          <w14:reflection w14:blurRad="6350" w14:stA="60000" w14:stPos="0" w14:endA="900" w14:endPos="60000" w14:dist="29997" w14:dir="5400000" w14:fadeDir="5400000" w14:sx="100000" w14:sy="-100000" w14:kx="0" w14:ky="0" w14:algn="bl"/>
+          <w14:textOutline w14:w="9525" w14:cap="flat" w14:cmpd="sng" w14:algn="ctr">
+            <w14:solidFill>
+              <w14:schemeClr w14:val="bg1"/>
+            </w14:solidFill>
+            <w14:prstDash w14:val="solid"/>
+            <w14:round/>
+          </w14:textOutline>
+        </w:rPr>
+        <w:t>ـــــه</w:t>
+      </w:r>
+    </w:p>
+    <w:p>
+      <w:pPr>
+        <w:rPr>
+          <w:rFonts w:eastAsiaTheme="majorEastAsia"/>
+          <w:color w:val="000000" w:themeColor="text1"/>
+          <w:rtl/>
+          <w:lang w:bidi="ar-EG"/>
+        </w:rPr>
+      </w:pPr>
+      <w:r>
+        <w:rPr>
+          <w:rtl/>
+          <w:lang w:bidi="ar-EG"/>
+        </w:rPr>
+        <w:br w:type="page"/>
+      </w:r>
+    </w:p>
+    <w:p>
+      <w:pPr>
+        <w:pStyle w:val="Heading1"/>
+        <w:bidi/>
+        <w:spacing w:line="600" w:lineRule="auto"/>
+        <w:jc w:val="left"/>
+        <w:rPr>
+          <w:b w:val="0"/>
+          <w:bCs w:val="0"/>
+          <w:sz w:val="40"/>
+          <w:rtl/>
+        </w:rPr>
+      </w:pPr>
+      <w:r>
+        <w:rPr>
+          <w:rStyle w:val="Heading1Char"/>
+          <w:rFonts w:hint="cs"/>
+          <w:b/>
+          <w:bCs/>
+          <w:sz w:val="40"/>
+          <w:rtl/>
+        </w:rPr>
+        <w:lastRenderedPageBreak/>
+        <w:t>المقدمه</w:t>
+      </w:r>
+      <w:r>
+        <w:rPr>
+          <w:rFonts w:hint="cs"/>
+          <w:b w:val="0"/>
+          <w:bCs w:val="0"/>
+          <w:sz w:val="40"/>
+          <w:rtl/>
+        </w:rPr>
+        <w:t xml:space="preserve"> :</w:t>
+      </w:r>
+    </w:p>
+    <w:p>
+      <w:pPr>
+        <w:bidi/>
+        <w:spacing w:before="240" w:line="276" w:lineRule="auto"/>
+        <w:jc w:val="mediumKashida"/>
+        <w:rPr>
+          <w:szCs w:val="28"/>
+          <w:rtl/>
+          <w:lang w:bidi="ar-EG"/>
+        </w:rPr>
+      </w:pPr>
+      <w:r>
+        <w:rPr>
+          <w:szCs w:val="28"/>
+          <w:rtl/>
+          <w:lang w:bidi="ar-EG"/>
+        </w:rPr>
+        <w:t>كثر عدد الباحثين عن وظيفه ولا يجدون شركات للعمل بها مما ادي الى مصطلح</w:t>
+      </w:r>
+      <w:r>
+        <w:rPr>
+          <w:rFonts w:hint="cs"/>
+          <w:szCs w:val="28"/>
+          <w:rtl/>
+          <w:lang w:bidi="ar-EG"/>
+        </w:rPr>
+        <w:t xml:space="preserve"> "</w:t>
+      </w:r>
+      <w:r>
+        <w:rPr>
+          <w:szCs w:val="28"/>
+          <w:lang w:bidi="ar-EG"/>
+        </w:rPr>
+        <w:t>Freelancing</w:t>
+      </w:r>
+      <w:r>
+        <w:rPr>
+          <w:szCs w:val="28"/>
+          <w:rtl/>
+          <w:lang w:bidi="ar-EG"/>
+        </w:rPr>
+        <w:t>"</w:t>
+      </w:r>
+      <w:r>
+        <w:rPr>
+          <w:szCs w:val="28"/>
+          <w:lang w:bidi="ar-EG"/>
+        </w:rPr>
+        <w:t xml:space="preserve"> </w:t>
+      </w:r>
+      <w:r>
+        <w:rPr>
+          <w:szCs w:val="28"/>
+          <w:rtl/>
+          <w:lang w:bidi="ar-EG"/>
+        </w:rPr>
+        <w:t>و التى تعني العمل الحر و ظهرت لنا وظيفه</w:t>
+      </w:r>
+      <w:r>
+        <w:rPr>
+          <w:rFonts w:hint="cs"/>
+          <w:szCs w:val="28"/>
+          <w:rtl/>
+          <w:lang w:bidi="ar-EG"/>
+        </w:rPr>
+        <w:t xml:space="preserve"> "</w:t>
+      </w:r>
+      <w:r>
+        <w:rPr>
+          <w:szCs w:val="28"/>
+          <w:lang w:bidi="ar-EG"/>
+        </w:rPr>
+        <w:t>Freelancer</w:t>
+      </w:r>
+      <w:r>
+        <w:rPr>
+          <w:rFonts w:hint="cs"/>
+          <w:szCs w:val="28"/>
+          <w:rtl/>
+          <w:lang w:bidi="ar-EG"/>
+        </w:rPr>
+        <w:t>"</w:t>
+      </w:r>
+      <w:r>
+        <w:rPr>
+          <w:szCs w:val="28"/>
+          <w:lang w:bidi="ar-EG"/>
+        </w:rPr>
+        <w:t>.</w:t>
+      </w:r>
+    </w:p>
+    <w:p>
+      <w:pPr>
+        <w:bidi/>
+        <w:spacing w:after="0" w:line="276" w:lineRule="auto"/>
+        <w:jc w:val="mediumKashida"/>
+        <w:rPr>
+          <w:b/>
+          <w:bCs/>
+          <w:szCs w:val="28"/>
+          <w:rtl/>
+          <w:lang w:bidi="ar-EG"/>
+        </w:rPr>
+      </w:pPr>
+      <w:r>
+        <w:rPr>
+          <w:b/>
+          <w:bCs/>
+          <w:szCs w:val="28"/>
+          <w:rtl/>
+          <w:lang w:bidi="ar-EG"/>
+        </w:rPr>
+        <w:t>مقدم الخدمه</w:t>
+      </w:r>
+      <w:r>
+        <w:rPr>
+          <w:rFonts w:hint="cs"/>
+          <w:b/>
+          <w:bCs/>
+          <w:szCs w:val="28"/>
+          <w:rtl/>
+          <w:lang w:bidi="ar-EG"/>
+        </w:rPr>
+        <w:t xml:space="preserve"> "</w:t>
+      </w:r>
+      <w:r>
+        <w:rPr>
+          <w:b/>
+          <w:bCs/>
+          <w:szCs w:val="28"/>
+          <w:lang w:bidi="ar-EG"/>
+        </w:rPr>
+        <w:t>Freelancer</w:t>
+      </w:r>
+      <w:r>
+        <w:rPr>
+          <w:rFonts w:hint="cs"/>
+          <w:b/>
+          <w:bCs/>
+          <w:szCs w:val="28"/>
+          <w:rtl/>
+          <w:lang w:bidi="ar-EG"/>
+        </w:rPr>
+        <w:t>"</w:t>
+      </w:r>
+      <w:r>
+        <w:rPr>
+          <w:b/>
+          <w:bCs/>
+          <w:szCs w:val="28"/>
+          <w:lang w:bidi="ar-EG"/>
+        </w:rPr>
+        <w:t xml:space="preserve"> : </w:t>
+      </w:r>
+      <w:r>
+        <w:rPr>
+          <w:b/>
+          <w:bCs/>
+          <w:szCs w:val="28"/>
+          <w:rtl/>
+          <w:lang w:bidi="ar-EG"/>
+        </w:rPr>
+        <w:t>هو شخص لديه موهبه او علم يساعده على تاديه خدمه معينه .</w:t>
+      </w:r>
+    </w:p>
+    <w:p>
+      <w:pPr>
+        <w:bidi/>
+        <w:spacing w:before="240" w:line="276" w:lineRule="auto"/>
+        <w:jc w:val="mediumKashida"/>
+        <w:rPr>
+          <w:szCs w:val="28"/>
+          <w:lang w:bidi="ar-EG"/>
+        </w:rPr>
+      </w:pPr>
+      <w:r>
+        <w:rPr>
+          <w:b/>
+          <w:bCs/>
+          <w:szCs w:val="28"/>
+          <w:rtl/>
+          <w:lang w:bidi="ar-EG"/>
+        </w:rPr>
+        <w:t>طالب الخدمه "العميل" : هو شخص يحتاج الى خدمه معينه و مستعد للدفع مقابل الحصول عليها</w:t>
+      </w:r>
+      <w:r>
+        <w:rPr>
+          <w:szCs w:val="28"/>
+          <w:rtl/>
+          <w:lang w:bidi="ar-EG"/>
+        </w:rPr>
+        <w:t xml:space="preserve"> .</w:t>
+      </w:r>
+    </w:p>
+    <w:p>
+      <w:pPr>
+        <w:bidi/>
+        <w:jc w:val="mediumKashida"/>
+        <w:rPr>
+          <w:szCs w:val="28"/>
+          <w:rtl/>
+          <w:lang w:bidi="ar-EG"/>
+        </w:rPr>
+      </w:pPr>
+      <w:r>
+        <w:rPr>
+          <w:szCs w:val="28"/>
+          <w:rtl/>
+          <w:lang w:bidi="ar-EG"/>
+        </w:rPr>
+        <w:t xml:space="preserve">ظهرت بعض المواقع التى تجمع بين من يريدون خدمات بجوده مقبوله مع مقدمي الخدمات و هذه المواقع تسمي بمواقع العمل الحر او </w:t>
+      </w:r>
+      <w:r>
+        <w:rPr>
+          <w:rFonts w:hint="cs"/>
+          <w:szCs w:val="28"/>
+          <w:rtl/>
+          <w:lang w:bidi="ar-EG"/>
+        </w:rPr>
+        <w:t>"</w:t>
+      </w:r>
+      <w:r>
+        <w:rPr>
+          <w:szCs w:val="28"/>
+          <w:lang w:bidi="ar-EG"/>
+        </w:rPr>
+        <w:t>Freelancer</w:t>
+      </w:r>
+      <w:r>
+        <w:rPr>
+          <w:rFonts w:hint="cs"/>
+          <w:szCs w:val="28"/>
+          <w:rtl/>
+          <w:lang w:bidi="ar-EG"/>
+        </w:rPr>
+        <w:t>"</w:t>
+      </w:r>
+      <w:r>
+        <w:rPr>
+          <w:szCs w:val="28"/>
+          <w:lang w:bidi="ar-EG"/>
+        </w:rPr>
+        <w:t xml:space="preserve"> </w:t>
+      </w:r>
+      <w:r>
+        <w:rPr>
+          <w:szCs w:val="28"/>
+          <w:rtl/>
+          <w:lang w:bidi="ar-EG"/>
+        </w:rPr>
+        <w:t xml:space="preserve">حيث انها تكون  بمثابه بيئه التسويق المباشرة </w:t>
+      </w:r>
+      <w:r>
+        <w:rPr>
+          <w:szCs w:val="28"/>
+          <w:vertAlign w:val="subscript"/>
+          <w:rtl/>
+          <w:lang w:bidi="ar-EG"/>
+        </w:rPr>
+        <w:t xml:space="preserve">(1) </w:t>
+      </w:r>
+      <w:r>
+        <w:rPr>
+          <w:szCs w:val="28"/>
+          <w:rtl/>
+          <w:lang w:bidi="ar-EG"/>
+        </w:rPr>
+        <w:t xml:space="preserve"> و التي تحتوي على الموردون اى مقدمي الخدمات , الوسطاء اى المواقع التى توزع الخدمات المطلوبه على صانعي الخدمات  , المستهلكون اى طالبي الخدمات .</w:t>
+      </w:r>
+    </w:p>
+    <w:p>
+      <w:pPr>
+        <w:bidi/>
+        <w:jc w:val="mediumKashida"/>
+        <w:rPr>
+          <w:szCs w:val="28"/>
+          <w:lang w:bidi="ar-EG"/>
+        </w:rPr>
+      </w:pPr>
+      <w:r>
+        <w:rPr>
+          <w:szCs w:val="28"/>
+          <w:rtl/>
+          <w:lang w:bidi="ar-EG"/>
+        </w:rPr>
+        <w:t>تعريف موقع العمل الحر انها سوق و تعريف السوق في علم التسويق</w:t>
+      </w:r>
+    </w:p>
+    <w:p>
+      <w:pPr>
+        <w:pStyle w:val="ListParagraph"/>
+        <w:numPr>
+          <w:ilvl w:val="0"/>
+          <w:numId w:val="14"/>
+        </w:numPr>
+        <w:bidi/>
+        <w:rPr>
+          <w:szCs w:val="28"/>
+          <w:lang w:bidi="ar-EG"/>
+        </w:rPr>
+      </w:pPr>
+      <w:r>
+        <w:rPr>
+          <w:szCs w:val="28"/>
+          <w:lang w:bidi="ar-EG"/>
+        </w:rPr>
+        <w:t xml:space="preserve">" </w:t>
+      </w:r>
+      <w:r>
+        <w:rPr>
+          <w:szCs w:val="28"/>
+          <w:rtl/>
+          <w:lang w:bidi="ar-EG"/>
+        </w:rPr>
+        <w:t xml:space="preserve">مجموعه العملاء الحالين و المرتقبين الذين يشتركون في احتياجهم للمنتج الذي يمكنهم من تحقيق الاشباع عن طريق التبادل و </w:t>
+      </w:r>
+      <w:r>
+        <w:rPr>
+          <w:rFonts w:hint="cs"/>
+          <w:szCs w:val="28"/>
+          <w:rtl/>
+          <w:lang w:bidi="ar-EG"/>
+        </w:rPr>
+        <w:t>العلاقات.</w:t>
+      </w:r>
+      <w:r>
+        <w:rPr>
+          <w:szCs w:val="28"/>
+          <w:rtl/>
+          <w:lang w:bidi="ar-EG"/>
+        </w:rPr>
+        <w:t>"</w:t>
+      </w:r>
+    </w:p>
+    <w:p>
+      <w:pPr>
+        <w:bidi/>
+        <w:rPr>
+          <w:szCs w:val="28"/>
+          <w:rtl/>
+          <w:lang w:bidi="ar-EG"/>
+        </w:rPr>
+      </w:pPr>
+      <w:r>
+        <w:rPr>
+          <w:szCs w:val="28"/>
+          <w:rtl/>
+          <w:lang w:bidi="ar-EG"/>
+        </w:rPr>
+        <w:t>او تعريف السوق في علوم الاقتصاد</w:t>
+      </w:r>
+    </w:p>
+    <w:p>
+      <w:pPr>
+        <w:pStyle w:val="ListParagraph"/>
+        <w:numPr>
+          <w:ilvl w:val="0"/>
+          <w:numId w:val="14"/>
+        </w:numPr>
+        <w:bidi/>
+        <w:rPr>
+          <w:szCs w:val="28"/>
+          <w:rtl/>
+          <w:lang w:bidi="ar-EG"/>
+        </w:rPr>
+      </w:pPr>
+      <w:r>
+        <w:rPr>
+          <w:rFonts w:hint="cs"/>
+          <w:szCs w:val="28"/>
+          <w:rtl/>
+          <w:lang w:bidi="ar-EG"/>
+        </w:rPr>
+        <w:t>"</w:t>
+      </w:r>
+      <w:r>
+        <w:rPr>
+          <w:szCs w:val="28"/>
+          <w:rtl/>
+          <w:lang w:bidi="ar-EG"/>
+        </w:rPr>
+        <w:t>هو نقطة البداية الطبيعية لأي نشاط اقتصادي، وقد يعبر السوق عن المكان أو الوقت الذي يلتقي فيه اليائع بالمشتري"</w:t>
+      </w:r>
+      <w:r>
+        <w:rPr>
+          <w:szCs w:val="28"/>
+          <w:vertAlign w:val="subscript"/>
+          <w:rtl/>
+          <w:lang w:bidi="ar-EG"/>
+        </w:rPr>
+        <w:t xml:space="preserve">(3) </w:t>
+      </w:r>
+    </w:p>
+    <w:p>
+      <w:pPr>
+        <w:bidi/>
+        <w:jc w:val="lowKashida"/>
+        <w:rPr>
+          <w:szCs w:val="28"/>
+          <w:rtl/>
+          <w:lang w:bidi="ar-EG"/>
+        </w:rPr>
+      </w:pPr>
+      <w:r>
+        <w:rPr>
+          <w:szCs w:val="28"/>
+          <w:rtl/>
+          <w:lang w:bidi="ar-EG"/>
+        </w:rPr>
+        <w:t>و رغم كثره التعريفات الخاص بالسوق من قبل باحثين علم الاداره و باحثين الاقتصاد ان السوق هو المكان الذي يلتقي فيه البائع و المشترى .</w:t>
+      </w:r>
+    </w:p>
+    <w:p>
+      <w:pPr>
+        <w:jc w:val="right"/>
+        <w:rPr>
+          <w:b/>
+          <w:bCs/>
+          <w:sz w:val="40"/>
+          <w:szCs w:val="32"/>
+          <w:u w:val="single"/>
+          <w:rtl/>
+        </w:rPr>
+      </w:pPr>
+      <w:r>
+        <w:rPr>
+          <w:rFonts w:hint="cs"/>
+          <w:b/>
+          <w:bCs/>
+          <w:sz w:val="40"/>
+          <w:szCs w:val="32"/>
+          <w:u w:val="single"/>
+          <w:rtl/>
+        </w:rPr>
+        <w:t>من المميزات التى تقدمها هذه المواقع :</w:t>
+      </w:r>
+    </w:p>
+    <w:p>
+      <w:pPr>
+        <w:pStyle w:val="ListParagraph"/>
+        <w:numPr>
+          <w:ilvl w:val="0"/>
+          <w:numId w:val="14"/>
+        </w:numPr>
+        <w:bidi/>
+        <w:spacing w:after="0" w:line="276" w:lineRule="auto"/>
+        <w:rPr>
+          <w:szCs w:val="28"/>
+          <w:lang w:bidi="ar-EG"/>
+        </w:rPr>
+      </w:pPr>
+      <w:r>
+        <w:rPr>
+          <w:rFonts w:hint="cs"/>
+          <w:szCs w:val="28"/>
+          <w:rtl/>
+          <w:lang w:bidi="ar-EG"/>
+        </w:rPr>
+        <w:t xml:space="preserve">يعمل مقدم الخدمه وقتما يشاء </w:t>
+      </w:r>
+      <w:r>
+        <w:rPr>
+          <w:rFonts w:hint="cs"/>
+          <w:szCs w:val="28"/>
+          <w:rtl/>
+          <w:lang w:bidi="ar-EG"/>
+        </w:rPr>
+        <w:t>.</w:t>
+      </w:r>
+    </w:p>
+    <w:p>
+      <w:pPr>
+        <w:pStyle w:val="ListParagraph"/>
+        <w:numPr>
+          <w:ilvl w:val="0"/>
+          <w:numId w:val="14"/>
+        </w:numPr>
+        <w:bidi/>
+        <w:spacing w:after="0" w:line="276" w:lineRule="auto"/>
+        <w:rPr>
+          <w:szCs w:val="28"/>
+          <w:lang w:bidi="ar-EG"/>
+        </w:rPr>
+      </w:pPr>
+      <w:r>
+        <w:rPr>
+          <w:rFonts w:hint="cs"/>
+          <w:szCs w:val="28"/>
+          <w:rtl/>
+          <w:lang w:bidi="ar-EG"/>
+        </w:rPr>
+        <w:t>لا يوجد مدير لمقدم الخدمه ياخذ منه الاوامر</w:t>
+      </w:r>
+      <w:r>
+        <w:rPr>
+          <w:rFonts w:hint="cs"/>
+          <w:szCs w:val="28"/>
+          <w:rtl/>
+          <w:lang w:bidi="ar-EG"/>
+        </w:rPr>
+        <w:t xml:space="preserve"> .</w:t>
+      </w:r>
+      <w:r>
+        <w:rPr>
+          <w:rFonts w:hint="cs"/>
+          <w:szCs w:val="28"/>
+          <w:rtl/>
+          <w:lang w:bidi="ar-EG"/>
+        </w:rPr>
+        <w:t xml:space="preserve"> </w:t>
+      </w:r>
+    </w:p>
+    <w:p>
+      <w:pPr>
+        <w:pStyle w:val="ListParagraph"/>
+        <w:numPr>
+          <w:ilvl w:val="0"/>
+          <w:numId w:val="14"/>
+        </w:numPr>
+        <w:bidi/>
+        <w:spacing w:after="0" w:line="276" w:lineRule="auto"/>
+        <w:rPr>
+          <w:szCs w:val="28"/>
+          <w:lang w:bidi="ar-EG"/>
+        </w:rPr>
+      </w:pPr>
+      <w:r>
+        <w:rPr>
+          <w:rFonts w:hint="cs"/>
+          <w:szCs w:val="28"/>
+          <w:rtl/>
+          <w:lang w:bidi="ar-EG"/>
+        </w:rPr>
+        <w:t>لا حاجه لاستغلال المواصلات او الخروج من المنزل لطلب او لعمل الخدمه</w:t>
+      </w:r>
+      <w:r>
+        <w:rPr>
+          <w:rFonts w:hint="cs"/>
+          <w:szCs w:val="28"/>
+          <w:rtl/>
+          <w:lang w:bidi="ar-EG"/>
+        </w:rPr>
+        <w:t xml:space="preserve"> .</w:t>
+      </w:r>
+    </w:p>
+    <w:p>
+      <w:pPr>
+        <w:pStyle w:val="ListParagraph"/>
+        <w:numPr>
+          <w:ilvl w:val="0"/>
+          <w:numId w:val="14"/>
+        </w:numPr>
+        <w:bidi/>
+        <w:spacing w:after="0" w:line="276" w:lineRule="auto"/>
+        <w:rPr>
+          <w:szCs w:val="28"/>
+          <w:rtl/>
+          <w:lang w:bidi="ar-EG"/>
+        </w:rPr>
+      </w:pPr>
+      <w:r>
+        <w:rPr>
+          <w:rFonts w:hint="cs"/>
+          <w:szCs w:val="28"/>
+          <w:rtl/>
+          <w:lang w:bidi="ar-EG"/>
+        </w:rPr>
+        <w:t xml:space="preserve">يمكن عمل دخل كبير جدا بالنسبه لمقدم الخدمات مع ارتفاع مستواه و تقدمه و </w:t>
+      </w:r>
+      <w:r>
+        <w:rPr>
+          <w:rFonts w:hint="cs"/>
+          <w:szCs w:val="28"/>
+          <w:rtl/>
+          <w:lang w:bidi="ar-EG"/>
+        </w:rPr>
+        <w:t>تطوره في العمل و اكتساب الخبره .</w:t>
+      </w:r>
+    </w:p>
+    <w:p>
+      <w:pPr>
+        <w:rPr>
+          <w:lang w:bidi="ar-EG"/>
+        </w:rPr>
+      </w:pPr>
+      <w:r>
+        <w:rPr>
+          <w:rtl/>
+          <w:lang w:bidi="ar-EG"/>
+        </w:rPr>
+        <w:br w:type="page"/>
+      </w:r>
+    </w:p>
+    <w:p>
+      <w:pPr>
+        <w:pStyle w:val="ListParagraph"/>
+        <w:numPr>
+          <w:ilvl w:val="0"/>
+          <w:numId w:val="14"/>
+        </w:numPr>
+        <w:bidi/>
+        <w:spacing w:after="0" w:line="276" w:lineRule="auto"/>
+        <w:rPr>
+          <w:szCs w:val="28"/>
+          <w:lang w:bidi="ar-EG"/>
+        </w:rPr>
+      </w:pPr>
+      <w:r>
+        <w:rPr>
+          <w:rFonts w:hint="cs"/>
+          <w:szCs w:val="28"/>
+          <w:rtl/>
+          <w:lang w:bidi="ar-EG"/>
+        </w:rPr>
+        <w:lastRenderedPageBreak/>
+        <w:t xml:space="preserve">سوق منافسه كامله </w:t>
+      </w:r>
+      <w:r>
+        <w:rPr>
+          <w:rFonts w:hint="cs"/>
+          <w:szCs w:val="28"/>
+          <w:vertAlign w:val="subscript"/>
+          <w:rtl/>
+        </w:rPr>
+        <w:t>(2)</w:t>
+      </w:r>
+      <w:r>
+        <w:rPr>
+          <w:rFonts w:hint="cs"/>
+          <w:szCs w:val="28"/>
+          <w:rtl/>
+          <w:lang w:bidi="ar-EG"/>
+        </w:rPr>
+        <w:t xml:space="preserve">  بالنسبه لمقدم الخدمه و مشترى الخدمه  حيث ان هناك الكثير من الاسعار و الكثير من الخدمات ويمكن لاى احد الدخول الى السوق بدون خبره فقط القليل من العلم او المهاره على فعل اى شئ و سنلاحظ ان بعض المشترين هم في الاصل مقدمي الخدمات لبعض الخدمات .</w:t>
+      </w:r>
+    </w:p>
+    <w:p>
+      <w:pPr>
+        <w:bidi/>
+        <w:rPr>
+          <w:b/>
+          <w:bCs/>
+          <w:sz w:val="32"/>
+          <w:szCs w:val="32"/>
+          <w:u w:val="single"/>
+          <w:lang w:bidi="ar-EG"/>
+        </w:rPr>
+      </w:pPr>
+      <w:r>
+        <w:rPr>
+          <w:rFonts w:hint="cs"/>
+          <w:b/>
+          <w:bCs/>
+          <w:sz w:val="32"/>
+          <w:szCs w:val="32"/>
+          <w:u w:val="single"/>
+          <w:rtl/>
+          <w:lang w:bidi="ar-EG"/>
+        </w:rPr>
+        <w:t xml:space="preserve">من عيوب التى تقدمها هذه المواقع </w:t>
+      </w:r>
+      <w:r>
+        <w:rPr>
+          <w:rFonts w:hint="cs"/>
+          <w:b/>
+          <w:bCs/>
+          <w:sz w:val="32"/>
+          <w:szCs w:val="32"/>
+          <w:u w:val="single"/>
+          <w:lang w:bidi="ar-EG"/>
+        </w:rPr>
+        <w:t>:</w:t>
+      </w:r>
+    </w:p>
+    <w:p>
+      <w:pPr>
+        <w:pStyle w:val="ListParagraph"/>
+        <w:numPr>
+          <w:ilvl w:val="0"/>
+          <w:numId w:val="17"/>
+        </w:numPr>
+        <w:bidi/>
+        <w:spacing w:line="360" w:lineRule="auto"/>
+        <w:jc w:val="both"/>
+        <w:rPr>
+          <w:szCs w:val="28"/>
+          <w:lang w:bidi="ar-EG"/>
+        </w:rPr>
+      </w:pPr>
+      <w:r>
+        <w:rPr>
+          <w:rFonts w:hint="cs"/>
+          <w:szCs w:val="28"/>
+          <w:rtl/>
+          <w:lang w:bidi="ar-EG"/>
+        </w:rPr>
+        <w:t>لا يمكن توقع الدخل ... و هنا تكون مشكله لمن يملك اسرة او التزمات .</w:t>
+      </w:r>
+    </w:p>
+    <w:p>
+      <w:pPr>
+        <w:pStyle w:val="ListParagraph"/>
+        <w:numPr>
+          <w:ilvl w:val="0"/>
+          <w:numId w:val="17"/>
+        </w:numPr>
+        <w:bidi/>
+        <w:spacing w:line="360" w:lineRule="auto"/>
+        <w:jc w:val="both"/>
+        <w:rPr>
+          <w:szCs w:val="28"/>
+          <w:lang w:bidi="ar-EG"/>
+        </w:rPr>
+      </w:pPr>
+      <w:r>
+        <w:rPr>
+          <w:rFonts w:hint="cs"/>
+          <w:szCs w:val="28"/>
+          <w:rtl/>
+          <w:lang w:bidi="ar-EG"/>
+        </w:rPr>
+        <w:t>سياسه كل موقع قد تسبب بعض العوائق لمقدمي الخدمات .</w:t>
+      </w:r>
+    </w:p>
+    <w:p>
+      <w:pPr>
+        <w:pStyle w:val="ListParagraph"/>
+        <w:numPr>
+          <w:ilvl w:val="0"/>
+          <w:numId w:val="17"/>
+        </w:numPr>
+        <w:bidi/>
+        <w:spacing w:line="360" w:lineRule="auto"/>
+        <w:jc w:val="both"/>
+        <w:rPr>
+          <w:szCs w:val="28"/>
+          <w:rtl/>
+          <w:lang w:bidi="ar-EG"/>
+        </w:rPr>
+      </w:pPr>
+      <w:r>
+        <w:rPr>
+          <w:rFonts w:hint="cs"/>
+          <w:szCs w:val="28"/>
+          <w:rtl/>
+          <w:lang w:bidi="ar-EG"/>
+        </w:rPr>
+        <w:t>على الرغم ان المنافسه الكامله  قد تكون ميزه الا انها قد تسبب بعض المشاكل بالنسبه لمقدمي الخدمات بسبب كثرتهم و مشكله للمشترين بسبب كثر المقدمي</w:t>
+      </w:r>
+      <w:r>
+        <w:rPr>
+          <w:rFonts w:hint="cs"/>
+          <w:szCs w:val="28"/>
+          <w:rtl/>
+          <w:lang w:bidi="ar-EG"/>
+        </w:rPr>
+        <w:t xml:space="preserve"> الخدمات و صعوبه المفاضله بينهم</w:t>
+      </w:r>
+      <w:r>
+        <w:rPr>
+          <w:rFonts w:hint="cs"/>
+          <w:szCs w:val="28"/>
+          <w:rtl/>
+          <w:lang w:bidi="ar-EG"/>
+        </w:rPr>
+        <w:t>.</w:t>
+      </w:r>
+    </w:p>
+    <w:p>
+      <w:pPr>
+        <w:rPr>
+          <w:lang w:bidi="ar-EG"/>
+        </w:rPr>
+      </w:pPr>
+    </w:p>
+    <w:p>
+      <w:pPr>
+        <w:bidi/>
+        <w:jc w:val="lowKashida"/>
+        <w:rPr>
+          <w:szCs w:val="28"/>
+          <w:rtl/>
+        </w:rPr>
+      </w:pPr>
+      <w:r>
+        <w:rPr>
+          <w:noProof/>
+          <w:szCs w:val="28"/>
+        </w:rPr>
+        <mc:AlternateContent>
+          <mc:Choice Requires="wps">
+            <w:drawing>
+              <wp:anchor distT="45720" distB="45720" distL="114300" distR="114300" simplePos="0" relativeHeight="251663360" behindDoc="0" locked="0" layoutInCell="1" allowOverlap="1">
+                <wp:simplePos x="0" y="0"/>
+                <wp:positionH relativeFrom="margin">
+                  <wp:align>right</wp:align>
+                </wp:positionH>
+                <wp:positionV relativeFrom="paragraph">
+                  <wp:posOffset>3548380</wp:posOffset>
+                </wp:positionV>
+                <wp:extent cx="5924550" cy="962025"/>
+                <wp:effectExtent l="0" t="0" r="0" b="9525"/>
+                <wp:wrapSquare wrapText="bothSides"/>
+                <wp:docPr id="217" name="Text Box 2"/>
+                <wp:cNvGraphicFramePr>
+                  <a:graphicFrameLocks xmlns:a="http://schemas.openxmlformats.org/drawingml/2006/main"/>
+                </wp:cNvGraphicFramePr>
+                <a:graphic xmlns:a="http://schemas.openxmlformats.org/drawingml/2006/main">
+                  <a:graphicData uri="http://schemas.microsoft.com/office/word/2010/wordprocessingShape">
+                    <wps:wsp>
+                      <wps:cNvSpPr txBox="1">
+                        <a:spLocks noChangeArrowheads="1"/>
+                      </wps:cNvSpPr>
+                      <wps:spPr bwMode="auto">
+                        <a:xfrm>
+                          <a:off x="0" y="0"/>
+                          <a:ext cx="5924550" cy="962025"/>
+                        </a:xfrm>
+                        <a:prstGeom prst="rect">
+                          <a:avLst/>
+                        </a:prstGeom>
+                        <a:noFill/>
+                        <a:ln>
+                          <a:noFill/>
+                        </a:ln>
+                      </wps:spPr>
+                      <wps:style>
+                        <a:lnRef idx="0">
+                          <a:scrgbClr r="0" g="0" b="0"/>
+                        </a:lnRef>
+                        <a:fillRef idx="0">
+                          <a:scrgbClr r="0" g="0" b="0"/>
+                        </a:fillRef>
+                        <a:effectRef idx="0">
+                          <a:scrgbClr r="0" g="0" b="0"/>
+                        </a:effectRef>
+                        <a:fontRef idx="minor">
+                          <a:schemeClr val="dk1"/>
+                        </a:fontRef>
+                      </wps:style>
+                      <wps:txbx>
+                        <w:txbxContent>
+                          <w:p>
+                            <w:pPr>
+                              <w:pStyle w:val="Footer"/>
+                              <w:numPr>
+                                <w:ilvl w:val="0"/>
+                                <w:numId w:val="18"/>
+                              </w:numPr>
+                              <w:tabs>
+                                <w:tab w:val="clear" w:pos="4680"/>
+                                <w:tab w:val="clear" w:pos="9360"/>
+                                <w:tab w:val="center" w:pos="4153"/>
+                                <w:tab w:val="right" w:pos="8306"/>
+                              </w:tabs>
+                              <w:bidi/>
+                              <w:rPr>
+                                <w:sz w:val="22"/>
+                                <w:lang w:bidi="ar-EG"/>
+                              </w:rPr>
+                            </w:pPr>
+                            <w:r>
+                              <w:rPr>
+                                <w:rFonts w:hint="cs"/>
+                                <w:sz w:val="22"/>
+                                <w:rtl/>
+                                <w:lang w:bidi="ar-EG"/>
+                              </w:rPr>
+                              <w:t>مبادئ التسويق . د.عايدة نخلة (استاذ التسويق جامعه عين شمس)</w:t>
+                            </w:r>
+                          </w:p>
+                          <w:p>
+                            <w:pPr>
+                              <w:pStyle w:val="Footer"/>
+                              <w:numPr>
+                                <w:ilvl w:val="0"/>
+                                <w:numId w:val="18"/>
+                              </w:numPr>
+                              <w:tabs>
+                                <w:tab w:val="clear" w:pos="4680"/>
+                                <w:tab w:val="clear" w:pos="9360"/>
+                                <w:tab w:val="center" w:pos="4153"/>
+                                <w:tab w:val="right" w:pos="8306"/>
+                              </w:tabs>
+                              <w:bidi/>
+                              <w:rPr>
+                                <w:sz w:val="22"/>
+                                <w:lang w:bidi="ar-EG"/>
+                              </w:rPr>
+                            </w:pPr>
+                            <w:r>
+                              <w:rPr>
+                                <w:rFonts w:hint="cs"/>
+                                <w:sz w:val="22"/>
+                                <w:rtl/>
+                                <w:lang w:bidi="ar-EG"/>
+                              </w:rPr>
+                              <w:t>مبادئ الاقتصاد , د.إيهاب محمد يونس (مدرس الاقتصاد اكادميه الشروق)</w:t>
+                            </w:r>
+                          </w:p>
+                          <w:p>
+                            <w:pPr>
+                              <w:pStyle w:val="Footer"/>
+                              <w:numPr>
+                                <w:ilvl w:val="0"/>
+                                <w:numId w:val="18"/>
+                              </w:numPr>
+                              <w:tabs>
+                                <w:tab w:val="clear" w:pos="4680"/>
+                                <w:tab w:val="clear" w:pos="9360"/>
+                                <w:tab w:val="center" w:pos="4153"/>
+                                <w:tab w:val="right" w:pos="8306"/>
+                              </w:tabs>
+                              <w:bidi/>
+                              <w:rPr>
+                                <w:sz w:val="22"/>
+                                <w:lang w:bidi="ar-EG"/>
+                              </w:rPr>
+                            </w:pPr>
+                            <w:r>
+                              <w:rPr>
+                                <w:rFonts w:hint="cs"/>
+                                <w:sz w:val="22"/>
+                                <w:rtl/>
+                                <w:lang w:bidi="ar-EG"/>
+                              </w:rPr>
+                              <w:t>كتاب دراسة السوق: تحديد سوق المنتج أو الخدمة، تأليف الإدارة العامة لتصميم وتطوير المناهج التابعة للمؤسسة العامة للتدريب الفني والمهني بالمملكة العربية السعودية</w:t>
+                            </w:r>
+                          </w:p>
+                          <w:p/>
+                        </w:txbxContent>
+                      </wps:txbx>
+                      <wps:bodyPr rot="0" vert="horz" wrap="square" lIns="91440" tIns="45720" rIns="91440" bIns="45720" anchor="t" anchorCtr="0">
+                        <a:noAutofit/>
+                      </wps:bodyPr>
+                    </wps:wsp>
+                  </a:graphicData>
+                </a:graphic>
+                <wp14:sizeRelH relativeFrom="margin">
+                  <wp14:pctWidth>0</wp14:pctWidth>
+                </wp14:sizeRelH>
+                <wp14:sizeRelV relativeFrom="margin">
+                  <wp14:pctHeight>0</wp14:pctHeight>
+                </wp14:sizeRelV>
+              </wp:anchor>
+            </w:drawing>
+          </mc:Choice>
+          <mc:Fallback>
+            <w:pict>
+              <v:shapetype id="_x0000_t202" coordsize="21600,21600" o:spt="202" path="m,l,21600r21600,l21600,xe">
+                <v:stroke joinstyle="miter"/>
+                <v:path gradientshapeok="t" o:connecttype="rect"/>
+              </v:shapetype>
+              <v:shape id="Text Box 2" o:spid="_x0000_s1026" type="#_x0000_t202" style="position:absolute;left:0;text-align:left;margin-left:415.3pt;margin-top:279.4pt;width:466.5pt;height:75.75pt;z-index:251663360;visibility:visible;mso-wrap-style:square;mso-width-percent:0;mso-height-percent:0;mso-wrap-distance-left:9pt;mso-wrap-distance-top:3.6pt;mso-wrap-distance-right:9pt;mso-wrap-distance-bottom:3.6pt;mso-position-horizontal:right;mso-position-horizontal-relative:margin;mso-position-vertical:absolute;mso-position-vertical-relative:text;mso-width-percent:0;mso-height-percent:0;mso-width-relative:margin;mso-height-relative:margin;v-text-anchor:top" o:gfxdata="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" filled="f" stroked="f">
+                <v:textbox>
+                  <w:txbxContent>
+                    <w:p>
+                      <w:pPr>
+                        <w:pStyle w:val="Footer"/>
+                        <w:numPr>
+                          <w:ilvl w:val="0"/>
+                          <w:numId w:val="18"/>
+                        </w:numPr>
+                        <w:tabs>
+                          <w:tab w:val="clear" w:pos="4680"/>
+                          <w:tab w:val="clear" w:pos="9360"/>
+                          <w:tab w:val="center" w:pos="4153"/>
+                          <w:tab w:val="right" w:pos="8306"/>
+                        </w:tabs>
+                        <w:bidi/>
+                        <w:rPr>
+                          <w:sz w:val="22"/>
+                          <w:lang w:bidi="ar-EG"/>
+                        </w:rPr>
+                      </w:pPr>
+                      <w:r>
+                        <w:rPr>
+                          <w:rFonts w:hint="cs"/>
+                          <w:sz w:val="22"/>
+                          <w:rtl/>
+                          <w:lang w:bidi="ar-EG"/>
+                        </w:rPr>
+                        <w:t>مبادئ التسويق . د.عايدة نخلة (استاذ التسويق جامعه عين شمس)</w:t>
+                      </w:r>
+                    </w:p>
+                    <w:p>
+                      <w:pPr>
+                        <w:pStyle w:val="Footer"/>
+                        <w:numPr>
+                          <w:ilvl w:val="0"/>
+                          <w:numId w:val="18"/>
+                        </w:numPr>
+                        <w:tabs>
+                          <w:tab w:val="clear" w:pos="4680"/>
+                          <w:tab w:val="clear" w:pos="9360"/>
+                          <w:tab w:val="center" w:pos="4153"/>
+                          <w:tab w:val="right" w:pos="8306"/>
+                        </w:tabs>
+                        <w:bidi/>
+                        <w:rPr>
+                          <w:sz w:val="22"/>
+                          <w:lang w:bidi="ar-EG"/>
+                        </w:rPr>
+                      </w:pPr>
+                      <w:r>
+                        <w:rPr>
+                          <w:rFonts w:hint="cs"/>
+                          <w:sz w:val="22"/>
+                          <w:rtl/>
+                          <w:lang w:bidi="ar-EG"/>
+                        </w:rPr>
+                        <w:t>مبادئ الاقتصاد , د.إيهاب محمد يونس (مدرس الاقتصاد اكادميه الشروق)</w:t>
+                      </w:r>
+                    </w:p>
+                    <w:p>
+                      <w:pPr>
+                        <w:pStyle w:val="Footer"/>
+                        <w:numPr>
+                          <w:ilvl w:val="0"/>
+                          <w:numId w:val="18"/>
+                        </w:numPr>
+                        <w:tabs>
+                          <w:tab w:val="clear" w:pos="4680"/>
+                          <w:tab w:val="clear" w:pos="9360"/>
+                          <w:tab w:val="center" w:pos="4153"/>
+                          <w:tab w:val="right" w:pos="8306"/>
+                        </w:tabs>
+                        <w:bidi/>
+                        <w:rPr>
+                          <w:sz w:val="22"/>
+                          <w:lang w:bidi="ar-EG"/>
+                        </w:rPr>
+                      </w:pPr>
+                      <w:r>
+                        <w:rPr>
+                          <w:rFonts w:hint="cs"/>
+                          <w:sz w:val="22"/>
+                          <w:rtl/>
+                          <w:lang w:bidi="ar-EG"/>
+                        </w:rPr>
+                        <w:t>كتاب دراسة السوق: تحديد سوق المنتج أو الخدمة، تأليف الإدارة العامة لتصميم وتطوير المناهج التابعة للمؤسسة العامة للتدريب الفني والمهني بالمملكة العربية السعودية</w:t>
+                      </w:r>
+                    </w:p>
+                    <w:p/>
+                  </w:txbxContent>
+                </v:textbox>
+                <w10:wrap type="square" anchorx="margin"/>
+              </v:shape>
+            </w:pict>
+          </mc:Fallback>
+        </mc:AlternateContent>
+      </w:r>
+      <w:r>
+        <w:rPr>
+          <w:rFonts w:hint="cs"/>
+          <w:noProof/>
+          <w:rtl/>
+        </w:rPr>
+        <mc:AlternateContent>
+          <mc:Choice Requires="wps">
+            <w:drawing>
+              <wp:anchor distT="0" distB="0" distL="114300" distR="114300" simplePos="0" relativeHeight="251661312" behindDoc="0" locked="0" layoutInCell="1" allowOverlap="1" wp14:anchorId="7348D367" wp14:editId="4BE30E9A">
+                <wp:simplePos x="0" y="0"/>
+                <wp:positionH relativeFrom="margin">
+                  <wp:posOffset>342900</wp:posOffset>
+                </wp:positionH>
+                <wp:positionV relativeFrom="paragraph">
+                  <wp:posOffset>3285490</wp:posOffset>
+                </wp:positionV>
+                <wp:extent cx="5486400" cy="15875"/>
+                <wp:effectExtent l="0" t="0" r="19050" b="22225"/>
+                <wp:wrapSquare wrapText="bothSides"/>
+                <wp:docPr id="4" name="Straight Connector 4"/>
+                <wp:cNvGraphicFramePr/>
+                <a:graphic xmlns:a="http://schemas.openxmlformats.org/drawingml/2006/main">
+                  <a:graphicData uri="http://schemas.microsoft.com/office/word/2010/wordprocessingShape">
+                    <wps:wsp>
+                      <wps:cNvCnPr/>
+                      <wps:spPr>
+                        <a:xfrm flipH="1" flipV="1">
+                          <a:off x="0" y="0"/>
+                          <a:ext cx="5486400" cy="15875"/>
+                        </a:xfrm>
+                        <a:prstGeom prst="line">
+                          <a:avLst/>
+                        </a:prstGeom>
+                      </wps:spPr>
+                      <wps:style>
+                        <a:lnRef idx="1">
+                          <a:schemeClr val="dk1"/>
+                        </a:lnRef>
+                        <a:fillRef idx="0">
+                          <a:schemeClr val="dk1"/>
+                        </a:fillRef>
+                        <a:effectRef idx="0">
+                          <a:schemeClr val="dk1"/>
+                        </a:effectRef>
+                        <a:fontRef idx="minor">
+                          <a:schemeClr val="tx1"/>
+                        </a:fontRef>
+                      </wps:style>
+                      <wps:bodyPr/>
+                    </wps:wsp>
+                  </a:graphicData>
+                </a:graphic>
+              </wp:anchor>
+            </w:drawing>
+          </mc:Choice>
+          <mc:Fallback>
+            <w:pict>
+              <v:line w14:anchorId="1ECC54A4" id="Straight Connector 4" o:spid="_x0000_s1026" style="position:absolute;flip:x y;z-index:251661312;visibility:visible;mso-wrap-style:square;mso-wrap-distance-left:9pt;mso-wrap-distance-top:0;mso-wrap-distance-right:9pt;mso-wrap-distance-bottom:0;mso-position-horizontal:absolute;mso-position-horizontal-relative:margin;mso-position-vertical:absolute;mso-position-vertical-relative:text" from="27pt,258.7pt" to="459pt,259.95pt" o:gfxdata="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" strokecolor="black [3200]" strokeweight=".5pt">
+                <v:stroke joinstyle="miter"/>
+                <w10:wrap type="square" anchorx="margin"/>
+              </v:line>
+            </w:pict>
+          </mc:Fallback>
+        </mc:AlternateContent>
+      </w:r>
+      <w:r>
+        <w:rPr>
+          <w:rFonts w:hint="cs"/>
+          <w:szCs w:val="28"/>
+          <w:rtl/>
+        </w:rPr>
+        <w:t xml:space="preserve"> </w:t>
+      </w:r>
+    </w:p>
+    <w:p>
+      <w:pPr>
+        <w:rPr>
+          <w:rtl/>
+        </w:rPr>
+      </w:pPr>
+      <w:r>
+        <w:rPr>
+          <w:rtl/>
+        </w:rPr>
+        <w:br w:type="page"/>
+      </w:r>
+    </w:p>
+    <w:p>
+      <w:pPr>
+        <w:pStyle w:val="Title"/>
+        <w:jc w:val="center"/>
+        <w:rPr>
+          <w:rFonts w:asciiTheme="minorHAnsi" w:hAnsiTheme="minorHAnsi" w:cstheme="minorHAnsi"/>
+          <w:b w:val="0"/>
+          <w:bCs/>
+          <w:sz w:val="200"/>
+          <w:szCs w:val="200"/>
+          <w:rtl/>
+          <w:lang w:bidi="ar-EG"/>
+          <w14:shadow w14:blurRad="50800" w14:dist="38100" w14:dir="13500000" w14:sx="100000" w14:sy="100000" w14:kx="0" w14:ky="0" w14:algn="br">
+            <w14:srgbClr w14:val="000000">
+              <w14:alpha w14:val="60000"/>
+            </w14:srgbClr>
+          </w14:shadow>
+          <w14:reflection w14:blurRad="6350" w14:stA="60000" w14:stPos="0" w14:endA="900" w14:endPos="60000" w14:dist="29997" w14:dir="5400000" w14:fadeDir="5400000" w14:sx="100000" w14:sy="-100000" w14:kx="0" w14:ky="0" w14:algn="bl"/>
+          <w14:textOutline w14:w="9525" w14:cap="flat" w14:cmpd="sng" w14:algn="ctr">
+            <w14:solidFill>
+              <w14:schemeClr w14:val="bg1"/>
+            </w14:solidFill>
+            <w14:prstDash w14:val="solid"/>
+            <w14:round/>
+          </w14:textOutline>
+        </w:rPr>
+      </w:pPr>
+      <w:r>
+        <w:rPr>
+          <w:rFonts w:asciiTheme="minorHAnsi" w:hAnsiTheme="minorHAnsi" w:cstheme="minorHAnsi" w:hint="cs"/>
+          <w:b w:val="0"/>
+          <w:bCs/>
+          <w:sz w:val="200"/>
+          <w:szCs w:val="200"/>
+          <w:rtl/>
+          <w:lang w:bidi="ar-EG"/>
+          <w14:shadow w14:blurRad="50800" w14:dist="38100" w14:dir="13500000" w14:sx="100000" w14:sy="100000" w14:kx="0" w14:ky="0" w14:algn="br">
+            <w14:srgbClr w14:val="000000">
+              <w14:alpha w14:val="60000"/>
+            </w14:srgbClr>
+          </w14:shadow>
+          <w14:reflection w14:blurRad="6350" w14:stA="60000" w14:stPos="0" w14:endA="900" w14:endPos="60000" w14:dist="29997" w14:dir="5400000" w14:fadeDir="5400000" w14:sx="100000" w14:sy="-100000" w14:kx="0" w14:ky="0" w14:algn="bl"/>
+          <w14:textOutline w14:w="9525" w14:cap="flat" w14:cmpd="sng" w14:algn="ctr">
+            <w14:solidFill>
+              <w14:schemeClr w14:val="bg1"/>
+            </w14:solidFill>
+            <w14:prstDash w14:val="solid"/>
+            <w14:round/>
+          </w14:textOutline>
+        </w:rPr>
+        <w:lastRenderedPageBreak/>
+        <w:t>الفصل الأول</w:t>
+      </w:r>
+      <w:bookmarkStart w:id="0" w:name="_GoBack"/>
+      <w:bookmarkEnd w:id="0"/>
+    </w:p>
+    <w:p>
+      <w:pPr>
+        <w:pStyle w:val="Title"/>
+        <w:bidi/>
+        <w:rPr>
+          <w:rtl/>
+        </w:rPr>
+      </w:pPr>
+    </w:p>
     <w:sectPr>
-      <w:headerReference w:type="even" r:id="rId9"/>
-      <w:headerReference w:type="default" r:id="rId10"/>
-      <w:footerReference w:type="even" r:id="rId11"/>
-      <w:footerReference w:type="default" r:id="rId12"/>
-      <w:headerReference w:type="first" r:id="rId13"/>
-      <w:footerReference w:type="first" r:id="rId14"/>
-      <w:pgSz w:w="12240" w:h="15840"/>
+      <w:headerReference w:type="first" r:id="rId9"/>
+      <w:footerReference w:type="first" r:id="rId10"/>
+      <w:pgSz w:w="12240" w:h="15840" w:code="1"/>
       <w:pgMar w:top="1440" w:right="1440" w:bottom="1440" w:left="1440" w:header="720" w:footer="720" w:gutter="0"/>
+      <w:pgBorders w:display="notFirstPage" w:offsetFrom="page">
+        <w:top w:val="single" w:sz="4" w:space="24" w:color="auto"/>
+        <w:left w:val="single" w:sz="4" w:space="24" w:color="auto"/>
+        <w:bottom w:val="single" w:sz="4" w:space="24" w:color="auto"/>
+        <w:right w:val="single" w:sz="4" w:space="24" w:color="auto"/>
+      </w:pgBorders>
       <w:cols w:space="720"/>
       <w:titlePg/>
       <w:docGrid w:linePitch="381"/>
@@ -350,26 +1858,6 @@
   <w:p>
     <w:pPr>
       <w:pStyle w:val="Footer"/>
-    </w:pPr>
-  </w:p>
-</w:ftr>
-</file>
-
-<file path=word/footer2.xml><?xml version="1.0" encoding="utf-8"?>
-<w:ftr xmlns:wpc="http://schemas.microsoft.com/office/word/2010/wordprocessingCanvas" xmlns:cx="http://schemas.microsoft.com/office/drawing/2014/chartex" xmlns:cx1="http://schemas.microsoft.com/office/drawing/2015/9/8/chartex" xmlns:mc="http://schemas.openxmlformats.org/markup-compatibility/2006" xmlns:o="urn:schemas-microsoft-com:office:office" xmlns:r="http://schemas.openxmlformats.org/officeDocument/2006/relationships" xmlns:m="http://schemas.openxmlformats.org/officeDocument/2006/math" xmlns:v="urn:schemas-microsoft-com:vml" xmlns:wp14="http://schemas.microsoft.com/office/word/2010/wordprocessingDrawing" xmlns:wp="http://schemas.openxmlformats.org/drawingml/2006/wordprocessingDrawing" xmlns:w10="urn:schemas-microsoft-com:office:word" xmlns:w="http://schemas.openxmlformats.org/wordprocessingml/2006/main" xmlns:w14="http://schemas.microsoft.com/office/word/2010/wordml" xmlns:w15="http://schemas.microsoft.com/office/word/2012/wordml" xmlns:w16se="http://schemas.microsoft.com/office/word/2015/wordml/symex" xmlns:wpg="http://schemas.microsoft.com/office/word/2010/wordprocessingGroup" xmlns:wpi="http://schemas.microsoft.com/office/word/2010/wordprocessingInk" xmlns:wne="http://schemas.microsoft.com/office/word/2006/wordml" xmlns:wps="http://schemas.microsoft.com/office/word/2010/wordprocessingShape" mc:Ignorable="w14 w15 w16se wp14">
-  <w:p>
-    <w:pPr>
-      <w:pStyle w:val="Footer"/>
-    </w:pPr>
-  </w:p>
-</w:ftr>
-</file>
-
-<file path=word/footer3.xml><?xml version="1.0" encoding="utf-8"?>
-<w:ftr xmlns:wpc="http://schemas.microsoft.com/office/word/2010/wordprocessingCanvas" xmlns:cx="http://schemas.microsoft.com/office/drawing/2014/chartex" xmlns:cx1="http://schemas.microsoft.com/office/drawing/2015/9/8/chartex" xmlns:mc="http://schemas.openxmlformats.org/markup-compatibility/2006" xmlns:o="urn:schemas-microsoft-com:office:office" xmlns:r="http://schemas.openxmlformats.org/officeDocument/2006/relationships" xmlns:m="http://schemas.openxmlformats.org/officeDocument/2006/math" xmlns:v="urn:schemas-microsoft-com:vml" xmlns:wp14="http://schemas.microsoft.com/office/word/2010/wordprocessingDrawing" xmlns:wp="http://schemas.openxmlformats.org/drawingml/2006/wordprocessingDrawing" xmlns:w10="urn:schemas-microsoft-com:office:word" xmlns:w="http://schemas.openxmlformats.org/wordprocessingml/2006/main" xmlns:w14="http://schemas.microsoft.com/office/word/2010/wordml" xmlns:w15="http://schemas.microsoft.com/office/word/2012/wordml" xmlns:w16se="http://schemas.microsoft.com/office/word/2015/wordml/symex" xmlns:wpg="http://schemas.microsoft.com/office/word/2010/wordprocessingGroup" xmlns:wpi="http://schemas.microsoft.com/office/word/2010/wordprocessingInk" xmlns:wne="http://schemas.microsoft.com/office/word/2006/wordml" xmlns:wps="http://schemas.microsoft.com/office/word/2010/wordprocessingShape" mc:Ignorable="w14 w15 w16se wp14">
-  <w:p>
-    <w:pPr>
-      <w:pStyle w:val="Footer"/>
       <w:jc w:val="center"/>
       <w:rPr>
         <w:b/>
@@ -417,26 +1905,6 @@
 </file>
 
 <file path=word/header1.xml><?xml version="1.0" encoding="utf-8"?>
-<w:hdr xmlns:wpc="http://schemas.microsoft.com/office/word/2010/wordprocessingCanvas" xmlns:cx="http://schemas.microsoft.com/office/drawing/2014/chartex" xmlns:cx1="http://schemas.microsoft.com/office/drawing/2015/9/8/chartex" xmlns:mc="http://schemas.openxmlformats.org/markup-compatibility/2006" xmlns:o="urn:schemas-microsoft-com:office:office" xmlns:r="http://schemas.openxmlformats.org/officeDocument/2006/relationships" xmlns:m="http://schemas.openxmlformats.org/officeDocument/2006/math" xmlns:v="urn:schemas-microsoft-com:vml" xmlns:wp14="http://schemas.microsoft.com/office/word/2010/wordprocessingDrawing" xmlns:wp="http://schemas.openxmlformats.org/drawingml/2006/wordprocessingDrawing" xmlns:w10="urn:schemas-microsoft-com:office:word" xmlns:w="http://schemas.openxmlformats.org/wordprocessingml/2006/main" xmlns:w14="http://schemas.microsoft.com/office/word/2010/wordml" xmlns:w15="http://schemas.microsoft.com/office/word/2012/wordml" xmlns:w16se="http://schemas.microsoft.com/office/word/2015/wordml/symex" xmlns:wpg="http://schemas.microsoft.com/office/word/2010/wordprocessingGroup" xmlns:wpi="http://schemas.microsoft.com/office/word/2010/wordprocessingInk" xmlns:wne="http://schemas.microsoft.com/office/word/2006/wordml" xmlns:wps="http://schemas.microsoft.com/office/word/2010/wordprocessingShape" mc:Ignorable="w14 w15 w16se wp14">
-  <w:p>
-    <w:pPr>
-      <w:pStyle w:val="Header"/>
-    </w:pPr>
-  </w:p>
-</w:hdr>
-</file>
-
-<file path=word/header2.xml><?xml version="1.0" encoding="utf-8"?>
-<w:hdr xmlns:wpc="http://schemas.microsoft.com/office/word/2010/wordprocessingCanvas" xmlns:cx="http://schemas.microsoft.com/office/drawing/2014/chartex" xmlns:cx1="http://schemas.microsoft.com/office/drawing/2015/9/8/chartex" xmlns:mc="http://schemas.openxmlformats.org/markup-compatibility/2006" xmlns:o="urn:schemas-microsoft-com:office:office" xmlns:r="http://schemas.openxmlformats.org/officeDocument/2006/relationships" xmlns:m="http://schemas.openxmlformats.org/officeDocument/2006/math" xmlns:v="urn:schemas-microsoft-com:vml" xmlns:wp14="http://schemas.microsoft.com/office/word/2010/wordprocessingDrawing" xmlns:wp="http://schemas.openxmlformats.org/drawingml/2006/wordprocessingDrawing" xmlns:w10="urn:schemas-microsoft-com:office:word" xmlns:w="http://schemas.openxmlformats.org/wordprocessingml/2006/main" xmlns:w14="http://schemas.microsoft.com/office/word/2010/wordml" xmlns:w15="http://schemas.microsoft.com/office/word/2012/wordml" xmlns:w16se="http://schemas.microsoft.com/office/word/2015/wordml/symex" xmlns:wpg="http://schemas.microsoft.com/office/word/2010/wordprocessingGroup" xmlns:wpi="http://schemas.microsoft.com/office/word/2010/wordprocessingInk" xmlns:wne="http://schemas.microsoft.com/office/word/2006/wordml" xmlns:wps="http://schemas.microsoft.com/office/word/2010/wordprocessingShape" mc:Ignorable="w14 w15 w16se wp14">
-  <w:p>
-    <w:pPr>
-      <w:pStyle w:val="Header"/>
-    </w:pPr>
-  </w:p>
-</w:hdr>
-</file>
-
-<file path=word/header3.xml><?xml version="1.0" encoding="utf-8"?>
 <w:hdr xmlns:wpc="http://schemas.microsoft.com/office/word/2010/wordprocessingCanvas" xmlns:cx="http://schemas.microsoft.com/office/drawing/2014/chartex" xmlns:cx1="http://schemas.microsoft.com/office/drawing/2015/9/8/chartex" xmlns:mc="http://schemas.openxmlformats.org/markup-compatibility/2006" xmlns:o="urn:schemas-microsoft-com:office:office" xmlns:r="http://schemas.openxmlformats.org/officeDocument/2006/relationships" xmlns:m="http://schemas.openxmlformats.org/officeDocument/2006/math" xmlns:v="urn:schemas-microsoft-com:vml" xmlns:wp14="http://schemas.microsoft.com/office/word/2010/wordprocessingDrawing" xmlns:wp="http://schemas.openxmlformats.org/drawingml/2006/wordprocessingDrawing" xmlns:w10="urn:schemas-microsoft-com:office:word" xmlns:w="http://schemas.openxmlformats.org/wordprocessingml/2006/main" xmlns:w14="http://schemas.microsoft.com/office/word/2010/wordml" xmlns:w15="http://schemas.microsoft.com/office/word/2012/wordml" xmlns:w16se="http://schemas.microsoft.com/office/word/2015/wordml/symex" xmlns:wpg="http://schemas.microsoft.com/office/word/2010/wordprocessingGroup" xmlns:wpi="http://schemas.microsoft.com/office/word/2010/wordprocessingInk" xmlns:wne="http://schemas.microsoft.com/office/word/2006/wordml" xmlns:wps="http://schemas.microsoft.com/office/word/2010/wordprocessingShape" mc:Ignorable="w14 w15 w16se wp14">
   <w:p>
     <w:pPr>
@@ -468,7 +1936,7 @@
           <wp:extent cx="1819275" cy="1438275"/>
           <wp:effectExtent l="0" t="0" r="9525" b="9525"/>
           <wp:wrapNone/>
-          <wp:docPr id="4" name="Picture 4"/>
+          <wp:docPr id="3" name="Picture 3"/>
           <wp:cNvGraphicFramePr>
             <a:graphicFrameLocks xmlns:a="http://schemas.openxmlformats.org/drawingml/2006/main" noChangeAspect="1"/>
           </wp:cNvGraphicFramePr>
@@ -723,6 +2191,119 @@
 <file path=word/numbering.xml><?xml version="1.0" encoding="utf-8"?>
 <w:numbering xmlns:wpc="http://schemas.microsoft.com/office/word/2010/wordprocessingCanvas" xmlns:cx="http://schemas.microsoft.com/office/drawing/2014/chartex" xmlns:cx1="http://schemas.microsoft.com/office/drawing/2015/9/8/chartex" xmlns:mc="http://schemas.openxmlformats.org/markup-compatibility/2006" xmlns:o="urn:schemas-microsoft-com:office:office" xmlns:r="http://schemas.openxmlformats.org/officeDocument/2006/relationships" xmlns:m="http://schemas.openxmlformats.org/officeDocument/2006/math" xmlns:v="urn:schemas-microsoft-com:vml" xmlns:wp14="http://schemas.microsoft.com/office/word/2010/wordprocessingDrawing" xmlns:wp="http://schemas.openxmlformats.org/drawingml/2006/wordprocessingDrawing" xmlns:w10="urn:schemas-microsoft-com:office:word" xmlns:w="http://schemas.openxmlformats.org/wordprocessingml/2006/main" xmlns:w14="http://schemas.microsoft.com/office/word/2010/wordml" xmlns:w15="http://schemas.microsoft.com/office/word/2012/wordml" xmlns:w16se="http://schemas.microsoft.com/office/word/2015/wordml/symex" xmlns:wpg="http://schemas.microsoft.com/office/word/2010/wordprocessingGroup" xmlns:wpi="http://schemas.microsoft.com/office/word/2010/wordprocessingInk" xmlns:wne="http://schemas.microsoft.com/office/word/2006/wordml" xmlns:wps="http://schemas.microsoft.com/office/word/2010/wordprocessingShape" mc:Ignorable="w14 w15 w16se wp14">
   <w:abstractNum w:abstractNumId="0" w15:restartNumberingAfterBreak="0">
+    <w:nsid w:val="04113467"/>
+    <w:multiLevelType w:val="multilevel"/>
+    <w:tmpl w:val="1626FC7C"/>
+    <w:lvl w:ilvl="0">
+      <w:start w:val="1"/>
+      <w:numFmt w:val="bullet"/>
+      <w:lvlText w:val=""/>
+      <w:lvlJc w:val="left"/>
+      <w:pPr>
+        <w:ind w:left="630" w:hanging="630"/>
+      </w:pPr>
+      <w:rPr>
+        <w:rFonts w:ascii="Symbol" w:hAnsi="Symbol" w:hint="default"/>
+      </w:rPr>
+    </w:lvl>
+    <w:lvl w:ilvl="1">
+      <w:start w:val="1"/>
+      <w:numFmt w:val="decimal"/>
+      <w:lvlText w:val="%1-%2"/>
+      <w:lvlJc w:val="left"/>
+      <w:pPr>
+        <w:ind w:left="720" w:hanging="720"/>
+      </w:pPr>
+      <w:rPr>
+        <w:rFonts w:hint="default"/>
+      </w:rPr>
+    </w:lvl>
+    <w:lvl w:ilvl="2">
+      <w:start w:val="1"/>
+      <w:numFmt w:val="decimal"/>
+      <w:lvlText w:val="%1-%2.%3"/>
+      <w:lvlJc w:val="left"/>
+      <w:pPr>
+        <w:ind w:left="720" w:hanging="720"/>
+      </w:pPr>
+      <w:rPr>
+        <w:rFonts w:hint="default"/>
+      </w:rPr>
+    </w:lvl>
+    <w:lvl w:ilvl="3">
+      <w:start w:val="1"/>
+      <w:numFmt w:val="decimal"/>
+      <w:lvlText w:val="%1-%2.%3.%4"/>
+      <w:lvlJc w:val="left"/>
+      <w:pPr>
+        <w:ind w:left="1080" w:hanging="1080"/>
+      </w:pPr>
+      <w:rPr>
+        <w:rFonts w:hint="default"/>
+      </w:rPr>
+    </w:lvl>
+    <w:lvl w:ilvl="4">
+      <w:start w:val="1"/>
+      <w:numFmt w:val="decimal"/>
+      <w:lvlText w:val="%1-%2.%3.%4.%5"/>
+      <w:lvlJc w:val="left"/>
+      <w:pPr>
+        <w:ind w:left="1440" w:hanging="1440"/>
+      </w:pPr>
+      <w:rPr>
+        <w:rFonts w:hint="default"/>
+      </w:rPr>
+    </w:lvl>
+    <w:lvl w:ilvl="5">
+      <w:start w:val="1"/>
+      <w:numFmt w:val="decimal"/>
+      <w:lvlText w:val="%1-%2.%3.%4.%5.%6"/>
+      <w:lvlJc w:val="left"/>
+      <w:pPr>
+        <w:ind w:left="1440" w:hanging="1440"/>
+      </w:pPr>
+      <w:rPr>
+        <w:rFonts w:hint="default"/>
+      </w:rPr>
+    </w:lvl>
+    <w:lvl w:ilvl="6">
+      <w:start w:val="1"/>
+      <w:numFmt w:val="decimal"/>
+      <w:lvlText w:val="%1-%2.%3.%4.%5.%6.%7"/>
+      <w:lvlJc w:val="left"/>
+      <w:pPr>
+        <w:ind w:left="1800" w:hanging="1800"/>
+      </w:pPr>
+      <w:rPr>
+        <w:rFonts w:hint="default"/>
+      </w:rPr>
+    </w:lvl>
+    <w:lvl w:ilvl="7">
+      <w:start w:val="1"/>
+      <w:numFmt w:val="decimal"/>
+      <w:lvlText w:val="%1-%2.%3.%4.%5.%6.%7.%8"/>
+      <w:lvlJc w:val="left"/>
+      <w:pPr>
+        <w:ind w:left="2160" w:hanging="2160"/>
+      </w:pPr>
+      <w:rPr>
+        <w:rFonts w:hint="default"/>
+      </w:rPr>
+    </w:lvl>
+    <w:lvl w:ilvl="8">
+      <w:start w:val="1"/>
+      <w:numFmt w:val="decimal"/>
+      <w:lvlText w:val="%1-%2.%3.%4.%5.%6.%7.%8.%9"/>
+      <w:lvlJc w:val="left"/>
+      <w:pPr>
+        <w:ind w:left="2160" w:hanging="2160"/>
+      </w:pPr>
+      <w:rPr>
+        <w:rFonts w:hint="default"/>
+      </w:rPr>
+    </w:lvl>
+  </w:abstractNum>
+  <w:abstractNum w:abstractNumId="1" w15:restartNumberingAfterBreak="0">
     <w:nsid w:val="04C11832"/>
     <w:multiLevelType w:val="hybridMultilevel"/>
     <w:tmpl w:val="0F48C352"/>
@@ -808,7 +2389,120 @@
       </w:pPr>
     </w:lvl>
   </w:abstractNum>
-  <w:abstractNum w:abstractNumId="1" w15:restartNumberingAfterBreak="0">
+  <w:abstractNum w:abstractNumId="2" w15:restartNumberingAfterBreak="0">
+    <w:nsid w:val="14332CBB"/>
+    <w:multiLevelType w:val="multilevel"/>
+    <w:tmpl w:val="1626FC7C"/>
+    <w:lvl w:ilvl="0">
+      <w:start w:val="1"/>
+      <w:numFmt w:val="bullet"/>
+      <w:lvlText w:val=""/>
+      <w:lvlJc w:val="left"/>
+      <w:pPr>
+        <w:ind w:left="630" w:hanging="630"/>
+      </w:pPr>
+      <w:rPr>
+        <w:rFonts w:ascii="Symbol" w:hAnsi="Symbol" w:hint="default"/>
+      </w:rPr>
+    </w:lvl>
+    <w:lvl w:ilvl="1">
+      <w:start w:val="1"/>
+      <w:numFmt w:val="decimal"/>
+      <w:lvlText w:val="%1-%2"/>
+      <w:lvlJc w:val="left"/>
+      <w:pPr>
+        <w:ind w:left="720" w:hanging="720"/>
+      </w:pPr>
+      <w:rPr>
+        <w:rFonts w:hint="default"/>
+      </w:rPr>
+    </w:lvl>
+    <w:lvl w:ilvl="2">
+      <w:start w:val="1"/>
+      <w:numFmt w:val="decimal"/>
+      <w:lvlText w:val="%1-%2.%3"/>
+      <w:lvlJc w:val="left"/>
+      <w:pPr>
+        <w:ind w:left="720" w:hanging="720"/>
+      </w:pPr>
+      <w:rPr>
+        <w:rFonts w:hint="default"/>
+      </w:rPr>
+    </w:lvl>
+    <w:lvl w:ilvl="3">
+      <w:start w:val="1"/>
+      <w:numFmt w:val="decimal"/>
+      <w:lvlText w:val="%1-%2.%3.%4"/>
+      <w:lvlJc w:val="left"/>
+      <w:pPr>
+        <w:ind w:left="1080" w:hanging="1080"/>
+      </w:pPr>
+      <w:rPr>
+        <w:rFonts w:hint="default"/>
+      </w:rPr>
+    </w:lvl>
+    <w:lvl w:ilvl="4">
+      <w:start w:val="1"/>
+      <w:numFmt w:val="decimal"/>
+      <w:lvlText w:val="%1-%2.%3.%4.%5"/>
+      <w:lvlJc w:val="left"/>
+      <w:pPr>
+        <w:ind w:left="1440" w:hanging="1440"/>
+      </w:pPr>
+      <w:rPr>
+        <w:rFonts w:hint="default"/>
+      </w:rPr>
+    </w:lvl>
+    <w:lvl w:ilvl="5">
+      <w:start w:val="1"/>
+      <w:numFmt w:val="decimal"/>
+      <w:lvlText w:val="%1-%2.%3.%4.%5.%6"/>
+      <w:lvlJc w:val="left"/>
+      <w:pPr>
+        <w:ind w:left="1440" w:hanging="1440"/>
+      </w:pPr>
+      <w:rPr>
+        <w:rFonts w:hint="default"/>
+      </w:rPr>
+    </w:lvl>
+    <w:lvl w:ilvl="6">
+      <w:start w:val="1"/>
+      <w:numFmt w:val="decimal"/>
+      <w:lvlText w:val="%1-%2.%3.%4.%5.%6.%7"/>
+      <w:lvlJc w:val="left"/>
+      <w:pPr>
+        <w:ind w:left="1800" w:hanging="1800"/>
+      </w:pPr>
+      <w:rPr>
+        <w:rFonts w:hint="default"/>
+      </w:rPr>
+    </w:lvl>
+    <w:lvl w:ilvl="7">
+      <w:start w:val="1"/>
+      <w:numFmt w:val="decimal"/>
+      <w:lvlText w:val="%1-%2.%3.%4.%5.%6.%7.%8"/>
+      <w:lvlJc w:val="left"/>
+      <w:pPr>
+        <w:ind w:left="2160" w:hanging="2160"/>
+      </w:pPr>
+      <w:rPr>
+        <w:rFonts w:hint="default"/>
+      </w:rPr>
+    </w:lvl>
+    <w:lvl w:ilvl="8">
+      <w:start w:val="1"/>
+      <w:numFmt w:val="decimal"/>
+      <w:lvlText w:val="%1-%2.%3.%4.%5.%6.%7.%8.%9"/>
+      <w:lvlJc w:val="left"/>
+      <w:pPr>
+        <w:ind w:left="2160" w:hanging="2160"/>
+      </w:pPr>
+      <w:rPr>
+        <w:rFonts w:hint="default"/>
+      </w:rPr>
+    </w:lvl>
+  </w:abstractNum>
+  <w:abstractNum w:abstractNumId="3" w15:restartNumberingAfterBreak="0">
     <w:nsid w:val="1482775B"/>
     <w:multiLevelType w:val="multilevel"/>
     <w:tmpl w:val="06FEBBFA"/>
@@ -903,38 +2597,599 @@
       </w:pPr>
     </w:lvl>
   </w:abstractNum>
+  <w:abstractNum w:abstractNumId="4" w15:restartNumberingAfterBreak="0">
+    <w:nsid w:val="392340F2"/>
+    <w:multiLevelType w:val="hybridMultilevel"/>
+    <w:tmpl w:val="E4286F78"/>
+    <w:lvl w:ilvl="0" w:tplc="04090001">
+      <w:start w:val="1"/>
+      <w:numFmt w:val="bullet"/>
+      <w:lvlText w:val=""/>
+      <w:lvlJc w:val="left"/>
+      <w:pPr>
+        <w:ind w:left="720" w:hanging="360"/>
+      </w:pPr>
+      <w:rPr>
+        <w:rFonts w:ascii="Symbol" w:hAnsi="Symbol" w:hint="default"/>
+      </w:rPr>
+    </w:lvl>
+    <w:lvl w:ilvl="1" w:tplc="04090003" w:tentative="1">
+      <w:start w:val="1"/>
+      <w:numFmt w:val="bullet"/>
+      <w:lvlText w:val="o"/>
+      <w:lvlJc w:val="left"/>
+      <w:pPr>
+        <w:ind w:left="1440" w:hanging="360"/>
+      </w:pPr>
+      <w:rPr>
+        <w:rFonts w:ascii="Courier New" w:hAnsi="Courier New" w:cs="Courier New" w:hint="default"/>
+      </w:rPr>
+    </w:lvl>
+    <w:lvl w:ilvl="2" w:tplc="04090005" w:tentative="1">
+      <w:start w:val="1"/>
+      <w:numFmt w:val="bullet"/>
+      <w:lvlText w:val=""/>
+      <w:lvlJc w:val="left"/>
+      <w:pPr>
+        <w:ind w:left="2160" w:hanging="360"/>
+      </w:pPr>
+      <w:rPr>
+        <w:rFonts w:ascii="Wingdings" w:hAnsi="Wingdings" w:hint="default"/>
+      </w:rPr>
+    </w:lvl>
+    <w:lvl w:ilvl="3" w:tplc="04090001" w:tentative="1">
+      <w:start w:val="1"/>
+      <w:numFmt w:val="bullet"/>
+      <w:lvlText w:val=""/>
+      <w:lvlJc w:val="left"/>
+      <w:pPr>
+        <w:ind w:left="2880" w:hanging="360"/>
+      </w:pPr>
+      <w:rPr>
+        <w:rFonts w:ascii="Symbol" w:hAnsi="Symbol" w:hint="default"/>
+      </w:rPr>
+    </w:lvl>
+    <w:lvl w:ilvl="4" w:tplc="04090003" w:tentative="1">
+      <w:start w:val="1"/>
+      <w:numFmt w:val="bullet"/>
+      <w:lvlText w:val="o"/>
+      <w:lvlJc w:val="left"/>
+      <w:pPr>
+        <w:ind w:left="3600" w:hanging="360"/>
+      </w:pPr>
+      <w:rPr>
+        <w:rFonts w:ascii="Courier New" w:hAnsi="Courier New" w:cs="Courier New" w:hint="default"/>
+      </w:rPr>
+    </w:lvl>
+    <w:lvl w:ilvl="5" w:tplc="04090005" w:tentative="1">
+      <w:start w:val="1"/>
+      <w:numFmt w:val="bullet"/>
+      <w:lvlText w:val=""/>
+      <w:lvlJc w:val="left"/>
+      <w:pPr>
+        <w:ind w:left="4320" w:hanging="360"/>
+      </w:pPr>
+      <w:rPr>
+        <w:rFonts w:ascii="Wingdings" w:hAnsi="Wingdings" w:hint="default"/>
+      </w:rPr>
+    </w:lvl>
+    <w:lvl w:ilvl="6" w:tplc="04090001" w:tentative="1">
+      <w:start w:val="1"/>
+      <w:numFmt w:val="bullet"/>
+      <w:lvlText w:val=""/>
+      <w:lvlJc w:val="left"/>
+      <w:pPr>
+        <w:ind w:left="5040" w:hanging="360"/>
+      </w:pPr>
+      <w:rPr>
+        <w:rFonts w:ascii="Symbol" w:hAnsi="Symbol" w:hint="default"/>
+      </w:rPr>
+    </w:lvl>
+    <w:lvl w:ilvl="7" w:tplc="04090003" w:tentative="1">
+      <w:start w:val="1"/>
+      <w:numFmt w:val="bullet"/>
+      <w:lvlText w:val="o"/>
+      <w:lvlJc w:val="left"/>
+      <w:pPr>
+        <w:ind w:left="5760" w:hanging="360"/>
+      </w:pPr>
+      <w:rPr>
+        <w:rFonts w:ascii="Courier New" w:hAnsi="Courier New" w:cs="Courier New" w:hint="default"/>
+      </w:rPr>
+    </w:lvl>
+    <w:lvl w:ilvl="8" w:tplc="04090005" w:tentative="1">
+      <w:start w:val="1"/>
+      <w:numFmt w:val="bullet"/>
+      <w:lvlText w:val=""/>
+      <w:lvlJc w:val="left"/>
+      <w:pPr>
+        <w:ind w:left="6480" w:hanging="360"/>
+      </w:pPr>
+      <w:rPr>
+        <w:rFonts w:ascii="Wingdings" w:hAnsi="Wingdings" w:hint="default"/>
+      </w:rPr>
+    </w:lvl>
+  </w:abstractNum>
+  <w:abstractNum w:abstractNumId="5" w15:restartNumberingAfterBreak="0">
+    <w:nsid w:val="3F89351A"/>
+    <w:multiLevelType w:val="hybridMultilevel"/>
+    <w:tmpl w:val="C8668572"/>
+    <w:lvl w:ilvl="0" w:tplc="0409000F">
+      <w:start w:val="1"/>
+      <w:numFmt w:val="decimal"/>
+      <w:lvlText w:val="%1."/>
+      <w:lvlJc w:val="left"/>
+      <w:pPr>
+        <w:ind w:left="720" w:hanging="360"/>
+      </w:pPr>
+    </w:lvl>
+    <w:lvl w:ilvl="1" w:tplc="04090019" w:tentative="1">
+      <w:start w:val="1"/>
+      <w:numFmt w:val="lowerLetter"/>
+      <w:lvlText w:val="%2."/>
+      <w:lvlJc w:val="left"/>
+      <w:pPr>
+        <w:ind w:left="1440" w:hanging="360"/>
+      </w:pPr>
+    </w:lvl>
+    <w:lvl w:ilvl="2" w:tplc="0409001B" w:tentative="1">
+      <w:start w:val="1"/>
+      <w:numFmt w:val="lowerRoman"/>
+      <w:lvlText w:val="%3."/>
+      <w:lvlJc w:val="right"/>
+      <w:pPr>
+        <w:ind w:left="2160" w:hanging="180"/>
+      </w:pPr>
+    </w:lvl>
+    <w:lvl w:ilvl="3" w:tplc="0409000F" w:tentative="1">
+      <w:start w:val="1"/>
+      <w:numFmt w:val="decimal"/>
+      <w:lvlText w:val="%4."/>
+      <w:lvlJc w:val="left"/>
+      <w:pPr>
+        <w:ind w:left="2880" w:hanging="360"/>
+      </w:pPr>
+    </w:lvl>
+    <w:lvl w:ilvl="4" w:tplc="04090019" w:tentative="1">
+      <w:start w:val="1"/>
+      <w:numFmt w:val="lowerLetter"/>
+      <w:lvlText w:val="%5."/>
+      <w:lvlJc w:val="left"/>
+      <w:pPr>
+        <w:ind w:left="3600" w:hanging="360"/>
+      </w:pPr>
+    </w:lvl>
+    <w:lvl w:ilvl="5" w:tplc="0409001B" w:tentative="1">
+      <w:start w:val="1"/>
+      <w:numFmt w:val="lowerRoman"/>
+      <w:lvlText w:val="%6."/>
+      <w:lvlJc w:val="right"/>
+      <w:pPr>
+        <w:ind w:left="4320" w:hanging="180"/>
+      </w:pPr>
+    </w:lvl>
+    <w:lvl w:ilvl="6" w:tplc="0409000F" w:tentative="1">
+      <w:start w:val="1"/>
+      <w:numFmt w:val="decimal"/>
+      <w:lvlText w:val="%7."/>
+      <w:lvlJc w:val="left"/>
+      <w:pPr>
+        <w:ind w:left="5040" w:hanging="360"/>
+      </w:pPr>
+    </w:lvl>
+    <w:lvl w:ilvl="7" w:tplc="04090019" w:tentative="1">
+      <w:start w:val="1"/>
+      <w:numFmt w:val="lowerLetter"/>
+      <w:lvlText w:val="%8."/>
+      <w:lvlJc w:val="left"/>
+      <w:pPr>
+        <w:ind w:left="5760" w:hanging="360"/>
+      </w:pPr>
+    </w:lvl>
+    <w:lvl w:ilvl="8" w:tplc="0409001B" w:tentative="1">
+      <w:start w:val="1"/>
+      <w:numFmt w:val="lowerRoman"/>
+      <w:lvlText w:val="%9."/>
+      <w:lvlJc w:val="right"/>
+      <w:pPr>
+        <w:ind w:left="6480" w:hanging="180"/>
+      </w:pPr>
+    </w:lvl>
+  </w:abstractNum>
+  <w:abstractNum w:abstractNumId="6" w15:restartNumberingAfterBreak="0">
+    <w:nsid w:val="43F8346D"/>
+    <w:multiLevelType w:val="hybridMultilevel"/>
+    <w:tmpl w:val="DEFACF12"/>
+    <w:lvl w:ilvl="0" w:tplc="04090001">
+      <w:start w:val="1"/>
+      <w:numFmt w:val="bullet"/>
+      <w:lvlText w:val=""/>
+      <w:lvlJc w:val="left"/>
+      <w:pPr>
+        <w:ind w:left="720" w:hanging="360"/>
+      </w:pPr>
+      <w:rPr>
+        <w:rFonts w:ascii="Symbol" w:hAnsi="Symbol" w:hint="default"/>
+      </w:rPr>
+    </w:lvl>
+    <w:lvl w:ilvl="1" w:tplc="04090003" w:tentative="1">
+      <w:start w:val="1"/>
+      <w:numFmt w:val="bullet"/>
+      <w:lvlText w:val="o"/>
+      <w:lvlJc w:val="left"/>
+      <w:pPr>
+        <w:ind w:left="1440" w:hanging="360"/>
+      </w:pPr>
+      <w:rPr>
+        <w:rFonts w:ascii="Courier New" w:hAnsi="Courier New" w:cs="Courier New" w:hint="default"/>
+      </w:rPr>
+    </w:lvl>
+    <w:lvl w:ilvl="2" w:tplc="04090005" w:tentative="1">
+      <w:start w:val="1"/>
+      <w:numFmt w:val="bullet"/>
+      <w:lvlText w:val=""/>
+      <w:lvlJc w:val="left"/>
+      <w:pPr>
+        <w:ind w:left="2160" w:hanging="360"/>
+      </w:pPr>
+      <w:rPr>
+        <w:rFonts w:ascii="Wingdings" w:hAnsi="Wingdings" w:hint="default"/>
+      </w:rPr>
+    </w:lvl>
+    <w:lvl w:ilvl="3" w:tplc="04090001" w:tentative="1">
+      <w:start w:val="1"/>
+      <w:numFmt w:val="bullet"/>
+      <w:lvlText w:val=""/>
+      <w:lvlJc w:val="left"/>
+      <w:pPr>
+        <w:ind w:left="2880" w:hanging="360"/>
+      </w:pPr>
+      <w:rPr>
+        <w:rFonts w:ascii="Symbol" w:hAnsi="Symbol" w:hint="default"/>
+      </w:rPr>
+    </w:lvl>
+    <w:lvl w:ilvl="4" w:tplc="04090003" w:tentative="1">
+      <w:start w:val="1"/>
+      <w:numFmt w:val="bullet"/>
+      <w:lvlText w:val="o"/>
+      <w:lvlJc w:val="left"/>
+      <w:pPr>
+        <w:ind w:left="3600" w:hanging="360"/>
+      </w:pPr>
+      <w:rPr>
+        <w:rFonts w:ascii="Courier New" w:hAnsi="Courier New" w:cs="Courier New" w:hint="default"/>
+      </w:rPr>
+    </w:lvl>
+    <w:lvl w:ilvl="5" w:tplc="04090005" w:tentative="1">
+      <w:start w:val="1"/>
+      <w:numFmt w:val="bullet"/>
+      <w:lvlText w:val=""/>
+      <w:lvlJc w:val="left"/>
+      <w:pPr>
+        <w:ind w:left="4320" w:hanging="360"/>
+      </w:pPr>
+      <w:rPr>
+        <w:rFonts w:ascii="Wingdings" w:hAnsi="Wingdings" w:hint="default"/>
+      </w:rPr>
+    </w:lvl>
+    <w:lvl w:ilvl="6" w:tplc="04090001" w:tentative="1">
+      <w:start w:val="1"/>
+      <w:numFmt w:val="bullet"/>
+      <w:lvlText w:val=""/>
+      <w:lvlJc w:val="left"/>
+      <w:pPr>
+        <w:ind w:left="5040" w:hanging="360"/>
+      </w:pPr>
+      <w:rPr>
+        <w:rFonts w:ascii="Symbol" w:hAnsi="Symbol" w:hint="default"/>
+      </w:rPr>
+    </w:lvl>
+    <w:lvl w:ilvl="7" w:tplc="04090003" w:tentative="1">
+      <w:start w:val="1"/>
+      <w:numFmt w:val="bullet"/>
+      <w:lvlText w:val="o"/>
+      <w:lvlJc w:val="left"/>
+      <w:pPr>
+        <w:ind w:left="5760" w:hanging="360"/>
+      </w:pPr>
+      <w:rPr>
+        <w:rFonts w:ascii="Courier New" w:hAnsi="Courier New" w:cs="Courier New" w:hint="default"/>
+      </w:rPr>
+    </w:lvl>
+    <w:lvl w:ilvl="8" w:tplc="04090005" w:tentative="1">
+      <w:start w:val="1"/>
+      <w:numFmt w:val="bullet"/>
+      <w:lvlText w:val=""/>
+      <w:lvlJc w:val="left"/>
+      <w:pPr>
+        <w:ind w:left="6480" w:hanging="360"/>
+      </w:pPr>
+      <w:rPr>
+        <w:rFonts w:ascii="Wingdings" w:hAnsi="Wingdings" w:hint="default"/>
+      </w:rPr>
+    </w:lvl>
+  </w:abstractNum>
+  <w:abstractNum w:abstractNumId="7" w15:restartNumberingAfterBreak="0">
+    <w:nsid w:val="6DA947CD"/>
+    <w:multiLevelType w:val="multilevel"/>
+    <w:tmpl w:val="7A7A404C"/>
+    <w:lvl w:ilvl="0">
+      <w:start w:val="1"/>
+      <w:numFmt w:val="decimal"/>
+      <w:lvlText w:val="%1)"/>
+      <w:lvlJc w:val="left"/>
+      <w:pPr>
+        <w:ind w:left="840" w:hanging="840"/>
+      </w:pPr>
+      <w:rPr>
+        <w:rFonts w:hint="default"/>
+      </w:rPr>
+    </w:lvl>
+    <w:lvl w:ilvl="1">
+      <w:start w:val="1"/>
+      <w:numFmt w:val="decimal"/>
+      <w:lvlText w:val="%1-%2"/>
+      <w:lvlJc w:val="left"/>
+      <w:pPr>
+        <w:ind w:left="840" w:hanging="840"/>
+      </w:pPr>
+      <w:rPr>
+        <w:rFonts w:hint="default"/>
+      </w:rPr>
+    </w:lvl>
+    <w:lvl w:ilvl="2">
+      <w:start w:val="1"/>
+      <w:numFmt w:val="decimal"/>
+      <w:lvlText w:val="%1-%2-%3"/>
+      <w:lvlJc w:val="left"/>
+      <w:pPr>
+        <w:ind w:left="1080" w:hanging="1080"/>
+      </w:pPr>
+      <w:rPr>
+        <w:rFonts w:hint="default"/>
+        <w:sz w:val="32"/>
+        <w:szCs w:val="32"/>
+      </w:rPr>
+    </w:lvl>
+    <w:lvl w:ilvl="3">
+      <w:start w:val="1"/>
+      <w:numFmt w:val="decimal"/>
+      <w:lvlText w:val="%1-%2-%3.%4"/>
+      <w:lvlJc w:val="left"/>
+      <w:pPr>
+        <w:ind w:left="1080" w:hanging="1080"/>
+      </w:pPr>
+      <w:rPr>
+        <w:rFonts w:hint="default"/>
+      </w:rPr>
+    </w:lvl>
+    <w:lvl w:ilvl="4">
+      <w:start w:val="1"/>
+      <w:numFmt w:val="decimal"/>
+      <w:lvlText w:val="%1-%2-%3.%4.%5"/>
+      <w:lvlJc w:val="left"/>
+      <w:pPr>
+        <w:ind w:left="1440" w:hanging="1440"/>
+      </w:pPr>
+      <w:rPr>
+        <w:rFonts w:hint="default"/>
+      </w:rPr>
+    </w:lvl>
+    <w:lvl w:ilvl="5">
+      <w:start w:val="1"/>
+      <w:numFmt w:val="decimal"/>
+      <w:lvlText w:val="%1-%2-%3.%4.%5.%6"/>
+      <w:lvlJc w:val="left"/>
+      <w:pPr>
+        <w:ind w:left="1800" w:hanging="1800"/>
+      </w:pPr>
+      <w:rPr>
+        <w:rFonts w:hint="default"/>
+      </w:rPr>
+    </w:lvl>
+    <w:lvl w:ilvl="6">
+      <w:start w:val="1"/>
+      <w:numFmt w:val="decimal"/>
+      <w:lvlText w:val="%1-%2-%3.%4.%5.%6.%7"/>
+      <w:lvlJc w:val="left"/>
+      <w:pPr>
+        <w:ind w:left="2160" w:hanging="2160"/>
+      </w:pPr>
+      <w:rPr>
+        <w:rFonts w:hint="default"/>
+      </w:rPr>
+    </w:lvl>
+    <w:lvl w:ilvl="7">
+      <w:start w:val="1"/>
+      <w:numFmt w:val="decimal"/>
+      <w:lvlText w:val="%1-%2-%3.%4.%5.%6.%7.%8"/>
+      <w:lvlJc w:val="left"/>
+      <w:pPr>
+        <w:ind w:left="2160" w:hanging="2160"/>
+      </w:pPr>
+      <w:rPr>
+        <w:rFonts w:hint="default"/>
+      </w:rPr>
+    </w:lvl>
+    <w:lvl w:ilvl="8">
+      <w:start w:val="1"/>
+      <w:numFmt w:val="decimal"/>
+      <w:lvlText w:val="%1-%2-%3.%4.%5.%6.%7.%8.%9"/>
+      <w:lvlJc w:val="left"/>
+      <w:pPr>
+        <w:ind w:left="2520" w:hanging="2520"/>
+      </w:pPr>
+      <w:rPr>
+        <w:rFonts w:hint="default"/>
+      </w:rPr>
+    </w:lvl>
+  </w:abstractNum>
+  <w:abstractNum w:abstractNumId="8" w15:restartNumberingAfterBreak="0">
+    <w:nsid w:val="72A8786B"/>
+    <w:multiLevelType w:val="hybridMultilevel"/>
+    <w:tmpl w:val="EA401D70"/>
+    <w:lvl w:ilvl="0" w:tplc="04090001">
+      <w:start w:val="1"/>
+      <w:numFmt w:val="bullet"/>
+      <w:lvlText w:val=""/>
+      <w:lvlJc w:val="left"/>
+      <w:pPr>
+        <w:ind w:left="720" w:hanging="360"/>
+      </w:pPr>
+      <w:rPr>
+        <w:rFonts w:ascii="Symbol" w:hAnsi="Symbol" w:hint="default"/>
+      </w:rPr>
+    </w:lvl>
+    <w:lvl w:ilvl="1" w:tplc="04090003" w:tentative="1">
+      <w:start w:val="1"/>
+      <w:numFmt w:val="bullet"/>
+      <w:lvlText w:val="o"/>
+      <w:lvlJc w:val="left"/>
+      <w:pPr>
+        <w:ind w:left="1440" w:hanging="360"/>
+      </w:pPr>
+      <w:rPr>
+        <w:rFonts w:ascii="Courier New" w:hAnsi="Courier New" w:cs="Courier New" w:hint="default"/>
+      </w:rPr>
+    </w:lvl>
+    <w:lvl w:ilvl="2" w:tplc="04090005" w:tentative="1">
+      <w:start w:val="1"/>
+      <w:numFmt w:val="bullet"/>
+      <w:lvlText w:val=""/>
+      <w:lvlJc w:val="left"/>
+      <w:pPr>
+        <w:ind w:left="2160" w:hanging="360"/>
+      </w:pPr>
+      <w:rPr>
+        <w:rFonts w:ascii="Wingdings" w:hAnsi="Wingdings" w:hint="default"/>
+      </w:rPr>
+    </w:lvl>
+    <w:lvl w:ilvl="3" w:tplc="04090001" w:tentative="1">
+      <w:start w:val="1"/>
+      <w:numFmt w:val="bullet"/>
+      <w:lvlText w:val=""/>
+      <w:lvlJc w:val="left"/>
+      <w:pPr>
+        <w:ind w:left="2880" w:hanging="360"/>
+      </w:pPr>
+      <w:rPr>
+        <w:rFonts w:ascii="Symbol" w:hAnsi="Symbol" w:hint="default"/>
+      </w:rPr>
+    </w:lvl>
+    <w:lvl w:ilvl="4" w:tplc="04090003" w:tentative="1">
+      <w:start w:val="1"/>
+      <w:numFmt w:val="bullet"/>
+      <w:lvlText w:val="o"/>
+      <w:lvlJc w:val="left"/>
+      <w:pPr>
+        <w:ind w:left="3600" w:hanging="360"/>
+      </w:pPr>
+      <w:rPr>
+        <w:rFonts w:ascii="Courier New" w:hAnsi="Courier New" w:cs="Courier New" w:hint="default"/>
+      </w:rPr>
+    </w:lvl>
+    <w:lvl w:ilvl="5" w:tplc="04090005" w:tentative="1">
+      <w:start w:val="1"/>
+      <w:numFmt w:val="bullet"/>
+      <w:lvlText w:val=""/>
+      <w:lvlJc w:val="left"/>
+      <w:pPr>
+        <w:ind w:left="4320" w:hanging="360"/>
+      </w:pPr>
+      <w:rPr>
+        <w:rFonts w:ascii="Wingdings" w:hAnsi="Wingdings" w:hint="default"/>
+      </w:rPr>
+    </w:lvl>
+    <w:lvl w:ilvl="6" w:tplc="04090001" w:tentative="1">
+      <w:start w:val="1"/>
+      <w:numFmt w:val="bullet"/>
+      <w:lvlText w:val=""/>
+      <w:lvlJc w:val="left"/>
+      <w:pPr>
+        <w:ind w:left="5040" w:hanging="360"/>
+      </w:pPr>
+      <w:rPr>
+        <w:rFonts w:ascii="Symbol" w:hAnsi="Symbol" w:hint="default"/>
+      </w:rPr>
+    </w:lvl>
+    <w:lvl w:ilvl="7" w:tplc="04090003" w:tentative="1">
+      <w:start w:val="1"/>
+      <w:numFmt w:val="bullet"/>
+      <w:lvlText w:val="o"/>
+      <w:lvlJc w:val="left"/>
+      <w:pPr>
+        <w:ind w:left="5760" w:hanging="360"/>
+      </w:pPr>
+      <w:rPr>
+        <w:rFonts w:ascii="Courier New" w:hAnsi="Courier New" w:cs="Courier New" w:hint="default"/>
+      </w:rPr>
+    </w:lvl>
+    <w:lvl w:ilvl="8" w:tplc="04090005" w:tentative="1">
+      <w:start w:val="1"/>
+      <w:numFmt w:val="bullet"/>
+      <w:lvlText w:val=""/>
+      <w:lvlJc w:val="left"/>
+      <w:pPr>
+        <w:ind w:left="6480" w:hanging="360"/>
+      </w:pPr>
+      <w:rPr>
+        <w:rFonts w:ascii="Wingdings" w:hAnsi="Wingdings" w:hint="default"/>
+      </w:rPr>
+    </w:lvl>
+  </w:abstractNum>
   <w:num w:numId="1">
+    <w:abstractNumId w:val="3"/>
+  </w:num>
+  <w:num w:numId="2">
+    <w:abstractNumId w:val="3"/>
+  </w:num>
+  <w:num w:numId="3">
+    <w:abstractNumId w:val="3"/>
+  </w:num>
+  <w:num w:numId="4">
+    <w:abstractNumId w:val="3"/>
+  </w:num>
+  <w:num w:numId="5">
+    <w:abstractNumId w:val="3"/>
+  </w:num>
+  <w:num w:numId="6">
+    <w:abstractNumId w:val="3"/>
+  </w:num>
+  <w:num w:numId="7">
+    <w:abstractNumId w:val="3"/>
+  </w:num>
+  <w:num w:numId="8">
+    <w:abstractNumId w:val="3"/>
+  </w:num>
+  <w:num w:numId="9">
+    <w:abstractNumId w:val="3"/>
+  </w:num>
+  <w:num w:numId="10">
+    <w:abstractNumId w:val="3"/>
+  </w:num>
+  <w:num w:numId="11">
     <w:abstractNumId w:val="1"/>
   </w:num>
-  <w:num w:numId="2">
-    <w:abstractNumId w:val="1"/>
+  <w:num w:numId="12">
+    <w:abstractNumId w:val="5"/>
   </w:num>
-  <w:num w:numId="3">
-    <w:abstractNumId w:val="1"/>
+  <w:num w:numId="13">
+    <w:abstractNumId w:val="2"/>
   </w:num>
-  <w:num w:numId="4">
-    <w:abstractNumId w:val="1"/>
+  <w:num w:numId="14">
+    <w:abstractNumId w:val="0"/>
   </w:num>
-  <w:num w:numId="5">
-    <w:abstractNumId w:val="1"/>
+  <w:num w:numId="15">
+    <w:abstractNumId w:val="4"/>
   </w:num>
-  <w:num w:numId="6">
-    <w:abstractNumId w:val="1"/>
+  <w:num w:numId="16">
+    <w:abstractNumId w:val="8"/>
   </w:num>
-  <w:num w:numId="7">
-    <w:abstractNumId w:val="1"/>
+  <w:num w:numId="17">
+    <w:abstractNumId w:val="6"/>
   </w:num>
-  <w:num w:numId="8">
-    <w:abstractNumId w:val="1"/>
-  </w:num>
-  <w:num w:numId="9">
-    <w:abstractNumId w:val="1"/>
-  </w:num>
-  <w:num w:numId="10">
-    <w:abstractNumId w:val="1"/>
-  </w:num>
-  <w:num w:numId="11">
-    <w:abstractNumId w:val="0"/>
+  <w:num w:numId="18">
+    <w:abstractNumId w:val="7"/>
   </w:num>
 </w:numbering>
 </file>
@@ -1345,7 +3600,7 @@
     <w:link w:val="Heading1Char"/>
     <w:uiPriority w:val="9"/>
     <w:qFormat/>
-    <w:rsid w:val="003F6CD8"/>
+    <w:rsid w:val="00052846"/>
     <w:pPr>
       <w:keepNext/>
       <w:keepLines/>
@@ -1356,6 +3611,7 @@
         <w:bottom w:val="single" w:sz="4" w:space="1" w:color="595959" w:themeColor="text1" w:themeTint="A6"/>
       </w:pBdr>
       <w:spacing w:before="360"/>
+      <w:jc w:val="right"/>
       <w:outlineLvl w:val="0"/>
     </w:pPr>
     <w:rPr>
@@ -1617,7 +3873,7 @@
     <w:basedOn w:val="DefaultParagraphFont"/>
     <w:link w:val="Heading1"/>
     <w:uiPriority w:val="9"/>
-    <w:rsid w:val="003F6CD8"/>
+    <w:rsid w:val="00052846"/>
     <w:rPr>
       <w:rFonts w:ascii="Arabic Transparent" w:eastAsia="Arabic Transparent" w:hAnsi="Arabic Transparent" w:cs="Arabic Transparent"/>
       <w:b/>
@@ -2316,7 +4572,7 @@
 </file>
 
 <file path=customXml/itemProps1.xml><?xml version="1.0" encoding="utf-8"?>
-<ds:datastoreItem xmlns:ds="http://schemas.openxmlformats.org/officeDocument/2006/customXml" ds:itemID="{92021A03-9FD5-4CD0-897F-EDFCD69E5DE3}">
+<ds:datastoreItem xmlns:ds="http://schemas.openxmlformats.org/officeDocument/2006/customXml" ds:itemID="{8F054224-4A64-474E-87BE-DA79F8189428}">
   <ds:schemaRefs>
     <ds:schemaRef ds:uri="http://schemas.openxmlformats.org/officeDocument/2006/bibliography"/>
   </ds:schemaRefs>

--- a/Documantions/DOC.docx
+++ b/Documantions/DOC.docx
@@ -6,7 +6,7 @@
       <w:pPr>
         <w:pStyle w:val="Title"/>
         <w:spacing w:line="360" w:lineRule="auto"/>
-        <w:jc w:val="center"/>
+        <w:jc w:val="mediumKashida"/>
         <w:rPr>
           <w:rtl/>
           <w:lang w:bidi="ar-EG"/>
@@ -78,7 +78,7 @@
           <w:p>
             <w:pPr>
               <w:spacing w:line="480" w:lineRule="auto"/>
-              <w:jc w:val="center"/>
+              <w:jc w:val="mediumKashida"/>
               <w:rPr>
                 <w:szCs w:val="28"/>
                 <w:lang w:bidi="ar-EG"/>
@@ -102,7 +102,7 @@
           <w:p>
             <w:pPr>
               <w:spacing w:line="480" w:lineRule="auto"/>
-              <w:jc w:val="center"/>
+              <w:jc w:val="mediumKashida"/>
               <w:rPr>
                 <w:szCs w:val="28"/>
                 <w:lang w:bidi="ar-EG"/>
@@ -128,7 +128,7 @@
           <w:p>
             <w:pPr>
               <w:spacing w:line="480" w:lineRule="auto"/>
-              <w:jc w:val="center"/>
+              <w:jc w:val="mediumKashida"/>
               <w:rPr>
                 <w:szCs w:val="28"/>
                 <w:lang w:bidi="ar-EG"/>
@@ -152,7 +152,7 @@
           <w:p>
             <w:pPr>
               <w:spacing w:line="480" w:lineRule="auto"/>
-              <w:jc w:val="center"/>
+              <w:jc w:val="mediumKashida"/>
               <w:rPr>
                 <w:szCs w:val="28"/>
                 <w:lang w:bidi="ar-EG"/>
@@ -178,7 +178,7 @@
           <w:p>
             <w:pPr>
               <w:spacing w:line="720" w:lineRule="auto"/>
-              <w:jc w:val="center"/>
+              <w:jc w:val="mediumKashida"/>
               <w:rPr>
                 <w:szCs w:val="28"/>
                 <w:lang w:bidi="ar-EG"/>
@@ -202,7 +202,7 @@
           <w:p>
             <w:pPr>
               <w:spacing w:line="720" w:lineRule="auto"/>
-              <w:jc w:val="center"/>
+              <w:jc w:val="mediumKashida"/>
               <w:rPr>
                 <w:szCs w:val="28"/>
                 <w:lang w:bidi="ar-EG"/>
@@ -224,7 +224,7 @@
     <w:p>
       <w:pPr>
         <w:spacing w:line="720" w:lineRule="auto"/>
-        <w:jc w:val="center"/>
+        <w:jc w:val="mediumKashida"/>
         <w:rPr>
           <w:sz w:val="36"/>
           <w:szCs w:val="28"/>
@@ -246,7 +246,7 @@
     <w:p>
       <w:pPr>
         <w:spacing w:line="720" w:lineRule="auto"/>
-        <w:jc w:val="center"/>
+        <w:jc w:val="mediumKashida"/>
         <w:rPr>
           <w:sz w:val="36"/>
           <w:szCs w:val="28"/>
@@ -268,7 +268,7 @@
     <w:p>
       <w:pPr>
         <w:spacing w:line="720" w:lineRule="auto"/>
-        <w:jc w:val="center"/>
+        <w:jc w:val="mediumKashida"/>
         <w:rPr>
           <w:b/>
           <w:bCs/>
@@ -293,6 +293,7 @@
     </w:p>
     <w:p>
       <w:pPr>
+        <w:jc w:val="mediumKashida"/>
         <w:rPr>
           <w:rtl/>
           <w:lang w:bidi="ar-EG"/>
@@ -310,7 +311,7 @@
       <w:pPr>
         <w:pStyle w:val="Title"/>
         <w:spacing w:line="480" w:lineRule="auto"/>
-        <w:jc w:val="center"/>
+        <w:jc w:val="mediumKashida"/>
         <w:rPr>
           <w:b w:val="0"/>
           <w:bCs/>
@@ -333,6 +334,7 @@
       <w:pPr>
         <w:pStyle w:val="NoSpacing"/>
         <w:spacing w:line="480" w:lineRule="auto"/>
+        <w:jc w:val="mediumKashida"/>
         <w:rPr>
           <w:sz w:val="48"/>
           <w:szCs w:val="48"/>
@@ -354,6 +356,7 @@
       <w:pPr>
         <w:pStyle w:val="NoSpacing"/>
         <w:spacing w:line="480" w:lineRule="auto"/>
+        <w:jc w:val="mediumKashida"/>
         <w:rPr>
           <w:sz w:val="48"/>
           <w:szCs w:val="48"/>
@@ -376,6 +379,7 @@
       <w:pPr>
         <w:pStyle w:val="NoSpacing"/>
         <w:spacing w:line="480" w:lineRule="auto"/>
+        <w:jc w:val="mediumKashida"/>
         <w:rPr>
           <w:sz w:val="48"/>
           <w:szCs w:val="48"/>
@@ -438,6 +442,7 @@
       <w:pPr>
         <w:pStyle w:val="NoSpacing"/>
         <w:spacing w:line="480" w:lineRule="auto"/>
+        <w:jc w:val="mediumKashida"/>
         <w:rPr>
           <w:sz w:val="48"/>
           <w:szCs w:val="48"/>
@@ -458,6 +463,7 @@
     </w:p>
     <w:p>
       <w:pPr>
+        <w:jc w:val="mediumKashida"/>
         <w:rPr>
           <w:rFonts w:eastAsiaTheme="minorEastAsia" w:cstheme="minorBidi"/>
           <w:rtl/>
@@ -475,7 +481,7 @@
     <w:p>
       <w:pPr>
         <w:pStyle w:val="Title"/>
-        <w:jc w:val="center"/>
+        <w:jc w:val="mediumKashida"/>
         <w:rPr>
           <w:rFonts w:asciiTheme="minorHAnsi" w:hAnsiTheme="minorHAnsi" w:cstheme="minorHAnsi"/>
           <w:b w:val="0"/>
@@ -553,6 +559,7 @@
     </w:p>
     <w:p>
       <w:pPr>
+        <w:jc w:val="mediumKashida"/>
         <w:rPr>
           <w:rFonts w:eastAsiaTheme="majorEastAsia"/>
           <w:color w:val="000000" w:themeColor="text1"/>
@@ -571,9 +578,13 @@
     <w:p>
       <w:pPr>
         <w:pStyle w:val="Heading1"/>
+        <w:numPr>
+          <w:ilvl w:val="0"/>
+          <w:numId w:val="0"/>
+        </w:numPr>
         <w:bidi/>
         <w:spacing w:line="600" w:lineRule="auto"/>
-        <w:jc w:val="left"/>
+        <w:jc w:val="mediumKashida"/>
         <w:rPr>
           <w:b w:val="0"/>
           <w:bCs w:val="0"/>
@@ -900,6 +911,7 @@
           <w:numId w:val="14"/>
         </w:numPr>
         <w:bidi/>
+        <w:jc w:val="mediumKashida"/>
         <w:rPr>
           <w:szCs w:val="28"/>
           <w:lang w:bidi="ar-EG"/>
@@ -941,6 +953,7 @@
     <w:p>
       <w:pPr>
         <w:bidi/>
+        <w:jc w:val="mediumKashida"/>
         <w:rPr>
           <w:szCs w:val="28"/>
           <w:rtl/>
@@ -964,6 +977,7 @@
           <w:numId w:val="14"/>
         </w:numPr>
         <w:bidi/>
+        <w:jc w:val="mediumKashida"/>
         <w:rPr>
           <w:szCs w:val="28"/>
           <w:rtl/>
@@ -1000,7 +1014,7 @@
     <w:p>
       <w:pPr>
         <w:bidi/>
-        <w:jc w:val="lowKashida"/>
+        <w:jc w:val="mediumKashida"/>
         <w:rPr>
           <w:szCs w:val="28"/>
           <w:rtl/>
@@ -1018,7 +1032,7 @@
     </w:p>
     <w:p>
       <w:pPr>
-        <w:jc w:val="right"/>
+        <w:jc w:val="mediumKashida"/>
         <w:rPr>
           <w:b/>
           <w:bCs/>
@@ -1050,6 +1064,7 @@
         </w:numPr>
         <w:bidi/>
         <w:spacing w:after="0" w:line="276" w:lineRule="auto"/>
+        <w:jc w:val="mediumKashida"/>
         <w:rPr>
           <w:szCs w:val="28"/>
           <w:lang w:bidi="ar-EG"/>
@@ -1083,6 +1098,7 @@
         </w:numPr>
         <w:bidi/>
         <w:spacing w:after="0" w:line="276" w:lineRule="auto"/>
+        <w:jc w:val="mediumKashida"/>
         <w:rPr>
           <w:szCs w:val="28"/>
           <w:lang w:bidi="ar-EG"/>
@@ -1125,6 +1141,7 @@
         </w:numPr>
         <w:bidi/>
         <w:spacing w:after="0" w:line="276" w:lineRule="auto"/>
+        <w:jc w:val="mediumKashida"/>
         <w:rPr>
           <w:szCs w:val="28"/>
           <w:lang w:bidi="ar-EG"/>
@@ -1158,6 +1175,7 @@
         </w:numPr>
         <w:bidi/>
         <w:spacing w:after="0" w:line="276" w:lineRule="auto"/>
+        <w:jc w:val="mediumKashida"/>
         <w:rPr>
           <w:szCs w:val="28"/>
           <w:rtl/>
@@ -1185,6 +1203,7 @@
     </w:p>
     <w:p>
       <w:pPr>
+        <w:jc w:val="mediumKashida"/>
         <w:rPr>
           <w:lang w:bidi="ar-EG"/>
         </w:rPr>
@@ -1206,6 +1225,7 @@
         </w:numPr>
         <w:bidi/>
         <w:spacing w:after="0" w:line="276" w:lineRule="auto"/>
+        <w:jc w:val="mediumKashida"/>
         <w:rPr>
           <w:szCs w:val="28"/>
           <w:lang w:bidi="ar-EG"/>
@@ -1243,6 +1263,7 @@
     <w:p>
       <w:pPr>
         <w:bidi/>
+        <w:jc w:val="mediumKashida"/>
         <w:rPr>
           <w:b/>
           <w:bCs/>
@@ -1287,7 +1308,7 @@
         </w:numPr>
         <w:bidi/>
         <w:spacing w:line="360" w:lineRule="auto"/>
-        <w:jc w:val="both"/>
+        <w:jc w:val="mediumKashida"/>
         <w:rPr>
           <w:szCs w:val="28"/>
           <w:lang w:bidi="ar-EG"/>
@@ -1312,7 +1333,7 @@
         </w:numPr>
         <w:bidi/>
         <w:spacing w:line="360" w:lineRule="auto"/>
-        <w:jc w:val="both"/>
+        <w:jc w:val="mediumKashida"/>
         <w:rPr>
           <w:szCs w:val="28"/>
           <w:lang w:bidi="ar-EG"/>
@@ -1337,7 +1358,7 @@
         </w:numPr>
         <w:bidi/>
         <w:spacing w:line="360" w:lineRule="auto"/>
-        <w:jc w:val="both"/>
+        <w:jc w:val="mediumKashida"/>
         <w:rPr>
           <w:szCs w:val="28"/>
           <w:rtl/>
@@ -1374,6 +1395,7 @@
     </w:p>
     <w:p>
       <w:pPr>
+        <w:jc w:val="mediumKashida"/>
         <w:rPr>
           <w:lang w:bidi="ar-EG"/>
         </w:rPr>
@@ -1382,7 +1404,7 @@
     <w:p>
       <w:pPr>
         <w:bidi/>
-        <w:jc w:val="lowKashida"/>
+        <w:jc w:val="mediumKashida"/>
         <w:rPr>
           <w:szCs w:val="28"/>
           <w:rtl/>
@@ -1557,7 +1579,7 @@
                 <v:stroke joinstyle="miter"/>
                 <v:path gradientshapeok="t" o:connecttype="rect"/>
               </v:shapetype>
-              <v:shape id="Text Box 2" o:spid="_x0000_s1026" type="#_x0000_t202" style="position:absolute;left:0;text-align:left;margin-left:415.3pt;margin-top:279.4pt;width:466.5pt;height:75.75pt;z-index:251663360;visibility:visible;mso-wrap-style:square;mso-width-percent:0;mso-height-percent:0;mso-wrap-distance-left:9pt;mso-wrap-distance-top:3.6pt;mso-wrap-distance-right:9pt;mso-wrap-distance-bottom:3.6pt;mso-position-horizontal:right;mso-position-horizontal-relative:margin;mso-position-vertical:absolute;mso-position-vertical-relative:text;mso-width-percent:0;mso-height-percent:0;mso-width-relative:margin;mso-height-relative:margin;v-text-anchor:top" o:gfxdata="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" filled="f" stroked="f">
+              <v:shape id="_x0000_s1026" type="#_x0000_t202" style="position:absolute;left:0;text-align:left;margin-left:415.3pt;margin-top:279.4pt;width:466.5pt;height:75.75pt;z-index:251663360;visibility:visible;mso-wrap-style:square;mso-width-percent:0;mso-height-percent:0;mso-wrap-distance-left:9pt;mso-wrap-distance-top:3.6pt;mso-wrap-distance-right:9pt;mso-wrap-distance-bottom:3.6pt;mso-position-horizontal:right;mso-position-horizontal-relative:margin;mso-position-vertical:absolute;mso-position-vertical-relative:text;mso-width-percent:0;mso-height-percent:0;mso-width-relative:margin;mso-height-relative:margin;v-text-anchor:top" o:gfxdata="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" filled="f" stroked="f">
                 <v:textbox>
                   <w:txbxContent>
                     <w:p>
@@ -1733,6 +1755,7 @@
     </w:p>
     <w:p>
       <w:pPr>
+        <w:jc w:val="mediumKashida"/>
         <w:rPr>
           <w:rtl/>
         </w:rPr>
@@ -1797,21 +1820,942 @@
         <w:lastRenderedPageBreak/>
         <w:t>الفصل الأول</w:t>
       </w:r>
+    </w:p>
+    <w:p>
+      <w:pPr>
+        <w:jc w:val="mediumKashida"/>
+        <w:rPr>
+          <w:rFonts w:eastAsiaTheme="majorEastAsia" w:cstheme="majorBidi"/>
+          <w:b/>
+          <w:color w:val="000000" w:themeColor="text1"/>
+          <w:sz w:val="40"/>
+          <w:szCs w:val="56"/>
+          <w:rtl/>
+        </w:rPr>
+      </w:pPr>
+      <w:r>
+        <w:rPr>
+          <w:rtl/>
+        </w:rPr>
+        <w:br w:type="page"/>
+      </w:r>
+    </w:p>
+    <w:p>
+      <w:pPr>
+        <w:pStyle w:val="Heading1"/>
+        <w:bidi/>
+        <w:jc w:val="mediumKashida"/>
+        <w:rPr>
+          <w:rtl/>
+        </w:rPr>
+      </w:pPr>
+      <w:r>
+        <w:rPr>
+          <w:rFonts w:hint="cs"/>
+          <w:rtl/>
+        </w:rPr>
+        <w:lastRenderedPageBreak/>
+        <w:t>مقدمه تحليل و تصميم نظم المعلومات</w:t>
+      </w:r>
+    </w:p>
+    <w:p>
+      <w:pPr>
+        <w:pStyle w:val="Heading2"/>
+        <w:bidi/>
+        <w:spacing w:line="360" w:lineRule="auto"/>
+        <w:jc w:val="mediumKashida"/>
+        <w:rPr>
+          <w:rtl/>
+          <w:lang w:bidi="ar-EG"/>
+        </w:rPr>
+      </w:pPr>
+      <w:r>
+        <w:rPr>
+          <w:rFonts w:hint="cs"/>
+          <w:rtl/>
+          <w:lang w:bidi="ar-EG"/>
+        </w:rPr>
+        <w:t>مقدمه عن التحليل و التصميم لنظم المعلومات :</w:t>
+      </w:r>
+    </w:p>
+    <w:p>
+      <w:pPr>
+        <w:bidi/>
+        <w:jc w:val="mediumKashida"/>
+        <w:rPr>
+          <w:szCs w:val="28"/>
+          <w:rtl/>
+          <w:lang w:bidi="ar-EG"/>
+        </w:rPr>
+      </w:pPr>
+      <w:r>
+        <w:rPr>
+          <w:rFonts w:hint="cs"/>
+          <w:szCs w:val="28"/>
+          <w:rtl/>
+          <w:lang w:bidi="ar-EG"/>
+        </w:rPr>
+        <w:t>نري في حياتنا اليوميه العديد من النظم الطبيعية التي من خلق الله واعظم مثال علي هذا جسم الانسان الذي يعد نظام كامل متكامل بالرغم من احتوائه علي العديد من الأنظمة الفرعية كنظام الرؤية ونظام السمع ونظام الحس ونظام الهضمي)</w:t>
+      </w:r>
+    </w:p>
+    <w:p>
+      <w:pPr>
+        <w:bidi/>
+        <w:jc w:val="mediumKashida"/>
+        <w:rPr>
+          <w:szCs w:val="28"/>
+          <w:shd w:val="clear" w:color="auto" w:fill="FFFFFF"/>
+          <w:rtl/>
+          <w:lang w:bidi="ar-EG"/>
+        </w:rPr>
+      </w:pPr>
+      <w:r>
+        <w:rPr>
+          <w:rFonts w:hint="cs"/>
+          <w:szCs w:val="28"/>
+          <w:rtl/>
+        </w:rPr>
+        <w:t>والعصبي</w:t>
+      </w:r>
+      <w:r>
+        <w:rPr>
+          <w:rFonts w:hint="cs"/>
+          <w:szCs w:val="28"/>
+          <w:rtl/>
+          <w:lang w:bidi="ar-EG"/>
+        </w:rPr>
+        <w:t xml:space="preserve"> (</w:t>
+      </w:r>
+      <w:r>
+        <w:rPr>
+          <w:rFonts w:hint="cs"/>
+          <w:b/>
+          <w:bCs/>
+          <w:color w:val="003468"/>
+          <w:szCs w:val="28"/>
+          <w:shd w:val="clear" w:color="auto" w:fill="D9EDF7"/>
+          <w:rtl/>
+        </w:rPr>
+        <w:t>وَفِي أَنْفُسِكُمْ أَفَلا تُبْصِرُونَ</w:t>
+      </w:r>
+      <w:r>
+        <w:rPr>
+          <w:rFonts w:hint="cs"/>
+          <w:szCs w:val="28"/>
+          <w:rtl/>
+          <w:lang w:bidi="ar-EG"/>
+        </w:rPr>
+        <w:t>)</w:t>
+      </w:r>
+      <w:r>
+        <w:rPr>
+          <w:rFonts w:hint="cs"/>
+          <w:szCs w:val="28"/>
+          <w:shd w:val="clear" w:color="auto" w:fill="FFFFFF"/>
+          <w:rtl/>
+        </w:rPr>
+        <w:t xml:space="preserve"> </w:t>
+      </w:r>
+    </w:p>
+    <w:p>
+      <w:pPr>
+        <w:jc w:val="right"/>
+        <w:rPr>
+          <w:szCs w:val="28"/>
+          <w:shd w:val="clear" w:color="auto" w:fill="FFFFFF"/>
+        </w:rPr>
+      </w:pPr>
+      <w:r>
+        <w:rPr>
+          <w:rFonts w:hint="cs"/>
+          <w:szCs w:val="28"/>
+          <w:shd w:val="clear" w:color="auto" w:fill="FFFFFF"/>
+        </w:rPr>
+        <w:t>[</w:t>
+      </w:r>
+      <w:r>
+        <w:rPr>
+          <w:rFonts w:hint="cs"/>
+          <w:szCs w:val="28"/>
+          <w:rtl/>
+        </w:rPr>
+        <w:t>سورة الذاريات الآية: 21</w:t>
+      </w:r>
+      <w:r>
+        <w:rPr>
+          <w:rFonts w:hint="cs"/>
+          <w:szCs w:val="28"/>
+          <w:shd w:val="clear" w:color="auto" w:fill="FFFFFF"/>
+        </w:rPr>
+        <w:t>]</w:t>
+      </w:r>
+      <w:r>
+        <w:rPr>
+          <w:rFonts w:hint="cs"/>
+          <w:szCs w:val="28"/>
+          <w:shd w:val="clear" w:color="auto" w:fill="FFFFFF"/>
+          <w:rtl/>
+        </w:rPr>
+        <w:t xml:space="preserve">  </w:t>
+      </w:r>
+    </w:p>
+    <w:p>
+      <w:pPr>
+        <w:bidi/>
+        <w:jc w:val="mediumKashida"/>
+        <w:rPr>
+          <w:szCs w:val="28"/>
+          <w:shd w:val="clear" w:color="auto" w:fill="FFFFFF"/>
+          <w:rtl/>
+        </w:rPr>
+      </w:pPr>
+      <w:r>
+        <w:rPr>
+          <w:rFonts w:hint="cs"/>
+          <w:szCs w:val="28"/>
+          <w:rtl/>
+          <w:lang w:bidi="ar-EG"/>
+        </w:rPr>
+        <w:t>ومنا من ينظر الي كل النظام فرعي بأنه نظام منفصل بذاته ولكن كل هذه الأنظمة تعمل لتكون نظام واحد وهو جسم الانسان وكل يتفاعل مع البيئه من حوله فعندما يلمس الانسان معدن ساخن فإن نظام الحس بالإنسان يسارع بارسال إشاره إلي الجهاز العضلي يفيد بسرعة الابتعادعن هذا الجسم الساخن ويمكن القول بأن نظام الحس اخذ او استلم اشارة ارتفاع درجة الحرارة وتفاعل معها واخرج اشارة الي نظام العضلي لتنفيذ امر الابتعاد عن هذا الشىء  ومن هنا يمكن تعريف النظام مثل (نظام الحس بالانسان) بأنه مجموعه من المكونات من الخلايا الحسية كالجلد والأعصاب .</w:t>
+      </w:r>
+    </w:p>
+    <w:p>
+      <w:pPr>
+        <w:bidi/>
+        <w:jc w:val="mediumKashida"/>
+        <w:rPr>
+          <w:szCs w:val="28"/>
+          <w:rtl/>
+          <w:lang w:bidi="ar-EG"/>
+        </w:rPr>
+      </w:pPr>
+      <w:r>
+        <w:rPr>
+          <w:rFonts w:hint="cs"/>
+          <w:szCs w:val="28"/>
+          <w:rtl/>
+          <w:lang w:bidi="ar-EG"/>
+        </w:rPr>
+        <w:t>ومن ذلك يتضح ان اشارات المخ التي تتفاعل مع البيئه المحيطة عن طريق استلام مدخلات انتاج رد فعل لها يسمي المخرجات</w:t>
+      </w:r>
+    </w:p>
+    <w:p>
+      <w:pPr>
+        <w:bidi/>
+        <w:jc w:val="mediumKashida"/>
+        <w:rPr>
+          <w:szCs w:val="28"/>
+          <w:rtl/>
+          <w:lang w:bidi="ar-EG"/>
+        </w:rPr>
+      </w:pPr>
+      <w:r>
+        <w:rPr>
+          <w:noProof/>
+          <w:rtl/>
+        </w:rPr>
+        <w:drawing>
+          <wp:anchor distT="0" distB="0" distL="114300" distR="114300" simplePos="0" relativeHeight="251664384" behindDoc="0" locked="0" layoutInCell="1" allowOverlap="1" wp14:anchorId="2D19A853" wp14:editId="4C5B561D">
+            <wp:simplePos x="0" y="0"/>
+            <wp:positionH relativeFrom="column">
+              <wp:posOffset>495300</wp:posOffset>
+            </wp:positionH>
+            <wp:positionV relativeFrom="paragraph">
+              <wp:posOffset>338455</wp:posOffset>
+            </wp:positionV>
+            <wp:extent cx="5467985" cy="819150"/>
+            <wp:effectExtent l="0" t="0" r="0" b="0"/>
+            <wp:wrapSquare wrapText="bothSides"/>
+            <wp:docPr id="2" name="Picture 2"/>
+            <wp:cNvGraphicFramePr>
+              <a:graphicFrameLocks xmlns:a="http://schemas.openxmlformats.org/drawingml/2006/main" noChangeAspect="1"/>
+            </wp:cNvGraphicFramePr>
+            <a:graphic xmlns:a="http://schemas.openxmlformats.org/drawingml/2006/main">
+              <a:graphicData uri="http://schemas.openxmlformats.org/drawingml/2006/picture">
+                <pic:pic xmlns:pic="http://schemas.openxmlformats.org/drawingml/2006/picture">
+                  <pic:nvPicPr>
+                    <pic:cNvPr id="2" name="E98C36C.tmp"/>
+                    <pic:cNvPicPr/>
+                  </pic:nvPicPr>
+                  <pic:blipFill>
+                    <a:blip r:embed="rId9">
+                      <a:extLst>
+                        <a:ext uri="{28A0092B-C50C-407E-A947-70E740481C1C}">
+                          <a14:useLocalDpi xmlns:a14="http://schemas.microsoft.com/office/drawing/2010/main" val="0"/>
+                        </a:ext>
+                      </a:extLst>
+                    </a:blip>
+                    <a:stretch>
+                      <a:fillRect/>
+                    </a:stretch>
+                  </pic:blipFill>
+                  <pic:spPr>
+                    <a:xfrm>
+                      <a:off x="0" y="0"/>
+                      <a:ext cx="5467985" cy="819150"/>
+                    </a:xfrm>
+                    <a:prstGeom prst="rect">
+                      <a:avLst/>
+                    </a:prstGeom>
+                  </pic:spPr>
+                </pic:pic>
+              </a:graphicData>
+            </a:graphic>
+            <wp14:sizeRelH relativeFrom="page">
+              <wp14:pctWidth>0</wp14:pctWidth>
+            </wp14:sizeRelH>
+            <wp14:sizeRelV relativeFrom="page">
+              <wp14:pctHeight>0</wp14:pctHeight>
+            </wp14:sizeRelV>
+          </wp:anchor>
+        </w:drawing>
+      </w:r>
+      <w:r>
+        <w:rPr>
+          <w:rFonts w:hint="cs"/>
+          <w:szCs w:val="28"/>
+          <w:rtl/>
+          <w:lang w:bidi="ar-EG"/>
+        </w:rPr>
+        <w:t>كما بالشكل</w:t>
+      </w:r>
+      <w:r>
+        <w:rPr>
+          <w:rFonts w:hint="cs"/>
+          <w:szCs w:val="28"/>
+          <w:rtl/>
+          <w:lang w:bidi="ar-EG"/>
+        </w:rPr>
+        <w:t xml:space="preserve"> (1)</w:t>
+      </w:r>
+      <w:r>
+        <w:rPr>
+          <w:rFonts w:hint="cs"/>
+          <w:szCs w:val="28"/>
+          <w:rtl/>
+          <w:lang w:bidi="ar-EG"/>
+        </w:rPr>
+        <w:t xml:space="preserve"> التالي يوضح تعريف النظام :-</w:t>
+      </w:r>
+    </w:p>
+    <w:p>
+      <w:pPr>
+        <w:jc w:val="mediumKashida"/>
+        <w:rPr>
+          <w:rtl/>
+          <w:lang w:bidi="ar-EG"/>
+        </w:rPr>
+      </w:pPr>
+      <w:r>
+        <w:rPr>
+          <w:noProof/>
+          <w:lang w:bidi="ar-EG"/>
+        </w:rPr>
+        <mc:AlternateContent>
+          <mc:Choice Requires="wps">
+            <w:drawing>
+              <wp:inline distT="0" distB="0" distL="0" distR="0" wp14:anchorId="787A60C2" wp14:editId="09DEEEC9">
+                <wp:extent cx="752475" cy="247650"/>
+                <wp:effectExtent l="0" t="0" r="0" b="0"/>
+                <wp:docPr id="5" name="Text Box 2"/>
+                <wp:cNvGraphicFramePr>
+                  <a:graphicFrameLocks xmlns:a="http://schemas.openxmlformats.org/drawingml/2006/main"/>
+                </wp:cNvGraphicFramePr>
+                <a:graphic xmlns:a="http://schemas.openxmlformats.org/drawingml/2006/main">
+                  <a:graphicData uri="http://schemas.microsoft.com/office/word/2010/wordprocessingShape">
+                    <wps:wsp>
+                      <wps:cNvSpPr txBox="1">
+                        <a:spLocks noChangeArrowheads="1"/>
+                      </wps:cNvSpPr>
+                      <wps:spPr bwMode="auto">
+                        <a:xfrm>
+                          <a:off x="0" y="0"/>
+                          <a:ext cx="752475" cy="247650"/>
+                        </a:xfrm>
+                        <a:prstGeom prst="rect">
+                          <a:avLst/>
+                        </a:prstGeom>
+                        <a:noFill/>
+                        <a:ln>
+                          <a:noFill/>
+                        </a:ln>
+                      </wps:spPr>
+                      <wps:style>
+                        <a:lnRef idx="0">
+                          <a:scrgbClr r="0" g="0" b="0"/>
+                        </a:lnRef>
+                        <a:fillRef idx="0">
+                          <a:scrgbClr r="0" g="0" b="0"/>
+                        </a:fillRef>
+                        <a:effectRef idx="0">
+                          <a:scrgbClr r="0" g="0" b="0"/>
+                        </a:effectRef>
+                        <a:fontRef idx="minor">
+                          <a:schemeClr val="dk1"/>
+                        </a:fontRef>
+                      </wps:style>
+                      <wps:txbx>
+                        <w:txbxContent>
+                          <w:p>
+                            <w:pPr>
+                              <w:rPr>
+                                <w:color w:val="5B9BD5" w:themeColor="accent1"/>
+                                <w:szCs w:val="28"/>
+                                <w:lang w:bidi="ar-EG"/>
+                              </w:rPr>
+                            </w:pPr>
+                            <w:r>
+                              <w:rPr>
+                                <w:rFonts w:hint="cs"/>
+                                <w:color w:val="5B9BD5" w:themeColor="accent1"/>
+                                <w:szCs w:val="28"/>
+                                <w:rtl/>
+                                <w:lang w:bidi="ar-EG"/>
+                              </w:rPr>
+                              <w:t>الشكل 1</w:t>
+                            </w:r>
+                          </w:p>
+                        </w:txbxContent>
+                      </wps:txbx>
+                      <wps:bodyPr rot="0" vert="horz" wrap="square" lIns="91440" tIns="45720" rIns="91440" bIns="45720" anchor="t" anchorCtr="0">
+                        <a:noAutofit/>
+                      </wps:bodyPr>
+                    </wps:wsp>
+                  </a:graphicData>
+                </a:graphic>
+              </wp:inline>
+            </w:drawing>
+          </mc:Choice>
+          <mc:Fallback>
+            <w:pict>
+              <v:shape w14:anchorId="787A60C2" id="Text Box 2" o:spid="_x0000_s1027" type="#_x0000_t202" style="width:59.25pt;height:19.5pt;visibility:visible;mso-wrap-style:square;mso-left-percent:-10001;mso-top-percent:-10001;mso-position-horizontal:absolute;mso-position-horizontal-relative:char;mso-position-vertical:absolute;mso-position-vertical-relative:line;mso-left-percent:-10001;mso-top-percent:-10001;v-text-anchor:top" o:gfxdata="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" filled="f" stroked="f">
+                <v:textbox>
+                  <w:txbxContent>
+                    <w:p>
+                      <w:pPr>
+                        <w:rPr>
+                          <w:color w:val="5B9BD5" w:themeColor="accent1"/>
+                          <w:szCs w:val="28"/>
+                          <w:lang w:bidi="ar-EG"/>
+                        </w:rPr>
+                      </w:pPr>
+                      <w:r>
+                        <w:rPr>
+                          <w:rFonts w:hint="cs"/>
+                          <w:color w:val="5B9BD5" w:themeColor="accent1"/>
+                          <w:szCs w:val="28"/>
+                          <w:rtl/>
+                          <w:lang w:bidi="ar-EG"/>
+                        </w:rPr>
+                        <w:t>الشكل 1</w:t>
+                      </w:r>
+                    </w:p>
+                  </w:txbxContent>
+                </v:textbox>
+                <w10:anchorlock/>
+              </v:shape>
+            </w:pict>
+          </mc:Fallback>
+        </mc:AlternateContent>
+      </w:r>
+    </w:p>
+    <w:p>
+      <w:pPr>
+        <w:spacing w:line="276" w:lineRule="auto"/>
+        <w:jc w:val="right"/>
+        <w:rPr>
+          <w:szCs w:val="28"/>
+          <w:rtl/>
+          <w:lang w:bidi="ar-EG"/>
+        </w:rPr>
+      </w:pPr>
+      <w:r>
+        <w:rPr>
+          <w:szCs w:val="28"/>
+          <w:rtl/>
+          <w:lang w:bidi="ar-EG"/>
+        </w:rPr>
+        <w:t xml:space="preserve">وكما اتضح لنا من الأنظمة السابقة بأنه هناك نظم طبيعية من خلق الله فإنه هناك ايضا نظم من صنع الانسان بتوفيق من الله عز وجل  مثل السيارات والطائرات وانظمة الحاسبات , كما اتضح لنا ايضا ان كل نظام يتكون من انظمة فرعية ايضا فإن انظمة الحاسبات ايضا له نظم فرعيه تتشكل من </w:t>
+      </w:r>
+    </w:p>
+    <w:p>
+      <w:pPr>
+        <w:jc w:val="center"/>
+        <w:rPr>
+          <w:rFonts w:asciiTheme="majorBidi" w:hAnsiTheme="majorBidi" w:cstheme="majorBidi"/>
+          <w:b/>
+          <w:bCs/>
+          <w:rtl/>
+          <w:lang w:bidi="ar-EG"/>
+        </w:rPr>
+      </w:pPr>
+      <w:r>
+        <w:rPr>
+          <w:rFonts w:asciiTheme="majorBidi" w:hAnsiTheme="majorBidi" w:cstheme="majorBidi"/>
+          <w:b/>
+          <w:bCs/>
+          <w:lang w:bidi="ar-EG"/>
+        </w:rPr>
+        <w:t>((Hardware &amp; software))</w:t>
+      </w:r>
+    </w:p>
+    <w:p>
+      <w:pPr>
+        <w:jc w:val="mediumKashida"/>
+        <w:rPr>
+          <w:szCs w:val="28"/>
+          <w:lang w:bidi="ar-EG"/>
+        </w:rPr>
+      </w:pPr>
+      <w:r>
+        <w:rPr>
+          <w:szCs w:val="28"/>
+          <w:lang w:bidi="ar-EG"/>
+        </w:rPr>
+        <w:br w:type="page"/>
+      </w:r>
+    </w:p>
+    <w:p>
+      <w:pPr>
+        <w:spacing w:line="276" w:lineRule="auto"/>
+        <w:jc w:val="mediumKashida"/>
+        <w:rPr>
+          <w:szCs w:val="28"/>
+          <w:lang w:bidi="ar-EG"/>
+        </w:rPr>
+      </w:pPr>
+    </w:p>
+    <w:p>
+      <w:pPr>
+        <w:bidi/>
+        <w:spacing w:line="276" w:lineRule="auto"/>
+        <w:jc w:val="mediumKashida"/>
+        <w:rPr>
+          <w:b/>
+          <w:bCs/>
+          <w:sz w:val="32"/>
+          <w:szCs w:val="32"/>
+          <w:u w:val="single"/>
+          <w:rtl/>
+          <w:lang w:bidi="ar-EG"/>
+        </w:rPr>
+      </w:pPr>
+      <w:r>
+        <w:rPr>
+          <w:rFonts w:hint="cs"/>
+          <w:b/>
+          <w:bCs/>
+          <w:sz w:val="32"/>
+          <w:szCs w:val="32"/>
+          <w:u w:val="single"/>
+          <w:rtl/>
+          <w:lang w:bidi="ar-EG"/>
+        </w:rPr>
+        <w:t>تتكون الاجهزه و المعدات (</w:t>
+      </w:r>
+      <w:r>
+        <w:rPr>
+          <w:rFonts w:asciiTheme="majorBidi" w:hAnsiTheme="majorBidi" w:cstheme="majorBidi"/>
+          <w:b/>
+          <w:bCs/>
+          <w:sz w:val="32"/>
+          <w:szCs w:val="32"/>
+          <w:u w:val="single"/>
+          <w:lang w:bidi="ar-EG"/>
+        </w:rPr>
+        <w:t>Hardware</w:t>
+      </w:r>
+      <w:r>
+        <w:rPr>
+          <w:rFonts w:hint="cs"/>
+          <w:b/>
+          <w:bCs/>
+          <w:sz w:val="32"/>
+          <w:szCs w:val="32"/>
+          <w:u w:val="single"/>
+          <w:rtl/>
+          <w:lang w:bidi="ar-EG"/>
+        </w:rPr>
+        <w:t>) من</w:t>
+      </w:r>
+    </w:p>
+    <w:p>
+      <w:pPr>
+        <w:pStyle w:val="ListParagraph"/>
+        <w:numPr>
+          <w:ilvl w:val="0"/>
+          <w:numId w:val="20"/>
+        </w:numPr>
+        <w:bidi/>
+        <w:spacing w:line="360" w:lineRule="auto"/>
+        <w:jc w:val="mediumKashida"/>
+        <w:rPr>
+          <w:szCs w:val="28"/>
+          <w:lang w:bidi="ar-EG"/>
+        </w:rPr>
+      </w:pPr>
+      <w:r>
+        <w:rPr>
+          <w:rFonts w:hint="cs"/>
+          <w:szCs w:val="28"/>
+          <w:rtl/>
+          <w:lang w:bidi="ar-EG"/>
+        </w:rPr>
+        <w:t>جهاز الحاسب نفسه .</w:t>
+      </w:r>
+    </w:p>
+    <w:p>
+      <w:pPr>
+        <w:pStyle w:val="ListParagraph"/>
+        <w:numPr>
+          <w:ilvl w:val="0"/>
+          <w:numId w:val="20"/>
+        </w:numPr>
+        <w:bidi/>
+        <w:spacing w:line="360" w:lineRule="auto"/>
+        <w:jc w:val="mediumKashida"/>
+        <w:rPr>
+          <w:szCs w:val="28"/>
+          <w:lang w:bidi="ar-EG"/>
+        </w:rPr>
+      </w:pPr>
+      <w:r>
+        <w:rPr>
+          <w:rFonts w:hint="cs"/>
+          <w:szCs w:val="28"/>
+          <w:rtl/>
+          <w:lang w:bidi="ar-EG"/>
+        </w:rPr>
+        <w:t>الطباعات .</w:t>
+      </w:r>
+    </w:p>
+    <w:p>
+      <w:pPr>
+        <w:pStyle w:val="ListParagraph"/>
+        <w:numPr>
+          <w:ilvl w:val="0"/>
+          <w:numId w:val="20"/>
+        </w:numPr>
+        <w:bidi/>
+        <w:spacing w:line="360" w:lineRule="auto"/>
+        <w:jc w:val="mediumKashida"/>
+        <w:rPr>
+          <w:szCs w:val="28"/>
+          <w:lang w:bidi="ar-EG"/>
+        </w:rPr>
+      </w:pPr>
+      <w:r>
+        <w:rPr>
+          <w:rFonts w:hint="cs"/>
+          <w:szCs w:val="28"/>
+          <w:rtl/>
+          <w:lang w:bidi="ar-EG"/>
+        </w:rPr>
+        <w:t>شبكات الحاسب .</w:t>
+      </w:r>
+    </w:p>
+    <w:p>
+      <w:pPr>
+        <w:pStyle w:val="ListParagraph"/>
+        <w:numPr>
+          <w:ilvl w:val="0"/>
+          <w:numId w:val="20"/>
+        </w:numPr>
+        <w:bidi/>
+        <w:spacing w:line="360" w:lineRule="auto"/>
+        <w:jc w:val="mediumKashida"/>
+        <w:rPr>
+          <w:szCs w:val="28"/>
+          <w:lang w:bidi="ar-EG"/>
+        </w:rPr>
+      </w:pPr>
+      <w:r>
+        <w:rPr>
+          <w:rFonts w:hint="cs"/>
+          <w:szCs w:val="28"/>
+          <w:rtl/>
+          <w:lang w:bidi="ar-EG"/>
+        </w:rPr>
+        <w:t>الماسح الضوئي .</w:t>
+      </w:r>
+    </w:p>
+    <w:p>
+      <w:pPr>
+        <w:bidi/>
+        <w:spacing w:line="276" w:lineRule="auto"/>
+        <w:rPr>
+          <w:b/>
+          <w:bCs/>
+          <w:sz w:val="32"/>
+          <w:szCs w:val="32"/>
+          <w:u w:val="single"/>
+          <w:rtl/>
+          <w:lang w:bidi="ar-EG"/>
+        </w:rPr>
+      </w:pPr>
+      <w:r>
+        <w:rPr>
+          <w:rFonts w:hint="cs"/>
+          <w:b/>
+          <w:bCs/>
+          <w:sz w:val="32"/>
+          <w:szCs w:val="32"/>
+          <w:u w:val="single"/>
+          <w:rtl/>
+          <w:lang w:bidi="ar-EG"/>
+        </w:rPr>
+        <w:t>تتكون البرمجيات (</w:t>
+      </w:r>
+      <w:r>
+        <w:rPr>
+          <w:rFonts w:asciiTheme="majorBidi" w:hAnsiTheme="majorBidi" w:cstheme="majorBidi"/>
+          <w:b/>
+          <w:bCs/>
+          <w:sz w:val="32"/>
+          <w:szCs w:val="32"/>
+          <w:u w:val="single"/>
+          <w:lang w:bidi="ar-EG"/>
+        </w:rPr>
+        <w:t>Software</w:t>
+      </w:r>
+      <w:r>
+        <w:rPr>
+          <w:rFonts w:hint="cs"/>
+          <w:b/>
+          <w:bCs/>
+          <w:sz w:val="32"/>
+          <w:szCs w:val="32"/>
+          <w:u w:val="single"/>
+          <w:rtl/>
+          <w:lang w:bidi="ar-EG"/>
+        </w:rPr>
+        <w:t>) من</w:t>
+      </w:r>
+    </w:p>
+    <w:p>
+      <w:pPr>
+        <w:pStyle w:val="ListParagraph"/>
+        <w:numPr>
+          <w:ilvl w:val="0"/>
+          <w:numId w:val="20"/>
+        </w:numPr>
+        <w:bidi/>
+        <w:spacing w:line="360" w:lineRule="auto"/>
+        <w:rPr>
+          <w:szCs w:val="28"/>
+          <w:lang w:bidi="ar-EG"/>
+        </w:rPr>
+      </w:pPr>
+      <w:r>
+        <w:rPr>
+          <w:rFonts w:hint="cs"/>
+          <w:szCs w:val="28"/>
+          <w:rtl/>
+          <w:lang w:bidi="ar-EG"/>
+        </w:rPr>
+        <w:t>برامج الحاسب الاساسيه مثل نظام التشغيل .</w:t>
+      </w:r>
+    </w:p>
+    <w:p>
+      <w:pPr>
+        <w:pStyle w:val="ListParagraph"/>
+        <w:numPr>
+          <w:ilvl w:val="0"/>
+          <w:numId w:val="20"/>
+        </w:numPr>
+        <w:bidi/>
+        <w:spacing w:line="360" w:lineRule="auto"/>
+        <w:rPr>
+          <w:szCs w:val="28"/>
+          <w:lang w:bidi="ar-EG"/>
+        </w:rPr>
+      </w:pPr>
+      <w:r>
+        <w:rPr>
+          <w:noProof/>
+        </w:rPr>
+        <w:drawing>
+          <wp:anchor distT="0" distB="0" distL="114300" distR="114300" simplePos="0" relativeHeight="251665408" behindDoc="1" locked="0" layoutInCell="1" allowOverlap="1" wp14:anchorId="78489CC0" wp14:editId="14B25D46">
+            <wp:simplePos x="0" y="0"/>
+            <wp:positionH relativeFrom="margin">
+              <wp:align>right</wp:align>
+            </wp:positionH>
+            <wp:positionV relativeFrom="paragraph">
+              <wp:posOffset>471805</wp:posOffset>
+            </wp:positionV>
+            <wp:extent cx="5943600" cy="875030"/>
+            <wp:effectExtent l="0" t="0" r="0" b="1270"/>
+            <wp:wrapTight wrapText="bothSides">
+              <wp:wrapPolygon edited="0">
+                <wp:start x="0" y="0"/>
+                <wp:lineTo x="0" y="21161"/>
+                <wp:lineTo x="21531" y="21161"/>
+                <wp:lineTo x="21531" y="0"/>
+                <wp:lineTo x="0" y="0"/>
+              </wp:wrapPolygon>
+            </wp:wrapTight>
+            <wp:docPr id="6" name="Picture 6"/>
+            <wp:cNvGraphicFramePr>
+              <a:graphicFrameLocks xmlns:a="http://schemas.openxmlformats.org/drawingml/2006/main" noChangeAspect="1"/>
+            </wp:cNvGraphicFramePr>
+            <a:graphic xmlns:a="http://schemas.openxmlformats.org/drawingml/2006/main">
+              <a:graphicData uri="http://schemas.openxmlformats.org/drawingml/2006/picture">
+                <pic:pic xmlns:pic="http://schemas.openxmlformats.org/drawingml/2006/picture">
+                  <pic:nvPicPr>
+                    <pic:cNvPr id="6" name="E98B893.tmp"/>
+                    <pic:cNvPicPr/>
+                  </pic:nvPicPr>
+                  <pic:blipFill>
+                    <a:blip r:embed="rId10">
+                      <a:extLst>
+                        <a:ext uri="{28A0092B-C50C-407E-A947-70E740481C1C}">
+                          <a14:useLocalDpi xmlns:a14="http://schemas.microsoft.com/office/drawing/2010/main" val="0"/>
+                        </a:ext>
+                      </a:extLst>
+                    </a:blip>
+                    <a:stretch>
+                      <a:fillRect/>
+                    </a:stretch>
+                  </pic:blipFill>
+                  <pic:spPr>
+                    <a:xfrm>
+                      <a:off x="0" y="0"/>
+                      <a:ext cx="5943600" cy="875030"/>
+                    </a:xfrm>
+                    <a:prstGeom prst="rect">
+                      <a:avLst/>
+                    </a:prstGeom>
+                  </pic:spPr>
+                </pic:pic>
+              </a:graphicData>
+            </a:graphic>
+            <wp14:sizeRelH relativeFrom="page">
+              <wp14:pctWidth>0</wp14:pctWidth>
+            </wp14:sizeRelH>
+            <wp14:sizeRelV relativeFrom="page">
+              <wp14:pctHeight>0</wp14:pctHeight>
+            </wp14:sizeRelV>
+          </wp:anchor>
+        </w:drawing>
+      </w:r>
+      <w:r>
+        <w:rPr>
+          <w:rFonts w:hint="cs"/>
+          <w:szCs w:val="28"/>
+          <w:rtl/>
+          <w:lang w:bidi="ar-EG"/>
+        </w:rPr>
+        <w:t>برامج التطبيقات مثل برامج المحاسبة المالية واداره الافراد وشئون الطلبه .</w:t>
+      </w:r>
+    </w:p>
+    <w:p>
+      <w:pPr>
+        <w:bidi/>
+        <w:spacing w:line="360" w:lineRule="auto"/>
+        <w:ind w:left="360"/>
+        <w:rPr>
+          <w:szCs w:val="28"/>
+          <w:lang w:bidi="ar-EG"/>
+        </w:rPr>
+      </w:pPr>
+    </w:p>
+    <w:p>
+      <w:pPr>
+        <w:pStyle w:val="Heading2"/>
+        <w:bidi/>
+        <w:rPr>
+          <w:rtl/>
+          <w:lang w:bidi="ar-EG"/>
+        </w:rPr>
+      </w:pPr>
+      <w:r>
+        <w:rPr>
+          <w:rFonts w:hint="cs"/>
+          <w:rtl/>
+          <w:lang w:bidi="ar-EG"/>
+        </w:rPr>
+        <w:t>تحليل و تصميم النظام :</w:t>
+      </w:r>
+    </w:p>
+    <w:p>
+      <w:pPr>
+        <w:bidi/>
+        <w:spacing w:line="360" w:lineRule="auto"/>
+        <w:rPr>
+          <w:szCs w:val="28"/>
+          <w:rtl/>
+          <w:lang w:bidi="ar-EG"/>
+        </w:rPr>
+      </w:pPr>
+      <w:r>
+        <w:rPr>
+          <w:rFonts w:hint="cs"/>
+          <w:szCs w:val="28"/>
+          <w:rtl/>
+          <w:lang w:bidi="ar-EG"/>
+        </w:rPr>
+        <w:t>هو اصطلاح عام يشير الي تلك العمليات المنظمة والمتسلسله منطقيا والمتعلقة بتعريف وحل مشكلات أنظمة المعلومات وذلك وفقا أساليب عمل النظام ثم تجزئتها الي عناصر وإيجاد العلاقات التبادليه والمؤثرة بين العناصر وبينها وبين البيئة ويتصف تحليل النظام بالعمومية الي حد بعيد أي أنه يمكن الإعتماد عليه في حاله التعرض لمشكلة تقليل الكلفة او زيادة أرباح شركة معينة كما يمكن استخدامه عند حل مشكلة برمجية .</w:t>
+      </w:r>
+    </w:p>
+    <w:p>
+      <w:pPr>
+        <w:bidi/>
+        <w:rPr>
+          <w:b/>
+          <w:bCs/>
+          <w:sz w:val="32"/>
+          <w:szCs w:val="32"/>
+          <w:u w:val="single"/>
+          <w:rtl/>
+          <w:lang w:bidi="ar-EG"/>
+        </w:rPr>
+      </w:pPr>
+      <w:r>
+        <w:rPr>
+          <w:rFonts w:hint="cs"/>
+          <w:b/>
+          <w:bCs/>
+          <w:sz w:val="32"/>
+          <w:szCs w:val="32"/>
+          <w:u w:val="single"/>
+          <w:rtl/>
+          <w:lang w:bidi="ar-EG"/>
+        </w:rPr>
+        <w:t>ويتعلق تحليل وتصميم نظم المعلومات باحدي العمليتين التاليتين :</w:t>
+      </w:r>
+    </w:p>
+    <w:p>
+      <w:pPr>
+        <w:bidi/>
+        <w:rPr>
+          <w:b/>
+          <w:bCs/>
+          <w:sz w:val="32"/>
+          <w:szCs w:val="32"/>
+          <w:u w:val="single"/>
+          <w:rtl/>
+          <w:lang w:bidi="ar-EG"/>
+        </w:rPr>
+      </w:pPr>
       <w:bookmarkStart w:id="0" w:name="_GoBack"/>
       <w:bookmarkEnd w:id="0"/>
     </w:p>
     <w:p>
       <w:pPr>
-        <w:pStyle w:val="Title"/>
         <w:bidi/>
         <w:rPr>
-          <w:rtl/>
+          <w:b/>
+          <w:bCs/>
+          <w:sz w:val="32"/>
+          <w:szCs w:val="32"/>
+          <w:rtl/>
+          <w:lang w:bidi="ar-EG"/>
         </w:rPr>
       </w:pPr>
     </w:p>
     <w:sectPr>
-      <w:headerReference w:type="first" r:id="rId9"/>
-      <w:footerReference w:type="first" r:id="rId10"/>
+      <w:headerReference w:type="first" r:id="rId11"/>
+      <w:footerReference w:type="first" r:id="rId12"/>
       <w:pgSz w:w="12240" w:h="15840" w:code="1"/>
       <w:pgMar w:top="1440" w:right="1440" w:bottom="1440" w:left="1440" w:header="720" w:footer="720" w:gutter="0"/>
       <w:pgBorders w:display="notFirstPage" w:offsetFrom="page">
@@ -2390,6 +3334,119 @@
     </w:lvl>
   </w:abstractNum>
   <w:abstractNum w:abstractNumId="2" w15:restartNumberingAfterBreak="0">
+    <w:nsid w:val="06FB6A51"/>
+    <w:multiLevelType w:val="hybridMultilevel"/>
+    <w:tmpl w:val="74A67952"/>
+    <w:lvl w:ilvl="0" w:tplc="04090001">
+      <w:start w:val="1"/>
+      <w:numFmt w:val="bullet"/>
+      <w:lvlText w:val=""/>
+      <w:lvlJc w:val="left"/>
+      <w:pPr>
+        <w:ind w:left="720" w:hanging="360"/>
+      </w:pPr>
+      <w:rPr>
+        <w:rFonts w:ascii="Symbol" w:hAnsi="Symbol" w:hint="default"/>
+      </w:rPr>
+    </w:lvl>
+    <w:lvl w:ilvl="1" w:tplc="04090003" w:tentative="1">
+      <w:start w:val="1"/>
+      <w:numFmt w:val="bullet"/>
+      <w:lvlText w:val="o"/>
+      <w:lvlJc w:val="left"/>
+      <w:pPr>
+        <w:ind w:left="1440" w:hanging="360"/>
+      </w:pPr>
+      <w:rPr>
+        <w:rFonts w:ascii="Courier New" w:hAnsi="Courier New" w:cs="Courier New" w:hint="default"/>
+      </w:rPr>
+    </w:lvl>
+    <w:lvl w:ilvl="2" w:tplc="04090005" w:tentative="1">
+      <w:start w:val="1"/>
+      <w:numFmt w:val="bullet"/>
+      <w:lvlText w:val=""/>
+      <w:lvlJc w:val="left"/>
+      <w:pPr>
+        <w:ind w:left="2160" w:hanging="360"/>
+      </w:pPr>
+      <w:rPr>
+        <w:rFonts w:ascii="Wingdings" w:hAnsi="Wingdings" w:hint="default"/>
+      </w:rPr>
+    </w:lvl>
+    <w:lvl w:ilvl="3" w:tplc="04090001" w:tentative="1">
+      <w:start w:val="1"/>
+      <w:numFmt w:val="bullet"/>
+      <w:lvlText w:val=""/>
+      <w:lvlJc w:val="left"/>
+      <w:pPr>
+        <w:ind w:left="2880" w:hanging="360"/>
+      </w:pPr>
+      <w:rPr>
+        <w:rFonts w:ascii="Symbol" w:hAnsi="Symbol" w:hint="default"/>
+      </w:rPr>
+    </w:lvl>
+    <w:lvl w:ilvl="4" w:tplc="04090003" w:tentative="1">
+      <w:start w:val="1"/>
+      <w:numFmt w:val="bullet"/>
+      <w:lvlText w:val="o"/>
+      <w:lvlJc w:val="left"/>
+      <w:pPr>
+        <w:ind w:left="3600" w:hanging="360"/>
+      </w:pPr>
+      <w:rPr>
+        <w:rFonts w:ascii="Courier New" w:hAnsi="Courier New" w:cs="Courier New" w:hint="default"/>
+      </w:rPr>
+    </w:lvl>
+    <w:lvl w:ilvl="5" w:tplc="04090005" w:tentative="1">
+      <w:start w:val="1"/>
+      <w:numFmt w:val="bullet"/>
+      <w:lvlText w:val=""/>
+      <w:lvlJc w:val="left"/>
+      <w:pPr>
+        <w:ind w:left="4320" w:hanging="360"/>
+      </w:pPr>
+      <w:rPr>
+        <w:rFonts w:ascii="Wingdings" w:hAnsi="Wingdings" w:hint="default"/>
+      </w:rPr>
+    </w:lvl>
+    <w:lvl w:ilvl="6" w:tplc="04090001" w:tentative="1">
+      <w:start w:val="1"/>
+      <w:numFmt w:val="bullet"/>
+      <w:lvlText w:val=""/>
+      <w:lvlJc w:val="left"/>
+      <w:pPr>
+        <w:ind w:left="5040" w:hanging="360"/>
+      </w:pPr>
+      <w:rPr>
+        <w:rFonts w:ascii="Symbol" w:hAnsi="Symbol" w:hint="default"/>
+      </w:rPr>
+    </w:lvl>
+    <w:lvl w:ilvl="7" w:tplc="04090003" w:tentative="1">
+      <w:start w:val="1"/>
+      <w:numFmt w:val="bullet"/>
+      <w:lvlText w:val="o"/>
+      <w:lvlJc w:val="left"/>
+      <w:pPr>
+        <w:ind w:left="5760" w:hanging="360"/>
+      </w:pPr>
+      <w:rPr>
+        <w:rFonts w:ascii="Courier New" w:hAnsi="Courier New" w:cs="Courier New" w:hint="default"/>
+      </w:rPr>
+    </w:lvl>
+    <w:lvl w:ilvl="8" w:tplc="04090005" w:tentative="1">
+      <w:start w:val="1"/>
+      <w:numFmt w:val="bullet"/>
+      <w:lvlText w:val=""/>
+      <w:lvlJc w:val="left"/>
+      <w:pPr>
+        <w:ind w:left="6480" w:hanging="360"/>
+      </w:pPr>
+      <w:rPr>
+        <w:rFonts w:ascii="Wingdings" w:hAnsi="Wingdings" w:hint="default"/>
+      </w:rPr>
+    </w:lvl>
+  </w:abstractNum>
+  <w:abstractNum w:abstractNumId="3" w15:restartNumberingAfterBreak="0">
     <w:nsid w:val="14332CBB"/>
     <w:multiLevelType w:val="multilevel"/>
     <w:tmpl w:val="1626FC7C"/>
@@ -2502,7 +3559,7 @@
       </w:rPr>
     </w:lvl>
   </w:abstractNum>
-  <w:abstractNum w:abstractNumId="3" w15:restartNumberingAfterBreak="0">
+  <w:abstractNum w:abstractNumId="4" w15:restartNumberingAfterBreak="0">
     <w:nsid w:val="1482775B"/>
     <w:multiLevelType w:val="multilevel"/>
     <w:tmpl w:val="06FEBBFA"/>
@@ -2513,7 +3570,7 @@
       <w:lvlText w:val="%1"/>
       <w:lvlJc w:val="left"/>
       <w:pPr>
-        <w:ind w:left="432" w:hanging="432"/>
+        <w:ind w:left="612" w:hanging="432"/>
       </w:pPr>
     </w:lvl>
     <w:lvl w:ilvl="1">
@@ -2597,7 +3654,122 @@
       </w:pPr>
     </w:lvl>
   </w:abstractNum>
-  <w:abstractNum w:abstractNumId="4" w15:restartNumberingAfterBreak="0">
+  <w:abstractNum w:abstractNumId="5" w15:restartNumberingAfterBreak="0">
+    <w:nsid w:val="28976BA5"/>
+    <w:multiLevelType w:val="multilevel"/>
+    <w:tmpl w:val="CFE2B3D6"/>
+    <w:lvl w:ilvl="0">
+      <w:start w:val="1"/>
+      <w:numFmt w:val="decimal"/>
+      <w:lvlText w:val="%1"/>
+      <w:lvlJc w:val="left"/>
+      <w:pPr>
+        <w:ind w:left="840" w:hanging="840"/>
+      </w:pPr>
+      <w:rPr>
+        <w:rFonts w:hint="default"/>
+      </w:rPr>
+    </w:lvl>
+    <w:lvl w:ilvl="1">
+      <w:start w:val="1"/>
+      <w:numFmt w:val="decimal"/>
+      <w:lvlText w:val="%1-%2"/>
+      <w:lvlJc w:val="left"/>
+      <w:pPr>
+        <w:ind w:left="840" w:hanging="840"/>
+      </w:pPr>
+      <w:rPr>
+        <w:rFonts w:hint="default"/>
+      </w:rPr>
+    </w:lvl>
+    <w:lvl w:ilvl="2">
+      <w:start w:val="1"/>
+      <w:numFmt w:val="decimal"/>
+      <w:lvlText w:val="%1-%2-%3"/>
+      <w:lvlJc w:val="left"/>
+      <w:pPr>
+        <w:ind w:left="1080" w:hanging="1080"/>
+      </w:pPr>
+      <w:rPr>
+        <w:rFonts w:hint="default"/>
+        <w:sz w:val="32"/>
+        <w:szCs w:val="32"/>
+      </w:rPr>
+    </w:lvl>
+    <w:lvl w:ilvl="3">
+      <w:start w:val="1"/>
+      <w:numFmt w:val="decimal"/>
+      <w:lvlText w:val="%1-%2-%3.%4"/>
+      <w:lvlJc w:val="left"/>
+      <w:pPr>
+        <w:ind w:left="1080" w:hanging="1080"/>
+      </w:pPr>
+      <w:rPr>
+        <w:rFonts w:hint="default"/>
+      </w:rPr>
+    </w:lvl>
+    <w:lvl w:ilvl="4">
+      <w:start w:val="1"/>
+      <w:numFmt w:val="decimal"/>
+      <w:lvlText w:val="%1-%2-%3.%4.%5"/>
+      <w:lvlJc w:val="left"/>
+      <w:pPr>
+        <w:ind w:left="1440" w:hanging="1440"/>
+      </w:pPr>
+      <w:rPr>
+        <w:rFonts w:hint="default"/>
+      </w:rPr>
+    </w:lvl>
+    <w:lvl w:ilvl="5">
+      <w:start w:val="1"/>
+      <w:numFmt w:val="decimal"/>
+      <w:lvlText w:val="%1-%2-%3.%4.%5.%6"/>
+      <w:lvlJc w:val="left"/>
+      <w:pPr>
+        <w:ind w:left="1800" w:hanging="1800"/>
+      </w:pPr>
+      <w:rPr>
+        <w:rFonts w:hint="default"/>
+      </w:rPr>
+    </w:lvl>
+    <w:lvl w:ilvl="6">
+      <w:start w:val="1"/>
+      <w:numFmt w:val="decimal"/>
+      <w:lvlText w:val="%1-%2-%3.%4.%5.%6.%7"/>
+      <w:lvlJc w:val="left"/>
+      <w:pPr>
+        <w:ind w:left="2160" w:hanging="2160"/>
+      </w:pPr>
+      <w:rPr>
+        <w:rFonts w:hint="default"/>
+      </w:rPr>
+    </w:lvl>
+    <w:lvl w:ilvl="7">
+      <w:start w:val="1"/>
+      <w:numFmt w:val="decimal"/>
+      <w:lvlText w:val="%1-%2-%3.%4.%5.%6.%7.%8"/>
+      <w:lvlJc w:val="left"/>
+      <w:pPr>
+        <w:ind w:left="2160" w:hanging="2160"/>
+      </w:pPr>
+      <w:rPr>
+        <w:rFonts w:hint="default"/>
+      </w:rPr>
+    </w:lvl>
+    <w:lvl w:ilvl="8">
+      <w:start w:val="1"/>
+      <w:numFmt w:val="decimal"/>
+      <w:lvlText w:val="%1-%2-%3.%4.%5.%6.%7.%8.%9"/>
+      <w:lvlJc w:val="left"/>
+      <w:pPr>
+        <w:ind w:left="2520" w:hanging="2520"/>
+      </w:pPr>
+      <w:rPr>
+        <w:rFonts w:hint="default"/>
+      </w:rPr>
+    </w:lvl>
+  </w:abstractNum>
+  <w:abstractNum w:abstractNumId="6" w15:restartNumberingAfterBreak="0">
     <w:nsid w:val="392340F2"/>
     <w:multiLevelType w:val="hybridMultilevel"/>
     <w:tmpl w:val="E4286F78"/>
@@ -2710,7 +3882,7 @@
       </w:rPr>
     </w:lvl>
   </w:abstractNum>
-  <w:abstractNum w:abstractNumId="5" w15:restartNumberingAfterBreak="0">
+  <w:abstractNum w:abstractNumId="7" w15:restartNumberingAfterBreak="0">
     <w:nsid w:val="3F89351A"/>
     <w:multiLevelType w:val="hybridMultilevel"/>
     <w:tmpl w:val="C8668572"/>
@@ -2796,7 +3968,7 @@
       </w:pPr>
     </w:lvl>
   </w:abstractNum>
-  <w:abstractNum w:abstractNumId="6" w15:restartNumberingAfterBreak="0">
+  <w:abstractNum w:abstractNumId="8" w15:restartNumberingAfterBreak="0">
     <w:nsid w:val="43F8346D"/>
     <w:multiLevelType w:val="hybridMultilevel"/>
     <w:tmpl w:val="DEFACF12"/>
@@ -2909,7 +4081,7 @@
       </w:rPr>
     </w:lvl>
   </w:abstractNum>
-  <w:abstractNum w:abstractNumId="7" w15:restartNumberingAfterBreak="0">
+  <w:abstractNum w:abstractNumId="9" w15:restartNumberingAfterBreak="0">
     <w:nsid w:val="6DA947CD"/>
     <w:multiLevelType w:val="multilevel"/>
     <w:tmpl w:val="7A7A404C"/>
@@ -3024,7 +4196,7 @@
       </w:rPr>
     </w:lvl>
   </w:abstractNum>
-  <w:abstractNum w:abstractNumId="8" w15:restartNumberingAfterBreak="0">
+  <w:abstractNum w:abstractNumId="10" w15:restartNumberingAfterBreak="0">
     <w:nsid w:val="72A8786B"/>
     <w:multiLevelType w:val="hybridMultilevel"/>
     <w:tmpl w:val="EA401D70"/>
@@ -3138,58 +4310,64 @@
     </w:lvl>
   </w:abstractNum>
   <w:num w:numId="1">
-    <w:abstractNumId w:val="3"/>
+    <w:abstractNumId w:val="4"/>
   </w:num>
   <w:num w:numId="2">
-    <w:abstractNumId w:val="3"/>
+    <w:abstractNumId w:val="4"/>
   </w:num>
   <w:num w:numId="3">
-    <w:abstractNumId w:val="3"/>
+    <w:abstractNumId w:val="4"/>
   </w:num>
   <w:num w:numId="4">
-    <w:abstractNumId w:val="3"/>
+    <w:abstractNumId w:val="4"/>
   </w:num>
   <w:num w:numId="5">
-    <w:abstractNumId w:val="3"/>
+    <w:abstractNumId w:val="4"/>
   </w:num>
   <w:num w:numId="6">
-    <w:abstractNumId w:val="3"/>
+    <w:abstractNumId w:val="4"/>
   </w:num>
   <w:num w:numId="7">
-    <w:abstractNumId w:val="3"/>
+    <w:abstractNumId w:val="4"/>
   </w:num>
   <w:num w:numId="8">
-    <w:abstractNumId w:val="3"/>
+    <w:abstractNumId w:val="4"/>
   </w:num>
   <w:num w:numId="9">
-    <w:abstractNumId w:val="3"/>
+    <w:abstractNumId w:val="4"/>
   </w:num>
   <w:num w:numId="10">
-    <w:abstractNumId w:val="3"/>
+    <w:abstractNumId w:val="4"/>
   </w:num>
   <w:num w:numId="11">
     <w:abstractNumId w:val="1"/>
   </w:num>
   <w:num w:numId="12">
-    <w:abstractNumId w:val="5"/>
+    <w:abstractNumId w:val="7"/>
   </w:num>
   <w:num w:numId="13">
-    <w:abstractNumId w:val="2"/>
+    <w:abstractNumId w:val="3"/>
   </w:num>
   <w:num w:numId="14">
     <w:abstractNumId w:val="0"/>
   </w:num>
   <w:num w:numId="15">
-    <w:abstractNumId w:val="4"/>
+    <w:abstractNumId w:val="6"/>
   </w:num>
   <w:num w:numId="16">
+    <w:abstractNumId w:val="10"/>
+  </w:num>
+  <w:num w:numId="17">
     <w:abstractNumId w:val="8"/>
   </w:num>
-  <w:num w:numId="17">
-    <w:abstractNumId w:val="6"/>
+  <w:num w:numId="18">
+    <w:abstractNumId w:val="9"/>
   </w:num>
-  <w:num w:numId="18">
-    <w:abstractNumId w:val="7"/>
+  <w:num w:numId="19">
+    <w:abstractNumId w:val="5"/>
+  </w:num>
+  <w:num w:numId="20">
+    <w:abstractNumId w:val="2"/>
   </w:num>
 </w:numbering>
 </file>
@@ -4572,7 +5750,7 @@
 </file>
 
 <file path=customXml/itemProps1.xml><?xml version="1.0" encoding="utf-8"?>
-<ds:datastoreItem xmlns:ds="http://schemas.openxmlformats.org/officeDocument/2006/customXml" ds:itemID="{8F054224-4A64-474E-87BE-DA79F8189428}">
+<ds:datastoreItem xmlns:ds="http://schemas.openxmlformats.org/officeDocument/2006/customXml" ds:itemID="{FEC3AF10-F194-4236-8549-42D3E0DCBA0F}">
   <ds:schemaRefs>
     <ds:schemaRef ds:uri="http://schemas.openxmlformats.org/officeDocument/2006/bibliography"/>
   </ds:schemaRefs>

--- a/Documantions/DOC.docx
+++ b/Documantions/DOC.docx
@@ -6,7 +6,7 @@
       <w:pPr>
         <w:pStyle w:val="Title"/>
         <w:spacing w:line="360" w:lineRule="auto"/>
-        <w:jc w:val="mediumKashida"/>
+        <w:jc w:val="center"/>
         <w:rPr>
           <w:rtl/>
           <w:lang w:bidi="ar-EG"/>
@@ -78,7 +78,7 @@
           <w:p>
             <w:pPr>
               <w:spacing w:line="480" w:lineRule="auto"/>
-              <w:jc w:val="mediumKashida"/>
+              <w:jc w:val="center"/>
               <w:rPr>
                 <w:szCs w:val="28"/>
                 <w:lang w:bidi="ar-EG"/>
@@ -102,7 +102,7 @@
           <w:p>
             <w:pPr>
               <w:spacing w:line="480" w:lineRule="auto"/>
-              <w:jc w:val="mediumKashida"/>
+              <w:jc w:val="center"/>
               <w:rPr>
                 <w:szCs w:val="28"/>
                 <w:lang w:bidi="ar-EG"/>
@@ -128,7 +128,7 @@
           <w:p>
             <w:pPr>
               <w:spacing w:line="480" w:lineRule="auto"/>
-              <w:jc w:val="mediumKashida"/>
+              <w:jc w:val="center"/>
               <w:rPr>
                 <w:szCs w:val="28"/>
                 <w:lang w:bidi="ar-EG"/>
@@ -152,7 +152,7 @@
           <w:p>
             <w:pPr>
               <w:spacing w:line="480" w:lineRule="auto"/>
-              <w:jc w:val="mediumKashida"/>
+              <w:jc w:val="center"/>
               <w:rPr>
                 <w:szCs w:val="28"/>
                 <w:lang w:bidi="ar-EG"/>
@@ -178,7 +178,7 @@
           <w:p>
             <w:pPr>
               <w:spacing w:line="720" w:lineRule="auto"/>
-              <w:jc w:val="mediumKashida"/>
+              <w:jc w:val="center"/>
               <w:rPr>
                 <w:szCs w:val="28"/>
                 <w:lang w:bidi="ar-EG"/>
@@ -202,7 +202,7 @@
           <w:p>
             <w:pPr>
               <w:spacing w:line="720" w:lineRule="auto"/>
-              <w:jc w:val="mediumKashida"/>
+              <w:jc w:val="center"/>
               <w:rPr>
                 <w:szCs w:val="28"/>
                 <w:lang w:bidi="ar-EG"/>
@@ -224,7 +224,7 @@
     <w:p>
       <w:pPr>
         <w:spacing w:line="720" w:lineRule="auto"/>
-        <w:jc w:val="mediumKashida"/>
+        <w:jc w:val="center"/>
         <w:rPr>
           <w:sz w:val="36"/>
           <w:szCs w:val="28"/>
@@ -246,7 +246,7 @@
     <w:p>
       <w:pPr>
         <w:spacing w:line="720" w:lineRule="auto"/>
-        <w:jc w:val="mediumKashida"/>
+        <w:jc w:val="center"/>
         <w:rPr>
           <w:sz w:val="36"/>
           <w:szCs w:val="28"/>
@@ -268,7 +268,7 @@
     <w:p>
       <w:pPr>
         <w:spacing w:line="720" w:lineRule="auto"/>
-        <w:jc w:val="mediumKashida"/>
+        <w:jc w:val="center"/>
         <w:rPr>
           <w:b/>
           <w:bCs/>
@@ -293,7 +293,7 @@
     </w:p>
     <w:p>
       <w:pPr>
-        <w:jc w:val="mediumKashida"/>
+        <w:jc w:val="center"/>
         <w:rPr>
           <w:rtl/>
           <w:lang w:bidi="ar-EG"/>
@@ -311,7 +311,7 @@
       <w:pPr>
         <w:pStyle w:val="Title"/>
         <w:spacing w:line="480" w:lineRule="auto"/>
-        <w:jc w:val="mediumKashida"/>
+        <w:jc w:val="center"/>
         <w:rPr>
           <w:b w:val="0"/>
           <w:bCs/>
@@ -334,7 +334,6 @@
       <w:pPr>
         <w:pStyle w:val="NoSpacing"/>
         <w:spacing w:line="480" w:lineRule="auto"/>
-        <w:jc w:val="mediumKashida"/>
         <w:rPr>
           <w:sz w:val="48"/>
           <w:szCs w:val="48"/>
@@ -356,7 +355,6 @@
       <w:pPr>
         <w:pStyle w:val="NoSpacing"/>
         <w:spacing w:line="480" w:lineRule="auto"/>
-        <w:jc w:val="mediumKashida"/>
         <w:rPr>
           <w:sz w:val="48"/>
           <w:szCs w:val="48"/>
@@ -372,14 +370,13 @@
           <w:rtl/>
           <w:lang w:bidi="ar-EG"/>
         </w:rPr>
-        <w:t xml:space="preserve">للدكتور : أحمد الشافعى </w:t>
+        <w:t>للدكتور : أحمد الشافعى</w:t>
       </w:r>
     </w:p>
     <w:p>
       <w:pPr>
         <w:pStyle w:val="NoSpacing"/>
         <w:spacing w:line="480" w:lineRule="auto"/>
-        <w:jc w:val="mediumKashida"/>
         <w:rPr>
           <w:sz w:val="48"/>
           <w:szCs w:val="48"/>
@@ -435,14 +432,13 @@
           <w:rtl/>
           <w:lang w:bidi="ar-EG"/>
         </w:rPr>
-        <w:t xml:space="preserve">مايكل </w:t>
+        <w:t>مايكل</w:t>
       </w:r>
     </w:p>
     <w:p>
       <w:pPr>
         <w:pStyle w:val="NoSpacing"/>
         <w:spacing w:line="480" w:lineRule="auto"/>
-        <w:jc w:val="mediumKashida"/>
         <w:rPr>
           <w:sz w:val="48"/>
           <w:szCs w:val="48"/>
@@ -463,7 +459,7 @@
     </w:p>
     <w:p>
       <w:pPr>
-        <w:jc w:val="mediumKashida"/>
+        <w:jc w:val="center"/>
         <w:rPr>
           <w:rFonts w:eastAsiaTheme="minorEastAsia" w:cstheme="minorBidi"/>
           <w:rtl/>
@@ -481,7 +477,7 @@
     <w:p>
       <w:pPr>
         <w:pStyle w:val="Title"/>
-        <w:jc w:val="mediumKashida"/>
+        <w:jc w:val="center"/>
         <w:rPr>
           <w:rFonts w:asciiTheme="minorHAnsi" w:hAnsiTheme="minorHAnsi" w:cstheme="minorHAnsi"/>
           <w:b w:val="0"/>
@@ -529,7 +525,7 @@
           </w14:textOutline>
         </w:rPr>
         <w:lastRenderedPageBreak/>
-        <w:t>المقدمــــــــــــــــــــــــــــــــ</w:t>
+        <w:t>المقدمـــــــــــــــــــــــــ</w:t>
       </w:r>
       <w:r>
         <w:rPr>
@@ -554,7 +550,7 @@
             <w14:round/>
           </w14:textOutline>
         </w:rPr>
-        <w:t>ـــــه</w:t>
+        <w:t>ـه</w:t>
       </w:r>
     </w:p>
     <w:p>
@@ -1032,7 +1028,7 @@
     </w:p>
     <w:p>
       <w:pPr>
-        <w:jc w:val="mediumKashida"/>
+        <w:jc w:val="right"/>
         <w:rPr>
           <w:b/>
           <w:bCs/>
@@ -1224,7 +1220,7 @@
           <w:numId w:val="14"/>
         </w:numPr>
         <w:bidi/>
-        <w:spacing w:after="0" w:line="276" w:lineRule="auto"/>
+        <w:spacing w:before="240" w:line="276" w:lineRule="auto"/>
         <w:jc w:val="mediumKashida"/>
         <w:rPr>
           <w:szCs w:val="28"/>
@@ -1418,7 +1414,7 @@
         <mc:AlternateContent>
           <mc:Choice Requires="wps">
             <w:drawing>
-              <wp:anchor distT="45720" distB="45720" distL="114300" distR="114300" simplePos="0" relativeHeight="251663360" behindDoc="0" locked="0" layoutInCell="1" allowOverlap="1">
+              <wp:anchor distT="45720" distB="45720" distL="114300" distR="114300" simplePos="0" relativeHeight="251663360" behindDoc="0" locked="0" layoutInCell="1" allowOverlap="1" wp14:anchorId="2236B6EA" wp14:editId="2813FAD6">
                 <wp:simplePos x="0" y="0"/>
                 <wp:positionH relativeFrom="margin">
                   <wp:align>right</wp:align>
@@ -1575,7 +1571,7 @@
           </mc:Choice>
           <mc:Fallback>
             <w:pict>
-              <v:shapetype id="_x0000_t202" coordsize="21600,21600" o:spt="202" path="m,l,21600r21600,l21600,xe">
+              <v:shapetype w14:anchorId="2236B6EA" id="_x0000_t202" coordsize="21600,21600" o:spt="202" path="m,l,21600r21600,l21600,xe">
                 <v:stroke joinstyle="miter"/>
                 <v:path gradientshapeok="t" o:connecttype="rect"/>
               </v:shapetype>
@@ -1687,7 +1683,7 @@
         <mc:AlternateContent>
           <mc:Choice Requires="wps">
             <w:drawing>
-              <wp:anchor distT="0" distB="0" distL="114300" distR="114300" simplePos="0" relativeHeight="251661312" behindDoc="0" locked="0" layoutInCell="1" allowOverlap="1" wp14:anchorId="7348D367" wp14:editId="4BE30E9A">
+              <wp:anchor distT="0" distB="0" distL="114300" distR="114300" simplePos="0" relativeHeight="251661312" behindDoc="0" locked="0" layoutInCell="1" allowOverlap="1" wp14:anchorId="218AB6B1" wp14:editId="618F5AB2">
                 <wp:simplePos x="0" y="0"/>
                 <wp:positionH relativeFrom="margin">
                   <wp:posOffset>342900</wp:posOffset>
@@ -1766,6 +1762,8 @@
         </w:rPr>
         <w:br w:type="page"/>
       </w:r>
+      <w:bookmarkStart w:id="0" w:name="_GoBack"/>
+      <w:bookmarkEnd w:id="0"/>
     </w:p>
     <w:p>
       <w:pPr>
@@ -2726,36 +2724,1463 @@
     </w:p>
     <w:p>
       <w:pPr>
+        <w:pStyle w:val="ListParagraph"/>
+        <w:numPr>
+          <w:ilvl w:val="0"/>
+          <w:numId w:val="21"/>
+        </w:numPr>
         <w:bidi/>
+        <w:spacing w:line="360" w:lineRule="auto"/>
+        <w:rPr>
+          <w:szCs w:val="28"/>
+          <w:rtl/>
+          <w:lang w:bidi="ar-EG"/>
+        </w:rPr>
+      </w:pPr>
+      <w:r>
+        <w:rPr>
+          <w:rFonts w:hint="cs"/>
+          <w:szCs w:val="28"/>
+          <w:rtl/>
+          <w:lang w:bidi="ar-EG"/>
+        </w:rPr>
+        <w:t>عمليه تحويل النظام يدوي الي نظام يعمل بالحاسب الالي .</w:t>
+      </w:r>
+    </w:p>
+    <w:p>
+      <w:pPr>
+        <w:pStyle w:val="ListParagraph"/>
+        <w:numPr>
+          <w:ilvl w:val="0"/>
+          <w:numId w:val="21"/>
+        </w:numPr>
+        <w:bidi/>
+        <w:contextualSpacing w:val="0"/>
+        <w:rPr>
+          <w:szCs w:val="28"/>
+          <w:rtl/>
+          <w:lang w:bidi="ar-EG"/>
+        </w:rPr>
+      </w:pPr>
+      <w:r>
+        <w:rPr>
+          <w:rFonts w:hint="cs"/>
+          <w:szCs w:val="28"/>
+          <w:rtl/>
+          <w:lang w:bidi="ar-EG"/>
+        </w:rPr>
+        <w:t>عمليه تعديل نظام معلومات يستخدم تحليل وتصميم نظم الحاسب الألي الي نظام احدث واكفا منه</w:t>
+      </w:r>
+      <w:r>
+        <w:rPr>
+          <w:rFonts w:hint="cs"/>
+          <w:szCs w:val="28"/>
+          <w:rtl/>
+          <w:lang w:bidi="ar-EG"/>
+        </w:rPr>
+        <w:t>.</w:t>
+      </w:r>
+    </w:p>
+    <w:p>
+      <w:pPr>
+        <w:rPr>
+          <w:rtl/>
+          <w:lang w:bidi="ar-EG"/>
+        </w:rPr>
+      </w:pPr>
+      <w:r>
+        <w:rPr>
+          <w:rtl/>
+          <w:lang w:bidi="ar-EG"/>
+        </w:rPr>
+        <w:br w:type="page"/>
+      </w:r>
+    </w:p>
+    <w:p>
+      <w:pPr>
+        <w:pStyle w:val="Heading1"/>
+        <w:bidi/>
+        <w:jc w:val="left"/>
+        <w:rPr>
+          <w:rtl/>
+        </w:rPr>
+      </w:pPr>
+      <w:r>
+        <w:rPr>
+          <w:rFonts w:hint="cs"/>
+          <w:rtl/>
+        </w:rPr>
+        <w:lastRenderedPageBreak/>
+        <w:t>دوره حياه تحليل و تصميم  النظام .</w:t>
+      </w:r>
+    </w:p>
+    <w:p>
+      <w:pPr>
+        <w:jc w:val="right"/>
+        <w:rPr>
+          <w:szCs w:val="28"/>
+          <w:rtl/>
+          <w:lang w:bidi="ar-EG"/>
+        </w:rPr>
+      </w:pPr>
+      <w:r>
+        <w:rPr>
+          <w:rFonts w:hint="cs"/>
+          <w:szCs w:val="28"/>
+          <w:rtl/>
+          <w:lang w:bidi="ar-EG"/>
+        </w:rPr>
+        <w:t>تنقسم دوره حياه تحليل وتصميم النظم الي عده مراحل هي</w:t>
+      </w:r>
+    </w:p>
+    <w:p>
+      <w:pPr>
+        <w:pStyle w:val="Heading2"/>
+        <w:bidi/>
+        <w:rPr>
+          <w:rtl/>
+          <w:lang w:bidi="ar-EG"/>
+        </w:rPr>
+      </w:pPr>
+      <w:r>
+        <w:rPr>
+          <w:rFonts w:hint="cs"/>
+          <w:rtl/>
+          <w:lang w:bidi="ar-EG"/>
+        </w:rPr>
+        <w:t>مرحلة تحليل النظام :</w:t>
+      </w:r>
+    </w:p>
+    <w:p>
+      <w:pPr>
+        <w:spacing w:line="360" w:lineRule="auto"/>
+        <w:jc w:val="right"/>
+        <w:rPr>
+          <w:szCs w:val="28"/>
+          <w:rtl/>
+          <w:lang w:bidi="ar-EG"/>
+        </w:rPr>
+      </w:pPr>
+      <w:r>
+        <w:rPr>
+          <w:rFonts w:hint="cs"/>
+          <w:szCs w:val="28"/>
+          <w:rtl/>
+          <w:lang w:bidi="ar-EG"/>
+        </w:rPr>
+        <w:t>و تنقسم مرحله تحليل النظم الى مرحلتين :</w:t>
+      </w:r>
+    </w:p>
+    <w:p>
+      <w:pPr>
+        <w:pStyle w:val="ListParagraph"/>
+        <w:numPr>
+          <w:ilvl w:val="0"/>
+          <w:numId w:val="25"/>
+        </w:numPr>
+        <w:bidi/>
+        <w:spacing w:line="480" w:lineRule="auto"/>
         <w:rPr>
           <w:b/>
           <w:bCs/>
           <w:sz w:val="32"/>
           <w:szCs w:val="32"/>
           <w:u w:val="single"/>
-          <w:rtl/>
-          <w:lang w:bidi="ar-EG"/>
-        </w:rPr>
-      </w:pPr>
-      <w:bookmarkStart w:id="0" w:name="_GoBack"/>
-      <w:bookmarkEnd w:id="0"/>
-    </w:p>
-    <w:p>
-      <w:pPr>
-        <w:bidi/>
-        <w:rPr>
+          <w:lang w:bidi="ar-EG"/>
+        </w:rPr>
+      </w:pPr>
+      <w:r>
+        <w:rPr>
+          <w:rFonts w:hint="cs"/>
           <w:b/>
           <w:bCs/>
           <w:sz w:val="32"/>
           <w:szCs w:val="32"/>
+          <w:u w:val="single"/>
+          <w:rtl/>
+          <w:lang w:bidi="ar-EG"/>
+        </w:rPr>
+        <w:t>الدراسه التمهديه و تنقسم الى :</w:t>
+      </w:r>
+    </w:p>
+    <w:p>
+      <w:pPr>
+        <w:pStyle w:val="ListParagraph"/>
+        <w:numPr>
+          <w:ilvl w:val="0"/>
+          <w:numId w:val="34"/>
+        </w:numPr>
+        <w:bidi/>
+        <w:spacing w:line="480" w:lineRule="auto"/>
+        <w:rPr>
+          <w:b/>
+          <w:bCs/>
+          <w:sz w:val="32"/>
+          <w:szCs w:val="32"/>
+          <w:u w:val="single"/>
+          <w:lang w:bidi="ar-EG"/>
+        </w:rPr>
+      </w:pPr>
+      <w:r>
+        <w:rPr>
+          <w:rFonts w:hint="cs"/>
+          <w:szCs w:val="28"/>
+          <w:rtl/>
+          <w:lang w:bidi="ar-EG"/>
+        </w:rPr>
+        <w:t>تعريف المشكله : يقوم محلل نظام بعملية تعريف شامل للمؤسسة ونظام المعلومات القائم .</w:t>
+      </w:r>
+    </w:p>
+    <w:p>
+      <w:pPr>
+        <w:pStyle w:val="ListParagraph"/>
+        <w:numPr>
+          <w:ilvl w:val="0"/>
+          <w:numId w:val="34"/>
+        </w:numPr>
+        <w:bidi/>
+        <w:spacing w:line="480" w:lineRule="auto"/>
+        <w:rPr>
+          <w:b/>
+          <w:bCs/>
+          <w:sz w:val="32"/>
+          <w:szCs w:val="32"/>
+          <w:u w:val="single"/>
+          <w:lang w:bidi="ar-EG"/>
+        </w:rPr>
+      </w:pPr>
+      <w:r>
+        <w:rPr>
+          <w:rFonts w:hint="cs"/>
+          <w:szCs w:val="28"/>
+          <w:rtl/>
+          <w:lang w:bidi="ar-EG"/>
+        </w:rPr>
+        <w:t xml:space="preserve">وضع الاهداف : تعريف المشكلة وتحديد أبعادها وذلك بتحديد نقاط الضعف بالنظام القائم فانه يمكن بعد ذلك تحديد الأهداف بدقة.  </w:t>
+      </w:r>
+    </w:p>
+    <w:p>
+      <w:pPr>
+        <w:pStyle w:val="ListParagraph"/>
+        <w:numPr>
+          <w:ilvl w:val="0"/>
+          <w:numId w:val="34"/>
+        </w:numPr>
+        <w:bidi/>
+        <w:spacing w:line="480" w:lineRule="auto"/>
+        <w:rPr>
+          <w:b/>
+          <w:bCs/>
+          <w:sz w:val="32"/>
+          <w:szCs w:val="32"/>
+          <w:u w:val="single"/>
+          <w:lang w:bidi="ar-EG"/>
+        </w:rPr>
+      </w:pPr>
+      <w:r>
+        <w:rPr>
+          <w:rFonts w:hint="cs"/>
+          <w:szCs w:val="28"/>
+          <w:rtl/>
+          <w:lang w:bidi="ar-EG"/>
+        </w:rPr>
+        <w:t xml:space="preserve">دراسه الجدوي : هي العملية التي يتم من خلالها جمع المعلومات الخاصة </w:t>
+      </w:r>
+      <w:r>
+        <w:rPr>
+          <w:rFonts w:hint="cs"/>
+          <w:szCs w:val="28"/>
+          <w:rtl/>
+          <w:lang w:bidi="ar-EG"/>
+        </w:rPr>
+        <w:t>بالمشروع المقترح</w:t>
+      </w:r>
+      <w:r>
+        <w:rPr>
+          <w:rFonts w:hint="cs"/>
+          <w:szCs w:val="28"/>
+          <w:rtl/>
+          <w:lang w:bidi="ar-EG"/>
+        </w:rPr>
+        <w:t>.</w:t>
+      </w:r>
+    </w:p>
+    <w:p>
+      <w:pPr>
+        <w:pStyle w:val="ListParagraph"/>
+        <w:numPr>
+          <w:ilvl w:val="0"/>
+          <w:numId w:val="34"/>
+        </w:numPr>
+        <w:bidi/>
+        <w:spacing w:line="480" w:lineRule="auto"/>
+        <w:rPr>
+          <w:b/>
+          <w:bCs/>
+          <w:sz w:val="32"/>
+          <w:szCs w:val="32"/>
+          <w:u w:val="single"/>
+          <w:rtl/>
+          <w:lang w:bidi="ar-EG"/>
+        </w:rPr>
+      </w:pPr>
+      <w:r>
+        <w:rPr>
+          <w:rFonts w:hint="cs"/>
+          <w:szCs w:val="28"/>
+          <w:rtl/>
+          <w:lang w:bidi="ar-EG"/>
+        </w:rPr>
+        <w:t>اعداد الخطة : هي طريقة للعمل أو لتحقيق هدف ما وع</w:t>
+      </w:r>
+      <w:r>
+        <w:rPr>
+          <w:rFonts w:hint="cs"/>
+          <w:szCs w:val="28"/>
+          <w:rtl/>
+          <w:lang w:bidi="ar-EG"/>
+        </w:rPr>
+        <w:t>ادة ما تتضمن سلسلة من الإجراءات</w:t>
+      </w:r>
+      <w:r>
+        <w:rPr>
+          <w:rFonts w:hint="cs"/>
+          <w:szCs w:val="28"/>
+          <w:rtl/>
+          <w:lang w:bidi="ar-EG"/>
+        </w:rPr>
+        <w:t>.</w:t>
+      </w:r>
+    </w:p>
+    <w:p>
+      <w:pPr>
+        <w:pStyle w:val="ListParagraph"/>
+        <w:numPr>
+          <w:ilvl w:val="0"/>
+          <w:numId w:val="25"/>
+        </w:numPr>
+        <w:bidi/>
+        <w:spacing w:line="480" w:lineRule="auto"/>
+        <w:rPr>
+          <w:b/>
+          <w:bCs/>
+          <w:sz w:val="32"/>
+          <w:szCs w:val="32"/>
+          <w:u w:val="single"/>
+          <w:lang w:bidi="ar-EG"/>
+        </w:rPr>
+      </w:pPr>
+      <w:r>
+        <w:rPr>
+          <w:rFonts w:hint="cs"/>
+          <w:b/>
+          <w:bCs/>
+          <w:sz w:val="32"/>
+          <w:szCs w:val="32"/>
+          <w:u w:val="single"/>
+          <w:rtl/>
+          <w:lang w:bidi="ar-EG"/>
+        </w:rPr>
+        <w:t>الدراسه التفصيلية و تنقسم الى :</w:t>
+      </w:r>
+    </w:p>
+    <w:p>
+      <w:pPr>
+        <w:pStyle w:val="ListParagraph"/>
+        <w:numPr>
+          <w:ilvl w:val="0"/>
+          <w:numId w:val="35"/>
+        </w:numPr>
+        <w:bidi/>
+        <w:spacing w:line="480" w:lineRule="auto"/>
+        <w:ind w:firstLine="105"/>
+        <w:rPr>
+          <w:b/>
+          <w:bCs/>
+          <w:sz w:val="32"/>
+          <w:szCs w:val="32"/>
+          <w:u w:val="single"/>
+          <w:lang w:bidi="ar-EG"/>
+        </w:rPr>
+      </w:pPr>
+      <w:r>
+        <w:rPr>
+          <w:rFonts w:hint="cs"/>
+          <w:szCs w:val="28"/>
+          <w:rtl/>
+          <w:lang w:bidi="ar-EG"/>
+        </w:rPr>
+        <w:t>جمع البيانات عن النظام باساليب مختلفة.</w:t>
+      </w:r>
+    </w:p>
+    <w:p>
+      <w:pPr>
+        <w:pStyle w:val="ListParagraph"/>
+        <w:numPr>
+          <w:ilvl w:val="0"/>
+          <w:numId w:val="30"/>
+        </w:numPr>
+        <w:bidi/>
+        <w:spacing w:line="480" w:lineRule="auto"/>
+        <w:ind w:firstLine="105"/>
+        <w:rPr>
+          <w:szCs w:val="28"/>
+          <w:lang w:bidi="ar-EG"/>
+        </w:rPr>
+      </w:pPr>
+      <w:r>
+        <w:rPr>
+          <w:rFonts w:hint="cs"/>
+          <w:szCs w:val="28"/>
+          <w:rtl/>
+          <w:lang w:bidi="ar-EG"/>
+        </w:rPr>
+        <w:t xml:space="preserve">انشاء مخطط علاقات الكيانايه </w:t>
+      </w:r>
+      <w:r>
+        <w:rPr>
+          <w:szCs w:val="28"/>
+          <w:lang w:bidi="ar-EG"/>
+        </w:rPr>
+        <w:t xml:space="preserve">ERD </w:t>
+      </w:r>
+      <w:r>
+        <w:rPr>
+          <w:rFonts w:hint="cs"/>
+          <w:szCs w:val="28"/>
+          <w:rtl/>
+          <w:lang w:bidi="ar-EG"/>
+        </w:rPr>
+        <w:t xml:space="preserve"> .</w:t>
+      </w:r>
+    </w:p>
+    <w:p>
+      <w:pPr>
+        <w:pStyle w:val="ListParagraph"/>
+        <w:numPr>
+          <w:ilvl w:val="0"/>
+          <w:numId w:val="30"/>
+        </w:numPr>
+        <w:bidi/>
+        <w:spacing w:line="480" w:lineRule="auto"/>
+        <w:ind w:firstLine="15"/>
+        <w:rPr>
+          <w:szCs w:val="28"/>
+          <w:lang w:bidi="ar-EG"/>
+        </w:rPr>
+      </w:pPr>
+      <w:r>
+        <w:rPr>
+          <w:rFonts w:hint="cs"/>
+          <w:szCs w:val="28"/>
+          <w:rtl/>
+          <w:lang w:bidi="ar-EG"/>
+        </w:rPr>
+        <w:t xml:space="preserve">انشاء الرسوم التوصيفيه لحركه البيانات </w:t>
+      </w:r>
+      <w:r>
+        <w:rPr>
+          <w:szCs w:val="28"/>
+          <w:lang w:bidi="ar-EG"/>
+        </w:rPr>
+        <w:t xml:space="preserve">DFD </w:t>
+      </w:r>
+      <w:r>
+        <w:rPr>
+          <w:rFonts w:hint="cs"/>
+          <w:szCs w:val="28"/>
+          <w:rtl/>
+          <w:lang w:bidi="ar-EG"/>
+        </w:rPr>
+        <w:t xml:space="preserve"> .</w:t>
+      </w:r>
+    </w:p>
+    <w:p>
+      <w:pPr>
+        <w:pStyle w:val="Heading2"/>
+        <w:bidi/>
+        <w:rPr>
+          <w:rtl/>
+          <w:lang w:bidi="ar-EG"/>
+        </w:rPr>
+      </w:pPr>
+      <w:r>
+        <w:rPr>
+          <w:rFonts w:hint="cs"/>
+          <w:rtl/>
+          <w:lang w:bidi="ar-EG"/>
+        </w:rPr>
+        <w:t>مرحله التصميم .</w:t>
+      </w:r>
+    </w:p>
+    <w:p>
+      <w:pPr>
+        <w:pStyle w:val="ListParagraph"/>
+        <w:numPr>
+          <w:ilvl w:val="0"/>
+          <w:numId w:val="31"/>
+        </w:numPr>
+        <w:bidi/>
+        <w:spacing w:line="276" w:lineRule="auto"/>
+        <w:rPr>
+          <w:szCs w:val="28"/>
+          <w:lang w:bidi="ar-EG"/>
+        </w:rPr>
+      </w:pPr>
+      <w:r>
+        <w:rPr>
+          <w:rFonts w:hint="cs"/>
+          <w:szCs w:val="28"/>
+          <w:rtl/>
+          <w:lang w:bidi="ar-EG"/>
+        </w:rPr>
+        <w:t>تصميم قواعد البيانات .</w:t>
+      </w:r>
+    </w:p>
+    <w:p>
+      <w:pPr>
+        <w:pStyle w:val="ListParagraph"/>
+        <w:numPr>
+          <w:ilvl w:val="0"/>
+          <w:numId w:val="31"/>
+        </w:numPr>
+        <w:bidi/>
+        <w:spacing w:line="276" w:lineRule="auto"/>
+        <w:rPr>
+          <w:szCs w:val="28"/>
+          <w:lang w:bidi="ar-EG"/>
+        </w:rPr>
+      </w:pPr>
+      <w:r>
+        <w:rPr>
+          <w:rFonts w:hint="cs"/>
+          <w:szCs w:val="28"/>
+          <w:rtl/>
+          <w:lang w:bidi="ar-EG"/>
+        </w:rPr>
+        <w:t>تصميم واجهات استخدام النظام .</w:t>
+      </w:r>
+    </w:p>
+    <w:p>
+      <w:pPr>
+        <w:pStyle w:val="ListParagraph"/>
+        <w:numPr>
+          <w:ilvl w:val="0"/>
+          <w:numId w:val="31"/>
+        </w:numPr>
+        <w:bidi/>
+        <w:spacing w:line="276" w:lineRule="auto"/>
+        <w:rPr>
+          <w:szCs w:val="28"/>
+          <w:lang w:bidi="ar-EG"/>
+        </w:rPr>
+      </w:pPr>
+      <w:r>
+        <w:rPr>
+          <w:rFonts w:hint="cs"/>
+          <w:szCs w:val="28"/>
+          <w:rtl/>
+          <w:lang w:bidi="ar-EG"/>
+        </w:rPr>
+        <w:t>تصميم تقارير النظام .</w:t>
+      </w:r>
+    </w:p>
+    <w:p>
+      <w:pPr>
+        <w:pStyle w:val="ListParagraph"/>
+        <w:numPr>
+          <w:ilvl w:val="0"/>
+          <w:numId w:val="31"/>
+        </w:numPr>
+        <w:bidi/>
+        <w:spacing w:line="276" w:lineRule="auto"/>
+        <w:rPr>
+          <w:szCs w:val="28"/>
+          <w:lang w:bidi="ar-EG"/>
+        </w:rPr>
+      </w:pPr>
+      <w:r>
+        <w:rPr>
+          <w:rFonts w:hint="cs"/>
+          <w:szCs w:val="28"/>
+          <w:rtl/>
+          <w:lang w:bidi="ar-EG"/>
+        </w:rPr>
+        <w:t>توصيف الأجزاء البرمجية من النظام .</w:t>
+      </w:r>
+    </w:p>
+    <w:p>
+      <w:pPr>
+        <w:pStyle w:val="ListParagraph"/>
+        <w:numPr>
+          <w:ilvl w:val="0"/>
+          <w:numId w:val="31"/>
+        </w:numPr>
+        <w:bidi/>
+        <w:spacing w:line="276" w:lineRule="auto"/>
+        <w:rPr>
+          <w:szCs w:val="28"/>
+          <w:lang w:bidi="ar-EG"/>
+        </w:rPr>
+      </w:pPr>
+      <w:r>
+        <w:rPr>
+          <w:rFonts w:hint="cs"/>
+          <w:szCs w:val="28"/>
+          <w:rtl/>
+          <w:lang w:bidi="ar-EG"/>
+        </w:rPr>
+        <w:t>تحديد الأدوات البرمجية التي سيتم بناء النظام عليها .</w:t>
+      </w:r>
+    </w:p>
+    <w:p>
+      <w:pPr>
+        <w:pStyle w:val="Heading2"/>
+        <w:bidi/>
+        <w:spacing w:line="360" w:lineRule="auto"/>
+        <w:rPr>
+          <w:rtl/>
+          <w:lang w:bidi="ar-EG"/>
+        </w:rPr>
+      </w:pPr>
+      <w:r>
+        <w:rPr>
+          <w:rFonts w:hint="cs"/>
+          <w:rtl/>
+          <w:lang w:bidi="ar-EG"/>
+        </w:rPr>
+        <w:lastRenderedPageBreak/>
+        <w:t>التنفيذ .</w:t>
+      </w:r>
+    </w:p>
+    <w:p>
+      <w:pPr>
+        <w:bidi/>
+        <w:rPr>
+          <w:szCs w:val="28"/>
+          <w:rtl/>
+          <w:lang w:bidi="ar-EG"/>
+        </w:rPr>
+      </w:pPr>
+      <w:r>
+        <w:rPr>
+          <w:rFonts w:hint="cs"/>
+          <w:szCs w:val="28"/>
+          <w:rtl/>
+          <w:lang w:bidi="ar-EG"/>
+        </w:rPr>
+        <w:t>المرحلة التي يتم فيها تحويل ناتج مرحلة التصميم الي نظام يعمل علي الحواسب وذلك بإستخدام الأدوات البرمجية التي تم تحديدها .</w:t>
+      </w:r>
+    </w:p>
+    <w:p>
+      <w:pPr>
+        <w:pStyle w:val="Heading2"/>
+        <w:bidi/>
+        <w:spacing w:line="360" w:lineRule="auto"/>
+        <w:rPr>
+          <w:rtl/>
+          <w:lang w:bidi="ar-EG"/>
+        </w:rPr>
+      </w:pPr>
+      <w:r>
+        <w:rPr>
+          <w:rFonts w:hint="cs"/>
+          <w:rtl/>
+          <w:lang w:bidi="ar-EG"/>
+        </w:rPr>
+        <w:t>الاختبار و التكامليه</w:t>
+      </w:r>
+      <w:r>
+        <w:rPr>
+          <w:rFonts w:hint="cs"/>
+          <w:rtl/>
+          <w:lang w:bidi="ar-EG"/>
+        </w:rPr>
+        <w:t xml:space="preserve"> .</w:t>
+      </w:r>
+    </w:p>
+    <w:p>
+      <w:pPr>
+        <w:bidi/>
+        <w:rPr>
+          <w:szCs w:val="28"/>
+          <w:rtl/>
+          <w:lang w:bidi="ar-EG"/>
+        </w:rPr>
+      </w:pPr>
+      <w:r>
+        <w:rPr>
+          <w:rFonts w:hint="cs"/>
+          <w:szCs w:val="28"/>
+          <w:rtl/>
+          <w:lang w:bidi="ar-EG"/>
+        </w:rPr>
+        <w:t>وفيها يتم التأكد من أن النظام حقق الشروط والمواصفات التي تم تحديدها بالدراسة التمهيدية والتفصيلية وتصحيح الأخطاء التي يتم اكتشافها .</w:t>
+      </w:r>
+    </w:p>
+    <w:p>
+      <w:pPr>
+        <w:pStyle w:val="Heading2"/>
+        <w:bidi/>
+        <w:spacing w:line="360" w:lineRule="auto"/>
+        <w:rPr>
+          <w:rtl/>
+        </w:rPr>
+      </w:pPr>
+      <w:r>
+        <w:rPr>
+          <w:rFonts w:hint="cs"/>
+          <w:rtl/>
+        </w:rPr>
+        <w:t>مرحلة التوثيق .</w:t>
+      </w:r>
+    </w:p>
+    <w:p>
+      <w:pPr>
+        <w:bidi/>
+        <w:rPr>
+          <w:szCs w:val="28"/>
+          <w:rtl/>
+          <w:lang w:bidi="ar-EG"/>
+        </w:rPr>
+      </w:pPr>
+      <w:r>
+        <w:rPr>
+          <w:rFonts w:hint="cs"/>
+          <w:szCs w:val="28"/>
+          <w:rtl/>
+          <w:lang w:bidi="ar-EG"/>
+        </w:rPr>
+        <w:t>هي مرحلة هامة من مراحل بناء النظام البرمجي حيث يتم توثيق البناء الداخلي للنظام وذلك لخدمة الصيانة والتطوير المستقبلي كما يتم توثيق دليل المستخدم .</w:t>
+      </w:r>
+    </w:p>
+    <w:p>
+      <w:pPr>
+        <w:pStyle w:val="Heading2"/>
+        <w:bidi/>
+        <w:spacing w:line="360" w:lineRule="auto"/>
+        <w:rPr>
+          <w:rtl/>
+          <w:lang w:bidi="ar-EG"/>
+        </w:rPr>
+      </w:pPr>
+      <w:r>
+        <w:rPr>
+          <w:rFonts w:hint="cs"/>
+          <w:rtl/>
+          <w:lang w:bidi="ar-EG"/>
+        </w:rPr>
+        <w:t>مرحله الصيانه .</w:t>
+      </w:r>
+    </w:p>
+    <w:p>
+      <w:pPr>
+        <w:bidi/>
+        <w:rPr>
+          <w:szCs w:val="28"/>
+          <w:rtl/>
+          <w:lang w:bidi="ar-EG"/>
+        </w:rPr>
+      </w:pPr>
+      <w:r>
+        <w:rPr>
+          <w:noProof/>
+          <w:rtl/>
+        </w:rPr>
+        <w:drawing>
+          <wp:anchor distT="0" distB="0" distL="114300" distR="114300" simplePos="0" relativeHeight="251666432" behindDoc="1" locked="0" layoutInCell="1" allowOverlap="1" wp14:anchorId="54D028F9" wp14:editId="50C0B97D">
+            <wp:simplePos x="0" y="0"/>
+            <wp:positionH relativeFrom="margin">
+              <wp:align>center</wp:align>
+            </wp:positionH>
+            <wp:positionV relativeFrom="paragraph">
+              <wp:posOffset>473075</wp:posOffset>
+            </wp:positionV>
+            <wp:extent cx="5274310" cy="4309110"/>
+            <wp:effectExtent l="0" t="0" r="2540" b="0"/>
+            <wp:wrapTight wrapText="bothSides">
+              <wp:wrapPolygon edited="0">
+                <wp:start x="0" y="0"/>
+                <wp:lineTo x="0" y="21485"/>
+                <wp:lineTo x="21532" y="21485"/>
+                <wp:lineTo x="21532" y="0"/>
+                <wp:lineTo x="0" y="0"/>
+              </wp:wrapPolygon>
+            </wp:wrapTight>
+            <wp:docPr id="7" name="Picture 7"/>
+            <wp:cNvGraphicFramePr>
+              <a:graphicFrameLocks xmlns:a="http://schemas.openxmlformats.org/drawingml/2006/main" noChangeAspect="1"/>
+            </wp:cNvGraphicFramePr>
+            <a:graphic xmlns:a="http://schemas.openxmlformats.org/drawingml/2006/main">
+              <a:graphicData uri="http://schemas.openxmlformats.org/drawingml/2006/picture">
+                <pic:pic xmlns:pic="http://schemas.openxmlformats.org/drawingml/2006/picture">
+                  <pic:nvPicPr>
+                    <pic:cNvPr id="5" name="880151C.tmp"/>
+                    <pic:cNvPicPr/>
+                  </pic:nvPicPr>
+                  <pic:blipFill>
+                    <a:blip r:embed="rId11">
+                      <a:extLst>
+                        <a:ext uri="{28A0092B-C50C-407E-A947-70E740481C1C}">
+                          <a14:useLocalDpi xmlns:a14="http://schemas.microsoft.com/office/drawing/2010/main" val="0"/>
+                        </a:ext>
+                      </a:extLst>
+                    </a:blip>
+                    <a:stretch>
+                      <a:fillRect/>
+                    </a:stretch>
+                  </pic:blipFill>
+                  <pic:spPr>
+                    <a:xfrm>
+                      <a:off x="0" y="0"/>
+                      <a:ext cx="5274310" cy="4309110"/>
+                    </a:xfrm>
+                    <a:prstGeom prst="rect">
+                      <a:avLst/>
+                    </a:prstGeom>
+                  </pic:spPr>
+                </pic:pic>
+              </a:graphicData>
+            </a:graphic>
+            <wp14:sizeRelH relativeFrom="page">
+              <wp14:pctWidth>0</wp14:pctWidth>
+            </wp14:sizeRelH>
+            <wp14:sizeRelV relativeFrom="page">
+              <wp14:pctHeight>0</wp14:pctHeight>
+            </wp14:sizeRelV>
+          </wp:anchor>
+        </w:drawing>
+      </w:r>
+      <w:r>
+        <w:rPr>
+          <w:rFonts w:hint="cs"/>
+          <w:szCs w:val="28"/>
+          <w:rtl/>
+          <w:lang w:bidi="ar-EG"/>
+        </w:rPr>
+        <w:t>هذة المرحلة هي المرحلة الأطول في حياة النظام البرمجي لبقاء النظام قادرا علي مواكبة التطورات والمعدات الحديثة .</w:t>
+      </w:r>
+      <w:r>
+        <w:rPr>
+          <w:noProof/>
+          <w:rtl/>
+        </w:rPr>
+        <w:t xml:space="preserve"> </w:t>
+      </w:r>
+    </w:p>
+    <w:p>
+      <w:pPr>
+        <w:pStyle w:val="Heading1"/>
+        <w:bidi/>
+        <w:jc w:val="left"/>
+        <w:rPr>
+          <w:rtl/>
+          <w:lang w:bidi="ar-EG"/>
+        </w:rPr>
+      </w:pPr>
+      <w:r>
+        <w:rPr>
+          <w:rtl/>
+          <w:lang w:bidi="ar-EG"/>
+        </w:rPr>
+        <w:br w:type="page"/>
+      </w:r>
+      <w:r>
+        <w:rPr>
+          <w:rFonts w:hint="cs"/>
+          <w:rtl/>
+          <w:lang w:bidi="ar-EG"/>
+        </w:rPr>
+        <w:lastRenderedPageBreak/>
+        <w:t>محلل النظم .</w:t>
+      </w:r>
+    </w:p>
+    <w:p>
+      <w:pPr>
+        <w:jc w:val="right"/>
+        <w:rPr>
+          <w:szCs w:val="28"/>
+          <w:rtl/>
+          <w:lang w:bidi="ar-EG"/>
+        </w:rPr>
+      </w:pPr>
+      <w:r>
+        <w:rPr>
+          <w:rFonts w:hint="cs"/>
+          <w:szCs w:val="28"/>
+          <w:rtl/>
+          <w:lang w:bidi="ar-EG"/>
+        </w:rPr>
+        <w:t>هو الشخص الذي يقوم بعملية تحليل النظم . حيث يقوم بدراسة النظام القائم لتحديد نقاط الضعف ومشكلاته وتصميم نظام جديد وإقامته وتنفيذه وبعد ذلك صيانته ويتعامل محلل النظم بشكل مباشر مع الأفراد سواء داخل المؤسسه أو خارجها .</w:t>
+      </w:r>
+    </w:p>
+    <w:p>
+      <w:pPr>
+        <w:pStyle w:val="Heading2"/>
+        <w:bidi/>
+        <w:spacing w:line="360" w:lineRule="auto"/>
+        <w:rPr>
+          <w:rtl/>
+        </w:rPr>
+      </w:pPr>
+      <w:r>
+        <w:rPr>
+          <w:rFonts w:hint="cs"/>
+          <w:rtl/>
+        </w:rPr>
+        <w:t>مهارات محلل النظم</w:t>
+      </w:r>
+      <w:r>
+        <w:rPr>
+          <w:rFonts w:hint="cs"/>
+          <w:rtl/>
+        </w:rPr>
+        <w:t xml:space="preserve"> </w:t>
+      </w:r>
+      <w:r>
+        <w:rPr>
+          <w:rFonts w:hint="cs"/>
+          <w:rtl/>
+        </w:rPr>
+        <w:t>:</w:t>
+      </w:r>
+    </w:p>
+    <w:p>
+      <w:pPr>
+        <w:pStyle w:val="ListParagraph"/>
+        <w:numPr>
+          <w:ilvl w:val="0"/>
+          <w:numId w:val="37"/>
+        </w:numPr>
+        <w:bidi/>
+        <w:spacing w:line="360" w:lineRule="auto"/>
+        <w:rPr>
+          <w:szCs w:val="28"/>
+          <w:lang w:bidi="ar-EG"/>
+        </w:rPr>
+      </w:pPr>
+      <w:r>
+        <w:rPr>
+          <w:szCs w:val="28"/>
+          <w:rtl/>
+          <w:lang w:bidi="ar-EG"/>
+        </w:rPr>
+        <w:t>التنظيم والإدارة واتخاذ القرار .</w:t>
+      </w:r>
+    </w:p>
+    <w:p>
+      <w:pPr>
+        <w:pStyle w:val="ListParagraph"/>
+        <w:numPr>
+          <w:ilvl w:val="0"/>
+          <w:numId w:val="37"/>
+        </w:numPr>
+        <w:bidi/>
+        <w:spacing w:line="360" w:lineRule="auto"/>
+        <w:rPr>
+          <w:szCs w:val="28"/>
+          <w:lang w:bidi="ar-EG"/>
+        </w:rPr>
+      </w:pPr>
+      <w:r>
+        <w:rPr>
+          <w:szCs w:val="28"/>
+          <w:rtl/>
+          <w:lang w:bidi="ar-EG"/>
+        </w:rPr>
+        <w:t>تخطيط الانتاج .</w:t>
+      </w:r>
+    </w:p>
+    <w:p>
+      <w:pPr>
+        <w:pStyle w:val="ListParagraph"/>
+        <w:numPr>
+          <w:ilvl w:val="0"/>
+          <w:numId w:val="37"/>
+        </w:numPr>
+        <w:bidi/>
+        <w:spacing w:line="360" w:lineRule="auto"/>
+        <w:rPr>
+          <w:szCs w:val="28"/>
+          <w:lang w:bidi="ar-EG"/>
+        </w:rPr>
+      </w:pPr>
+      <w:r>
+        <w:rPr>
+          <w:szCs w:val="28"/>
+          <w:rtl/>
+          <w:lang w:bidi="ar-EG"/>
+        </w:rPr>
+        <w:t>المحاسبة المالية .</w:t>
+      </w:r>
+    </w:p>
+    <w:p>
+      <w:pPr>
+        <w:pStyle w:val="ListParagraph"/>
+        <w:numPr>
+          <w:ilvl w:val="0"/>
+          <w:numId w:val="37"/>
+        </w:numPr>
+        <w:bidi/>
+        <w:spacing w:line="360" w:lineRule="auto"/>
+        <w:rPr>
+          <w:szCs w:val="28"/>
+          <w:lang w:bidi="ar-EG"/>
+        </w:rPr>
+      </w:pPr>
+      <w:r>
+        <w:rPr>
+          <w:szCs w:val="28"/>
+          <w:rtl/>
+          <w:lang w:bidi="ar-EG"/>
+        </w:rPr>
+        <w:t>التسويق وادارة المبيعات .</w:t>
+      </w:r>
+    </w:p>
+    <w:p>
+      <w:pPr>
+        <w:pStyle w:val="ListParagraph"/>
+        <w:numPr>
+          <w:ilvl w:val="0"/>
+          <w:numId w:val="37"/>
+        </w:numPr>
+        <w:bidi/>
+        <w:spacing w:line="360" w:lineRule="auto"/>
+        <w:rPr>
+          <w:szCs w:val="28"/>
+          <w:lang w:bidi="ar-EG"/>
+        </w:rPr>
+      </w:pPr>
+      <w:r>
+        <w:rPr>
+          <w:szCs w:val="28"/>
+          <w:rtl/>
+          <w:lang w:bidi="ar-EG"/>
+        </w:rPr>
+        <w:t>التخزين ومراقبة المخزون .</w:t>
+      </w:r>
+    </w:p>
+    <w:p>
+      <w:pPr>
+        <w:pStyle w:val="ListParagraph"/>
+        <w:numPr>
+          <w:ilvl w:val="0"/>
+          <w:numId w:val="37"/>
+        </w:numPr>
+        <w:bidi/>
+        <w:spacing w:line="360" w:lineRule="auto"/>
+        <w:rPr>
+          <w:szCs w:val="28"/>
+          <w:lang w:bidi="ar-EG"/>
+        </w:rPr>
+      </w:pPr>
+      <w:r>
+        <w:rPr>
+          <w:szCs w:val="28"/>
+          <w:rtl/>
+          <w:lang w:bidi="ar-EG"/>
+        </w:rPr>
+        <w:t>دراسات الجدوي الاقتصادية .</w:t>
+      </w:r>
+    </w:p>
+    <w:p>
+      <w:pPr>
+        <w:pStyle w:val="ListParagraph"/>
+        <w:numPr>
+          <w:ilvl w:val="0"/>
+          <w:numId w:val="37"/>
+        </w:numPr>
+        <w:bidi/>
+        <w:spacing w:line="360" w:lineRule="auto"/>
+        <w:rPr>
+          <w:szCs w:val="28"/>
+          <w:lang w:bidi="ar-EG"/>
+        </w:rPr>
+      </w:pPr>
+      <w:r>
+        <w:rPr>
+          <w:szCs w:val="28"/>
+          <w:rtl/>
+          <w:lang w:bidi="ar-EG"/>
+        </w:rPr>
+        <w:t>بحوث العمليات والإحصاء.</w:t>
+      </w:r>
+    </w:p>
+    <w:p>
+      <w:pPr>
+        <w:pStyle w:val="ListParagraph"/>
+        <w:numPr>
+          <w:ilvl w:val="0"/>
+          <w:numId w:val="37"/>
+        </w:numPr>
+        <w:bidi/>
+        <w:spacing w:line="360" w:lineRule="auto"/>
+        <w:rPr>
+          <w:szCs w:val="28"/>
+          <w:lang w:bidi="ar-EG"/>
+        </w:rPr>
+      </w:pPr>
+      <w:r>
+        <w:rPr>
+          <w:szCs w:val="28"/>
+          <w:rtl/>
+          <w:lang w:bidi="ar-EG"/>
+        </w:rPr>
+        <w:t>طرق معالجة البيانات .</w:t>
+      </w:r>
+    </w:p>
+    <w:p>
+      <w:pPr>
+        <w:pStyle w:val="ListParagraph"/>
+        <w:numPr>
+          <w:ilvl w:val="0"/>
+          <w:numId w:val="37"/>
+        </w:numPr>
+        <w:bidi/>
+        <w:spacing w:line="360" w:lineRule="auto"/>
+        <w:rPr>
+          <w:szCs w:val="28"/>
+          <w:lang w:bidi="ar-EG"/>
+        </w:rPr>
+      </w:pPr>
+      <w:r>
+        <w:rPr>
+          <w:szCs w:val="28"/>
+          <w:rtl/>
+          <w:lang w:bidi="ar-EG"/>
+        </w:rPr>
+        <w:t>طرق البرمجة ولغتها.</w:t>
+      </w:r>
+    </w:p>
+    <w:p>
+      <w:pPr>
+        <w:pStyle w:val="ListParagraph"/>
+        <w:numPr>
+          <w:ilvl w:val="0"/>
+          <w:numId w:val="37"/>
+        </w:numPr>
+        <w:bidi/>
+        <w:spacing w:line="360" w:lineRule="auto"/>
+        <w:rPr>
+          <w:szCs w:val="28"/>
+          <w:lang w:bidi="ar-EG"/>
+        </w:rPr>
+      </w:pPr>
+      <w:r>
+        <w:rPr>
+          <w:szCs w:val="28"/>
+          <w:rtl/>
+          <w:lang w:bidi="ar-EG"/>
+        </w:rPr>
+        <w:t>نظم التشغيل والبرمجيات .</w:t>
+      </w:r>
+    </w:p>
+    <w:p>
+      <w:pPr>
+        <w:pStyle w:val="Heading2"/>
+        <w:bidi/>
+        <w:spacing w:after="240"/>
+        <w:rPr>
+          <w:rtl/>
+          <w:lang w:bidi="ar-EG"/>
+        </w:rPr>
+      </w:pPr>
+      <w:r>
+        <w:rPr>
+          <w:rFonts w:hint="cs"/>
+          <w:rtl/>
+          <w:lang w:bidi="ar-EG"/>
+        </w:rPr>
+        <w:t>واجبات محلل النظام في مرحلة التحليل :</w:t>
+      </w:r>
+    </w:p>
+    <w:p>
+      <w:pPr>
+        <w:pStyle w:val="ListParagraph"/>
+        <w:numPr>
+          <w:ilvl w:val="0"/>
+          <w:numId w:val="38"/>
+        </w:numPr>
+        <w:bidi/>
+        <w:spacing w:line="480" w:lineRule="auto"/>
+        <w:rPr>
+          <w:szCs w:val="28"/>
+          <w:rtl/>
+          <w:lang w:bidi="ar-EG"/>
+        </w:rPr>
+      </w:pPr>
+      <w:r>
+        <w:rPr>
+          <w:szCs w:val="28"/>
+          <w:rtl/>
+          <w:lang w:bidi="ar-EG"/>
+        </w:rPr>
+        <w:t>تحديد الكيانات الخارجية المتعاملة مع النظام .</w:t>
+      </w:r>
+    </w:p>
+    <w:p>
+      <w:pPr>
+        <w:pStyle w:val="ListParagraph"/>
+        <w:numPr>
+          <w:ilvl w:val="0"/>
+          <w:numId w:val="38"/>
+        </w:numPr>
+        <w:bidi/>
+        <w:spacing w:line="480" w:lineRule="auto"/>
+        <w:rPr>
+          <w:szCs w:val="28"/>
+          <w:rtl/>
+          <w:lang w:bidi="ar-EG"/>
+        </w:rPr>
+      </w:pPr>
+      <w:r>
+        <w:rPr>
+          <w:szCs w:val="28"/>
+          <w:rtl/>
+          <w:lang w:bidi="ar-EG"/>
+        </w:rPr>
+        <w:t>جمع وتسجيل كل دقائق وتفاصيل واجراءات النظام الحالي وتحديد الأتي :</w:t>
+      </w:r>
+    </w:p>
+    <w:p>
+      <w:pPr>
+        <w:pStyle w:val="ListParagraph"/>
+        <w:numPr>
+          <w:ilvl w:val="1"/>
+          <w:numId w:val="40"/>
+        </w:numPr>
+        <w:bidi/>
+        <w:spacing w:line="360" w:lineRule="auto"/>
+        <w:rPr>
+          <w:szCs w:val="28"/>
+          <w:rtl/>
+          <w:lang w:bidi="ar-EG"/>
+        </w:rPr>
+      </w:pPr>
+      <w:r>
+        <w:rPr>
+          <w:szCs w:val="28"/>
+          <w:rtl/>
+          <w:lang w:bidi="ar-EG"/>
+        </w:rPr>
+        <w:t>المدخلات والمخرجات .</w:t>
+      </w:r>
+    </w:p>
+    <w:p>
+      <w:pPr>
+        <w:pStyle w:val="ListParagraph"/>
+        <w:numPr>
+          <w:ilvl w:val="1"/>
+          <w:numId w:val="40"/>
+        </w:numPr>
+        <w:bidi/>
+        <w:spacing w:line="360" w:lineRule="auto"/>
+        <w:rPr>
+          <w:szCs w:val="28"/>
+          <w:rtl/>
+          <w:lang w:bidi="ar-EG"/>
+        </w:rPr>
+      </w:pPr>
+      <w:r>
+        <w:rPr>
+          <w:szCs w:val="28"/>
+          <w:rtl/>
+          <w:lang w:bidi="ar-EG"/>
+        </w:rPr>
+        <w:t>هياكل البيانات .</w:t>
+      </w:r>
+    </w:p>
+    <w:p>
+      <w:pPr>
+        <w:pStyle w:val="ListParagraph"/>
+        <w:numPr>
+          <w:ilvl w:val="1"/>
+          <w:numId w:val="40"/>
+        </w:numPr>
+        <w:bidi/>
+        <w:spacing w:line="360" w:lineRule="auto"/>
+        <w:rPr>
+          <w:szCs w:val="28"/>
+          <w:rtl/>
+          <w:lang w:bidi="ar-EG"/>
+        </w:rPr>
+      </w:pPr>
+      <w:r>
+        <w:rPr>
+          <w:szCs w:val="28"/>
+          <w:rtl/>
+          <w:lang w:bidi="ar-EG"/>
+        </w:rPr>
+        <w:t>مخازن البيانات .</w:t>
+      </w:r>
+    </w:p>
+    <w:p>
+      <w:pPr>
+        <w:pStyle w:val="ListParagraph"/>
+        <w:numPr>
+          <w:ilvl w:val="1"/>
+          <w:numId w:val="40"/>
+        </w:numPr>
+        <w:bidi/>
+        <w:spacing w:line="360" w:lineRule="auto"/>
+        <w:rPr>
+          <w:szCs w:val="28"/>
+          <w:rtl/>
+          <w:lang w:bidi="ar-EG"/>
+        </w:rPr>
+      </w:pPr>
+      <w:r>
+        <w:rPr>
+          <w:szCs w:val="28"/>
+          <w:rtl/>
+          <w:lang w:bidi="ar-EG"/>
+        </w:rPr>
+        <w:t xml:space="preserve">العمليات التي تتم علي البيانات. </w:t>
+      </w:r>
+    </w:p>
+    <w:p>
+      <w:pPr>
+        <w:pStyle w:val="ListParagraph"/>
+        <w:numPr>
+          <w:ilvl w:val="0"/>
+          <w:numId w:val="38"/>
+        </w:numPr>
+        <w:bidi/>
+        <w:spacing w:line="480" w:lineRule="auto"/>
+        <w:rPr>
+          <w:szCs w:val="28"/>
+          <w:rtl/>
+          <w:lang w:bidi="ar-EG"/>
+        </w:rPr>
+      </w:pPr>
+      <w:r>
+        <w:rPr>
+          <w:szCs w:val="28"/>
+          <w:rtl/>
+          <w:lang w:bidi="ar-EG"/>
+        </w:rPr>
+        <w:lastRenderedPageBreak/>
+        <w:t>تحديد القرارات والإجراءات المناسبة لكل ظروف تستجد علي النظام مستخدما في</w:t>
+      </w:r>
+      <w:r>
+        <w:rPr>
+          <w:rFonts w:hint="cs"/>
+          <w:szCs w:val="28"/>
+          <w:rtl/>
+          <w:lang w:bidi="ar-EG"/>
+        </w:rPr>
+        <w:t xml:space="preserve"> </w:t>
+      </w:r>
+      <w:r>
+        <w:rPr>
+          <w:szCs w:val="28"/>
+          <w:rtl/>
+          <w:lang w:bidi="ar-EG"/>
+        </w:rPr>
+        <w:t>ذلك جداول القرارات أو شجرة القرارات</w:t>
+      </w:r>
+      <w:r>
+        <w:rPr>
+          <w:rFonts w:hint="cs"/>
+          <w:szCs w:val="28"/>
+          <w:rtl/>
+          <w:lang w:bidi="ar-EG"/>
+        </w:rPr>
+        <w:t xml:space="preserve"> </w:t>
+      </w:r>
+      <w:r>
+        <w:rPr>
+          <w:szCs w:val="28"/>
+          <w:rtl/>
+          <w:lang w:bidi="ar-EG"/>
+        </w:rPr>
+        <w:t>.</w:t>
+      </w:r>
+    </w:p>
+    <w:p>
+      <w:pPr>
+        <w:pStyle w:val="ListParagraph"/>
+        <w:numPr>
+          <w:ilvl w:val="0"/>
+          <w:numId w:val="38"/>
+        </w:numPr>
+        <w:bidi/>
+        <w:spacing w:line="480" w:lineRule="auto"/>
+        <w:rPr>
+          <w:szCs w:val="28"/>
+          <w:rtl/>
+          <w:lang w:bidi="ar-EG"/>
+        </w:rPr>
+      </w:pPr>
+      <w:r>
+        <w:rPr>
+          <w:szCs w:val="28"/>
+          <w:rtl/>
+          <w:lang w:bidi="ar-EG"/>
+        </w:rPr>
+        <w:t>تحدديد المشاكل وأبعادها وتحديد نقاط اختناق النظام .</w:t>
+      </w:r>
+    </w:p>
+    <w:p>
+      <w:pPr>
+        <w:pStyle w:val="ListParagraph"/>
+        <w:numPr>
+          <w:ilvl w:val="0"/>
+          <w:numId w:val="38"/>
+        </w:numPr>
+        <w:bidi/>
+        <w:spacing w:line="480" w:lineRule="auto"/>
+        <w:rPr>
+          <w:szCs w:val="28"/>
+          <w:rtl/>
+          <w:lang w:bidi="ar-EG"/>
+        </w:rPr>
+      </w:pPr>
+      <w:r>
+        <w:rPr>
+          <w:szCs w:val="28"/>
+          <w:rtl/>
+          <w:lang w:bidi="ar-EG"/>
+        </w:rPr>
+        <w:t>اقتراح الحلول البديلة والممكنة .</w:t>
+      </w:r>
+    </w:p>
+    <w:p>
+      <w:pPr>
+        <w:pStyle w:val="ListParagraph"/>
+        <w:numPr>
+          <w:ilvl w:val="0"/>
+          <w:numId w:val="38"/>
+        </w:numPr>
+        <w:bidi/>
+        <w:spacing w:line="480" w:lineRule="auto"/>
+        <w:rPr>
+          <w:szCs w:val="28"/>
+          <w:lang w:bidi="ar-EG"/>
+        </w:rPr>
+      </w:pPr>
+      <w:r>
+        <w:rPr>
+          <w:szCs w:val="28"/>
+          <w:rtl/>
+          <w:lang w:bidi="ar-EG"/>
+        </w:rPr>
+        <w:t>وضع خطة الإحلال بين النظامين .</w:t>
+      </w:r>
+    </w:p>
+    <w:p>
+      <w:pPr>
+        <w:bidi/>
+        <w:rPr>
+          <w:szCs w:val="28"/>
           <w:rtl/>
           <w:lang w:bidi="ar-EG"/>
         </w:rPr>
       </w:pPr>
     </w:p>
     <w:sectPr>
-      <w:headerReference w:type="first" r:id="rId11"/>
-      <w:footerReference w:type="first" r:id="rId12"/>
+      <w:headerReference w:type="first" r:id="rId12"/>
+      <w:footerReference w:type="first" r:id="rId13"/>
       <w:pgSz w:w="12240" w:h="15840" w:code="1"/>
       <w:pgMar w:top="1440" w:right="1440" w:bottom="1440" w:left="1440" w:header="720" w:footer="720" w:gutter="0"/>
       <w:pgBorders w:display="notFirstPage" w:offsetFrom="page">
@@ -3135,6 +4560,95 @@
 <file path=word/numbering.xml><?xml version="1.0" encoding="utf-8"?>
 <w:numbering xmlns:wpc="http://schemas.microsoft.com/office/word/2010/wordprocessingCanvas" xmlns:cx="http://schemas.microsoft.com/office/drawing/2014/chartex" xmlns:cx1="http://schemas.microsoft.com/office/drawing/2015/9/8/chartex" xmlns:mc="http://schemas.openxmlformats.org/markup-compatibility/2006" xmlns:o="urn:schemas-microsoft-com:office:office" xmlns:r="http://schemas.openxmlformats.org/officeDocument/2006/relationships" xmlns:m="http://schemas.openxmlformats.org/officeDocument/2006/math" xmlns:v="urn:schemas-microsoft-com:vml" xmlns:wp14="http://schemas.microsoft.com/office/word/2010/wordprocessingDrawing" xmlns:wp="http://schemas.openxmlformats.org/drawingml/2006/wordprocessingDrawing" xmlns:w10="urn:schemas-microsoft-com:office:word" xmlns:w="http://schemas.openxmlformats.org/wordprocessingml/2006/main" xmlns:w14="http://schemas.microsoft.com/office/word/2010/wordml" xmlns:w15="http://schemas.microsoft.com/office/word/2012/wordml" xmlns:w16se="http://schemas.microsoft.com/office/word/2015/wordml/symex" xmlns:wpg="http://schemas.microsoft.com/office/word/2010/wordprocessingGroup" xmlns:wpi="http://schemas.microsoft.com/office/word/2010/wordprocessingInk" xmlns:wne="http://schemas.microsoft.com/office/word/2006/wordml" xmlns:wps="http://schemas.microsoft.com/office/word/2010/wordprocessingShape" mc:Ignorable="w14 w15 w16se wp14">
   <w:abstractNum w:abstractNumId="0" w15:restartNumberingAfterBreak="0">
+    <w:nsid w:val="029D7651"/>
+    <w:multiLevelType w:val="hybridMultilevel"/>
+    <w:tmpl w:val="A95A5350"/>
+    <w:lvl w:ilvl="0" w:tplc="0409000D">
+      <w:start w:val="1"/>
+      <w:numFmt w:val="bullet"/>
+      <w:lvlText w:val=""/>
+      <w:lvlJc w:val="left"/>
+      <w:pPr>
+        <w:ind w:left="795" w:hanging="360"/>
+      </w:pPr>
+      <w:rPr>
+        <w:rFonts w:ascii="Wingdings" w:hAnsi="Wingdings" w:hint="default"/>
+      </w:rPr>
+    </w:lvl>
+    <w:lvl w:ilvl="1" w:tplc="04090019" w:tentative="1">
+      <w:start w:val="1"/>
+      <w:numFmt w:val="lowerLetter"/>
+      <w:lvlText w:val="%2."/>
+      <w:lvlJc w:val="left"/>
+      <w:pPr>
+        <w:ind w:left="1515" w:hanging="360"/>
+      </w:pPr>
+    </w:lvl>
+    <w:lvl w:ilvl="2" w:tplc="0409001B" w:tentative="1">
+      <w:start w:val="1"/>
+      <w:numFmt w:val="lowerRoman"/>
+      <w:lvlText w:val="%3."/>
+      <w:lvlJc w:val="right"/>
+      <w:pPr>
+        <w:ind w:left="2235" w:hanging="180"/>
+      </w:pPr>
+    </w:lvl>
+    <w:lvl w:ilvl="3" w:tplc="0409000F" w:tentative="1">
+      <w:start w:val="1"/>
+      <w:numFmt w:val="decimal"/>
+      <w:lvlText w:val="%4."/>
+      <w:lvlJc w:val="left"/>
+      <w:pPr>
+        <w:ind w:left="2955" w:hanging="360"/>
+      </w:pPr>
+    </w:lvl>
+    <w:lvl w:ilvl="4" w:tplc="04090019" w:tentative="1">
+      <w:start w:val="1"/>
+      <w:numFmt w:val="lowerLetter"/>
+      <w:lvlText w:val="%5."/>
+      <w:lvlJc w:val="left"/>
+      <w:pPr>
+        <w:ind w:left="3675" w:hanging="360"/>
+      </w:pPr>
+    </w:lvl>
+    <w:lvl w:ilvl="5" w:tplc="0409001B" w:tentative="1">
+      <w:start w:val="1"/>
+      <w:numFmt w:val="lowerRoman"/>
+      <w:lvlText w:val="%6."/>
+      <w:lvlJc w:val="right"/>
+      <w:pPr>
+        <w:ind w:left="4395" w:hanging="180"/>
+      </w:pPr>
+    </w:lvl>
+    <w:lvl w:ilvl="6" w:tplc="0409000F" w:tentative="1">
+      <w:start w:val="1"/>
+      <w:numFmt w:val="decimal"/>
+      <w:lvlText w:val="%7."/>
+      <w:lvlJc w:val="left"/>
+      <w:pPr>
+        <w:ind w:left="5115" w:hanging="360"/>
+      </w:pPr>
+    </w:lvl>
+    <w:lvl w:ilvl="7" w:tplc="04090019" w:tentative="1">
+      <w:start w:val="1"/>
+      <w:numFmt w:val="lowerLetter"/>
+      <w:lvlText w:val="%8."/>
+      <w:lvlJc w:val="left"/>
+      <w:pPr>
+        <w:ind w:left="5835" w:hanging="360"/>
+      </w:pPr>
+    </w:lvl>
+    <w:lvl w:ilvl="8" w:tplc="0409001B" w:tentative="1">
+      <w:start w:val="1"/>
+      <w:numFmt w:val="lowerRoman"/>
+      <w:lvlText w:val="%9."/>
+      <w:lvlJc w:val="right"/>
+      <w:pPr>
+        <w:ind w:left="6555" w:hanging="180"/>
+      </w:pPr>
+    </w:lvl>
+  </w:abstractNum>
+  <w:abstractNum w:abstractNumId="1" w15:restartNumberingAfterBreak="0">
     <w:nsid w:val="04113467"/>
     <w:multiLevelType w:val="multilevel"/>
     <w:tmpl w:val="1626FC7C"/>
@@ -3247,7 +4761,7 @@
       </w:rPr>
     </w:lvl>
   </w:abstractNum>
-  <w:abstractNum w:abstractNumId="1" w15:restartNumberingAfterBreak="0">
+  <w:abstractNum w:abstractNumId="2" w15:restartNumberingAfterBreak="0">
     <w:nsid w:val="04C11832"/>
     <w:multiLevelType w:val="hybridMultilevel"/>
     <w:tmpl w:val="0F48C352"/>
@@ -3333,7 +4847,120 @@
       </w:pPr>
     </w:lvl>
   </w:abstractNum>
-  <w:abstractNum w:abstractNumId="2" w15:restartNumberingAfterBreak="0">
+  <w:abstractNum w:abstractNumId="3" w15:restartNumberingAfterBreak="0">
+    <w:nsid w:val="059E212E"/>
+    <w:multiLevelType w:val="hybridMultilevel"/>
+    <w:tmpl w:val="4FBE9FC4"/>
+    <w:lvl w:ilvl="0" w:tplc="04090001">
+      <w:start w:val="1"/>
+      <w:numFmt w:val="bullet"/>
+      <w:lvlText w:val=""/>
+      <w:lvlJc w:val="left"/>
+      <w:pPr>
+        <w:ind w:left="720" w:hanging="360"/>
+      </w:pPr>
+      <w:rPr>
+        <w:rFonts w:ascii="Symbol" w:hAnsi="Symbol" w:hint="default"/>
+      </w:rPr>
+    </w:lvl>
+    <w:lvl w:ilvl="1" w:tplc="F3BABE02">
+      <w:start w:val="1"/>
+      <w:numFmt w:val="bullet"/>
+      <w:lvlText w:val="-"/>
+      <w:lvlJc w:val="left"/>
+      <w:pPr>
+        <w:ind w:left="1440" w:hanging="360"/>
+      </w:pPr>
+      <w:rPr>
+        <w:rFonts w:ascii="Arabic Transparent" w:eastAsiaTheme="minorHAnsi" w:hAnsiTheme="minorHAnsi" w:cs="Arabic Transparent" w:hint="default"/>
+      </w:rPr>
+    </w:lvl>
+    <w:lvl w:ilvl="2" w:tplc="04090005" w:tentative="1">
+      <w:start w:val="1"/>
+      <w:numFmt w:val="bullet"/>
+      <w:lvlText w:val=""/>
+      <w:lvlJc w:val="left"/>
+      <w:pPr>
+        <w:ind w:left="2160" w:hanging="360"/>
+      </w:pPr>
+      <w:rPr>
+        <w:rFonts w:ascii="Wingdings" w:hAnsi="Wingdings" w:hint="default"/>
+      </w:rPr>
+    </w:lvl>
+    <w:lvl w:ilvl="3" w:tplc="04090001" w:tentative="1">
+      <w:start w:val="1"/>
+      <w:numFmt w:val="bullet"/>
+      <w:lvlText w:val=""/>
+      <w:lvlJc w:val="left"/>
+      <w:pPr>
+        <w:ind w:left="2880" w:hanging="360"/>
+      </w:pPr>
+      <w:rPr>
+        <w:rFonts w:ascii="Symbol" w:hAnsi="Symbol" w:hint="default"/>
+      </w:rPr>
+    </w:lvl>
+    <w:lvl w:ilvl="4" w:tplc="04090003" w:tentative="1">
+      <w:start w:val="1"/>
+      <w:numFmt w:val="bullet"/>
+      <w:lvlText w:val="o"/>
+      <w:lvlJc w:val="left"/>
+      <w:pPr>
+        <w:ind w:left="3600" w:hanging="360"/>
+      </w:pPr>
+      <w:rPr>
+        <w:rFonts w:ascii="Courier New" w:hAnsi="Courier New" w:cs="Courier New" w:hint="default"/>
+      </w:rPr>
+    </w:lvl>
+    <w:lvl w:ilvl="5" w:tplc="04090005" w:tentative="1">
+      <w:start w:val="1"/>
+      <w:numFmt w:val="bullet"/>
+      <w:lvlText w:val=""/>
+      <w:lvlJc w:val="left"/>
+      <w:pPr>
+        <w:ind w:left="4320" w:hanging="360"/>
+      </w:pPr>
+      <w:rPr>
+        <w:rFonts w:ascii="Wingdings" w:hAnsi="Wingdings" w:hint="default"/>
+      </w:rPr>
+    </w:lvl>
+    <w:lvl w:ilvl="6" w:tplc="04090001" w:tentative="1">
+      <w:start w:val="1"/>
+      <w:numFmt w:val="bullet"/>
+      <w:lvlText w:val=""/>
+      <w:lvlJc w:val="left"/>
+      <w:pPr>
+        <w:ind w:left="5040" w:hanging="360"/>
+      </w:pPr>
+      <w:rPr>
+        <w:rFonts w:ascii="Symbol" w:hAnsi="Symbol" w:hint="default"/>
+      </w:rPr>
+    </w:lvl>
+    <w:lvl w:ilvl="7" w:tplc="04090003" w:tentative="1">
+      <w:start w:val="1"/>
+      <w:numFmt w:val="bullet"/>
+      <w:lvlText w:val="o"/>
+      <w:lvlJc w:val="left"/>
+      <w:pPr>
+        <w:ind w:left="5760" w:hanging="360"/>
+      </w:pPr>
+      <w:rPr>
+        <w:rFonts w:ascii="Courier New" w:hAnsi="Courier New" w:cs="Courier New" w:hint="default"/>
+      </w:rPr>
+    </w:lvl>
+    <w:lvl w:ilvl="8" w:tplc="04090005" w:tentative="1">
+      <w:start w:val="1"/>
+      <w:numFmt w:val="bullet"/>
+      <w:lvlText w:val=""/>
+      <w:lvlJc w:val="left"/>
+      <w:pPr>
+        <w:ind w:left="6480" w:hanging="360"/>
+      </w:pPr>
+      <w:rPr>
+        <w:rFonts w:ascii="Wingdings" w:hAnsi="Wingdings" w:hint="default"/>
+      </w:rPr>
+    </w:lvl>
+  </w:abstractNum>
+  <w:abstractNum w:abstractNumId="4" w15:restartNumberingAfterBreak="0">
     <w:nsid w:val="06FB6A51"/>
     <w:multiLevelType w:val="hybridMultilevel"/>
     <w:tmpl w:val="74A67952"/>
@@ -3446,7 +5073,182 @@
       </w:rPr>
     </w:lvl>
   </w:abstractNum>
-  <w:abstractNum w:abstractNumId="3" w15:restartNumberingAfterBreak="0">
+  <w:abstractNum w:abstractNumId="5" w15:restartNumberingAfterBreak="0">
+    <w:nsid w:val="0E545893"/>
+    <w:multiLevelType w:val="hybridMultilevel"/>
+    <w:tmpl w:val="0324F0CE"/>
+    <w:lvl w:ilvl="0" w:tplc="04090011">
+      <w:start w:val="1"/>
+      <w:numFmt w:val="decimal"/>
+      <w:lvlText w:val="%1)"/>
+      <w:lvlJc w:val="left"/>
+      <w:pPr>
+        <w:ind w:left="795" w:hanging="360"/>
+      </w:pPr>
+    </w:lvl>
+    <w:lvl w:ilvl="1" w:tplc="04090019" w:tentative="1">
+      <w:start w:val="1"/>
+      <w:numFmt w:val="lowerLetter"/>
+      <w:lvlText w:val="%2."/>
+      <w:lvlJc w:val="left"/>
+      <w:pPr>
+        <w:ind w:left="1515" w:hanging="360"/>
+      </w:pPr>
+    </w:lvl>
+    <w:lvl w:ilvl="2" w:tplc="0409001B" w:tentative="1">
+      <w:start w:val="1"/>
+      <w:numFmt w:val="lowerRoman"/>
+      <w:lvlText w:val="%3."/>
+      <w:lvlJc w:val="right"/>
+      <w:pPr>
+        <w:ind w:left="2235" w:hanging="180"/>
+      </w:pPr>
+    </w:lvl>
+    <w:lvl w:ilvl="3" w:tplc="0409000F" w:tentative="1">
+      <w:start w:val="1"/>
+      <w:numFmt w:val="decimal"/>
+      <w:lvlText w:val="%4."/>
+      <w:lvlJc w:val="left"/>
+      <w:pPr>
+        <w:ind w:left="2955" w:hanging="360"/>
+      </w:pPr>
+    </w:lvl>
+    <w:lvl w:ilvl="4" w:tplc="04090019" w:tentative="1">
+      <w:start w:val="1"/>
+      <w:numFmt w:val="lowerLetter"/>
+      <w:lvlText w:val="%5."/>
+      <w:lvlJc w:val="left"/>
+      <w:pPr>
+        <w:ind w:left="3675" w:hanging="360"/>
+      </w:pPr>
+    </w:lvl>
+    <w:lvl w:ilvl="5" w:tplc="0409001B" w:tentative="1">
+      <w:start w:val="1"/>
+      <w:numFmt w:val="lowerRoman"/>
+      <w:lvlText w:val="%6."/>
+      <w:lvlJc w:val="right"/>
+      <w:pPr>
+        <w:ind w:left="4395" w:hanging="180"/>
+      </w:pPr>
+    </w:lvl>
+    <w:lvl w:ilvl="6" w:tplc="0409000F" w:tentative="1">
+      <w:start w:val="1"/>
+      <w:numFmt w:val="decimal"/>
+      <w:lvlText w:val="%7."/>
+      <w:lvlJc w:val="left"/>
+      <w:pPr>
+        <w:ind w:left="5115" w:hanging="360"/>
+      </w:pPr>
+    </w:lvl>
+    <w:lvl w:ilvl="7" w:tplc="04090019" w:tentative="1">
+      <w:start w:val="1"/>
+      <w:numFmt w:val="lowerLetter"/>
+      <w:lvlText w:val="%8."/>
+      <w:lvlJc w:val="left"/>
+      <w:pPr>
+        <w:ind w:left="5835" w:hanging="360"/>
+      </w:pPr>
+    </w:lvl>
+    <w:lvl w:ilvl="8" w:tplc="0409001B" w:tentative="1">
+      <w:start w:val="1"/>
+      <w:numFmt w:val="lowerRoman"/>
+      <w:lvlText w:val="%9."/>
+      <w:lvlJc w:val="right"/>
+      <w:pPr>
+        <w:ind w:left="6555" w:hanging="180"/>
+      </w:pPr>
+    </w:lvl>
+  </w:abstractNum>
+  <w:abstractNum w:abstractNumId="6" w15:restartNumberingAfterBreak="0">
+    <w:nsid w:val="108033C7"/>
+    <w:multiLevelType w:val="hybridMultilevel"/>
+    <w:tmpl w:val="E110C150"/>
+    <w:lvl w:ilvl="0" w:tplc="0409000F">
+      <w:start w:val="1"/>
+      <w:numFmt w:val="decimal"/>
+      <w:lvlText w:val="%1."/>
+      <w:lvlJc w:val="left"/>
+      <w:pPr>
+        <w:ind w:left="720" w:hanging="360"/>
+      </w:pPr>
+      <w:rPr>
+        <w:rFonts w:hint="default"/>
+      </w:rPr>
+    </w:lvl>
+    <w:lvl w:ilvl="1" w:tplc="04090019" w:tentative="1">
+      <w:start w:val="1"/>
+      <w:numFmt w:val="lowerLetter"/>
+      <w:lvlText w:val="%2."/>
+      <w:lvlJc w:val="left"/>
+      <w:pPr>
+        <w:ind w:left="1440" w:hanging="360"/>
+      </w:pPr>
+    </w:lvl>
+    <w:lvl w:ilvl="2" w:tplc="0409001B" w:tentative="1">
+      <w:start w:val="1"/>
+      <w:numFmt w:val="lowerRoman"/>
+      <w:lvlText w:val="%3."/>
+      <w:lvlJc w:val="right"/>
+      <w:pPr>
+        <w:ind w:left="2160" w:hanging="180"/>
+      </w:pPr>
+    </w:lvl>
+    <w:lvl w:ilvl="3" w:tplc="0409000F" w:tentative="1">
+      <w:start w:val="1"/>
+      <w:numFmt w:val="decimal"/>
+      <w:lvlText w:val="%4."/>
+      <w:lvlJc w:val="left"/>
+      <w:pPr>
+        <w:ind w:left="2880" w:hanging="360"/>
+      </w:pPr>
+    </w:lvl>
+    <w:lvl w:ilvl="4" w:tplc="04090019" w:tentative="1">
+      <w:start w:val="1"/>
+      <w:numFmt w:val="lowerLetter"/>
+      <w:lvlText w:val="%5."/>
+      <w:lvlJc w:val="left"/>
+      <w:pPr>
+        <w:ind w:left="3600" w:hanging="360"/>
+      </w:pPr>
+    </w:lvl>
+    <w:lvl w:ilvl="5" w:tplc="0409001B" w:tentative="1">
+      <w:start w:val="1"/>
+      <w:numFmt w:val="lowerRoman"/>
+      <w:lvlText w:val="%6."/>
+      <w:lvlJc w:val="right"/>
+      <w:pPr>
+        <w:ind w:left="4320" w:hanging="180"/>
+      </w:pPr>
+    </w:lvl>
+    <w:lvl w:ilvl="6" w:tplc="0409000F" w:tentative="1">
+      <w:start w:val="1"/>
+      <w:numFmt w:val="decimal"/>
+      <w:lvlText w:val="%7."/>
+      <w:lvlJc w:val="left"/>
+      <w:pPr>
+        <w:ind w:left="5040" w:hanging="360"/>
+      </w:pPr>
+    </w:lvl>
+    <w:lvl w:ilvl="7" w:tplc="04090019" w:tentative="1">
+      <w:start w:val="1"/>
+      <w:numFmt w:val="lowerLetter"/>
+      <w:lvlText w:val="%8."/>
+      <w:lvlJc w:val="left"/>
+      <w:pPr>
+        <w:ind w:left="5760" w:hanging="360"/>
+      </w:pPr>
+    </w:lvl>
+    <w:lvl w:ilvl="8" w:tplc="0409001B" w:tentative="1">
+      <w:start w:val="1"/>
+      <w:numFmt w:val="lowerRoman"/>
+      <w:lvlText w:val="%9."/>
+      <w:lvlJc w:val="right"/>
+      <w:pPr>
+        <w:ind w:left="6480" w:hanging="180"/>
+      </w:pPr>
+    </w:lvl>
+  </w:abstractNum>
+  <w:abstractNum w:abstractNumId="7" w15:restartNumberingAfterBreak="0">
     <w:nsid w:val="14332CBB"/>
     <w:multiLevelType w:val="multilevel"/>
     <w:tmpl w:val="1626FC7C"/>
@@ -3559,10 +5361,10 @@
       </w:rPr>
     </w:lvl>
   </w:abstractNum>
-  <w:abstractNum w:abstractNumId="4" w15:restartNumberingAfterBreak="0">
+  <w:abstractNum w:abstractNumId="8" w15:restartNumberingAfterBreak="0">
     <w:nsid w:val="1482775B"/>
     <w:multiLevelType w:val="multilevel"/>
-    <w:tmpl w:val="06FEBBFA"/>
+    <w:tmpl w:val="E7ECD22C"/>
     <w:lvl w:ilvl="0">
       <w:start w:val="1"/>
       <w:numFmt w:val="decimal"/>
@@ -3654,7 +5456,346 @@
       </w:pPr>
     </w:lvl>
   </w:abstractNum>
-  <w:abstractNum w:abstractNumId="5" w15:restartNumberingAfterBreak="0">
+  <w:abstractNum w:abstractNumId="9" w15:restartNumberingAfterBreak="0">
+    <w:nsid w:val="2458719F"/>
+    <w:multiLevelType w:val="hybridMultilevel"/>
+    <w:tmpl w:val="63066A22"/>
+    <w:lvl w:ilvl="0" w:tplc="0409000D">
+      <w:start w:val="1"/>
+      <w:numFmt w:val="bullet"/>
+      <w:lvlText w:val=""/>
+      <w:lvlJc w:val="left"/>
+      <w:pPr>
+        <w:ind w:left="1155" w:hanging="360"/>
+      </w:pPr>
+      <w:rPr>
+        <w:rFonts w:ascii="Wingdings" w:hAnsi="Wingdings" w:hint="default"/>
+      </w:rPr>
+    </w:lvl>
+    <w:lvl w:ilvl="1" w:tplc="04090003" w:tentative="1">
+      <w:start w:val="1"/>
+      <w:numFmt w:val="bullet"/>
+      <w:lvlText w:val="o"/>
+      <w:lvlJc w:val="left"/>
+      <w:pPr>
+        <w:ind w:left="1875" w:hanging="360"/>
+      </w:pPr>
+      <w:rPr>
+        <w:rFonts w:ascii="Courier New" w:hAnsi="Courier New" w:cs="Courier New" w:hint="default"/>
+      </w:rPr>
+    </w:lvl>
+    <w:lvl w:ilvl="2" w:tplc="04090005" w:tentative="1">
+      <w:start w:val="1"/>
+      <w:numFmt w:val="bullet"/>
+      <w:lvlText w:val=""/>
+      <w:lvlJc w:val="left"/>
+      <w:pPr>
+        <w:ind w:left="2595" w:hanging="360"/>
+      </w:pPr>
+      <w:rPr>
+        <w:rFonts w:ascii="Wingdings" w:hAnsi="Wingdings" w:hint="default"/>
+      </w:rPr>
+    </w:lvl>
+    <w:lvl w:ilvl="3" w:tplc="04090001" w:tentative="1">
+      <w:start w:val="1"/>
+      <w:numFmt w:val="bullet"/>
+      <w:lvlText w:val=""/>
+      <w:lvlJc w:val="left"/>
+      <w:pPr>
+        <w:ind w:left="3315" w:hanging="360"/>
+      </w:pPr>
+      <w:rPr>
+        <w:rFonts w:ascii="Symbol" w:hAnsi="Symbol" w:hint="default"/>
+      </w:rPr>
+    </w:lvl>
+    <w:lvl w:ilvl="4" w:tplc="04090003" w:tentative="1">
+      <w:start w:val="1"/>
+      <w:numFmt w:val="bullet"/>
+      <w:lvlText w:val="o"/>
+      <w:lvlJc w:val="left"/>
+      <w:pPr>
+        <w:ind w:left="4035" w:hanging="360"/>
+      </w:pPr>
+      <w:rPr>
+        <w:rFonts w:ascii="Courier New" w:hAnsi="Courier New" w:cs="Courier New" w:hint="default"/>
+      </w:rPr>
+    </w:lvl>
+    <w:lvl w:ilvl="5" w:tplc="04090005" w:tentative="1">
+      <w:start w:val="1"/>
+      <w:numFmt w:val="bullet"/>
+      <w:lvlText w:val=""/>
+      <w:lvlJc w:val="left"/>
+      <w:pPr>
+        <w:ind w:left="4755" w:hanging="360"/>
+      </w:pPr>
+      <w:rPr>
+        <w:rFonts w:ascii="Wingdings" w:hAnsi="Wingdings" w:hint="default"/>
+      </w:rPr>
+    </w:lvl>
+    <w:lvl w:ilvl="6" w:tplc="04090001" w:tentative="1">
+      <w:start w:val="1"/>
+      <w:numFmt w:val="bullet"/>
+      <w:lvlText w:val=""/>
+      <w:lvlJc w:val="left"/>
+      <w:pPr>
+        <w:ind w:left="5475" w:hanging="360"/>
+      </w:pPr>
+      <w:rPr>
+        <w:rFonts w:ascii="Symbol" w:hAnsi="Symbol" w:hint="default"/>
+      </w:rPr>
+    </w:lvl>
+    <w:lvl w:ilvl="7" w:tplc="04090003" w:tentative="1">
+      <w:start w:val="1"/>
+      <w:numFmt w:val="bullet"/>
+      <w:lvlText w:val="o"/>
+      <w:lvlJc w:val="left"/>
+      <w:pPr>
+        <w:ind w:left="6195" w:hanging="360"/>
+      </w:pPr>
+      <w:rPr>
+        <w:rFonts w:ascii="Courier New" w:hAnsi="Courier New" w:cs="Courier New" w:hint="default"/>
+      </w:rPr>
+    </w:lvl>
+    <w:lvl w:ilvl="8" w:tplc="04090005" w:tentative="1">
+      <w:start w:val="1"/>
+      <w:numFmt w:val="bullet"/>
+      <w:lvlText w:val=""/>
+      <w:lvlJc w:val="left"/>
+      <w:pPr>
+        <w:ind w:left="6915" w:hanging="360"/>
+      </w:pPr>
+      <w:rPr>
+        <w:rFonts w:ascii="Wingdings" w:hAnsi="Wingdings" w:hint="default"/>
+      </w:rPr>
+    </w:lvl>
+  </w:abstractNum>
+  <w:abstractNum w:abstractNumId="10" w15:restartNumberingAfterBreak="0">
+    <w:nsid w:val="256B30ED"/>
+    <w:multiLevelType w:val="hybridMultilevel"/>
+    <w:tmpl w:val="7CFC6776"/>
+    <w:lvl w:ilvl="0" w:tplc="04090001">
+      <w:start w:val="1"/>
+      <w:numFmt w:val="bullet"/>
+      <w:lvlText w:val=""/>
+      <w:lvlJc w:val="left"/>
+      <w:pPr>
+        <w:ind w:left="1515" w:hanging="360"/>
+      </w:pPr>
+      <w:rPr>
+        <w:rFonts w:ascii="Symbol" w:hAnsi="Symbol" w:hint="default"/>
+      </w:rPr>
+    </w:lvl>
+    <w:lvl w:ilvl="1" w:tplc="04090003" w:tentative="1">
+      <w:start w:val="1"/>
+      <w:numFmt w:val="bullet"/>
+      <w:lvlText w:val="o"/>
+      <w:lvlJc w:val="left"/>
+      <w:pPr>
+        <w:ind w:left="2235" w:hanging="360"/>
+      </w:pPr>
+      <w:rPr>
+        <w:rFonts w:ascii="Courier New" w:hAnsi="Courier New" w:cs="Courier New" w:hint="default"/>
+      </w:rPr>
+    </w:lvl>
+    <w:lvl w:ilvl="2" w:tplc="04090005" w:tentative="1">
+      <w:start w:val="1"/>
+      <w:numFmt w:val="bullet"/>
+      <w:lvlText w:val=""/>
+      <w:lvlJc w:val="left"/>
+      <w:pPr>
+        <w:ind w:left="2955" w:hanging="360"/>
+      </w:pPr>
+      <w:rPr>
+        <w:rFonts w:ascii="Wingdings" w:hAnsi="Wingdings" w:hint="default"/>
+      </w:rPr>
+    </w:lvl>
+    <w:lvl w:ilvl="3" w:tplc="04090001" w:tentative="1">
+      <w:start w:val="1"/>
+      <w:numFmt w:val="bullet"/>
+      <w:lvlText w:val=""/>
+      <w:lvlJc w:val="left"/>
+      <w:pPr>
+        <w:ind w:left="3675" w:hanging="360"/>
+      </w:pPr>
+      <w:rPr>
+        <w:rFonts w:ascii="Symbol" w:hAnsi="Symbol" w:hint="default"/>
+      </w:rPr>
+    </w:lvl>
+    <w:lvl w:ilvl="4" w:tplc="04090003" w:tentative="1">
+      <w:start w:val="1"/>
+      <w:numFmt w:val="bullet"/>
+      <w:lvlText w:val="o"/>
+      <w:lvlJc w:val="left"/>
+      <w:pPr>
+        <w:ind w:left="4395" w:hanging="360"/>
+      </w:pPr>
+      <w:rPr>
+        <w:rFonts w:ascii="Courier New" w:hAnsi="Courier New" w:cs="Courier New" w:hint="default"/>
+      </w:rPr>
+    </w:lvl>
+    <w:lvl w:ilvl="5" w:tplc="04090005" w:tentative="1">
+      <w:start w:val="1"/>
+      <w:numFmt w:val="bullet"/>
+      <w:lvlText w:val=""/>
+      <w:lvlJc w:val="left"/>
+      <w:pPr>
+        <w:ind w:left="5115" w:hanging="360"/>
+      </w:pPr>
+      <w:rPr>
+        <w:rFonts w:ascii="Wingdings" w:hAnsi="Wingdings" w:hint="default"/>
+      </w:rPr>
+    </w:lvl>
+    <w:lvl w:ilvl="6" w:tplc="04090001" w:tentative="1">
+      <w:start w:val="1"/>
+      <w:numFmt w:val="bullet"/>
+      <w:lvlText w:val=""/>
+      <w:lvlJc w:val="left"/>
+      <w:pPr>
+        <w:ind w:left="5835" w:hanging="360"/>
+      </w:pPr>
+      <w:rPr>
+        <w:rFonts w:ascii="Symbol" w:hAnsi="Symbol" w:hint="default"/>
+      </w:rPr>
+    </w:lvl>
+    <w:lvl w:ilvl="7" w:tplc="04090003" w:tentative="1">
+      <w:start w:val="1"/>
+      <w:numFmt w:val="bullet"/>
+      <w:lvlText w:val="o"/>
+      <w:lvlJc w:val="left"/>
+      <w:pPr>
+        <w:ind w:left="6555" w:hanging="360"/>
+      </w:pPr>
+      <w:rPr>
+        <w:rFonts w:ascii="Courier New" w:hAnsi="Courier New" w:cs="Courier New" w:hint="default"/>
+      </w:rPr>
+    </w:lvl>
+    <w:lvl w:ilvl="8" w:tplc="04090005" w:tentative="1">
+      <w:start w:val="1"/>
+      <w:numFmt w:val="bullet"/>
+      <w:lvlText w:val=""/>
+      <w:lvlJc w:val="left"/>
+      <w:pPr>
+        <w:ind w:left="7275" w:hanging="360"/>
+      </w:pPr>
+      <w:rPr>
+        <w:rFonts w:ascii="Wingdings" w:hAnsi="Wingdings" w:hint="default"/>
+      </w:rPr>
+    </w:lvl>
+  </w:abstractNum>
+  <w:abstractNum w:abstractNumId="11" w15:restartNumberingAfterBreak="0">
+    <w:nsid w:val="26BB0D11"/>
+    <w:multiLevelType w:val="hybridMultilevel"/>
+    <w:tmpl w:val="F7506060"/>
+    <w:lvl w:ilvl="0" w:tplc="04090001">
+      <w:start w:val="1"/>
+      <w:numFmt w:val="bullet"/>
+      <w:lvlText w:val=""/>
+      <w:lvlJc w:val="left"/>
+      <w:pPr>
+        <w:ind w:left="720" w:hanging="360"/>
+      </w:pPr>
+      <w:rPr>
+        <w:rFonts w:ascii="Symbol" w:hAnsi="Symbol" w:hint="default"/>
+      </w:rPr>
+    </w:lvl>
+    <w:lvl w:ilvl="1" w:tplc="04090003" w:tentative="1">
+      <w:start w:val="1"/>
+      <w:numFmt w:val="bullet"/>
+      <w:lvlText w:val="o"/>
+      <w:lvlJc w:val="left"/>
+      <w:pPr>
+        <w:ind w:left="1440" w:hanging="360"/>
+      </w:pPr>
+      <w:rPr>
+        <w:rFonts w:ascii="Courier New" w:hAnsi="Courier New" w:cs="Courier New" w:hint="default"/>
+      </w:rPr>
+    </w:lvl>
+    <w:lvl w:ilvl="2" w:tplc="04090005" w:tentative="1">
+      <w:start w:val="1"/>
+      <w:numFmt w:val="bullet"/>
+      <w:lvlText w:val=""/>
+      <w:lvlJc w:val="left"/>
+      <w:pPr>
+        <w:ind w:left="2160" w:hanging="360"/>
+      </w:pPr>
+      <w:rPr>
+        <w:rFonts w:ascii="Wingdings" w:hAnsi="Wingdings" w:hint="default"/>
+      </w:rPr>
+    </w:lvl>
+    <w:lvl w:ilvl="3" w:tplc="04090001" w:tentative="1">
+      <w:start w:val="1"/>
+      <w:numFmt w:val="bullet"/>
+      <w:lvlText w:val=""/>
+      <w:lvlJc w:val="left"/>
+      <w:pPr>
+        <w:ind w:left="2880" w:hanging="360"/>
+      </w:pPr>
+      <w:rPr>
+        <w:rFonts w:ascii="Symbol" w:hAnsi="Symbol" w:hint="default"/>
+      </w:rPr>
+    </w:lvl>
+    <w:lvl w:ilvl="4" w:tplc="04090003" w:tentative="1">
+      <w:start w:val="1"/>
+      <w:numFmt w:val="bullet"/>
+      <w:lvlText w:val="o"/>
+      <w:lvlJc w:val="left"/>
+      <w:pPr>
+        <w:ind w:left="3600" w:hanging="360"/>
+      </w:pPr>
+      <w:rPr>
+        <w:rFonts w:ascii="Courier New" w:hAnsi="Courier New" w:cs="Courier New" w:hint="default"/>
+      </w:rPr>
+    </w:lvl>
+    <w:lvl w:ilvl="5" w:tplc="04090005" w:tentative="1">
+      <w:start w:val="1"/>
+      <w:numFmt w:val="bullet"/>
+      <w:lvlText w:val=""/>
+      <w:lvlJc w:val="left"/>
+      <w:pPr>
+        <w:ind w:left="4320" w:hanging="360"/>
+      </w:pPr>
+      <w:rPr>
+        <w:rFonts w:ascii="Wingdings" w:hAnsi="Wingdings" w:hint="default"/>
+      </w:rPr>
+    </w:lvl>
+    <w:lvl w:ilvl="6" w:tplc="04090001" w:tentative="1">
+      <w:start w:val="1"/>
+      <w:numFmt w:val="bullet"/>
+      <w:lvlText w:val=""/>
+      <w:lvlJc w:val="left"/>
+      <w:pPr>
+        <w:ind w:left="5040" w:hanging="360"/>
+      </w:pPr>
+      <w:rPr>
+        <w:rFonts w:ascii="Symbol" w:hAnsi="Symbol" w:hint="default"/>
+      </w:rPr>
+    </w:lvl>
+    <w:lvl w:ilvl="7" w:tplc="04090003" w:tentative="1">
+      <w:start w:val="1"/>
+      <w:numFmt w:val="bullet"/>
+      <w:lvlText w:val="o"/>
+      <w:lvlJc w:val="left"/>
+      <w:pPr>
+        <w:ind w:left="5760" w:hanging="360"/>
+      </w:pPr>
+      <w:rPr>
+        <w:rFonts w:ascii="Courier New" w:hAnsi="Courier New" w:cs="Courier New" w:hint="default"/>
+      </w:rPr>
+    </w:lvl>
+    <w:lvl w:ilvl="8" w:tplc="04090005" w:tentative="1">
+      <w:start w:val="1"/>
+      <w:numFmt w:val="bullet"/>
+      <w:lvlText w:val=""/>
+      <w:lvlJc w:val="left"/>
+      <w:pPr>
+        <w:ind w:left="6480" w:hanging="360"/>
+      </w:pPr>
+      <w:rPr>
+        <w:rFonts w:ascii="Wingdings" w:hAnsi="Wingdings" w:hint="default"/>
+      </w:rPr>
+    </w:lvl>
+  </w:abstractNum>
+  <w:abstractNum w:abstractNumId="12" w15:restartNumberingAfterBreak="0">
     <w:nsid w:val="28976BA5"/>
     <w:multiLevelType w:val="multilevel"/>
     <w:tmpl w:val="CFE2B3D6"/>
@@ -3769,7 +5910,233 @@
       </w:rPr>
     </w:lvl>
   </w:abstractNum>
-  <w:abstractNum w:abstractNumId="6" w15:restartNumberingAfterBreak="0">
+  <w:abstractNum w:abstractNumId="13" w15:restartNumberingAfterBreak="0">
+    <w:nsid w:val="2D0A1288"/>
+    <w:multiLevelType w:val="hybridMultilevel"/>
+    <w:tmpl w:val="5E6CB8EC"/>
+    <w:lvl w:ilvl="0" w:tplc="04090001">
+      <w:start w:val="1"/>
+      <w:numFmt w:val="bullet"/>
+      <w:lvlText w:val=""/>
+      <w:lvlJc w:val="left"/>
+      <w:pPr>
+        <w:ind w:left="1155" w:hanging="360"/>
+      </w:pPr>
+      <w:rPr>
+        <w:rFonts w:ascii="Symbol" w:hAnsi="Symbol" w:hint="default"/>
+      </w:rPr>
+    </w:lvl>
+    <w:lvl w:ilvl="1" w:tplc="04090003" w:tentative="1">
+      <w:start w:val="1"/>
+      <w:numFmt w:val="bullet"/>
+      <w:lvlText w:val="o"/>
+      <w:lvlJc w:val="left"/>
+      <w:pPr>
+        <w:ind w:left="1875" w:hanging="360"/>
+      </w:pPr>
+      <w:rPr>
+        <w:rFonts w:ascii="Courier New" w:hAnsi="Courier New" w:cs="Courier New" w:hint="default"/>
+      </w:rPr>
+    </w:lvl>
+    <w:lvl w:ilvl="2" w:tplc="04090005" w:tentative="1">
+      <w:start w:val="1"/>
+      <w:numFmt w:val="bullet"/>
+      <w:lvlText w:val=""/>
+      <w:lvlJc w:val="left"/>
+      <w:pPr>
+        <w:ind w:left="2595" w:hanging="360"/>
+      </w:pPr>
+      <w:rPr>
+        <w:rFonts w:ascii="Wingdings" w:hAnsi="Wingdings" w:hint="default"/>
+      </w:rPr>
+    </w:lvl>
+    <w:lvl w:ilvl="3" w:tplc="04090001" w:tentative="1">
+      <w:start w:val="1"/>
+      <w:numFmt w:val="bullet"/>
+      <w:lvlText w:val=""/>
+      <w:lvlJc w:val="left"/>
+      <w:pPr>
+        <w:ind w:left="3315" w:hanging="360"/>
+      </w:pPr>
+      <w:rPr>
+        <w:rFonts w:ascii="Symbol" w:hAnsi="Symbol" w:hint="default"/>
+      </w:rPr>
+    </w:lvl>
+    <w:lvl w:ilvl="4" w:tplc="04090003" w:tentative="1">
+      <w:start w:val="1"/>
+      <w:numFmt w:val="bullet"/>
+      <w:lvlText w:val="o"/>
+      <w:lvlJc w:val="left"/>
+      <w:pPr>
+        <w:ind w:left="4035" w:hanging="360"/>
+      </w:pPr>
+      <w:rPr>
+        <w:rFonts w:ascii="Courier New" w:hAnsi="Courier New" w:cs="Courier New" w:hint="default"/>
+      </w:rPr>
+    </w:lvl>
+    <w:lvl w:ilvl="5" w:tplc="04090005" w:tentative="1">
+      <w:start w:val="1"/>
+      <w:numFmt w:val="bullet"/>
+      <w:lvlText w:val=""/>
+      <w:lvlJc w:val="left"/>
+      <w:pPr>
+        <w:ind w:left="4755" w:hanging="360"/>
+      </w:pPr>
+      <w:rPr>
+        <w:rFonts w:ascii="Wingdings" w:hAnsi="Wingdings" w:hint="default"/>
+      </w:rPr>
+    </w:lvl>
+    <w:lvl w:ilvl="6" w:tplc="04090001" w:tentative="1">
+      <w:start w:val="1"/>
+      <w:numFmt w:val="bullet"/>
+      <w:lvlText w:val=""/>
+      <w:lvlJc w:val="left"/>
+      <w:pPr>
+        <w:ind w:left="5475" w:hanging="360"/>
+      </w:pPr>
+      <w:rPr>
+        <w:rFonts w:ascii="Symbol" w:hAnsi="Symbol" w:hint="default"/>
+      </w:rPr>
+    </w:lvl>
+    <w:lvl w:ilvl="7" w:tplc="04090003" w:tentative="1">
+      <w:start w:val="1"/>
+      <w:numFmt w:val="bullet"/>
+      <w:lvlText w:val="o"/>
+      <w:lvlJc w:val="left"/>
+      <w:pPr>
+        <w:ind w:left="6195" w:hanging="360"/>
+      </w:pPr>
+      <w:rPr>
+        <w:rFonts w:ascii="Courier New" w:hAnsi="Courier New" w:cs="Courier New" w:hint="default"/>
+      </w:rPr>
+    </w:lvl>
+    <w:lvl w:ilvl="8" w:tplc="04090005" w:tentative="1">
+      <w:start w:val="1"/>
+      <w:numFmt w:val="bullet"/>
+      <w:lvlText w:val=""/>
+      <w:lvlJc w:val="left"/>
+      <w:pPr>
+        <w:ind w:left="6915" w:hanging="360"/>
+      </w:pPr>
+      <w:rPr>
+        <w:rFonts w:ascii="Wingdings" w:hAnsi="Wingdings" w:hint="default"/>
+      </w:rPr>
+    </w:lvl>
+  </w:abstractNum>
+  <w:abstractNum w:abstractNumId="14" w15:restartNumberingAfterBreak="0">
+    <w:nsid w:val="36ED663F"/>
+    <w:multiLevelType w:val="multilevel"/>
+    <w:tmpl w:val="7BF625C6"/>
+    <w:lvl w:ilvl="0">
+      <w:start w:val="1"/>
+      <w:numFmt w:val="decimal"/>
+      <w:lvlText w:val="%1."/>
+      <w:lvlJc w:val="left"/>
+      <w:pPr>
+        <w:ind w:left="630" w:hanging="630"/>
+      </w:pPr>
+      <w:rPr>
+        <w:rFonts w:hint="default"/>
+      </w:rPr>
+    </w:lvl>
+    <w:lvl w:ilvl="1">
+      <w:start w:val="1"/>
+      <w:numFmt w:val="decimal"/>
+      <w:lvlText w:val="%1-%2"/>
+      <w:lvlJc w:val="left"/>
+      <w:pPr>
+        <w:ind w:left="720" w:hanging="720"/>
+      </w:pPr>
+      <w:rPr>
+        <w:rFonts w:hint="default"/>
+      </w:rPr>
+    </w:lvl>
+    <w:lvl w:ilvl="2">
+      <w:start w:val="1"/>
+      <w:numFmt w:val="decimal"/>
+      <w:lvlText w:val="%1-%2.%3"/>
+      <w:lvlJc w:val="left"/>
+      <w:pPr>
+        <w:ind w:left="720" w:hanging="720"/>
+      </w:pPr>
+      <w:rPr>
+        <w:rFonts w:hint="default"/>
+      </w:rPr>
+    </w:lvl>
+    <w:lvl w:ilvl="3">
+      <w:start w:val="1"/>
+      <w:numFmt w:val="decimal"/>
+      <w:lvlText w:val="%1-%2.%3.%4"/>
+      <w:lvlJc w:val="left"/>
+      <w:pPr>
+        <w:ind w:left="1080" w:hanging="1080"/>
+      </w:pPr>
+      <w:rPr>
+        <w:rFonts w:hint="default"/>
+      </w:rPr>
+    </w:lvl>
+    <w:lvl w:ilvl="4">
+      <w:start w:val="1"/>
+      <w:numFmt w:val="decimal"/>
+      <w:lvlText w:val="%1-%2.%3.%4.%5"/>
+      <w:lvlJc w:val="left"/>
+      <w:pPr>
+        <w:ind w:left="1440" w:hanging="1440"/>
+      </w:pPr>
+      <w:rPr>
+        <w:rFonts w:hint="default"/>
+      </w:rPr>
+    </w:lvl>
+    <w:lvl w:ilvl="5">
+      <w:start w:val="1"/>
+      <w:numFmt w:val="decimal"/>
+      <w:lvlText w:val="%1-%2.%3.%4.%5.%6"/>
+      <w:lvlJc w:val="left"/>
+      <w:pPr>
+        <w:ind w:left="1440" w:hanging="1440"/>
+      </w:pPr>
+      <w:rPr>
+        <w:rFonts w:hint="default"/>
+      </w:rPr>
+    </w:lvl>
+    <w:lvl w:ilvl="6">
+      <w:start w:val="1"/>
+      <w:numFmt w:val="decimal"/>
+      <w:lvlText w:val="%1-%2.%3.%4.%5.%6.%7"/>
+      <w:lvlJc w:val="left"/>
+      <w:pPr>
+        <w:ind w:left="1800" w:hanging="1800"/>
+      </w:pPr>
+      <w:rPr>
+        <w:rFonts w:hint="default"/>
+      </w:rPr>
+    </w:lvl>
+    <w:lvl w:ilvl="7">
+      <w:start w:val="1"/>
+      <w:numFmt w:val="decimal"/>
+      <w:lvlText w:val="%1-%2.%3.%4.%5.%6.%7.%8"/>
+      <w:lvlJc w:val="left"/>
+      <w:pPr>
+        <w:ind w:left="2160" w:hanging="2160"/>
+      </w:pPr>
+      <w:rPr>
+        <w:rFonts w:hint="default"/>
+      </w:rPr>
+    </w:lvl>
+    <w:lvl w:ilvl="8">
+      <w:start w:val="1"/>
+      <w:numFmt w:val="decimal"/>
+      <w:lvlText w:val="%1-%2.%3.%4.%5.%6.%7.%8.%9"/>
+      <w:lvlJc w:val="left"/>
+      <w:pPr>
+        <w:ind w:left="2160" w:hanging="2160"/>
+      </w:pPr>
+      <w:rPr>
+        <w:rFonts w:hint="default"/>
+      </w:rPr>
+    </w:lvl>
+  </w:abstractNum>
+  <w:abstractNum w:abstractNumId="15" w15:restartNumberingAfterBreak="0">
     <w:nsid w:val="392340F2"/>
     <w:multiLevelType w:val="hybridMultilevel"/>
     <w:tmpl w:val="E4286F78"/>
@@ -3882,7 +6249,7 @@
       </w:rPr>
     </w:lvl>
   </w:abstractNum>
-  <w:abstractNum w:abstractNumId="7" w15:restartNumberingAfterBreak="0">
+  <w:abstractNum w:abstractNumId="16" w15:restartNumberingAfterBreak="0">
     <w:nsid w:val="3F89351A"/>
     <w:multiLevelType w:val="hybridMultilevel"/>
     <w:tmpl w:val="C8668572"/>
@@ -3968,7 +6335,233 @@
       </w:pPr>
     </w:lvl>
   </w:abstractNum>
-  <w:abstractNum w:abstractNumId="8" w15:restartNumberingAfterBreak="0">
+  <w:abstractNum w:abstractNumId="17" w15:restartNumberingAfterBreak="0">
+    <w:nsid w:val="436A6B7F"/>
+    <w:multiLevelType w:val="hybridMultilevel"/>
+    <w:tmpl w:val="7CE62A34"/>
+    <w:lvl w:ilvl="0" w:tplc="04090001">
+      <w:start w:val="1"/>
+      <w:numFmt w:val="bullet"/>
+      <w:lvlText w:val=""/>
+      <w:lvlJc w:val="left"/>
+      <w:pPr>
+        <w:ind w:left="1515" w:hanging="360"/>
+      </w:pPr>
+      <w:rPr>
+        <w:rFonts w:ascii="Symbol" w:hAnsi="Symbol" w:hint="default"/>
+      </w:rPr>
+    </w:lvl>
+    <w:lvl w:ilvl="1" w:tplc="04090003" w:tentative="1">
+      <w:start w:val="1"/>
+      <w:numFmt w:val="bullet"/>
+      <w:lvlText w:val="o"/>
+      <w:lvlJc w:val="left"/>
+      <w:pPr>
+        <w:ind w:left="2235" w:hanging="360"/>
+      </w:pPr>
+      <w:rPr>
+        <w:rFonts w:ascii="Courier New" w:hAnsi="Courier New" w:cs="Courier New" w:hint="default"/>
+      </w:rPr>
+    </w:lvl>
+    <w:lvl w:ilvl="2" w:tplc="04090005" w:tentative="1">
+      <w:start w:val="1"/>
+      <w:numFmt w:val="bullet"/>
+      <w:lvlText w:val=""/>
+      <w:lvlJc w:val="left"/>
+      <w:pPr>
+        <w:ind w:left="2955" w:hanging="360"/>
+      </w:pPr>
+      <w:rPr>
+        <w:rFonts w:ascii="Wingdings" w:hAnsi="Wingdings" w:hint="default"/>
+      </w:rPr>
+    </w:lvl>
+    <w:lvl w:ilvl="3" w:tplc="04090001" w:tentative="1">
+      <w:start w:val="1"/>
+      <w:numFmt w:val="bullet"/>
+      <w:lvlText w:val=""/>
+      <w:lvlJc w:val="left"/>
+      <w:pPr>
+        <w:ind w:left="3675" w:hanging="360"/>
+      </w:pPr>
+      <w:rPr>
+        <w:rFonts w:ascii="Symbol" w:hAnsi="Symbol" w:hint="default"/>
+      </w:rPr>
+    </w:lvl>
+    <w:lvl w:ilvl="4" w:tplc="04090003" w:tentative="1">
+      <w:start w:val="1"/>
+      <w:numFmt w:val="bullet"/>
+      <w:lvlText w:val="o"/>
+      <w:lvlJc w:val="left"/>
+      <w:pPr>
+        <w:ind w:left="4395" w:hanging="360"/>
+      </w:pPr>
+      <w:rPr>
+        <w:rFonts w:ascii="Courier New" w:hAnsi="Courier New" w:cs="Courier New" w:hint="default"/>
+      </w:rPr>
+    </w:lvl>
+    <w:lvl w:ilvl="5" w:tplc="04090005" w:tentative="1">
+      <w:start w:val="1"/>
+      <w:numFmt w:val="bullet"/>
+      <w:lvlText w:val=""/>
+      <w:lvlJc w:val="left"/>
+      <w:pPr>
+        <w:ind w:left="5115" w:hanging="360"/>
+      </w:pPr>
+      <w:rPr>
+        <w:rFonts w:ascii="Wingdings" w:hAnsi="Wingdings" w:hint="default"/>
+      </w:rPr>
+    </w:lvl>
+    <w:lvl w:ilvl="6" w:tplc="04090001" w:tentative="1">
+      <w:start w:val="1"/>
+      <w:numFmt w:val="bullet"/>
+      <w:lvlText w:val=""/>
+      <w:lvlJc w:val="left"/>
+      <w:pPr>
+        <w:ind w:left="5835" w:hanging="360"/>
+      </w:pPr>
+      <w:rPr>
+        <w:rFonts w:ascii="Symbol" w:hAnsi="Symbol" w:hint="default"/>
+      </w:rPr>
+    </w:lvl>
+    <w:lvl w:ilvl="7" w:tplc="04090003" w:tentative="1">
+      <w:start w:val="1"/>
+      <w:numFmt w:val="bullet"/>
+      <w:lvlText w:val="o"/>
+      <w:lvlJc w:val="left"/>
+      <w:pPr>
+        <w:ind w:left="6555" w:hanging="360"/>
+      </w:pPr>
+      <w:rPr>
+        <w:rFonts w:ascii="Courier New" w:hAnsi="Courier New" w:cs="Courier New" w:hint="default"/>
+      </w:rPr>
+    </w:lvl>
+    <w:lvl w:ilvl="8" w:tplc="04090005" w:tentative="1">
+      <w:start w:val="1"/>
+      <w:numFmt w:val="bullet"/>
+      <w:lvlText w:val=""/>
+      <w:lvlJc w:val="left"/>
+      <w:pPr>
+        <w:ind w:left="7275" w:hanging="360"/>
+      </w:pPr>
+      <w:rPr>
+        <w:rFonts w:ascii="Wingdings" w:hAnsi="Wingdings" w:hint="default"/>
+      </w:rPr>
+    </w:lvl>
+  </w:abstractNum>
+  <w:abstractNum w:abstractNumId="18" w15:restartNumberingAfterBreak="0">
+    <w:nsid w:val="438D39BB"/>
+    <w:multiLevelType w:val="hybridMultilevel"/>
+    <w:tmpl w:val="F8740DB6"/>
+    <w:lvl w:ilvl="0" w:tplc="04090001">
+      <w:start w:val="1"/>
+      <w:numFmt w:val="bullet"/>
+      <w:lvlText w:val=""/>
+      <w:lvlJc w:val="left"/>
+      <w:pPr>
+        <w:ind w:left="720" w:hanging="360"/>
+      </w:pPr>
+      <w:rPr>
+        <w:rFonts w:ascii="Symbol" w:hAnsi="Symbol" w:hint="default"/>
+      </w:rPr>
+    </w:lvl>
+    <w:lvl w:ilvl="1" w:tplc="0409000D">
+      <w:start w:val="1"/>
+      <w:numFmt w:val="bullet"/>
+      <w:lvlText w:val=""/>
+      <w:lvlJc w:val="left"/>
+      <w:pPr>
+        <w:ind w:left="1440" w:hanging="360"/>
+      </w:pPr>
+      <w:rPr>
+        <w:rFonts w:ascii="Wingdings" w:hAnsi="Wingdings" w:hint="default"/>
+      </w:rPr>
+    </w:lvl>
+    <w:lvl w:ilvl="2" w:tplc="04090005" w:tentative="1">
+      <w:start w:val="1"/>
+      <w:numFmt w:val="bullet"/>
+      <w:lvlText w:val=""/>
+      <w:lvlJc w:val="left"/>
+      <w:pPr>
+        <w:ind w:left="2160" w:hanging="360"/>
+      </w:pPr>
+      <w:rPr>
+        <w:rFonts w:ascii="Wingdings" w:hAnsi="Wingdings" w:hint="default"/>
+      </w:rPr>
+    </w:lvl>
+    <w:lvl w:ilvl="3" w:tplc="04090001" w:tentative="1">
+      <w:start w:val="1"/>
+      <w:numFmt w:val="bullet"/>
+      <w:lvlText w:val=""/>
+      <w:lvlJc w:val="left"/>
+      <w:pPr>
+        <w:ind w:left="2880" w:hanging="360"/>
+      </w:pPr>
+      <w:rPr>
+        <w:rFonts w:ascii="Symbol" w:hAnsi="Symbol" w:hint="default"/>
+      </w:rPr>
+    </w:lvl>
+    <w:lvl w:ilvl="4" w:tplc="04090003" w:tentative="1">
+      <w:start w:val="1"/>
+      <w:numFmt w:val="bullet"/>
+      <w:lvlText w:val="o"/>
+      <w:lvlJc w:val="left"/>
+      <w:pPr>
+        <w:ind w:left="3600" w:hanging="360"/>
+      </w:pPr>
+      <w:rPr>
+        <w:rFonts w:ascii="Courier New" w:hAnsi="Courier New" w:cs="Courier New" w:hint="default"/>
+      </w:rPr>
+    </w:lvl>
+    <w:lvl w:ilvl="5" w:tplc="04090005" w:tentative="1">
+      <w:start w:val="1"/>
+      <w:numFmt w:val="bullet"/>
+      <w:lvlText w:val=""/>
+      <w:lvlJc w:val="left"/>
+      <w:pPr>
+        <w:ind w:left="4320" w:hanging="360"/>
+      </w:pPr>
+      <w:rPr>
+        <w:rFonts w:ascii="Wingdings" w:hAnsi="Wingdings" w:hint="default"/>
+      </w:rPr>
+    </w:lvl>
+    <w:lvl w:ilvl="6" w:tplc="04090001" w:tentative="1">
+      <w:start w:val="1"/>
+      <w:numFmt w:val="bullet"/>
+      <w:lvlText w:val=""/>
+      <w:lvlJc w:val="left"/>
+      <w:pPr>
+        <w:ind w:left="5040" w:hanging="360"/>
+      </w:pPr>
+      <w:rPr>
+        <w:rFonts w:ascii="Symbol" w:hAnsi="Symbol" w:hint="default"/>
+      </w:rPr>
+    </w:lvl>
+    <w:lvl w:ilvl="7" w:tplc="04090003" w:tentative="1">
+      <w:start w:val="1"/>
+      <w:numFmt w:val="bullet"/>
+      <w:lvlText w:val="o"/>
+      <w:lvlJc w:val="left"/>
+      <w:pPr>
+        <w:ind w:left="5760" w:hanging="360"/>
+      </w:pPr>
+      <w:rPr>
+        <w:rFonts w:ascii="Courier New" w:hAnsi="Courier New" w:cs="Courier New" w:hint="default"/>
+      </w:rPr>
+    </w:lvl>
+    <w:lvl w:ilvl="8" w:tplc="04090005" w:tentative="1">
+      <w:start w:val="1"/>
+      <w:numFmt w:val="bullet"/>
+      <w:lvlText w:val=""/>
+      <w:lvlJc w:val="left"/>
+      <w:pPr>
+        <w:ind w:left="6480" w:hanging="360"/>
+      </w:pPr>
+      <w:rPr>
+        <w:rFonts w:ascii="Wingdings" w:hAnsi="Wingdings" w:hint="default"/>
+      </w:rPr>
+    </w:lvl>
+  </w:abstractNum>
+  <w:abstractNum w:abstractNumId="19" w15:restartNumberingAfterBreak="0">
     <w:nsid w:val="43F8346D"/>
     <w:multiLevelType w:val="hybridMultilevel"/>
     <w:tmpl w:val="DEFACF12"/>
@@ -4081,7 +6674,839 @@
       </w:rPr>
     </w:lvl>
   </w:abstractNum>
-  <w:abstractNum w:abstractNumId="9" w15:restartNumberingAfterBreak="0">
+  <w:abstractNum w:abstractNumId="20" w15:restartNumberingAfterBreak="0">
+    <w:nsid w:val="44FD5425"/>
+    <w:multiLevelType w:val="hybridMultilevel"/>
+    <w:tmpl w:val="9BE40B52"/>
+    <w:lvl w:ilvl="0" w:tplc="04090001">
+      <w:start w:val="1"/>
+      <w:numFmt w:val="bullet"/>
+      <w:lvlText w:val=""/>
+      <w:lvlJc w:val="left"/>
+      <w:pPr>
+        <w:ind w:left="1155" w:hanging="360"/>
+      </w:pPr>
+      <w:rPr>
+        <w:rFonts w:ascii="Symbol" w:hAnsi="Symbol" w:hint="default"/>
+      </w:rPr>
+    </w:lvl>
+    <w:lvl w:ilvl="1" w:tplc="04090003" w:tentative="1">
+      <w:start w:val="1"/>
+      <w:numFmt w:val="bullet"/>
+      <w:lvlText w:val="o"/>
+      <w:lvlJc w:val="left"/>
+      <w:pPr>
+        <w:ind w:left="1875" w:hanging="360"/>
+      </w:pPr>
+      <w:rPr>
+        <w:rFonts w:ascii="Courier New" w:hAnsi="Courier New" w:cs="Courier New" w:hint="default"/>
+      </w:rPr>
+    </w:lvl>
+    <w:lvl w:ilvl="2" w:tplc="04090005" w:tentative="1">
+      <w:start w:val="1"/>
+      <w:numFmt w:val="bullet"/>
+      <w:lvlText w:val=""/>
+      <w:lvlJc w:val="left"/>
+      <w:pPr>
+        <w:ind w:left="2595" w:hanging="360"/>
+      </w:pPr>
+      <w:rPr>
+        <w:rFonts w:ascii="Wingdings" w:hAnsi="Wingdings" w:hint="default"/>
+      </w:rPr>
+    </w:lvl>
+    <w:lvl w:ilvl="3" w:tplc="04090001" w:tentative="1">
+      <w:start w:val="1"/>
+      <w:numFmt w:val="bullet"/>
+      <w:lvlText w:val=""/>
+      <w:lvlJc w:val="left"/>
+      <w:pPr>
+        <w:ind w:left="3315" w:hanging="360"/>
+      </w:pPr>
+      <w:rPr>
+        <w:rFonts w:ascii="Symbol" w:hAnsi="Symbol" w:hint="default"/>
+      </w:rPr>
+    </w:lvl>
+    <w:lvl w:ilvl="4" w:tplc="04090003" w:tentative="1">
+      <w:start w:val="1"/>
+      <w:numFmt w:val="bullet"/>
+      <w:lvlText w:val="o"/>
+      <w:lvlJc w:val="left"/>
+      <w:pPr>
+        <w:ind w:left="4035" w:hanging="360"/>
+      </w:pPr>
+      <w:rPr>
+        <w:rFonts w:ascii="Courier New" w:hAnsi="Courier New" w:cs="Courier New" w:hint="default"/>
+      </w:rPr>
+    </w:lvl>
+    <w:lvl w:ilvl="5" w:tplc="04090005" w:tentative="1">
+      <w:start w:val="1"/>
+      <w:numFmt w:val="bullet"/>
+      <w:lvlText w:val=""/>
+      <w:lvlJc w:val="left"/>
+      <w:pPr>
+        <w:ind w:left="4755" w:hanging="360"/>
+      </w:pPr>
+      <w:rPr>
+        <w:rFonts w:ascii="Wingdings" w:hAnsi="Wingdings" w:hint="default"/>
+      </w:rPr>
+    </w:lvl>
+    <w:lvl w:ilvl="6" w:tplc="04090001" w:tentative="1">
+      <w:start w:val="1"/>
+      <w:numFmt w:val="bullet"/>
+      <w:lvlText w:val=""/>
+      <w:lvlJc w:val="left"/>
+      <w:pPr>
+        <w:ind w:left="5475" w:hanging="360"/>
+      </w:pPr>
+      <w:rPr>
+        <w:rFonts w:ascii="Symbol" w:hAnsi="Symbol" w:hint="default"/>
+      </w:rPr>
+    </w:lvl>
+    <w:lvl w:ilvl="7" w:tplc="04090003" w:tentative="1">
+      <w:start w:val="1"/>
+      <w:numFmt w:val="bullet"/>
+      <w:lvlText w:val="o"/>
+      <w:lvlJc w:val="left"/>
+      <w:pPr>
+        <w:ind w:left="6195" w:hanging="360"/>
+      </w:pPr>
+      <w:rPr>
+        <w:rFonts w:ascii="Courier New" w:hAnsi="Courier New" w:cs="Courier New" w:hint="default"/>
+      </w:rPr>
+    </w:lvl>
+    <w:lvl w:ilvl="8" w:tplc="04090005" w:tentative="1">
+      <w:start w:val="1"/>
+      <w:numFmt w:val="bullet"/>
+      <w:lvlText w:val=""/>
+      <w:lvlJc w:val="left"/>
+      <w:pPr>
+        <w:ind w:left="6915" w:hanging="360"/>
+      </w:pPr>
+      <w:rPr>
+        <w:rFonts w:ascii="Wingdings" w:hAnsi="Wingdings" w:hint="default"/>
+      </w:rPr>
+    </w:lvl>
+  </w:abstractNum>
+  <w:abstractNum w:abstractNumId="21" w15:restartNumberingAfterBreak="0">
+    <w:nsid w:val="59C5152E"/>
+    <w:multiLevelType w:val="hybridMultilevel"/>
+    <w:tmpl w:val="48D0E37A"/>
+    <w:lvl w:ilvl="0" w:tplc="04090001">
+      <w:start w:val="1"/>
+      <w:numFmt w:val="bullet"/>
+      <w:lvlText w:val=""/>
+      <w:lvlJc w:val="left"/>
+      <w:pPr>
+        <w:ind w:left="720" w:hanging="360"/>
+      </w:pPr>
+      <w:rPr>
+        <w:rFonts w:ascii="Symbol" w:hAnsi="Symbol" w:hint="default"/>
+      </w:rPr>
+    </w:lvl>
+    <w:lvl w:ilvl="1" w:tplc="04090001">
+      <w:start w:val="1"/>
+      <w:numFmt w:val="bullet"/>
+      <w:lvlText w:val=""/>
+      <w:lvlJc w:val="left"/>
+      <w:pPr>
+        <w:ind w:left="1440" w:hanging="360"/>
+      </w:pPr>
+      <w:rPr>
+        <w:rFonts w:ascii="Symbol" w:hAnsi="Symbol" w:hint="default"/>
+      </w:rPr>
+    </w:lvl>
+    <w:lvl w:ilvl="2" w:tplc="04090005" w:tentative="1">
+      <w:start w:val="1"/>
+      <w:numFmt w:val="bullet"/>
+      <w:lvlText w:val=""/>
+      <w:lvlJc w:val="left"/>
+      <w:pPr>
+        <w:ind w:left="2160" w:hanging="360"/>
+      </w:pPr>
+      <w:rPr>
+        <w:rFonts w:ascii="Wingdings" w:hAnsi="Wingdings" w:hint="default"/>
+      </w:rPr>
+    </w:lvl>
+    <w:lvl w:ilvl="3" w:tplc="04090001" w:tentative="1">
+      <w:start w:val="1"/>
+      <w:numFmt w:val="bullet"/>
+      <w:lvlText w:val=""/>
+      <w:lvlJc w:val="left"/>
+      <w:pPr>
+        <w:ind w:left="2880" w:hanging="360"/>
+      </w:pPr>
+      <w:rPr>
+        <w:rFonts w:ascii="Symbol" w:hAnsi="Symbol" w:hint="default"/>
+      </w:rPr>
+    </w:lvl>
+    <w:lvl w:ilvl="4" w:tplc="04090003" w:tentative="1">
+      <w:start w:val="1"/>
+      <w:numFmt w:val="bullet"/>
+      <w:lvlText w:val="o"/>
+      <w:lvlJc w:val="left"/>
+      <w:pPr>
+        <w:ind w:left="3600" w:hanging="360"/>
+      </w:pPr>
+      <w:rPr>
+        <w:rFonts w:ascii="Courier New" w:hAnsi="Courier New" w:cs="Courier New" w:hint="default"/>
+      </w:rPr>
+    </w:lvl>
+    <w:lvl w:ilvl="5" w:tplc="04090005" w:tentative="1">
+      <w:start w:val="1"/>
+      <w:numFmt w:val="bullet"/>
+      <w:lvlText w:val=""/>
+      <w:lvlJc w:val="left"/>
+      <w:pPr>
+        <w:ind w:left="4320" w:hanging="360"/>
+      </w:pPr>
+      <w:rPr>
+        <w:rFonts w:ascii="Wingdings" w:hAnsi="Wingdings" w:hint="default"/>
+      </w:rPr>
+    </w:lvl>
+    <w:lvl w:ilvl="6" w:tplc="04090001" w:tentative="1">
+      <w:start w:val="1"/>
+      <w:numFmt w:val="bullet"/>
+      <w:lvlText w:val=""/>
+      <w:lvlJc w:val="left"/>
+      <w:pPr>
+        <w:ind w:left="5040" w:hanging="360"/>
+      </w:pPr>
+      <w:rPr>
+        <w:rFonts w:ascii="Symbol" w:hAnsi="Symbol" w:hint="default"/>
+      </w:rPr>
+    </w:lvl>
+    <w:lvl w:ilvl="7" w:tplc="04090003" w:tentative="1">
+      <w:start w:val="1"/>
+      <w:numFmt w:val="bullet"/>
+      <w:lvlText w:val="o"/>
+      <w:lvlJc w:val="left"/>
+      <w:pPr>
+        <w:ind w:left="5760" w:hanging="360"/>
+      </w:pPr>
+      <w:rPr>
+        <w:rFonts w:ascii="Courier New" w:hAnsi="Courier New" w:cs="Courier New" w:hint="default"/>
+      </w:rPr>
+    </w:lvl>
+    <w:lvl w:ilvl="8" w:tplc="04090005" w:tentative="1">
+      <w:start w:val="1"/>
+      <w:numFmt w:val="bullet"/>
+      <w:lvlText w:val=""/>
+      <w:lvlJc w:val="left"/>
+      <w:pPr>
+        <w:ind w:left="6480" w:hanging="360"/>
+      </w:pPr>
+      <w:rPr>
+        <w:rFonts w:ascii="Wingdings" w:hAnsi="Wingdings" w:hint="default"/>
+      </w:rPr>
+    </w:lvl>
+  </w:abstractNum>
+  <w:abstractNum w:abstractNumId="22" w15:restartNumberingAfterBreak="0">
+    <w:nsid w:val="5DE140FC"/>
+    <w:multiLevelType w:val="multilevel"/>
+    <w:tmpl w:val="9958420A"/>
+    <w:lvl w:ilvl="0">
+      <w:start w:val="1"/>
+      <w:numFmt w:val="decimal"/>
+      <w:lvlText w:val="%1"/>
+      <w:lvlJc w:val="left"/>
+      <w:pPr>
+        <w:ind w:left="750" w:hanging="750"/>
+      </w:pPr>
+      <w:rPr>
+        <w:rFonts w:hint="default"/>
+      </w:rPr>
+    </w:lvl>
+    <w:lvl w:ilvl="1">
+      <w:start w:val="2"/>
+      <w:numFmt w:val="decimal"/>
+      <w:lvlText w:val="%1-%2"/>
+      <w:lvlJc w:val="left"/>
+      <w:pPr>
+        <w:ind w:left="750" w:hanging="750"/>
+      </w:pPr>
+      <w:rPr>
+        <w:rFonts w:hint="default"/>
+      </w:rPr>
+    </w:lvl>
+    <w:lvl w:ilvl="2">
+      <w:start w:val="1"/>
+      <w:numFmt w:val="decimal"/>
+      <w:lvlText w:val="%1-%2-%3"/>
+      <w:lvlJc w:val="left"/>
+      <w:pPr>
+        <w:ind w:left="1080" w:hanging="1080"/>
+      </w:pPr>
+      <w:rPr>
+        <w:rFonts w:hint="default"/>
+      </w:rPr>
+    </w:lvl>
+    <w:lvl w:ilvl="3">
+      <w:start w:val="1"/>
+      <w:numFmt w:val="decimal"/>
+      <w:lvlText w:val="%1-%2-%3.%4"/>
+      <w:lvlJc w:val="left"/>
+      <w:pPr>
+        <w:ind w:left="1080" w:hanging="1080"/>
+      </w:pPr>
+      <w:rPr>
+        <w:rFonts w:hint="default"/>
+      </w:rPr>
+    </w:lvl>
+    <w:lvl w:ilvl="4">
+      <w:start w:val="1"/>
+      <w:numFmt w:val="decimal"/>
+      <w:lvlText w:val="%1-%2-%3.%4.%5"/>
+      <w:lvlJc w:val="left"/>
+      <w:pPr>
+        <w:ind w:left="1440" w:hanging="1440"/>
+      </w:pPr>
+      <w:rPr>
+        <w:rFonts w:hint="default"/>
+      </w:rPr>
+    </w:lvl>
+    <w:lvl w:ilvl="5">
+      <w:start w:val="1"/>
+      <w:numFmt w:val="decimal"/>
+      <w:lvlText w:val="%1-%2-%3.%4.%5.%6"/>
+      <w:lvlJc w:val="left"/>
+      <w:pPr>
+        <w:ind w:left="1800" w:hanging="1800"/>
+      </w:pPr>
+      <w:rPr>
+        <w:rFonts w:hint="default"/>
+      </w:rPr>
+    </w:lvl>
+    <w:lvl w:ilvl="6">
+      <w:start w:val="1"/>
+      <w:numFmt w:val="decimal"/>
+      <w:lvlText w:val="%1-%2-%3.%4.%5.%6.%7"/>
+      <w:lvlJc w:val="left"/>
+      <w:pPr>
+        <w:ind w:left="2160" w:hanging="2160"/>
+      </w:pPr>
+      <w:rPr>
+        <w:rFonts w:hint="default"/>
+      </w:rPr>
+    </w:lvl>
+    <w:lvl w:ilvl="7">
+      <w:start w:val="1"/>
+      <w:numFmt w:val="decimal"/>
+      <w:lvlText w:val="%1-%2-%3.%4.%5.%6.%7.%8"/>
+      <w:lvlJc w:val="left"/>
+      <w:pPr>
+        <w:ind w:left="2160" w:hanging="2160"/>
+      </w:pPr>
+      <w:rPr>
+        <w:rFonts w:hint="default"/>
+      </w:rPr>
+    </w:lvl>
+    <w:lvl w:ilvl="8">
+      <w:start w:val="1"/>
+      <w:numFmt w:val="decimal"/>
+      <w:lvlText w:val="%1-%2-%3.%4.%5.%6.%7.%8.%9"/>
+      <w:lvlJc w:val="left"/>
+      <w:pPr>
+        <w:ind w:left="2520" w:hanging="2520"/>
+      </w:pPr>
+      <w:rPr>
+        <w:rFonts w:hint="default"/>
+      </w:rPr>
+    </w:lvl>
+  </w:abstractNum>
+  <w:abstractNum w:abstractNumId="23" w15:restartNumberingAfterBreak="0">
+    <w:nsid w:val="6455557A"/>
+    <w:multiLevelType w:val="hybridMultilevel"/>
+    <w:tmpl w:val="27BE2B14"/>
+    <w:lvl w:ilvl="0" w:tplc="04090001">
+      <w:start w:val="1"/>
+      <w:numFmt w:val="bullet"/>
+      <w:lvlText w:val=""/>
+      <w:lvlJc w:val="left"/>
+      <w:pPr>
+        <w:ind w:left="720" w:hanging="360"/>
+      </w:pPr>
+      <w:rPr>
+        <w:rFonts w:ascii="Symbol" w:hAnsi="Symbol" w:hint="default"/>
+      </w:rPr>
+    </w:lvl>
+    <w:lvl w:ilvl="1" w:tplc="F3BABE02">
+      <w:start w:val="1"/>
+      <w:numFmt w:val="bullet"/>
+      <w:lvlText w:val="-"/>
+      <w:lvlJc w:val="left"/>
+      <w:pPr>
+        <w:ind w:left="1440" w:hanging="360"/>
+      </w:pPr>
+      <w:rPr>
+        <w:rFonts w:ascii="Arabic Transparent" w:eastAsiaTheme="minorHAnsi" w:hAnsiTheme="minorHAnsi" w:cs="Arabic Transparent" w:hint="default"/>
+      </w:rPr>
+    </w:lvl>
+    <w:lvl w:ilvl="2" w:tplc="04090005" w:tentative="1">
+      <w:start w:val="1"/>
+      <w:numFmt w:val="bullet"/>
+      <w:lvlText w:val=""/>
+      <w:lvlJc w:val="left"/>
+      <w:pPr>
+        <w:ind w:left="2160" w:hanging="360"/>
+      </w:pPr>
+      <w:rPr>
+        <w:rFonts w:ascii="Wingdings" w:hAnsi="Wingdings" w:hint="default"/>
+      </w:rPr>
+    </w:lvl>
+    <w:lvl w:ilvl="3" w:tplc="04090001" w:tentative="1">
+      <w:start w:val="1"/>
+      <w:numFmt w:val="bullet"/>
+      <w:lvlText w:val=""/>
+      <w:lvlJc w:val="left"/>
+      <w:pPr>
+        <w:ind w:left="2880" w:hanging="360"/>
+      </w:pPr>
+      <w:rPr>
+        <w:rFonts w:ascii="Symbol" w:hAnsi="Symbol" w:hint="default"/>
+      </w:rPr>
+    </w:lvl>
+    <w:lvl w:ilvl="4" w:tplc="04090003" w:tentative="1">
+      <w:start w:val="1"/>
+      <w:numFmt w:val="bullet"/>
+      <w:lvlText w:val="o"/>
+      <w:lvlJc w:val="left"/>
+      <w:pPr>
+        <w:ind w:left="3600" w:hanging="360"/>
+      </w:pPr>
+      <w:rPr>
+        <w:rFonts w:ascii="Courier New" w:hAnsi="Courier New" w:cs="Courier New" w:hint="default"/>
+      </w:rPr>
+    </w:lvl>
+    <w:lvl w:ilvl="5" w:tplc="04090005" w:tentative="1">
+      <w:start w:val="1"/>
+      <w:numFmt w:val="bullet"/>
+      <w:lvlText w:val=""/>
+      <w:lvlJc w:val="left"/>
+      <w:pPr>
+        <w:ind w:left="4320" w:hanging="360"/>
+      </w:pPr>
+      <w:rPr>
+        <w:rFonts w:ascii="Wingdings" w:hAnsi="Wingdings" w:hint="default"/>
+      </w:rPr>
+    </w:lvl>
+    <w:lvl w:ilvl="6" w:tplc="04090001" w:tentative="1">
+      <w:start w:val="1"/>
+      <w:numFmt w:val="bullet"/>
+      <w:lvlText w:val=""/>
+      <w:lvlJc w:val="left"/>
+      <w:pPr>
+        <w:ind w:left="5040" w:hanging="360"/>
+      </w:pPr>
+      <w:rPr>
+        <w:rFonts w:ascii="Symbol" w:hAnsi="Symbol" w:hint="default"/>
+      </w:rPr>
+    </w:lvl>
+    <w:lvl w:ilvl="7" w:tplc="04090003" w:tentative="1">
+      <w:start w:val="1"/>
+      <w:numFmt w:val="bullet"/>
+      <w:lvlText w:val="o"/>
+      <w:lvlJc w:val="left"/>
+      <w:pPr>
+        <w:ind w:left="5760" w:hanging="360"/>
+      </w:pPr>
+      <w:rPr>
+        <w:rFonts w:ascii="Courier New" w:hAnsi="Courier New" w:cs="Courier New" w:hint="default"/>
+      </w:rPr>
+    </w:lvl>
+    <w:lvl w:ilvl="8" w:tplc="04090005" w:tentative="1">
+      <w:start w:val="1"/>
+      <w:numFmt w:val="bullet"/>
+      <w:lvlText w:val=""/>
+      <w:lvlJc w:val="left"/>
+      <w:pPr>
+        <w:ind w:left="6480" w:hanging="360"/>
+      </w:pPr>
+      <w:rPr>
+        <w:rFonts w:ascii="Wingdings" w:hAnsi="Wingdings" w:hint="default"/>
+      </w:rPr>
+    </w:lvl>
+  </w:abstractNum>
+  <w:abstractNum w:abstractNumId="24" w15:restartNumberingAfterBreak="0">
+    <w:nsid w:val="66C972D4"/>
+    <w:multiLevelType w:val="hybridMultilevel"/>
+    <w:tmpl w:val="A742FC44"/>
+    <w:lvl w:ilvl="0" w:tplc="04090013">
+      <w:start w:val="1"/>
+      <w:numFmt w:val="upperRoman"/>
+      <w:lvlText w:val="%1."/>
+      <w:lvlJc w:val="right"/>
+      <w:pPr>
+        <w:ind w:left="795" w:hanging="360"/>
+      </w:pPr>
+    </w:lvl>
+    <w:lvl w:ilvl="1" w:tplc="04090019" w:tentative="1">
+      <w:start w:val="1"/>
+      <w:numFmt w:val="lowerLetter"/>
+      <w:lvlText w:val="%2."/>
+      <w:lvlJc w:val="left"/>
+      <w:pPr>
+        <w:ind w:left="1515" w:hanging="360"/>
+      </w:pPr>
+    </w:lvl>
+    <w:lvl w:ilvl="2" w:tplc="0409001B" w:tentative="1">
+      <w:start w:val="1"/>
+      <w:numFmt w:val="lowerRoman"/>
+      <w:lvlText w:val="%3."/>
+      <w:lvlJc w:val="right"/>
+      <w:pPr>
+        <w:ind w:left="2235" w:hanging="180"/>
+      </w:pPr>
+    </w:lvl>
+    <w:lvl w:ilvl="3" w:tplc="0409000F" w:tentative="1">
+      <w:start w:val="1"/>
+      <w:numFmt w:val="decimal"/>
+      <w:lvlText w:val="%4."/>
+      <w:lvlJc w:val="left"/>
+      <w:pPr>
+        <w:ind w:left="2955" w:hanging="360"/>
+      </w:pPr>
+    </w:lvl>
+    <w:lvl w:ilvl="4" w:tplc="04090019" w:tentative="1">
+      <w:start w:val="1"/>
+      <w:numFmt w:val="lowerLetter"/>
+      <w:lvlText w:val="%5."/>
+      <w:lvlJc w:val="left"/>
+      <w:pPr>
+        <w:ind w:left="3675" w:hanging="360"/>
+      </w:pPr>
+    </w:lvl>
+    <w:lvl w:ilvl="5" w:tplc="0409001B" w:tentative="1">
+      <w:start w:val="1"/>
+      <w:numFmt w:val="lowerRoman"/>
+      <w:lvlText w:val="%6."/>
+      <w:lvlJc w:val="right"/>
+      <w:pPr>
+        <w:ind w:left="4395" w:hanging="180"/>
+      </w:pPr>
+    </w:lvl>
+    <w:lvl w:ilvl="6" w:tplc="0409000F" w:tentative="1">
+      <w:start w:val="1"/>
+      <w:numFmt w:val="decimal"/>
+      <w:lvlText w:val="%7."/>
+      <w:lvlJc w:val="left"/>
+      <w:pPr>
+        <w:ind w:left="5115" w:hanging="360"/>
+      </w:pPr>
+    </w:lvl>
+    <w:lvl w:ilvl="7" w:tplc="04090019" w:tentative="1">
+      <w:start w:val="1"/>
+      <w:numFmt w:val="lowerLetter"/>
+      <w:lvlText w:val="%8."/>
+      <w:lvlJc w:val="left"/>
+      <w:pPr>
+        <w:ind w:left="5835" w:hanging="360"/>
+      </w:pPr>
+    </w:lvl>
+    <w:lvl w:ilvl="8" w:tplc="0409001B" w:tentative="1">
+      <w:start w:val="1"/>
+      <w:numFmt w:val="lowerRoman"/>
+      <w:lvlText w:val="%9."/>
+      <w:lvlJc w:val="right"/>
+      <w:pPr>
+        <w:ind w:left="6555" w:hanging="180"/>
+      </w:pPr>
+    </w:lvl>
+  </w:abstractNum>
+  <w:abstractNum w:abstractNumId="25" w15:restartNumberingAfterBreak="0">
+    <w:nsid w:val="6955373E"/>
+    <w:multiLevelType w:val="hybridMultilevel"/>
+    <w:tmpl w:val="EC34256A"/>
+    <w:lvl w:ilvl="0" w:tplc="04090013">
+      <w:start w:val="1"/>
+      <w:numFmt w:val="upperRoman"/>
+      <w:lvlText w:val="%1."/>
+      <w:lvlJc w:val="right"/>
+      <w:pPr>
+        <w:ind w:left="1155" w:hanging="360"/>
+      </w:pPr>
+      <w:rPr>
+        <w:rFonts w:hint="default"/>
+      </w:rPr>
+    </w:lvl>
+    <w:lvl w:ilvl="1" w:tplc="04090003" w:tentative="1">
+      <w:start w:val="1"/>
+      <w:numFmt w:val="bullet"/>
+      <w:lvlText w:val="o"/>
+      <w:lvlJc w:val="left"/>
+      <w:pPr>
+        <w:ind w:left="1875" w:hanging="360"/>
+      </w:pPr>
+      <w:rPr>
+        <w:rFonts w:ascii="Courier New" w:hAnsi="Courier New" w:cs="Courier New" w:hint="default"/>
+      </w:rPr>
+    </w:lvl>
+    <w:lvl w:ilvl="2" w:tplc="04090005" w:tentative="1">
+      <w:start w:val="1"/>
+      <w:numFmt w:val="bullet"/>
+      <w:lvlText w:val=""/>
+      <w:lvlJc w:val="left"/>
+      <w:pPr>
+        <w:ind w:left="2595" w:hanging="360"/>
+      </w:pPr>
+      <w:rPr>
+        <w:rFonts w:ascii="Wingdings" w:hAnsi="Wingdings" w:hint="default"/>
+      </w:rPr>
+    </w:lvl>
+    <w:lvl w:ilvl="3" w:tplc="04090001" w:tentative="1">
+      <w:start w:val="1"/>
+      <w:numFmt w:val="bullet"/>
+      <w:lvlText w:val=""/>
+      <w:lvlJc w:val="left"/>
+      <w:pPr>
+        <w:ind w:left="3315" w:hanging="360"/>
+      </w:pPr>
+      <w:rPr>
+        <w:rFonts w:ascii="Symbol" w:hAnsi="Symbol" w:hint="default"/>
+      </w:rPr>
+    </w:lvl>
+    <w:lvl w:ilvl="4" w:tplc="04090003" w:tentative="1">
+      <w:start w:val="1"/>
+      <w:numFmt w:val="bullet"/>
+      <w:lvlText w:val="o"/>
+      <w:lvlJc w:val="left"/>
+      <w:pPr>
+        <w:ind w:left="4035" w:hanging="360"/>
+      </w:pPr>
+      <w:rPr>
+        <w:rFonts w:ascii="Courier New" w:hAnsi="Courier New" w:cs="Courier New" w:hint="default"/>
+      </w:rPr>
+    </w:lvl>
+    <w:lvl w:ilvl="5" w:tplc="04090005" w:tentative="1">
+      <w:start w:val="1"/>
+      <w:numFmt w:val="bullet"/>
+      <w:lvlText w:val=""/>
+      <w:lvlJc w:val="left"/>
+      <w:pPr>
+        <w:ind w:left="4755" w:hanging="360"/>
+      </w:pPr>
+      <w:rPr>
+        <w:rFonts w:ascii="Wingdings" w:hAnsi="Wingdings" w:hint="default"/>
+      </w:rPr>
+    </w:lvl>
+    <w:lvl w:ilvl="6" w:tplc="04090001" w:tentative="1">
+      <w:start w:val="1"/>
+      <w:numFmt w:val="bullet"/>
+      <w:lvlText w:val=""/>
+      <w:lvlJc w:val="left"/>
+      <w:pPr>
+        <w:ind w:left="5475" w:hanging="360"/>
+      </w:pPr>
+      <w:rPr>
+        <w:rFonts w:ascii="Symbol" w:hAnsi="Symbol" w:hint="default"/>
+      </w:rPr>
+    </w:lvl>
+    <w:lvl w:ilvl="7" w:tplc="04090003" w:tentative="1">
+      <w:start w:val="1"/>
+      <w:numFmt w:val="bullet"/>
+      <w:lvlText w:val="o"/>
+      <w:lvlJc w:val="left"/>
+      <w:pPr>
+        <w:ind w:left="6195" w:hanging="360"/>
+      </w:pPr>
+      <w:rPr>
+        <w:rFonts w:ascii="Courier New" w:hAnsi="Courier New" w:cs="Courier New" w:hint="default"/>
+      </w:rPr>
+    </w:lvl>
+    <w:lvl w:ilvl="8" w:tplc="04090005" w:tentative="1">
+      <w:start w:val="1"/>
+      <w:numFmt w:val="bullet"/>
+      <w:lvlText w:val=""/>
+      <w:lvlJc w:val="left"/>
+      <w:pPr>
+        <w:ind w:left="6915" w:hanging="360"/>
+      </w:pPr>
+      <w:rPr>
+        <w:rFonts w:ascii="Wingdings" w:hAnsi="Wingdings" w:hint="default"/>
+      </w:rPr>
+    </w:lvl>
+  </w:abstractNum>
+  <w:abstractNum w:abstractNumId="26" w15:restartNumberingAfterBreak="0">
+    <w:nsid w:val="6D1A58B0"/>
+    <w:multiLevelType w:val="hybridMultilevel"/>
+    <w:tmpl w:val="2EE8FA7E"/>
+    <w:lvl w:ilvl="0" w:tplc="0409000D">
+      <w:start w:val="1"/>
+      <w:numFmt w:val="bullet"/>
+      <w:lvlText w:val=""/>
+      <w:lvlJc w:val="left"/>
+      <w:pPr>
+        <w:ind w:left="795" w:hanging="360"/>
+      </w:pPr>
+      <w:rPr>
+        <w:rFonts w:ascii="Wingdings" w:hAnsi="Wingdings" w:hint="default"/>
+      </w:rPr>
+    </w:lvl>
+    <w:lvl w:ilvl="1" w:tplc="04090019" w:tentative="1">
+      <w:start w:val="1"/>
+      <w:numFmt w:val="lowerLetter"/>
+      <w:lvlText w:val="%2."/>
+      <w:lvlJc w:val="left"/>
+      <w:pPr>
+        <w:ind w:left="1515" w:hanging="360"/>
+      </w:pPr>
+    </w:lvl>
+    <w:lvl w:ilvl="2" w:tplc="0409001B" w:tentative="1">
+      <w:start w:val="1"/>
+      <w:numFmt w:val="lowerRoman"/>
+      <w:lvlText w:val="%3."/>
+      <w:lvlJc w:val="right"/>
+      <w:pPr>
+        <w:ind w:left="2235" w:hanging="180"/>
+      </w:pPr>
+    </w:lvl>
+    <w:lvl w:ilvl="3" w:tplc="0409000F" w:tentative="1">
+      <w:start w:val="1"/>
+      <w:numFmt w:val="decimal"/>
+      <w:lvlText w:val="%4."/>
+      <w:lvlJc w:val="left"/>
+      <w:pPr>
+        <w:ind w:left="2955" w:hanging="360"/>
+      </w:pPr>
+    </w:lvl>
+    <w:lvl w:ilvl="4" w:tplc="04090019" w:tentative="1">
+      <w:start w:val="1"/>
+      <w:numFmt w:val="lowerLetter"/>
+      <w:lvlText w:val="%5."/>
+      <w:lvlJc w:val="left"/>
+      <w:pPr>
+        <w:ind w:left="3675" w:hanging="360"/>
+      </w:pPr>
+    </w:lvl>
+    <w:lvl w:ilvl="5" w:tplc="0409001B" w:tentative="1">
+      <w:start w:val="1"/>
+      <w:numFmt w:val="lowerRoman"/>
+      <w:lvlText w:val="%6."/>
+      <w:lvlJc w:val="right"/>
+      <w:pPr>
+        <w:ind w:left="4395" w:hanging="180"/>
+      </w:pPr>
+    </w:lvl>
+    <w:lvl w:ilvl="6" w:tplc="0409000F" w:tentative="1">
+      <w:start w:val="1"/>
+      <w:numFmt w:val="decimal"/>
+      <w:lvlText w:val="%7."/>
+      <w:lvlJc w:val="left"/>
+      <w:pPr>
+        <w:ind w:left="5115" w:hanging="360"/>
+      </w:pPr>
+    </w:lvl>
+    <w:lvl w:ilvl="7" w:tplc="04090019" w:tentative="1">
+      <w:start w:val="1"/>
+      <w:numFmt w:val="lowerLetter"/>
+      <w:lvlText w:val="%8."/>
+      <w:lvlJc w:val="left"/>
+      <w:pPr>
+        <w:ind w:left="5835" w:hanging="360"/>
+      </w:pPr>
+    </w:lvl>
+    <w:lvl w:ilvl="8" w:tplc="0409001B" w:tentative="1">
+      <w:start w:val="1"/>
+      <w:numFmt w:val="lowerRoman"/>
+      <w:lvlText w:val="%9."/>
+      <w:lvlJc w:val="right"/>
+      <w:pPr>
+        <w:ind w:left="6555" w:hanging="180"/>
+      </w:pPr>
+    </w:lvl>
+  </w:abstractNum>
+  <w:abstractNum w:abstractNumId="27" w15:restartNumberingAfterBreak="0">
+    <w:nsid w:val="6D4719F2"/>
+    <w:multiLevelType w:val="hybridMultilevel"/>
+    <w:tmpl w:val="40F42BE2"/>
+    <w:lvl w:ilvl="0" w:tplc="C49C3B20">
+      <w:start w:val="1"/>
+      <w:numFmt w:val="decimal"/>
+      <w:lvlText w:val="%1."/>
+      <w:lvlJc w:val="left"/>
+      <w:pPr>
+        <w:ind w:left="720" w:hanging="360"/>
+      </w:pPr>
+      <w:rPr>
+        <w:b w:val="0"/>
+        <w:bCs w:val="0"/>
+        <w:sz w:val="28"/>
+        <w:szCs w:val="28"/>
+      </w:rPr>
+    </w:lvl>
+    <w:lvl w:ilvl="1" w:tplc="04090019" w:tentative="1">
+      <w:start w:val="1"/>
+      <w:numFmt w:val="lowerLetter"/>
+      <w:lvlText w:val="%2."/>
+      <w:lvlJc w:val="left"/>
+      <w:pPr>
+        <w:ind w:left="1440" w:hanging="360"/>
+      </w:pPr>
+    </w:lvl>
+    <w:lvl w:ilvl="2" w:tplc="0409001B" w:tentative="1">
+      <w:start w:val="1"/>
+      <w:numFmt w:val="lowerRoman"/>
+      <w:lvlText w:val="%3."/>
+      <w:lvlJc w:val="right"/>
+      <w:pPr>
+        <w:ind w:left="2160" w:hanging="180"/>
+      </w:pPr>
+    </w:lvl>
+    <w:lvl w:ilvl="3" w:tplc="0409000F" w:tentative="1">
+      <w:start w:val="1"/>
+      <w:numFmt w:val="decimal"/>
+      <w:lvlText w:val="%4."/>
+      <w:lvlJc w:val="left"/>
+      <w:pPr>
+        <w:ind w:left="2880" w:hanging="360"/>
+      </w:pPr>
+    </w:lvl>
+    <w:lvl w:ilvl="4" w:tplc="04090019" w:tentative="1">
+      <w:start w:val="1"/>
+      <w:numFmt w:val="lowerLetter"/>
+      <w:lvlText w:val="%5."/>
+      <w:lvlJc w:val="left"/>
+      <w:pPr>
+        <w:ind w:left="3600" w:hanging="360"/>
+      </w:pPr>
+    </w:lvl>
+    <w:lvl w:ilvl="5" w:tplc="0409001B" w:tentative="1">
+      <w:start w:val="1"/>
+      <w:numFmt w:val="lowerRoman"/>
+      <w:lvlText w:val="%6."/>
+      <w:lvlJc w:val="right"/>
+      <w:pPr>
+        <w:ind w:left="4320" w:hanging="180"/>
+      </w:pPr>
+    </w:lvl>
+    <w:lvl w:ilvl="6" w:tplc="0409000F" w:tentative="1">
+      <w:start w:val="1"/>
+      <w:numFmt w:val="decimal"/>
+      <w:lvlText w:val="%7."/>
+      <w:lvlJc w:val="left"/>
+      <w:pPr>
+        <w:ind w:left="5040" w:hanging="360"/>
+      </w:pPr>
+    </w:lvl>
+    <w:lvl w:ilvl="7" w:tplc="04090019" w:tentative="1">
+      <w:start w:val="1"/>
+      <w:numFmt w:val="lowerLetter"/>
+      <w:lvlText w:val="%8."/>
+      <w:lvlJc w:val="left"/>
+      <w:pPr>
+        <w:ind w:left="5760" w:hanging="360"/>
+      </w:pPr>
+    </w:lvl>
+    <w:lvl w:ilvl="8" w:tplc="0409001B" w:tentative="1">
+      <w:start w:val="1"/>
+      <w:numFmt w:val="lowerRoman"/>
+      <w:lvlText w:val="%9."/>
+      <w:lvlJc w:val="right"/>
+      <w:pPr>
+        <w:ind w:left="6480" w:hanging="180"/>
+      </w:pPr>
+    </w:lvl>
+  </w:abstractNum>
+  <w:abstractNum w:abstractNumId="28" w15:restartNumberingAfterBreak="0">
     <w:nsid w:val="6DA947CD"/>
     <w:multiLevelType w:val="multilevel"/>
     <w:tmpl w:val="7A7A404C"/>
@@ -4103,7 +7528,7 @@
       <w:lvlText w:val="%1-%2"/>
       <w:lvlJc w:val="left"/>
       <w:pPr>
-        <w:ind w:left="840" w:hanging="840"/>
+        <w:ind w:left="1200" w:hanging="840"/>
       </w:pPr>
       <w:rPr>
         <w:rFonts w:hint="default"/>
@@ -4196,7 +7621,120 @@
       </w:rPr>
     </w:lvl>
   </w:abstractNum>
-  <w:abstractNum w:abstractNumId="10" w15:restartNumberingAfterBreak="0">
+  <w:abstractNum w:abstractNumId="29" w15:restartNumberingAfterBreak="0">
+    <w:nsid w:val="710F1706"/>
+    <w:multiLevelType w:val="hybridMultilevel"/>
+    <w:tmpl w:val="D3B0A01E"/>
+    <w:lvl w:ilvl="0" w:tplc="0409000D">
+      <w:start w:val="1"/>
+      <w:numFmt w:val="bullet"/>
+      <w:lvlText w:val=""/>
+      <w:lvlJc w:val="left"/>
+      <w:pPr>
+        <w:ind w:left="1155" w:hanging="360"/>
+      </w:pPr>
+      <w:rPr>
+        <w:rFonts w:ascii="Wingdings" w:hAnsi="Wingdings" w:hint="default"/>
+      </w:rPr>
+    </w:lvl>
+    <w:lvl w:ilvl="1" w:tplc="04090003" w:tentative="1">
+      <w:start w:val="1"/>
+      <w:numFmt w:val="bullet"/>
+      <w:lvlText w:val="o"/>
+      <w:lvlJc w:val="left"/>
+      <w:pPr>
+        <w:ind w:left="1875" w:hanging="360"/>
+      </w:pPr>
+      <w:rPr>
+        <w:rFonts w:ascii="Courier New" w:hAnsi="Courier New" w:cs="Courier New" w:hint="default"/>
+      </w:rPr>
+    </w:lvl>
+    <w:lvl w:ilvl="2" w:tplc="04090005" w:tentative="1">
+      <w:start w:val="1"/>
+      <w:numFmt w:val="bullet"/>
+      <w:lvlText w:val=""/>
+      <w:lvlJc w:val="left"/>
+      <w:pPr>
+        <w:ind w:left="2595" w:hanging="360"/>
+      </w:pPr>
+      <w:rPr>
+        <w:rFonts w:ascii="Wingdings" w:hAnsi="Wingdings" w:hint="default"/>
+      </w:rPr>
+    </w:lvl>
+    <w:lvl w:ilvl="3" w:tplc="04090001" w:tentative="1">
+      <w:start w:val="1"/>
+      <w:numFmt w:val="bullet"/>
+      <w:lvlText w:val=""/>
+      <w:lvlJc w:val="left"/>
+      <w:pPr>
+        <w:ind w:left="3315" w:hanging="360"/>
+      </w:pPr>
+      <w:rPr>
+        <w:rFonts w:ascii="Symbol" w:hAnsi="Symbol" w:hint="default"/>
+      </w:rPr>
+    </w:lvl>
+    <w:lvl w:ilvl="4" w:tplc="04090003" w:tentative="1">
+      <w:start w:val="1"/>
+      <w:numFmt w:val="bullet"/>
+      <w:lvlText w:val="o"/>
+      <w:lvlJc w:val="left"/>
+      <w:pPr>
+        <w:ind w:left="4035" w:hanging="360"/>
+      </w:pPr>
+      <w:rPr>
+        <w:rFonts w:ascii="Courier New" w:hAnsi="Courier New" w:cs="Courier New" w:hint="default"/>
+      </w:rPr>
+    </w:lvl>
+    <w:lvl w:ilvl="5" w:tplc="04090005" w:tentative="1">
+      <w:start w:val="1"/>
+      <w:numFmt w:val="bullet"/>
+      <w:lvlText w:val=""/>
+      <w:lvlJc w:val="left"/>
+      <w:pPr>
+        <w:ind w:left="4755" w:hanging="360"/>
+      </w:pPr>
+      <w:rPr>
+        <w:rFonts w:ascii="Wingdings" w:hAnsi="Wingdings" w:hint="default"/>
+      </w:rPr>
+    </w:lvl>
+    <w:lvl w:ilvl="6" w:tplc="04090001" w:tentative="1">
+      <w:start w:val="1"/>
+      <w:numFmt w:val="bullet"/>
+      <w:lvlText w:val=""/>
+      <w:lvlJc w:val="left"/>
+      <w:pPr>
+        <w:ind w:left="5475" w:hanging="360"/>
+      </w:pPr>
+      <w:rPr>
+        <w:rFonts w:ascii="Symbol" w:hAnsi="Symbol" w:hint="default"/>
+      </w:rPr>
+    </w:lvl>
+    <w:lvl w:ilvl="7" w:tplc="04090003" w:tentative="1">
+      <w:start w:val="1"/>
+      <w:numFmt w:val="bullet"/>
+      <w:lvlText w:val="o"/>
+      <w:lvlJc w:val="left"/>
+      <w:pPr>
+        <w:ind w:left="6195" w:hanging="360"/>
+      </w:pPr>
+      <w:rPr>
+        <w:rFonts w:ascii="Courier New" w:hAnsi="Courier New" w:cs="Courier New" w:hint="default"/>
+      </w:rPr>
+    </w:lvl>
+    <w:lvl w:ilvl="8" w:tplc="04090005" w:tentative="1">
+      <w:start w:val="1"/>
+      <w:numFmt w:val="bullet"/>
+      <w:lvlText w:val=""/>
+      <w:lvlJc w:val="left"/>
+      <w:pPr>
+        <w:ind w:left="6915" w:hanging="360"/>
+      </w:pPr>
+      <w:rPr>
+        <w:rFonts w:ascii="Wingdings" w:hAnsi="Wingdings" w:hint="default"/>
+      </w:rPr>
+    </w:lvl>
+  </w:abstractNum>
+  <w:abstractNum w:abstractNumId="30" w15:restartNumberingAfterBreak="0">
     <w:nsid w:val="72A8786B"/>
     <w:multiLevelType w:val="hybridMultilevel"/>
     <w:tmpl w:val="EA401D70"/>
@@ -4310,64 +7848,124 @@
     </w:lvl>
   </w:abstractNum>
   <w:num w:numId="1">
+    <w:abstractNumId w:val="8"/>
+  </w:num>
+  <w:num w:numId="2">
+    <w:abstractNumId w:val="8"/>
+  </w:num>
+  <w:num w:numId="3">
+    <w:abstractNumId w:val="8"/>
+  </w:num>
+  <w:num w:numId="4">
+    <w:abstractNumId w:val="8"/>
+  </w:num>
+  <w:num w:numId="5">
+    <w:abstractNumId w:val="8"/>
+  </w:num>
+  <w:num w:numId="6">
+    <w:abstractNumId w:val="8"/>
+  </w:num>
+  <w:num w:numId="7">
+    <w:abstractNumId w:val="8"/>
+  </w:num>
+  <w:num w:numId="8">
+    <w:abstractNumId w:val="8"/>
+  </w:num>
+  <w:num w:numId="9">
+    <w:abstractNumId w:val="8"/>
+  </w:num>
+  <w:num w:numId="10">
+    <w:abstractNumId w:val="8"/>
+  </w:num>
+  <w:num w:numId="11">
+    <w:abstractNumId w:val="2"/>
+  </w:num>
+  <w:num w:numId="12">
+    <w:abstractNumId w:val="16"/>
+  </w:num>
+  <w:num w:numId="13">
+    <w:abstractNumId w:val="7"/>
+  </w:num>
+  <w:num w:numId="14">
+    <w:abstractNumId w:val="1"/>
+  </w:num>
+  <w:num w:numId="15">
+    <w:abstractNumId w:val="15"/>
+  </w:num>
+  <w:num w:numId="16">
+    <w:abstractNumId w:val="30"/>
+  </w:num>
+  <w:num w:numId="17">
+    <w:abstractNumId w:val="19"/>
+  </w:num>
+  <w:num w:numId="18">
+    <w:abstractNumId w:val="28"/>
+  </w:num>
+  <w:num w:numId="19">
+    <w:abstractNumId w:val="12"/>
+  </w:num>
+  <w:num w:numId="20">
     <w:abstractNumId w:val="4"/>
   </w:num>
-  <w:num w:numId="2">
-    <w:abstractNumId w:val="4"/>
+  <w:num w:numId="21">
+    <w:abstractNumId w:val="27"/>
   </w:num>
-  <w:num w:numId="3">
-    <w:abstractNumId w:val="4"/>
+  <w:num w:numId="22">
+    <w:abstractNumId w:val="14"/>
   </w:num>
-  <w:num w:numId="4">
-    <w:abstractNumId w:val="4"/>
+  <w:num w:numId="23">
+    <w:abstractNumId w:val="5"/>
   </w:num>
-  <w:num w:numId="5">
-    <w:abstractNumId w:val="4"/>
+  <w:num w:numId="24">
+    <w:abstractNumId w:val="22"/>
   </w:num>
-  <w:num w:numId="6">
-    <w:abstractNumId w:val="4"/>
+  <w:num w:numId="25">
+    <w:abstractNumId w:val="24"/>
   </w:num>
-  <w:num w:numId="7">
-    <w:abstractNumId w:val="4"/>
+  <w:num w:numId="26">
+    <w:abstractNumId w:val="10"/>
   </w:num>
-  <w:num w:numId="8">
-    <w:abstractNumId w:val="4"/>
+  <w:num w:numId="27">
+    <w:abstractNumId w:val="20"/>
   </w:num>
-  <w:num w:numId="9">
-    <w:abstractNumId w:val="4"/>
+  <w:num w:numId="28">
+    <w:abstractNumId w:val="9"/>
   </w:num>
-  <w:num w:numId="10">
-    <w:abstractNumId w:val="4"/>
+  <w:num w:numId="29">
+    <w:abstractNumId w:val="17"/>
   </w:num>
-  <w:num w:numId="11">
-    <w:abstractNumId w:val="1"/>
+  <w:num w:numId="30">
+    <w:abstractNumId w:val="26"/>
   </w:num>
-  <w:num w:numId="12">
-    <w:abstractNumId w:val="7"/>
+  <w:num w:numId="31">
+    <w:abstractNumId w:val="11"/>
   </w:num>
-  <w:num w:numId="13">
+  <w:num w:numId="32">
+    <w:abstractNumId w:val="13"/>
+  </w:num>
+  <w:num w:numId="33">
+    <w:abstractNumId w:val="25"/>
+  </w:num>
+  <w:num w:numId="34">
+    <w:abstractNumId w:val="29"/>
+  </w:num>
+  <w:num w:numId="35">
+    <w:abstractNumId w:val="0"/>
+  </w:num>
+  <w:num w:numId="36">
+    <w:abstractNumId w:val="23"/>
+  </w:num>
+  <w:num w:numId="37">
     <w:abstractNumId w:val="3"/>
   </w:num>
-  <w:num w:numId="14">
-    <w:abstractNumId w:val="0"/>
-  </w:num>
-  <w:num w:numId="15">
+  <w:num w:numId="38">
     <w:abstractNumId w:val="6"/>
   </w:num>
-  <w:num w:numId="16">
-    <w:abstractNumId w:val="10"/>
+  <w:num w:numId="39">
+    <w:abstractNumId w:val="21"/>
   </w:num>
-  <w:num w:numId="17">
-    <w:abstractNumId w:val="8"/>
-  </w:num>
-  <w:num w:numId="18">
-    <w:abstractNumId w:val="9"/>
-  </w:num>
-  <w:num w:numId="19">
-    <w:abstractNumId w:val="5"/>
-  </w:num>
-  <w:num w:numId="20">
-    <w:abstractNumId w:val="2"/>
+  <w:num w:numId="40">
+    <w:abstractNumId w:val="18"/>
   </w:num>
 </w:numbering>
 </file>
@@ -5541,6 +9139,36 @@
       <w:contextualSpacing/>
     </w:pPr>
   </w:style>
+  <w:style w:type="paragraph" w:styleId="BalloonText">
+    <w:name w:val="Balloon Text"/>
+    <w:basedOn w:val="Normal"/>
+    <w:link w:val="BalloonTextChar"/>
+    <w:uiPriority w:val="99"/>
+    <w:semiHidden/>
+    <w:unhideWhenUsed/>
+    <w:rsid w:val="00FC4DF1"/>
+    <w:pPr>
+      <w:spacing w:after="0" w:line="240" w:lineRule="auto"/>
+    </w:pPr>
+    <w:rPr>
+      <w:rFonts w:ascii="Segoe UI" w:hAnsi="Segoe UI" w:cs="Segoe UI"/>
+      <w:sz w:val="18"/>
+      <w:szCs w:val="18"/>
+    </w:rPr>
+  </w:style>
+  <w:style w:type="character" w:customStyle="1" w:styleId="BalloonTextChar">
+    <w:name w:val="Balloon Text Char"/>
+    <w:basedOn w:val="DefaultParagraphFont"/>
+    <w:link w:val="BalloonText"/>
+    <w:uiPriority w:val="99"/>
+    <w:semiHidden/>
+    <w:rsid w:val="00FC4DF1"/>
+    <w:rPr>
+      <w:rFonts w:ascii="Segoe UI" w:eastAsia="Arabic Transparent" w:hAnsi="Segoe UI" w:cs="Segoe UI"/>
+      <w:sz w:val="18"/>
+      <w:szCs w:val="18"/>
+    </w:rPr>
+  </w:style>
 </w:styles>
 </file>
 
@@ -5750,7 +9378,7 @@
 </file>
 
 <file path=customXml/itemProps1.xml><?xml version="1.0" encoding="utf-8"?>
-<ds:datastoreItem xmlns:ds="http://schemas.openxmlformats.org/officeDocument/2006/customXml" ds:itemID="{FEC3AF10-F194-4236-8549-42D3E0DCBA0F}">
+<ds:datastoreItem xmlns:ds="http://schemas.openxmlformats.org/officeDocument/2006/customXml" ds:itemID="{54F13EBF-B23C-4EF5-8D9D-B9BBD1A5F825}">
   <ds:schemaRefs>
     <ds:schemaRef ds:uri="http://schemas.openxmlformats.org/officeDocument/2006/bibliography"/>
   </ds:schemaRefs>

--- a/Documantions/DOC.docx
+++ b/Documantions/DOC.docx
@@ -1762,8 +1762,6 @@
         </w:rPr>
         <w:br w:type="page"/>
       </w:r>
-      <w:bookmarkStart w:id="0" w:name="_GoBack"/>
-      <w:bookmarkEnd w:id="0"/>
     </w:p>
     <w:p>
       <w:pPr>
@@ -2147,7 +2145,6 @@
       <w:r>
         <w:rPr>
           <w:noProof/>
-          <w:lang w:bidi="ar-EG"/>
         </w:rPr>
         <mc:AlternateContent>
           <mc:Choice Requires="wps">
@@ -2210,7 +2207,17 @@
                                 <w:rtl/>
                                 <w:lang w:bidi="ar-EG"/>
                               </w:rPr>
-                              <w:t>الشكل 1</w:t>
+                              <w:t xml:space="preserve">الشكل </w:t>
+                            </w:r>
+                            <w:r>
+                              <w:rPr>
+                                <w:rFonts w:hint="cs"/>
+                                <w:color w:val="5B9BD5" w:themeColor="accent1"/>
+                                <w:szCs w:val="28"/>
+                                <w:rtl/>
+                                <w:lang w:bidi="ar-EG"/>
+                              </w:rPr>
+                              <w:t>1</w:t>
                             </w:r>
                           </w:p>
                         </w:txbxContent>
@@ -2984,25 +2991,7 @@
           <w:rtl/>
           <w:lang w:bidi="ar-EG"/>
         </w:rPr>
-        <w:t xml:space="preserve">دراسه الجدوي : هي العملية التي يتم من خلالها جمع المعلومات الخاصة </w:t>
-      </w:r>
-      <w:r>
-        <w:rPr>
-          <w:rFonts w:hint="cs"/>
-          <w:szCs w:val="28"/>
-          <w:rtl/>
-          <w:lang w:bidi="ar-EG"/>
-        </w:rPr>
-        <w:t>بالمشروع المقترح</w:t>
-      </w:r>
-      <w:r>
-        <w:rPr>
-          <w:rFonts w:hint="cs"/>
-          <w:szCs w:val="28"/>
-          <w:rtl/>
-          <w:lang w:bidi="ar-EG"/>
-        </w:rPr>
-        <w:t>.</w:t>
+        <w:t>دراسه الجدوي : هي العملية التي يتم من خلالها جمع المعلومات الخاصة بالمشروع المقترح.</w:t>
       </w:r>
     </w:p>
     <w:p>
@@ -3031,25 +3020,7 @@
           <w:rtl/>
           <w:lang w:bidi="ar-EG"/>
         </w:rPr>
-        <w:t>اعداد الخطة : هي طريقة للعمل أو لتحقيق هدف ما وع</w:t>
-      </w:r>
-      <w:r>
-        <w:rPr>
-          <w:rFonts w:hint="cs"/>
-          <w:szCs w:val="28"/>
-          <w:rtl/>
-          <w:lang w:bidi="ar-EG"/>
-        </w:rPr>
-        <w:t>ادة ما تتضمن سلسلة من الإجراءات</w:t>
-      </w:r>
-      <w:r>
-        <w:rPr>
-          <w:rFonts w:hint="cs"/>
-          <w:szCs w:val="28"/>
-          <w:rtl/>
-          <w:lang w:bidi="ar-EG"/>
-        </w:rPr>
-        <w:t>.</w:t>
+        <w:t>اعداد الخطة : هي طريقة للعمل أو لتحقيق هدف ما وعادة ما تتضمن سلسلة من الإجراءات.</w:t>
       </w:r>
     </w:p>
     <w:p>
@@ -3356,6 +3327,7 @@
     <w:p>
       <w:pPr>
         <w:bidi/>
+        <w:ind w:firstLine="576"/>
         <w:rPr>
           <w:szCs w:val="28"/>
           <w:rtl/>
@@ -3388,34 +3360,45 @@
           <w:rtl/>
           <w:lang w:bidi="ar-EG"/>
         </w:rPr>
-        <w:t>الاختبار و التكامليه</w:t>
-      </w:r>
-      <w:r>
-        <w:rPr>
-          <w:rFonts w:hint="cs"/>
-          <w:rtl/>
-          <w:lang w:bidi="ar-EG"/>
-        </w:rPr>
-        <w:t xml:space="preserve"> .</w:t>
+        <w:t>الاختبار و التكامليه .</w:t>
       </w:r>
     </w:p>
     <w:p>
       <w:pPr>
         <w:bidi/>
-        <w:rPr>
-          <w:szCs w:val="28"/>
-          <w:rtl/>
-          <w:lang w:bidi="ar-EG"/>
-        </w:rPr>
-      </w:pPr>
-      <w:r>
-        <w:rPr>
-          <w:rFonts w:hint="cs"/>
-          <w:szCs w:val="28"/>
-          <w:rtl/>
-          <w:lang w:bidi="ar-EG"/>
-        </w:rPr>
-        <w:t>وفيها يتم التأكد من أن النظام حقق الشروط والمواصفات التي تم تحديدها بالدراسة التمهيدية والتفصيلية وتصحيح الأخطاء التي يتم اكتشافها .</w:t>
+        <w:ind w:firstLine="576"/>
+        <w:rPr>
+          <w:szCs w:val="28"/>
+          <w:rtl/>
+          <w:lang w:bidi="ar-EG"/>
+        </w:rPr>
+      </w:pPr>
+      <w:r>
+        <w:rPr>
+          <w:rFonts w:hint="cs"/>
+          <w:szCs w:val="28"/>
+          <w:rtl/>
+          <w:lang w:bidi="ar-EG"/>
+        </w:rPr>
+        <w:t>و</w:t>
+      </w:r>
+      <w:r>
+        <w:rPr>
+          <w:rFonts w:hint="cs"/>
+          <w:szCs w:val="28"/>
+          <w:rtl/>
+          <w:lang w:bidi="ar-EG"/>
+        </w:rPr>
+        <w:t xml:space="preserve"> </w:t>
+      </w:r>
+      <w:r>
+        <w:rPr>
+          <w:rFonts w:hint="cs"/>
+          <w:szCs w:val="28"/>
+          <w:rtl/>
+          <w:lang w:bidi="ar-EG"/>
+        </w:rPr>
+        <w:t>فيها يتم التأكد من أن النظام حقق الشروط والمواصفات التي تم تحديدها بالدراسة التمهيدية والتفصيلية وتصحيح الأخطاء التي يتم اكتشافها .</w:t>
       </w:r>
     </w:p>
     <w:p>
@@ -3438,6 +3421,7 @@
     <w:p>
       <w:pPr>
         <w:bidi/>
+        <w:ind w:firstLine="576"/>
         <w:rPr>
           <w:szCs w:val="28"/>
           <w:rtl/>
@@ -3476,8 +3460,8 @@
     <w:p>
       <w:pPr>
         <w:bidi/>
-        <w:rPr>
-          <w:szCs w:val="28"/>
+        <w:ind w:firstLine="576"/>
+        <w:rPr>
           <w:rtl/>
           <w:lang w:bidi="ar-EG"/>
         </w:rPr>
@@ -3570,6 +3554,14 @@
     </w:p>
     <w:p>
       <w:pPr>
+        <w:bidi/>
+        <w:rPr>
+          <w:lang w:bidi="ar-EG"/>
+        </w:rPr>
+      </w:pPr>
+    </w:p>
+    <w:p>
+      <w:pPr>
         <w:pStyle w:val="Heading1"/>
         <w:bidi/>
         <w:jc w:val="left"/>
@@ -4059,7 +4051,6 @@
           <w:rtl/>
           <w:lang w:bidi="ar-EG"/>
         </w:rPr>
-        <w:lastRenderedPageBreak/>
         <w:t>تحديد القرارات والإجراءات المناسبة لكل ظروف تستجد علي النظام مستخدما في</w:t>
       </w:r>
       <w:r>
@@ -4118,6 +4109,7 @@
           <w:rtl/>
           <w:lang w:bidi="ar-EG"/>
         </w:rPr>
+        <w:lastRenderedPageBreak/>
         <w:t>تحدديد المشاكل وأبعادها وتحديد نقاط اختناق النظام .</w:t>
       </w:r>
     </w:p>
@@ -4170,17 +4162,4288 @@
     </w:p>
     <w:p>
       <w:pPr>
+        <w:rPr>
+          <w:szCs w:val="28"/>
+          <w:rtl/>
+          <w:lang w:bidi="ar-EG"/>
+        </w:rPr>
+      </w:pPr>
+      <w:r>
+        <w:rPr>
+          <w:szCs w:val="28"/>
+          <w:rtl/>
+          <w:lang w:bidi="ar-EG"/>
+        </w:rPr>
+        <w:br w:type="page"/>
+      </w:r>
+    </w:p>
+    <w:p>
+      <w:pPr>
         <w:bidi/>
-        <w:rPr>
-          <w:szCs w:val="28"/>
-          <w:rtl/>
+        <w:ind w:firstLine="576"/>
+        <w:rPr>
+          <w:szCs w:val="28"/>
+          <w:rtl/>
+          <w:lang w:bidi="ar-EG"/>
+        </w:rPr>
+      </w:pPr>
+    </w:p>
+    <w:p>
+      <w:pPr>
+        <w:pStyle w:val="Title"/>
+        <w:jc w:val="center"/>
+        <w:rPr>
+          <w:rFonts w:asciiTheme="minorHAnsi" w:hAnsiTheme="minorHAnsi" w:cstheme="minorHAnsi"/>
+          <w:b w:val="0"/>
+          <w:bCs/>
+          <w:sz w:val="200"/>
+          <w:szCs w:val="200"/>
+          <w:rtl/>
+          <w:lang w:bidi="ar-EG"/>
+          <w14:shadow w14:blurRad="50800" w14:dist="38100" w14:dir="13500000" w14:sx="100000" w14:sy="100000" w14:kx="0" w14:ky="0" w14:algn="br">
+            <w14:srgbClr w14:val="000000">
+              <w14:alpha w14:val="60000"/>
+            </w14:srgbClr>
+          </w14:shadow>
+          <w14:reflection w14:blurRad="6350" w14:stA="60000" w14:stPos="0" w14:endA="900" w14:endPos="60000" w14:dist="29997" w14:dir="5400000" w14:fadeDir="5400000" w14:sx="100000" w14:sy="-100000" w14:kx="0" w14:ky="0" w14:algn="bl"/>
+          <w14:textOutline w14:w="9525" w14:cap="flat" w14:cmpd="sng" w14:algn="ctr">
+            <w14:solidFill>
+              <w14:schemeClr w14:val="bg1"/>
+            </w14:solidFill>
+            <w14:prstDash w14:val="solid"/>
+            <w14:round/>
+          </w14:textOutline>
+        </w:rPr>
+      </w:pPr>
+      <w:r>
+        <w:rPr>
+          <w:rFonts w:asciiTheme="minorHAnsi" w:hAnsiTheme="minorHAnsi" w:cstheme="minorHAnsi" w:hint="cs"/>
+          <w:b w:val="0"/>
+          <w:bCs/>
+          <w:sz w:val="200"/>
+          <w:szCs w:val="200"/>
+          <w:rtl/>
+          <w:lang w:bidi="ar-EG"/>
+          <w14:shadow w14:blurRad="50800" w14:dist="38100" w14:dir="13500000" w14:sx="100000" w14:sy="100000" w14:kx="0" w14:ky="0" w14:algn="br">
+            <w14:srgbClr w14:val="000000">
+              <w14:alpha w14:val="60000"/>
+            </w14:srgbClr>
+          </w14:shadow>
+          <w14:reflection w14:blurRad="6350" w14:stA="60000" w14:stPos="0" w14:endA="900" w14:endPos="60000" w14:dist="29997" w14:dir="5400000" w14:fadeDir="5400000" w14:sx="100000" w14:sy="-100000" w14:kx="0" w14:ky="0" w14:algn="bl"/>
+          <w14:textOutline w14:w="9525" w14:cap="flat" w14:cmpd="sng" w14:algn="ctr">
+            <w14:solidFill>
+              <w14:schemeClr w14:val="bg1"/>
+            </w14:solidFill>
+            <w14:prstDash w14:val="solid"/>
+            <w14:round/>
+          </w14:textOutline>
+        </w:rPr>
+        <w:t>الفصل الثانى</w:t>
+      </w:r>
+    </w:p>
+    <w:p>
+      <w:pPr>
+        <w:rPr>
+          <w:rFonts w:eastAsiaTheme="majorEastAsia"/>
+          <w:color w:val="000000" w:themeColor="text1"/>
+          <w:rtl/>
+          <w:lang w:bidi="ar-EG"/>
+        </w:rPr>
+      </w:pPr>
+      <w:r>
+        <w:rPr>
+          <w:rtl/>
+          <w:lang w:bidi="ar-EG"/>
+        </w:rPr>
+        <w:br w:type="page"/>
+      </w:r>
+    </w:p>
+    <w:p>
+      <w:pPr>
+        <w:pStyle w:val="Heading1"/>
+        <w:numPr>
+          <w:ilvl w:val="0"/>
+          <w:numId w:val="41"/>
+        </w:numPr>
+        <w:bidi/>
+        <w:jc w:val="left"/>
+        <w:rPr>
+          <w:rtl/>
+          <w:lang w:bidi="ar-EG"/>
+        </w:rPr>
+      </w:pPr>
+      <w:r>
+        <w:rPr>
+          <w:rFonts w:hint="cs"/>
+          <w:rtl/>
+          <w:lang w:bidi="ar-EG"/>
+        </w:rPr>
+        <w:lastRenderedPageBreak/>
+        <w:t>الدراسه التمهيديه</w:t>
+      </w:r>
+    </w:p>
+    <w:p>
+      <w:pPr>
+        <w:pStyle w:val="Heading2"/>
+        <w:bidi/>
+        <w:rPr>
+          <w:rtl/>
+          <w:lang w:bidi="ar-EG"/>
+        </w:rPr>
+      </w:pPr>
+      <w:r>
+        <w:rPr>
+          <w:rFonts w:hint="cs"/>
+          <w:rtl/>
+          <w:lang w:bidi="ar-EG"/>
+        </w:rPr>
+        <w:t>تعريف المشكله :</w:t>
+      </w:r>
+    </w:p>
+    <w:p>
+      <w:pPr>
+        <w:bidi/>
+        <w:ind w:firstLine="576"/>
+        <w:jc w:val="both"/>
+        <w:rPr>
+          <w:sz w:val="36"/>
+          <w:szCs w:val="28"/>
+          <w:rtl/>
+          <w:lang w:bidi="ar-EG"/>
+        </w:rPr>
+      </w:pPr>
+      <w:r>
+        <w:rPr>
+          <w:rFonts w:hint="cs"/>
+          <w:sz w:val="36"/>
+          <w:szCs w:val="28"/>
+          <w:rtl/>
+          <w:lang w:bidi="ar-EG"/>
+        </w:rPr>
+        <w:t xml:space="preserve">المشكله هي وجود العديد من مواقع العمل الحر الاجنبيه و التى يصعب على العرب التعامل معها . و ايضا هناك احتكار في سوق العمل الحر العربي حيث انه يقصر على موسسه واحد في العمل الحر و التى لا توفر سوق عل حر عادل لبائعين الخدمات الجدد في المجال . </w:t>
+      </w:r>
+    </w:p>
+    <w:p>
+      <w:pPr>
+        <w:pStyle w:val="Heading2"/>
+        <w:bidi/>
+        <w:rPr>
+          <w:lang w:bidi="ar-EG"/>
+        </w:rPr>
+      </w:pPr>
+      <w:r>
+        <w:rPr>
+          <w:rFonts w:hint="cs"/>
+          <w:rtl/>
+          <w:lang w:bidi="ar-EG"/>
+        </w:rPr>
+        <w:t xml:space="preserve">مفهوم النظام </w:t>
+      </w:r>
+    </w:p>
+    <w:p>
+      <w:pPr>
+        <w:pStyle w:val="Heading2"/>
+        <w:bidi/>
+        <w:rPr>
+          <w:rtl/>
+          <w:lang w:bidi="ar-EG"/>
+        </w:rPr>
+      </w:pPr>
+      <w:r>
+        <w:rPr>
+          <w:rFonts w:hint="cs"/>
+          <w:rtl/>
+          <w:lang w:bidi="ar-EG"/>
+        </w:rPr>
+        <w:t xml:space="preserve">اهداف النظام </w:t>
+      </w:r>
+    </w:p>
+    <w:p>
+      <w:pPr>
+        <w:pStyle w:val="ListParagraph"/>
+        <w:numPr>
+          <w:ilvl w:val="0"/>
+          <w:numId w:val="48"/>
+        </w:numPr>
+        <w:bidi/>
+        <w:rPr>
+          <w:lang w:bidi="ar-EG"/>
+        </w:rPr>
+      </w:pPr>
+    </w:p>
+    <w:p>
+      <w:pPr>
+        <w:pStyle w:val="Heading1"/>
+        <w:bidi/>
+        <w:jc w:val="left"/>
+        <w:rPr>
+          <w:rtl/>
+          <w:lang w:bidi="ar-EG"/>
+        </w:rPr>
+      </w:pPr>
+      <w:r>
+        <w:rPr>
+          <w:rFonts w:hint="cs"/>
+          <w:rtl/>
+          <w:lang w:bidi="ar-EG"/>
+        </w:rPr>
+        <w:t xml:space="preserve">دراسه الجدوي  </w:t>
+      </w:r>
+    </w:p>
+    <w:p>
+      <w:pPr>
+        <w:pStyle w:val="Heading2"/>
+        <w:bidi/>
+        <w:rPr>
+          <w:rtl/>
+          <w:lang w:bidi="ar-EG"/>
+        </w:rPr>
+      </w:pPr>
+      <w:bookmarkStart w:id="0" w:name="_GoBack"/>
+      <w:bookmarkEnd w:id="0"/>
+      <w:r>
+        <w:rPr>
+          <w:rFonts w:hint="cs"/>
+          <w:rtl/>
+          <w:lang w:bidi="ar-EG"/>
+        </w:rPr>
+        <w:t>الخبرات و المؤهلات التى يمتلكها فريق العمل</w:t>
+      </w:r>
+    </w:p>
+    <w:p>
+      <w:pPr>
+        <w:rPr>
+          <w:rtl/>
+          <w:lang w:bidi="ar-EG"/>
+        </w:rPr>
+      </w:pPr>
+      <w:r>
+        <w:rPr>
+          <w:lang w:bidi="ar-EG"/>
+        </w:rPr>
+        <w:t>Html5 - css3 – photo</w:t>
+      </w:r>
+      <w:r>
+        <w:rPr>
+          <w:lang w:bidi="ar-EG"/>
+        </w:rPr>
+        <w:t xml:space="preserve"> </w:t>
+      </w:r>
+      <w:r>
+        <w:rPr>
+          <w:lang w:bidi="ar-EG"/>
+        </w:rPr>
+        <w:t>shop – illustrato</w:t>
+      </w:r>
+      <w:r>
+        <w:rPr>
+          <w:lang w:bidi="ar-EG"/>
+        </w:rPr>
+        <w:t>r</w:t>
+      </w:r>
+      <w:r>
+        <w:rPr>
+          <w:lang w:bidi="ar-EG"/>
+        </w:rPr>
+        <w:t xml:space="preserve"> – XD – my</w:t>
+      </w:r>
+      <w:r>
+        <w:rPr>
+          <w:lang w:bidi="ar-EG"/>
+        </w:rPr>
+        <w:t xml:space="preserve"> SQL</w:t>
+      </w:r>
+      <w:r>
+        <w:rPr>
+          <w:lang w:bidi="ar-EG"/>
+        </w:rPr>
+        <w:t xml:space="preserve"> </w:t>
+      </w:r>
+      <w:r>
+        <w:rPr>
+          <w:lang w:bidi="ar-EG"/>
+        </w:rPr>
+        <w:t>–</w:t>
+      </w:r>
+      <w:r>
+        <w:rPr>
+          <w:lang w:bidi="ar-EG"/>
+        </w:rPr>
+        <w:t xml:space="preserve"> </w:t>
+      </w:r>
+      <w:r>
+        <w:rPr>
+          <w:lang w:bidi="ar-EG"/>
+        </w:rPr>
+        <w:t>UI</w:t>
+      </w:r>
+      <w:r>
+        <w:rPr>
+          <w:lang w:bidi="ar-EG"/>
+        </w:rPr>
+        <w:t>/</w:t>
+      </w:r>
+      <w:r>
+        <w:rPr>
+          <w:lang w:bidi="ar-EG"/>
+        </w:rPr>
+        <w:t>UX</w:t>
+      </w:r>
+      <w:r>
+        <w:rPr>
+          <w:lang w:bidi="ar-EG"/>
+        </w:rPr>
+        <w:t xml:space="preserve"> – Wire</w:t>
+      </w:r>
+      <w:r>
+        <w:rPr>
+          <w:lang w:bidi="ar-EG"/>
+        </w:rPr>
+        <w:t xml:space="preserve"> </w:t>
+      </w:r>
+      <w:r>
+        <w:rPr>
+          <w:lang w:bidi="ar-EG"/>
+        </w:rPr>
+        <w:t>framing – Bootstrap –</w:t>
+      </w:r>
+      <w:r>
+        <w:rPr>
+          <w:lang w:bidi="ar-EG"/>
+        </w:rPr>
+        <w:t xml:space="preserve"> </w:t>
+      </w:r>
+      <w:r>
+        <w:rPr>
+          <w:lang w:bidi="ar-EG"/>
+        </w:rPr>
+        <w:t>java</w:t>
+      </w:r>
+      <w:r>
+        <w:rPr>
+          <w:lang w:bidi="ar-EG"/>
+        </w:rPr>
+        <w:t xml:space="preserve"> </w:t>
+      </w:r>
+      <w:r>
+        <w:rPr>
+          <w:lang w:bidi="ar-EG"/>
+        </w:rPr>
+        <w:t>scr</w:t>
+      </w:r>
+      <w:r>
+        <w:rPr>
+          <w:lang w:bidi="ar-EG"/>
+        </w:rPr>
+        <w:t>i</w:t>
+      </w:r>
+      <w:r>
+        <w:rPr>
+          <w:lang w:bidi="ar-EG"/>
+        </w:rPr>
+        <w:t xml:space="preserve">pt – </w:t>
+      </w:r>
+      <w:r>
+        <w:rPr>
+          <w:lang w:bidi="ar-EG"/>
+        </w:rPr>
+        <w:t>JQ</w:t>
+      </w:r>
+      <w:r>
+        <w:rPr>
+          <w:lang w:bidi="ar-EG"/>
+        </w:rPr>
+        <w:t>uery –</w:t>
+      </w:r>
+      <w:r>
+        <w:rPr>
+          <w:lang w:bidi="ar-EG"/>
+        </w:rPr>
+        <w:t>PHP</w:t>
+      </w:r>
+      <w:r>
+        <w:rPr>
+          <w:lang w:bidi="ar-EG"/>
+        </w:rPr>
+        <w:t>.</w:t>
+      </w:r>
+    </w:p>
+    <w:p>
+      <w:pPr>
+        <w:pStyle w:val="Heading2"/>
+        <w:bidi/>
+        <w:rPr>
+          <w:rtl/>
+          <w:lang w:bidi="ar-EG"/>
+        </w:rPr>
+      </w:pPr>
+      <w:r>
+        <w:rPr>
+          <w:rFonts w:hint="cs"/>
+          <w:rtl/>
+          <w:lang w:bidi="ar-EG"/>
+        </w:rPr>
+        <w:t>بيانات عن المشروع</w:t>
+      </w:r>
+    </w:p>
+    <w:p>
+      <w:pPr>
+        <w:pStyle w:val="Heading3"/>
+        <w:bidi/>
+        <w:rPr>
+          <w:rtl/>
+          <w:lang w:bidi="ar-EG"/>
+        </w:rPr>
+      </w:pPr>
+      <w:r>
+        <w:rPr>
+          <w:rFonts w:hint="cs"/>
+          <w:rtl/>
+          <w:lang w:bidi="ar-EG"/>
+        </w:rPr>
+        <w:t>بيانات عامة عن المشروع :</w:t>
+      </w:r>
+    </w:p>
+    <w:p>
+      <w:pPr>
+        <w:bidi/>
+        <w:ind w:firstLine="720"/>
+        <w:rPr>
+          <w:szCs w:val="28"/>
+          <w:rtl/>
+          <w:lang w:bidi="ar-EG"/>
+        </w:rPr>
+      </w:pPr>
+      <w:r>
+        <w:rPr>
+          <w:szCs w:val="28"/>
+          <w:rtl/>
+          <w:lang w:bidi="ar-EG"/>
+        </w:rPr>
+        <w:t>مشروع تخرج خدمي يهدف إلي تقليل البطالة مع توفير عمل إضافي ح</w:t>
+      </w:r>
+      <w:r>
+        <w:rPr>
+          <w:szCs w:val="28"/>
+          <w:rtl/>
+          <w:lang w:bidi="ar-EG"/>
+        </w:rPr>
+        <w:t>ر لمن يريد وأكساب خبره لمن يريد</w:t>
+      </w:r>
+      <w:r>
+        <w:rPr>
+          <w:rFonts w:hint="cs"/>
+          <w:szCs w:val="28"/>
+          <w:rtl/>
+          <w:lang w:bidi="ar-EG"/>
+        </w:rPr>
+        <w:t xml:space="preserve"> </w:t>
+      </w:r>
+      <w:r>
+        <w:rPr>
+          <w:szCs w:val="28"/>
+          <w:rtl/>
+          <w:lang w:bidi="ar-EG"/>
+        </w:rPr>
+        <w:t>.</w:t>
+      </w:r>
+    </w:p>
+    <w:p>
+      <w:pPr>
+        <w:pStyle w:val="Heading3"/>
+        <w:bidi/>
+        <w:rPr>
+          <w:lang w:bidi="ar-EG"/>
+        </w:rPr>
+      </w:pPr>
+      <w:r>
+        <w:rPr>
+          <w:rFonts w:hint="cs"/>
+          <w:rtl/>
+          <w:lang w:bidi="ar-EG"/>
+        </w:rPr>
+        <w:t>فكره عن المشروع :</w:t>
+      </w:r>
+    </w:p>
+    <w:p>
+      <w:pPr>
+        <w:bidi/>
+        <w:ind w:firstLine="720"/>
+        <w:jc w:val="highKashida"/>
+        <w:rPr>
+          <w:szCs w:val="28"/>
+          <w:rtl/>
+          <w:lang w:bidi="ar-EG"/>
+        </w:rPr>
+      </w:pPr>
+      <w:r>
+        <w:rPr>
+          <w:szCs w:val="28"/>
+          <w:rtl/>
+          <w:lang w:bidi="ar-EG"/>
+        </w:rPr>
+        <w:t xml:space="preserve">مشروع يقوم </w:t>
+      </w:r>
+      <w:r>
+        <w:rPr>
+          <w:rFonts w:hint="cs"/>
+          <w:szCs w:val="28"/>
+          <w:rtl/>
+          <w:lang w:bidi="ar-EG"/>
+        </w:rPr>
+        <w:t>بتقليل</w:t>
+      </w:r>
+      <w:r>
+        <w:rPr>
+          <w:szCs w:val="28"/>
+          <w:rtl/>
+          <w:lang w:bidi="ar-EG"/>
+        </w:rPr>
+        <w:t xml:space="preserve"> البطالة </w:t>
+      </w:r>
+      <w:r>
+        <w:rPr>
+          <w:rFonts w:hint="cs"/>
+          <w:szCs w:val="28"/>
+          <w:rtl/>
+          <w:lang w:bidi="ar-EG"/>
+        </w:rPr>
+        <w:t>و توفير وظائف ل</w:t>
+      </w:r>
+      <w:r>
+        <w:rPr>
+          <w:szCs w:val="28"/>
+          <w:rtl/>
+          <w:lang w:bidi="ar-EG"/>
+        </w:rPr>
+        <w:t xml:space="preserve">جميع الاعمار وليس لشريحه أو سن بعينة ويكون </w:t>
+      </w:r>
+      <w:r>
+        <w:rPr>
+          <w:rFonts w:hint="cs"/>
+          <w:szCs w:val="28"/>
+          <w:rtl/>
+          <w:lang w:bidi="ar-EG"/>
+        </w:rPr>
+        <w:t>الموقع</w:t>
+      </w:r>
+      <w:r>
+        <w:rPr>
+          <w:szCs w:val="28"/>
+          <w:rtl/>
+          <w:lang w:bidi="ar-EG"/>
+        </w:rPr>
+        <w:t xml:space="preserve"> الوسيط بين من يريد خدمة معينة من </w:t>
+      </w:r>
+      <w:r>
+        <w:rPr>
+          <w:rFonts w:hint="cs"/>
+          <w:szCs w:val="28"/>
+          <w:rtl/>
+          <w:lang w:bidi="ar-EG"/>
+        </w:rPr>
+        <w:t xml:space="preserve">أي </w:t>
+      </w:r>
+      <w:r>
+        <w:rPr>
+          <w:szCs w:val="28"/>
+          <w:rtl/>
+          <w:lang w:bidi="ar-EG"/>
+        </w:rPr>
+        <w:t>نوع ان كانت وبين العديد من من يقوموا بتقديم عروض حول هذه الخدمة وانجازها ويقوم الموقع بأخذ نسبة</w:t>
+      </w:r>
+      <w:r>
+        <w:rPr>
+          <w:rFonts w:hint="cs"/>
+          <w:szCs w:val="28"/>
+          <w:rtl/>
+          <w:lang w:bidi="ar-EG"/>
+        </w:rPr>
+        <w:t xml:space="preserve"> </w:t>
+      </w:r>
+      <w:r>
+        <w:rPr>
+          <w:szCs w:val="28"/>
+          <w:rtl/>
+          <w:lang w:bidi="ar-EG"/>
+        </w:rPr>
+        <w:t>بعد أتمام الخدمات</w:t>
+      </w:r>
+      <w:r>
+        <w:rPr>
+          <w:rFonts w:hint="cs"/>
+          <w:szCs w:val="28"/>
+          <w:rtl/>
+          <w:lang w:bidi="ar-EG"/>
+        </w:rPr>
+        <w:t xml:space="preserve"> </w:t>
+      </w:r>
+      <w:r>
+        <w:rPr>
+          <w:szCs w:val="28"/>
+          <w:rtl/>
+          <w:lang w:bidi="ar-EG"/>
+        </w:rPr>
+        <w:t>20</w:t>
+      </w:r>
+      <w:r>
+        <w:rPr>
+          <w:rFonts w:hint="cs"/>
+          <w:szCs w:val="28"/>
+          <w:rtl/>
+          <w:lang w:bidi="ar-EG"/>
+        </w:rPr>
+        <w:t>%</w:t>
+      </w:r>
+      <w:r>
+        <w:rPr>
+          <w:rtl/>
+          <w:lang w:bidi="ar-EG"/>
+        </w:rPr>
+        <w:t xml:space="preserve"> </w:t>
+      </w:r>
+      <w:r>
+        <w:rPr>
+          <w:szCs w:val="28"/>
+          <w:rtl/>
+          <w:lang w:bidi="ar-EG"/>
+        </w:rPr>
+        <w:t>.</w:t>
+      </w:r>
+    </w:p>
+    <w:p>
+      <w:pPr>
+        <w:pStyle w:val="Heading2"/>
+        <w:bidi/>
+        <w:rPr>
+          <w:rtl/>
+          <w:lang w:bidi="ar-EG"/>
+        </w:rPr>
+      </w:pPr>
+      <w:r>
+        <w:rPr>
+          <w:rFonts w:hint="cs"/>
+          <w:rtl/>
+          <w:lang w:bidi="ar-EG"/>
+        </w:rPr>
+        <w:t xml:space="preserve">بيانات الدراسة التسويقية </w:t>
+      </w:r>
+    </w:p>
+    <w:p>
+      <w:pPr>
+        <w:pStyle w:val="Heading3"/>
+        <w:bidi/>
+        <w:rPr>
+          <w:rtl/>
+          <w:lang w:bidi="ar-EG"/>
+        </w:rPr>
+      </w:pPr>
+      <w:r>
+        <w:rPr>
+          <w:rFonts w:hint="cs"/>
+          <w:rtl/>
+          <w:lang w:bidi="ar-EG"/>
+        </w:rPr>
+        <w:t>ما هي قنوات التسويق المقترحة لمنتجاتك (مكان وطرق التوزيع) ؟</w:t>
+      </w:r>
+    </w:p>
+    <w:p>
+      <w:pPr>
+        <w:bidi/>
+        <w:ind w:firstLine="720"/>
+        <w:jc w:val="mediumKashida"/>
+        <w:rPr>
+          <w:szCs w:val="28"/>
+          <w:rtl/>
+          <w:lang w:bidi="ar-EG"/>
+        </w:rPr>
+      </w:pPr>
+      <w:r>
+        <w:rPr>
+          <w:szCs w:val="28"/>
+          <w:rtl/>
+          <w:lang w:bidi="ar-EG"/>
+        </w:rPr>
+        <w:t xml:space="preserve">كتابة </w:t>
+      </w:r>
+      <w:r>
+        <w:rPr>
+          <w:szCs w:val="28"/>
+          <w:lang w:bidi="ar-EG"/>
+        </w:rPr>
+        <w:t>posts</w:t>
+      </w:r>
+      <w:r>
+        <w:rPr>
+          <w:szCs w:val="28"/>
+          <w:rtl/>
+          <w:lang w:bidi="ar-EG"/>
+        </w:rPr>
+        <w:t xml:space="preserve"> علي مواقع التواصل الاجتماعي ومشاركات مع محاولة عرض مزايا الموقع وعمل عرض للموقع علي المواقع المماثله والمشابهة له والفرق بين الموقع ومثيله أنه </w:t>
+      </w:r>
+      <w:r>
+        <w:rPr>
+          <w:szCs w:val="28"/>
+          <w:rtl/>
+          <w:lang w:bidi="ar-EG"/>
+        </w:rPr>
+        <w:lastRenderedPageBreak/>
+        <w:t>يقوم بسياسة داعمه للمستقلين وأنه يقوم بعمل صفحة شخصية للمستقلين لعرض شهادتهم وأعمالهم السابقة والاختلاف والمزايا التي توجد بالموقع .</w:t>
+      </w:r>
+    </w:p>
+    <w:p>
+      <w:pPr>
+        <w:pStyle w:val="Heading3"/>
+        <w:bidi/>
+        <w:rPr>
+          <w:rtl/>
+          <w:lang w:bidi="ar-EG"/>
+        </w:rPr>
+      </w:pPr>
+      <w:r>
+        <w:rPr>
+          <w:rFonts w:hint="cs"/>
+          <w:rtl/>
+          <w:lang w:bidi="ar-EG"/>
+        </w:rPr>
+        <w:t>المكان</w:t>
+      </w:r>
+    </w:p>
+    <w:tbl>
+      <w:tblPr>
+        <w:tblStyle w:val="PlainTable1"/>
+        <w:bidiVisual/>
+        <w:tblW w:w="9216" w:type="dxa"/>
+        <w:tblLook w:val="04A0" w:firstRow="1" w:lastRow="0" w:firstColumn="1" w:lastColumn="0" w:noHBand="0" w:noVBand="1"/>
+      </w:tblPr>
+      <w:tblGrid>
+        <w:gridCol w:w="4608"/>
+        <w:gridCol w:w="4608"/>
+      </w:tblGrid>
+      <w:tr>
+        <w:trPr>
+          <w:cnfStyle w:val="100000000000" w:firstRow="1" w:lastRow="0" w:firstColumn="0" w:lastColumn="0" w:oddVBand="0" w:evenVBand="0" w:oddHBand="0" w:evenHBand="0" w:firstRowFirstColumn="0" w:firstRowLastColumn="0" w:lastRowFirstColumn="0" w:lastRowLastColumn="0"/>
+          <w:trHeight w:val="1008"/>
+        </w:trPr>
+        <w:tc>
+          <w:tcPr>
+            <w:cnfStyle w:val="001000000000" w:firstRow="0" w:lastRow="0" w:firstColumn="1" w:lastColumn="0" w:oddVBand="0" w:evenVBand="0" w:oddHBand="0" w:evenHBand="0" w:firstRowFirstColumn="0" w:firstRowLastColumn="0" w:lastRowFirstColumn="0" w:lastRowLastColumn="0"/>
+            <w:tcW w:w="4608" w:type="dxa"/>
+          </w:tcPr>
+          <w:p>
+            <w:pPr>
+              <w:bidi/>
+              <w:jc w:val="center"/>
+              <w:rPr>
+                <w:szCs w:val="28"/>
+                <w:rtl/>
+                <w:lang w:bidi="ar-EG"/>
+              </w:rPr>
+            </w:pPr>
+            <w:r>
+              <w:rPr>
+                <w:rFonts w:hint="cs"/>
+                <w:szCs w:val="28"/>
+                <w:rtl/>
+                <w:lang w:bidi="ar-EG"/>
+              </w:rPr>
+              <w:t>مدي توافر الاستضافه (ايجار)</w:t>
+            </w:r>
+          </w:p>
+        </w:tc>
+        <w:tc>
+          <w:tcPr>
+            <w:tcW w:w="4608" w:type="dxa"/>
+          </w:tcPr>
+          <w:p>
+            <w:pPr>
+              <w:bidi/>
+              <w:jc w:val="center"/>
+              <w:cnfStyle w:val="100000000000" w:firstRow="1" w:lastRow="0" w:firstColumn="0" w:lastColumn="0" w:oddVBand="0" w:evenVBand="0" w:oddHBand="0" w:evenHBand="0" w:firstRowFirstColumn="0" w:firstRowLastColumn="0" w:lastRowFirstColumn="0" w:lastRowLastColumn="0"/>
+              <w:rPr>
+                <w:szCs w:val="28"/>
+                <w:rtl/>
+                <w:lang w:bidi="ar-EG"/>
+              </w:rPr>
+            </w:pPr>
+            <w:r>
+              <w:rPr>
+                <w:rFonts w:hint="cs"/>
+                <w:szCs w:val="28"/>
+                <w:rtl/>
+                <w:lang w:bidi="ar-EG"/>
+              </w:rPr>
+              <w:t>3 دولار شهريا مما يعادل سنويا بالمصرى 650 جنية</w:t>
+            </w:r>
+          </w:p>
+        </w:tc>
+      </w:tr>
+      <w:tr>
+        <w:trPr>
+          <w:cnfStyle w:val="000000100000" w:firstRow="0" w:lastRow="0" w:firstColumn="0" w:lastColumn="0" w:oddVBand="0" w:evenVBand="0" w:oddHBand="1" w:evenHBand="0" w:firstRowFirstColumn="0" w:firstRowLastColumn="0" w:lastRowFirstColumn="0" w:lastRowLastColumn="0"/>
+          <w:trHeight w:val="1008"/>
+        </w:trPr>
+        <w:tc>
+          <w:tcPr>
+            <w:cnfStyle w:val="001000000000" w:firstRow="0" w:lastRow="0" w:firstColumn="1" w:lastColumn="0" w:oddVBand="0" w:evenVBand="0" w:oddHBand="0" w:evenHBand="0" w:firstRowFirstColumn="0" w:firstRowLastColumn="0" w:lastRowFirstColumn="0" w:lastRowLastColumn="0"/>
+            <w:tcW w:w="4608" w:type="dxa"/>
+          </w:tcPr>
+          <w:p>
+            <w:pPr>
+              <w:bidi/>
+              <w:jc w:val="center"/>
+              <w:rPr>
+                <w:sz w:val="36"/>
+                <w:szCs w:val="28"/>
+                <w:rtl/>
+                <w:lang w:bidi="ar-EG"/>
+              </w:rPr>
+            </w:pPr>
+            <w:r>
+              <w:rPr>
+                <w:rFonts w:hint="cs"/>
+                <w:sz w:val="36"/>
+                <w:szCs w:val="28"/>
+                <w:rtl/>
+                <w:lang w:bidi="ar-EG"/>
+              </w:rPr>
+              <w:t xml:space="preserve">مدي توافر </w:t>
+            </w:r>
+            <w:r>
+              <w:rPr>
+                <w:rFonts w:hint="cs"/>
+                <w:szCs w:val="28"/>
+                <w:rtl/>
+                <w:lang w:bidi="ar-EG"/>
+              </w:rPr>
+              <w:t>ال</w:t>
+            </w:r>
+            <w:r>
+              <w:rPr>
+                <w:szCs w:val="28"/>
+                <w:lang w:bidi="ar-EG"/>
+              </w:rPr>
+              <w:t>Domain</w:t>
+            </w:r>
+            <w:r>
+              <w:rPr>
+                <w:szCs w:val="28"/>
+                <w:lang w:bidi="ar-EG"/>
+              </w:rPr>
+              <w:t xml:space="preserve"> </w:t>
+            </w:r>
+            <w:r>
+              <w:rPr>
+                <w:rFonts w:hint="cs"/>
+                <w:szCs w:val="28"/>
+                <w:rtl/>
+                <w:lang w:bidi="ar-EG"/>
+              </w:rPr>
+              <w:t xml:space="preserve"> (ايجار)</w:t>
+            </w:r>
+          </w:p>
+        </w:tc>
+        <w:tc>
+          <w:tcPr>
+            <w:tcW w:w="4608" w:type="dxa"/>
+          </w:tcPr>
+          <w:p>
+            <w:pPr>
+              <w:bidi/>
+              <w:jc w:val="center"/>
+              <w:cnfStyle w:val="000000100000" w:firstRow="0" w:lastRow="0" w:firstColumn="0" w:lastColumn="0" w:oddVBand="0" w:evenVBand="0" w:oddHBand="1" w:evenHBand="0" w:firstRowFirstColumn="0" w:firstRowLastColumn="0" w:lastRowFirstColumn="0" w:lastRowLastColumn="0"/>
+              <w:rPr>
+                <w:szCs w:val="28"/>
+                <w:rtl/>
+                <w:lang w:bidi="ar-EG"/>
+              </w:rPr>
+            </w:pPr>
+            <w:r>
+              <w:rPr>
+                <w:rFonts w:hint="cs"/>
+                <w:szCs w:val="28"/>
+                <w:rtl/>
+                <w:lang w:bidi="ar-EG"/>
+              </w:rPr>
+              <w:t>15 دولار سنويا يعادل بالمصرى 250 جنيه</w:t>
+            </w:r>
+          </w:p>
+        </w:tc>
+      </w:tr>
+      <w:tr>
+        <w:trPr>
+          <w:trHeight w:val="1008"/>
+        </w:trPr>
+        <w:tc>
+          <w:tcPr>
+            <w:cnfStyle w:val="001000000000" w:firstRow="0" w:lastRow="0" w:firstColumn="1" w:lastColumn="0" w:oddVBand="0" w:evenVBand="0" w:oddHBand="0" w:evenHBand="0" w:firstRowFirstColumn="0" w:firstRowLastColumn="0" w:lastRowFirstColumn="0" w:lastRowLastColumn="0"/>
+            <w:tcW w:w="4608" w:type="dxa"/>
+          </w:tcPr>
+          <w:p>
+            <w:pPr>
+              <w:bidi/>
+              <w:jc w:val="center"/>
+              <w:rPr>
+                <w:sz w:val="36"/>
+                <w:szCs w:val="28"/>
+                <w:rtl/>
+                <w:lang w:bidi="ar-EG"/>
+              </w:rPr>
+            </w:pPr>
+            <w:r>
+              <w:rPr>
+                <w:rFonts w:hint="cs"/>
+                <w:sz w:val="36"/>
+                <w:szCs w:val="28"/>
+                <w:rtl/>
+                <w:lang w:bidi="ar-EG"/>
+              </w:rPr>
+              <w:t>اذا كان المكان ايجار : قيمة الايجار السنوى</w:t>
+            </w:r>
+          </w:p>
+        </w:tc>
+        <w:tc>
+          <w:tcPr>
+            <w:tcW w:w="4608" w:type="dxa"/>
+          </w:tcPr>
+          <w:p>
+            <w:pPr>
+              <w:bidi/>
+              <w:jc w:val="center"/>
+              <w:cnfStyle w:val="000000000000" w:firstRow="0" w:lastRow="0" w:firstColumn="0" w:lastColumn="0" w:oddVBand="0" w:evenVBand="0" w:oddHBand="0" w:evenHBand="0" w:firstRowFirstColumn="0" w:firstRowLastColumn="0" w:lastRowFirstColumn="0" w:lastRowLastColumn="0"/>
+              <w:rPr>
+                <w:szCs w:val="28"/>
+                <w:rtl/>
+                <w:lang w:bidi="ar-EG"/>
+              </w:rPr>
+            </w:pPr>
+            <w:r>
+              <w:rPr>
+                <w:rFonts w:hint="cs"/>
+                <w:szCs w:val="28"/>
+                <w:rtl/>
+                <w:lang w:bidi="ar-EG"/>
+              </w:rPr>
+              <w:t>2000 جنيه مصرى</w:t>
+            </w:r>
+          </w:p>
+        </w:tc>
+      </w:tr>
+    </w:tbl>
+    <w:p>
+      <w:pPr>
+        <w:pStyle w:val="Heading3"/>
+        <w:bidi/>
+        <w:rPr>
+          <w:rtl/>
+          <w:lang w:bidi="ar-EG"/>
+        </w:rPr>
+      </w:pPr>
+      <w:r>
+        <w:rPr>
+          <w:rFonts w:hint="cs"/>
+          <w:rtl/>
+          <w:lang w:bidi="ar-EG"/>
+        </w:rPr>
+        <w:t xml:space="preserve">الآلات والمعدات </w:t>
+      </w:r>
+    </w:p>
+    <w:tbl>
+      <w:tblPr>
+        <w:tblStyle w:val="PlainTable1"/>
+        <w:tblW w:w="0" w:type="auto"/>
+        <w:tblLook w:val="04A0" w:firstRow="1" w:lastRow="0" w:firstColumn="1" w:lastColumn="0" w:noHBand="0" w:noVBand="1"/>
+      </w:tblPr>
+      <w:tblGrid>
+        <w:gridCol w:w="2155"/>
+        <w:gridCol w:w="1980"/>
+        <w:gridCol w:w="1170"/>
+        <w:gridCol w:w="4045"/>
+      </w:tblGrid>
+      <w:tr>
+        <w:trPr>
+          <w:cnfStyle w:val="100000000000" w:firstRow="1" w:lastRow="0" w:firstColumn="0" w:lastColumn="0" w:oddVBand="0" w:evenVBand="0" w:oddHBand="0" w:evenHBand="0" w:firstRowFirstColumn="0" w:firstRowLastColumn="0" w:lastRowFirstColumn="0" w:lastRowLastColumn="0"/>
+        </w:trPr>
+        <w:tc>
+          <w:tcPr>
+            <w:cnfStyle w:val="001000000000" w:firstRow="0" w:lastRow="0" w:firstColumn="1" w:lastColumn="0" w:oddVBand="0" w:evenVBand="0" w:oddHBand="0" w:evenHBand="0" w:firstRowFirstColumn="0" w:firstRowLastColumn="0" w:lastRowFirstColumn="0" w:lastRowLastColumn="0"/>
+            <w:tcW w:w="2155" w:type="dxa"/>
+          </w:tcPr>
+          <w:p>
+            <w:pPr>
+              <w:jc w:val="center"/>
+              <w:rPr>
+                <w:szCs w:val="28"/>
+                <w:lang w:bidi="ar-EG"/>
+              </w:rPr>
+            </w:pPr>
+            <w:r>
+              <w:rPr>
+                <w:rFonts w:hint="cs"/>
+                <w:szCs w:val="28"/>
+                <w:rtl/>
+                <w:lang w:bidi="ar-EG"/>
+              </w:rPr>
+              <w:t>الاجمالي بالجنية</w:t>
+            </w:r>
+          </w:p>
+        </w:tc>
+        <w:tc>
+          <w:tcPr>
+            <w:tcW w:w="1980" w:type="dxa"/>
+          </w:tcPr>
+          <w:p>
+            <w:pPr>
+              <w:jc w:val="center"/>
+              <w:cnfStyle w:val="100000000000" w:firstRow="1" w:lastRow="0" w:firstColumn="0" w:lastColumn="0" w:oddVBand="0" w:evenVBand="0" w:oddHBand="0" w:evenHBand="0" w:firstRowFirstColumn="0" w:firstRowLastColumn="0" w:lastRowFirstColumn="0" w:lastRowLastColumn="0"/>
+              <w:rPr>
+                <w:szCs w:val="28"/>
+                <w:lang w:bidi="ar-EG"/>
+              </w:rPr>
+            </w:pPr>
+            <w:r>
+              <w:rPr>
+                <w:rFonts w:hint="cs"/>
+                <w:szCs w:val="28"/>
+                <w:rtl/>
+                <w:lang w:bidi="ar-EG"/>
+              </w:rPr>
+              <w:t>قيمه الوحدة</w:t>
+            </w:r>
+          </w:p>
+        </w:tc>
+        <w:tc>
+          <w:tcPr>
+            <w:tcW w:w="1170" w:type="dxa"/>
+          </w:tcPr>
+          <w:p>
+            <w:pPr>
+              <w:jc w:val="center"/>
+              <w:cnfStyle w:val="100000000000" w:firstRow="1" w:lastRow="0" w:firstColumn="0" w:lastColumn="0" w:oddVBand="0" w:evenVBand="0" w:oddHBand="0" w:evenHBand="0" w:firstRowFirstColumn="0" w:firstRowLastColumn="0" w:lastRowFirstColumn="0" w:lastRowLastColumn="0"/>
+              <w:rPr>
+                <w:szCs w:val="28"/>
+                <w:lang w:bidi="ar-EG"/>
+              </w:rPr>
+            </w:pPr>
+            <w:r>
+              <w:rPr>
+                <w:rFonts w:hint="cs"/>
+                <w:szCs w:val="28"/>
+                <w:rtl/>
+                <w:lang w:bidi="ar-EG"/>
+              </w:rPr>
+              <w:t>العدد</w:t>
+            </w:r>
+          </w:p>
+        </w:tc>
+        <w:tc>
+          <w:tcPr>
+            <w:tcW w:w="4045" w:type="dxa"/>
+          </w:tcPr>
+          <w:p>
+            <w:pPr>
+              <w:jc w:val="center"/>
+              <w:cnfStyle w:val="100000000000" w:firstRow="1" w:lastRow="0" w:firstColumn="0" w:lastColumn="0" w:oddVBand="0" w:evenVBand="0" w:oddHBand="0" w:evenHBand="0" w:firstRowFirstColumn="0" w:firstRowLastColumn="0" w:lastRowFirstColumn="0" w:lastRowLastColumn="0"/>
+              <w:rPr>
+                <w:szCs w:val="28"/>
+                <w:lang w:bidi="ar-EG"/>
+              </w:rPr>
+            </w:pPr>
+            <w:r>
+              <w:rPr>
+                <w:rFonts w:hint="cs"/>
+                <w:szCs w:val="28"/>
+                <w:rtl/>
+                <w:lang w:bidi="ar-EG"/>
+              </w:rPr>
+              <w:t>البيان</w:t>
+            </w:r>
+          </w:p>
+        </w:tc>
+      </w:tr>
+      <w:tr>
+        <w:trPr>
+          <w:cnfStyle w:val="000000100000" w:firstRow="0" w:lastRow="0" w:firstColumn="0" w:lastColumn="0" w:oddVBand="0" w:evenVBand="0" w:oddHBand="1" w:evenHBand="0" w:firstRowFirstColumn="0" w:firstRowLastColumn="0" w:lastRowFirstColumn="0" w:lastRowLastColumn="0"/>
+          <w:trHeight w:val="1151"/>
+        </w:trPr>
+        <w:tc>
+          <w:tcPr>
+            <w:cnfStyle w:val="001000000000" w:firstRow="0" w:lastRow="0" w:firstColumn="1" w:lastColumn="0" w:oddVBand="0" w:evenVBand="0" w:oddHBand="0" w:evenHBand="0" w:firstRowFirstColumn="0" w:firstRowLastColumn="0" w:lastRowFirstColumn="0" w:lastRowLastColumn="0"/>
+            <w:tcW w:w="2155" w:type="dxa"/>
+          </w:tcPr>
+          <w:p>
+            <w:pPr>
+              <w:jc w:val="center"/>
+              <w:rPr>
+                <w:szCs w:val="28"/>
+                <w:lang w:bidi="ar-EG"/>
+              </w:rPr>
+            </w:pPr>
+            <w:r>
+              <w:rPr>
+                <w:szCs w:val="28"/>
+                <w:lang w:bidi="ar-EG"/>
+              </w:rPr>
+              <w:t>32000</w:t>
+            </w:r>
+          </w:p>
+          <w:p>
+            <w:pPr>
+              <w:jc w:val="center"/>
+              <w:rPr>
+                <w:szCs w:val="28"/>
+                <w:lang w:bidi="ar-EG"/>
+              </w:rPr>
+            </w:pPr>
+          </w:p>
+          <w:p>
+            <w:pPr>
+              <w:jc w:val="center"/>
+              <w:rPr>
+                <w:szCs w:val="28"/>
+                <w:lang w:bidi="ar-EG"/>
+              </w:rPr>
+            </w:pPr>
+          </w:p>
+          <w:p>
+            <w:pPr>
+              <w:jc w:val="center"/>
+              <w:rPr>
+                <w:szCs w:val="28"/>
+                <w:lang w:bidi="ar-EG"/>
+              </w:rPr>
+            </w:pPr>
+            <w:r>
+              <w:rPr>
+                <w:szCs w:val="28"/>
+                <w:lang w:bidi="ar-EG"/>
+              </w:rPr>
+              <w:t>3540</w:t>
+            </w:r>
+          </w:p>
+        </w:tc>
+        <w:tc>
+          <w:tcPr>
+            <w:tcW w:w="1980" w:type="dxa"/>
+          </w:tcPr>
+          <w:p>
+            <w:pPr>
+              <w:jc w:val="center"/>
+              <w:cnfStyle w:val="000000100000" w:firstRow="0" w:lastRow="0" w:firstColumn="0" w:lastColumn="0" w:oddVBand="0" w:evenVBand="0" w:oddHBand="1" w:evenHBand="0" w:firstRowFirstColumn="0" w:firstRowLastColumn="0" w:lastRowFirstColumn="0" w:lastRowLastColumn="0"/>
+              <w:rPr>
+                <w:szCs w:val="28"/>
+                <w:lang w:bidi="ar-EG"/>
+              </w:rPr>
+            </w:pPr>
+            <w:r>
+              <w:rPr>
+                <w:szCs w:val="28"/>
+                <w:lang w:bidi="ar-EG"/>
+              </w:rPr>
+              <w:t>8000</w:t>
+            </w:r>
+          </w:p>
+          <w:p>
+            <w:pPr>
+              <w:jc w:val="center"/>
+              <w:cnfStyle w:val="000000100000" w:firstRow="0" w:lastRow="0" w:firstColumn="0" w:lastColumn="0" w:oddVBand="0" w:evenVBand="0" w:oddHBand="1" w:evenHBand="0" w:firstRowFirstColumn="0" w:firstRowLastColumn="0" w:lastRowFirstColumn="0" w:lastRowLastColumn="0"/>
+              <w:rPr>
+                <w:szCs w:val="28"/>
+                <w:lang w:bidi="ar-EG"/>
+              </w:rPr>
+            </w:pPr>
+          </w:p>
+          <w:p>
+            <w:pPr>
+              <w:jc w:val="center"/>
+              <w:cnfStyle w:val="000000100000" w:firstRow="0" w:lastRow="0" w:firstColumn="0" w:lastColumn="0" w:oddVBand="0" w:evenVBand="0" w:oddHBand="1" w:evenHBand="0" w:firstRowFirstColumn="0" w:firstRowLastColumn="0" w:lastRowFirstColumn="0" w:lastRowLastColumn="0"/>
+              <w:rPr>
+                <w:szCs w:val="28"/>
+                <w:lang w:bidi="ar-EG"/>
+              </w:rPr>
+            </w:pPr>
+          </w:p>
+          <w:p>
+            <w:pPr>
+              <w:jc w:val="center"/>
+              <w:cnfStyle w:val="000000100000" w:firstRow="0" w:lastRow="0" w:firstColumn="0" w:lastColumn="0" w:oddVBand="0" w:evenVBand="0" w:oddHBand="1" w:evenHBand="0" w:firstRowFirstColumn="0" w:firstRowLastColumn="0" w:lastRowFirstColumn="0" w:lastRowLastColumn="0"/>
+              <w:rPr>
+                <w:szCs w:val="28"/>
+                <w:lang w:bidi="ar-EG"/>
+              </w:rPr>
+            </w:pPr>
+            <w:r>
+              <w:rPr>
+                <w:szCs w:val="28"/>
+                <w:lang w:bidi="ar-EG"/>
+              </w:rPr>
+              <w:t>3540</w:t>
+            </w:r>
+          </w:p>
+        </w:tc>
+        <w:tc>
+          <w:tcPr>
+            <w:tcW w:w="1170" w:type="dxa"/>
+          </w:tcPr>
+          <w:p>
+            <w:pPr>
+              <w:jc w:val="center"/>
+              <w:cnfStyle w:val="000000100000" w:firstRow="0" w:lastRow="0" w:firstColumn="0" w:lastColumn="0" w:oddVBand="0" w:evenVBand="0" w:oddHBand="1" w:evenHBand="0" w:firstRowFirstColumn="0" w:firstRowLastColumn="0" w:lastRowFirstColumn="0" w:lastRowLastColumn="0"/>
+              <w:rPr>
+                <w:szCs w:val="28"/>
+                <w:lang w:bidi="ar-EG"/>
+              </w:rPr>
+            </w:pPr>
+            <w:r>
+              <w:rPr>
+                <w:szCs w:val="28"/>
+                <w:lang w:bidi="ar-EG"/>
+              </w:rPr>
+              <w:t>4</w:t>
+            </w:r>
+          </w:p>
+          <w:p>
+            <w:pPr>
+              <w:jc w:val="center"/>
+              <w:cnfStyle w:val="000000100000" w:firstRow="0" w:lastRow="0" w:firstColumn="0" w:lastColumn="0" w:oddVBand="0" w:evenVBand="0" w:oddHBand="1" w:evenHBand="0" w:firstRowFirstColumn="0" w:firstRowLastColumn="0" w:lastRowFirstColumn="0" w:lastRowLastColumn="0"/>
+              <w:rPr>
+                <w:szCs w:val="28"/>
+                <w:lang w:bidi="ar-EG"/>
+              </w:rPr>
+            </w:pPr>
+          </w:p>
+          <w:p>
+            <w:pPr>
+              <w:jc w:val="center"/>
+              <w:cnfStyle w:val="000000100000" w:firstRow="0" w:lastRow="0" w:firstColumn="0" w:lastColumn="0" w:oddVBand="0" w:evenVBand="0" w:oddHBand="1" w:evenHBand="0" w:firstRowFirstColumn="0" w:firstRowLastColumn="0" w:lastRowFirstColumn="0" w:lastRowLastColumn="0"/>
+              <w:rPr>
+                <w:szCs w:val="28"/>
+                <w:lang w:bidi="ar-EG"/>
+              </w:rPr>
+            </w:pPr>
+          </w:p>
+          <w:p>
+            <w:pPr>
+              <w:jc w:val="center"/>
+              <w:cnfStyle w:val="000000100000" w:firstRow="0" w:lastRow="0" w:firstColumn="0" w:lastColumn="0" w:oddVBand="0" w:evenVBand="0" w:oddHBand="1" w:evenHBand="0" w:firstRowFirstColumn="0" w:firstRowLastColumn="0" w:lastRowFirstColumn="0" w:lastRowLastColumn="0"/>
+              <w:rPr>
+                <w:szCs w:val="28"/>
+                <w:lang w:bidi="ar-EG"/>
+              </w:rPr>
+            </w:pPr>
+            <w:r>
+              <w:rPr>
+                <w:szCs w:val="28"/>
+                <w:lang w:bidi="ar-EG"/>
+              </w:rPr>
+              <w:t>1</w:t>
+            </w:r>
+          </w:p>
+        </w:tc>
+        <w:tc>
+          <w:tcPr>
+            <w:tcW w:w="4045" w:type="dxa"/>
+          </w:tcPr>
+          <w:p>
+            <w:pPr>
+              <w:jc w:val="right"/>
+              <w:cnfStyle w:val="000000100000" w:firstRow="0" w:lastRow="0" w:firstColumn="0" w:lastColumn="0" w:oddVBand="0" w:evenVBand="0" w:oddHBand="1" w:evenHBand="0" w:firstRowFirstColumn="0" w:firstRowLastColumn="0" w:lastRowFirstColumn="0" w:lastRowLastColumn="0"/>
+              <w:rPr>
+                <w:szCs w:val="28"/>
+                <w:rtl/>
+                <w:lang w:bidi="ar-EG"/>
+              </w:rPr>
+            </w:pPr>
+            <w:r>
+              <w:rPr>
+                <w:rFonts w:hint="cs"/>
+                <w:szCs w:val="28"/>
+                <w:rtl/>
+                <w:lang w:bidi="ar-EG"/>
+              </w:rPr>
+              <w:t>(أ) أجمالي قيمة المعدات الحالية (لابتوب)</w:t>
+            </w:r>
+          </w:p>
+          <w:p>
+            <w:pPr>
+              <w:bidi/>
+              <w:cnfStyle w:val="000000100000" w:firstRow="0" w:lastRow="0" w:firstColumn="0" w:lastColumn="0" w:oddVBand="0" w:evenVBand="0" w:oddHBand="1" w:evenHBand="0" w:firstRowFirstColumn="0" w:firstRowLastColumn="0" w:lastRowFirstColumn="0" w:lastRowLastColumn="0"/>
+              <w:rPr>
+                <w:szCs w:val="28"/>
+                <w:rtl/>
+                <w:lang w:bidi="ar-EG"/>
+              </w:rPr>
+            </w:pPr>
+            <w:r>
+              <w:rPr>
+                <w:rFonts w:hint="cs"/>
+                <w:szCs w:val="28"/>
+                <w:rtl/>
+                <w:lang w:bidi="ar-EG"/>
+              </w:rPr>
+              <w:t>المواصفات (</w:t>
+            </w:r>
+            <w:r>
+              <w:rPr>
+                <w:szCs w:val="28"/>
+                <w:lang w:bidi="ar-EG"/>
+              </w:rPr>
+              <w:t xml:space="preserve">core i3-ram 4gb-hd 320 </w:t>
+            </w:r>
+            <w:r>
+              <w:rPr>
+                <w:szCs w:val="28"/>
+                <w:lang w:bidi="ar-EG"/>
+              </w:rPr>
+              <w:t>GB</w:t>
+            </w:r>
+            <w:r>
+              <w:rPr>
+                <w:rFonts w:hint="cs"/>
+                <w:szCs w:val="28"/>
+                <w:rtl/>
+                <w:lang w:bidi="ar-EG"/>
+              </w:rPr>
+              <w:t>)</w:t>
+            </w:r>
+          </w:p>
+          <w:p>
+            <w:pPr>
+              <w:jc w:val="right"/>
+              <w:cnfStyle w:val="000000100000" w:firstRow="0" w:lastRow="0" w:firstColumn="0" w:lastColumn="0" w:oddVBand="0" w:evenVBand="0" w:oddHBand="1" w:evenHBand="0" w:firstRowFirstColumn="0" w:firstRowLastColumn="0" w:lastRowFirstColumn="0" w:lastRowLastColumn="0"/>
+              <w:rPr>
+                <w:szCs w:val="28"/>
+                <w:rtl/>
+                <w:lang w:bidi="ar-EG"/>
+              </w:rPr>
+            </w:pPr>
+          </w:p>
+          <w:p>
+            <w:pPr>
+              <w:bidi/>
+              <w:cnfStyle w:val="000000100000" w:firstRow="0" w:lastRow="0" w:firstColumn="0" w:lastColumn="0" w:oddVBand="0" w:evenVBand="0" w:oddHBand="1" w:evenHBand="0" w:firstRowFirstColumn="0" w:firstRowLastColumn="0" w:lastRowFirstColumn="0" w:lastRowLastColumn="0"/>
+              <w:rPr>
+                <w:szCs w:val="28"/>
+                <w:lang w:bidi="ar-EG"/>
+              </w:rPr>
+            </w:pPr>
+            <w:r>
+              <w:rPr>
+                <w:rFonts w:hint="cs"/>
+                <w:szCs w:val="28"/>
+                <w:rtl/>
+                <w:lang w:bidi="ar-EG"/>
+              </w:rPr>
+              <w:t>(ب) المعدات والآلات المطلوبة .</w:t>
+            </w:r>
+            <w:r>
+              <w:rPr>
+                <w:szCs w:val="28"/>
+                <w:lang w:bidi="ar-EG"/>
+              </w:rPr>
+              <w:t>(</w:t>
+            </w:r>
+            <w:r>
+              <w:rPr>
+                <w:szCs w:val="28"/>
+                <w:lang w:bidi="ar-EG"/>
+              </w:rPr>
+              <w:t>P</w:t>
+            </w:r>
+            <w:r>
+              <w:rPr>
+                <w:szCs w:val="28"/>
+                <w:lang w:bidi="ar-EG"/>
+              </w:rPr>
+              <w:t>rinter-</w:t>
+            </w:r>
+            <w:r>
+              <w:rPr>
+                <w:szCs w:val="28"/>
+                <w:lang w:bidi="ar-EG"/>
+              </w:rPr>
+              <w:t>R</w:t>
+            </w:r>
+            <w:r>
+              <w:rPr>
+                <w:szCs w:val="28"/>
+                <w:lang w:bidi="ar-EG"/>
+              </w:rPr>
+              <w:t>outer)</w:t>
+            </w:r>
+          </w:p>
+        </w:tc>
+      </w:tr>
+      <w:tr>
+        <w:trPr>
+          <w:trHeight w:val="359"/>
+        </w:trPr>
+        <w:tc>
+          <w:tcPr>
+            <w:cnfStyle w:val="001000000000" w:firstRow="0" w:lastRow="0" w:firstColumn="1" w:lastColumn="0" w:oddVBand="0" w:evenVBand="0" w:oddHBand="0" w:evenHBand="0" w:firstRowFirstColumn="0" w:firstRowLastColumn="0" w:lastRowFirstColumn="0" w:lastRowLastColumn="0"/>
+            <w:tcW w:w="2155" w:type="dxa"/>
+          </w:tcPr>
+          <w:p>
+            <w:pPr>
+              <w:jc w:val="center"/>
+              <w:rPr>
+                <w:szCs w:val="28"/>
+                <w:lang w:bidi="ar-EG"/>
+              </w:rPr>
+            </w:pPr>
+            <w:r>
+              <w:rPr>
+                <w:szCs w:val="28"/>
+                <w:lang w:bidi="ar-EG"/>
+              </w:rPr>
+              <w:t>35540</w:t>
+            </w:r>
+          </w:p>
+        </w:tc>
+        <w:tc>
+          <w:tcPr>
+            <w:tcW w:w="7195" w:type="dxa"/>
+            <w:gridSpan w:val="3"/>
+          </w:tcPr>
+          <w:p>
+            <w:pPr>
+              <w:jc w:val="right"/>
+              <w:cnfStyle w:val="000000000000" w:firstRow="0" w:lastRow="0" w:firstColumn="0" w:lastColumn="0" w:oddVBand="0" w:evenVBand="0" w:oddHBand="0" w:evenHBand="0" w:firstRowFirstColumn="0" w:firstRowLastColumn="0" w:lastRowFirstColumn="0" w:lastRowLastColumn="0"/>
+              <w:rPr>
+                <w:szCs w:val="28"/>
+                <w:lang w:bidi="ar-EG"/>
+              </w:rPr>
+            </w:pPr>
+            <w:r>
+              <w:rPr>
+                <w:rFonts w:hint="cs"/>
+                <w:szCs w:val="28"/>
+                <w:rtl/>
+                <w:lang w:bidi="ar-EG"/>
+              </w:rPr>
+              <w:t xml:space="preserve">أجمالي قيمة المعدات الحالية والمطلوبة </w:t>
+            </w:r>
+          </w:p>
+        </w:tc>
+      </w:tr>
+    </w:tbl>
+    <w:p>
+      <w:pPr>
+        <w:rPr>
+          <w:rtl/>
+          <w:lang w:bidi="ar-EG"/>
+        </w:rPr>
+      </w:pPr>
+    </w:p>
+    <w:p>
+      <w:pPr>
+        <w:pStyle w:val="Heading3"/>
+        <w:bidi/>
+        <w:rPr>
+          <w:rtl/>
+          <w:lang w:bidi="ar-EG"/>
+        </w:rPr>
+      </w:pPr>
+      <w:r>
+        <w:rPr>
+          <w:rFonts w:hint="cs"/>
+          <w:rtl/>
+          <w:lang w:bidi="ar-EG"/>
+        </w:rPr>
+        <w:t xml:space="preserve">هل لديك أو بامكانك تمويل هذه الأصول ؟ (نعم / لا) </w:t>
+      </w:r>
+      <w:r>
+        <w:rPr>
+          <w:rtl/>
+          <w:lang w:bidi="ar-EG"/>
+        </w:rPr>
+        <w:br/>
+      </w:r>
+      <w:r>
+        <w:rPr>
+          <w:rFonts w:hint="cs"/>
+          <w:rtl/>
+          <w:lang w:bidi="ar-EG"/>
+        </w:rPr>
+        <w:t>اذا كانت اجابتك بنعم .. فما قيمة هذه الأصول ؟</w:t>
+      </w:r>
+      <w:r>
+        <w:rPr>
+          <w:lang w:bidi="ar-EG"/>
+        </w:rPr>
+        <w:tab/>
+      </w:r>
+    </w:p>
+    <w:p>
+      <w:pPr>
+        <w:rPr>
+          <w:lang w:bidi="ar-EG"/>
+        </w:rPr>
+      </w:pPr>
+    </w:p>
+    <w:tbl>
+      <w:tblPr>
+        <w:tblStyle w:val="PlainTable1"/>
+        <w:bidiVisual/>
+        <w:tblW w:w="9504" w:type="dxa"/>
+        <w:jc w:val="center"/>
+        <w:tblLook w:val="04A0" w:firstRow="1" w:lastRow="0" w:firstColumn="1" w:lastColumn="0" w:noHBand="0" w:noVBand="1"/>
+      </w:tblPr>
+      <w:tblGrid>
+        <w:gridCol w:w="4752"/>
+        <w:gridCol w:w="4752"/>
+      </w:tblGrid>
+      <w:tr>
+        <w:trPr>
+          <w:cnfStyle w:val="100000000000" w:firstRow="1" w:lastRow="0" w:firstColumn="0" w:lastColumn="0" w:oddVBand="0" w:evenVBand="0" w:oddHBand="0" w:evenHBand="0" w:firstRowFirstColumn="0" w:firstRowLastColumn="0" w:lastRowFirstColumn="0" w:lastRowLastColumn="0"/>
+          <w:trHeight w:val="576"/>
+          <w:jc w:val="center"/>
+        </w:trPr>
+        <w:tc>
+          <w:tcPr>
+            <w:cnfStyle w:val="001000000000" w:firstRow="0" w:lastRow="0" w:firstColumn="1" w:lastColumn="0" w:oddVBand="0" w:evenVBand="0" w:oddHBand="0" w:evenHBand="0" w:firstRowFirstColumn="0" w:firstRowLastColumn="0" w:lastRowFirstColumn="0" w:lastRowLastColumn="0"/>
+            <w:tcW w:w="4752" w:type="dxa"/>
+            <w:vAlign w:val="center"/>
+          </w:tcPr>
+          <w:p>
+            <w:pPr>
+              <w:bidi/>
+              <w:jc w:val="center"/>
+              <w:rPr>
+                <w:szCs w:val="28"/>
+                <w:rtl/>
+                <w:lang w:bidi="ar-EG"/>
+              </w:rPr>
+            </w:pPr>
+            <w:r>
+              <w:rPr>
+                <w:rFonts w:hint="cs"/>
+                <w:szCs w:val="28"/>
+                <w:rtl/>
+                <w:lang w:bidi="ar-EG"/>
+              </w:rPr>
+              <w:t>مصاريف تأسيس و دراسه</w:t>
+            </w:r>
+          </w:p>
+        </w:tc>
+        <w:tc>
+          <w:tcPr>
+            <w:tcW w:w="4752" w:type="dxa"/>
+            <w:vAlign w:val="center"/>
+          </w:tcPr>
+          <w:p>
+            <w:pPr>
+              <w:bidi/>
+              <w:jc w:val="center"/>
+              <w:cnfStyle w:val="100000000000" w:firstRow="1" w:lastRow="0" w:firstColumn="0" w:lastColumn="0" w:oddVBand="0" w:evenVBand="0" w:oddHBand="0" w:evenHBand="0" w:firstRowFirstColumn="0" w:firstRowLastColumn="0" w:lastRowFirstColumn="0" w:lastRowLastColumn="0"/>
+              <w:rPr>
+                <w:szCs w:val="28"/>
+                <w:rtl/>
+                <w:lang w:bidi="ar-EG"/>
+              </w:rPr>
+            </w:pPr>
+            <w:r>
+              <w:rPr>
+                <w:rFonts w:hint="cs"/>
+                <w:szCs w:val="28"/>
+                <w:rtl/>
+                <w:lang w:bidi="ar-EG"/>
+              </w:rPr>
+              <w:t>2000 جنيه</w:t>
+            </w:r>
+          </w:p>
+        </w:tc>
+      </w:tr>
+      <w:tr>
+        <w:trPr>
+          <w:cnfStyle w:val="000000100000" w:firstRow="0" w:lastRow="0" w:firstColumn="0" w:lastColumn="0" w:oddVBand="0" w:evenVBand="0" w:oddHBand="1" w:evenHBand="0" w:firstRowFirstColumn="0" w:firstRowLastColumn="0" w:lastRowFirstColumn="0" w:lastRowLastColumn="0"/>
+          <w:trHeight w:val="576"/>
+          <w:jc w:val="center"/>
+        </w:trPr>
+        <w:tc>
+          <w:tcPr>
+            <w:cnfStyle w:val="001000000000" w:firstRow="0" w:lastRow="0" w:firstColumn="1" w:lastColumn="0" w:oddVBand="0" w:evenVBand="0" w:oddHBand="0" w:evenHBand="0" w:firstRowFirstColumn="0" w:firstRowLastColumn="0" w:lastRowFirstColumn="0" w:lastRowLastColumn="0"/>
+            <w:tcW w:w="4752" w:type="dxa"/>
+            <w:vAlign w:val="center"/>
+          </w:tcPr>
+          <w:p>
+            <w:pPr>
+              <w:bidi/>
+              <w:jc w:val="center"/>
+              <w:rPr>
+                <w:szCs w:val="28"/>
+                <w:rtl/>
+                <w:lang w:bidi="ar-EG"/>
+              </w:rPr>
+            </w:pPr>
+            <w:r>
+              <w:rPr>
+                <w:rFonts w:hint="cs"/>
+                <w:szCs w:val="28"/>
+                <w:rtl/>
+                <w:lang w:bidi="ar-EG"/>
+              </w:rPr>
+              <w:t>دورات تدريبيه لتنفيذ المشروع</w:t>
+            </w:r>
+          </w:p>
+        </w:tc>
+        <w:tc>
+          <w:tcPr>
+            <w:tcW w:w="4752" w:type="dxa"/>
+            <w:vAlign w:val="center"/>
+          </w:tcPr>
+          <w:p>
+            <w:pPr>
+              <w:bidi/>
+              <w:jc w:val="center"/>
+              <w:cnfStyle w:val="000000100000" w:firstRow="0" w:lastRow="0" w:firstColumn="0" w:lastColumn="0" w:oddVBand="0" w:evenVBand="0" w:oddHBand="1" w:evenHBand="0" w:firstRowFirstColumn="0" w:firstRowLastColumn="0" w:lastRowFirstColumn="0" w:lastRowLastColumn="0"/>
+              <w:rPr>
+                <w:szCs w:val="28"/>
+                <w:rtl/>
+                <w:lang w:bidi="ar-EG"/>
+              </w:rPr>
+            </w:pPr>
+            <w:r>
+              <w:rPr>
+                <w:rFonts w:hint="cs"/>
+                <w:szCs w:val="28"/>
+                <w:rtl/>
+                <w:lang w:bidi="ar-EG"/>
+              </w:rPr>
+              <w:t>5000 جنيه</w:t>
+            </w:r>
+          </w:p>
+        </w:tc>
+      </w:tr>
+    </w:tbl>
+    <w:p>
+      <w:pPr>
+        <w:pStyle w:val="Heading2"/>
+        <w:bidi/>
+        <w:rPr>
+          <w:rtl/>
+          <w:lang w:bidi="ar-EG"/>
+        </w:rPr>
+      </w:pPr>
+      <w:r>
+        <w:rPr>
+          <w:rFonts w:hint="cs"/>
+          <w:rtl/>
+          <w:lang w:bidi="ar-EG"/>
+        </w:rPr>
+        <w:lastRenderedPageBreak/>
+        <w:t>تابع بيانات الدراسة الانتاجية</w:t>
+      </w:r>
+    </w:p>
+    <w:p>
+      <w:pPr>
+        <w:pStyle w:val="Heading3"/>
+        <w:bidi/>
+        <w:rPr>
+          <w:rtl/>
+          <w:lang w:bidi="ar-EG"/>
+        </w:rPr>
+      </w:pPr>
+      <w:r>
+        <w:rPr>
+          <w:rFonts w:hint="cs"/>
+          <w:rtl/>
+          <w:lang w:bidi="ar-EG"/>
+        </w:rPr>
+        <w:t>وصف الدورة الانتاجية منذ بدء شرائك للخدمات حتي حصولك علي قيمة مبيعاتك .. مع ذلك الزمن اللازم لهذه الفترة ؟</w:t>
+      </w:r>
+    </w:p>
+    <w:p>
+      <w:pPr>
+        <w:bidi/>
+        <w:ind w:firstLine="720"/>
+        <w:jc w:val="mediumKashida"/>
+        <w:rPr>
+          <w:rFonts w:asciiTheme="minorBidi" w:hAnsiTheme="minorBidi" w:cstheme="minorBidi"/>
+          <w:szCs w:val="28"/>
+          <w:rtl/>
+          <w:lang w:bidi="ar-EG"/>
+        </w:rPr>
+      </w:pPr>
+      <w:r>
+        <w:rPr>
+          <w:rFonts w:asciiTheme="minorBidi" w:hAnsiTheme="minorBidi" w:cstheme="minorBidi"/>
+          <w:szCs w:val="28"/>
+          <w:rtl/>
+          <w:lang w:bidi="ar-EG"/>
+        </w:rPr>
+        <w:t>بعد انشاء الموقع وعمل عملية التسويق له يكون هنا بداية لمرحلة حصد المكاسب وهوه أن يكون الموقع الوسيط بين طالبي الخدمات ومن يقدم لهم هذه الخدمات بعد أن قام بالمقارنة بين جميع العروض وأختيار الانسب و بعد أتمام الخدمة يأخذ الموقع نسبة =20%</w:t>
+      </w:r>
+      <w:r>
+        <w:rPr>
+          <w:rFonts w:asciiTheme="minorBidi" w:hAnsiTheme="minorBidi" w:cstheme="minorBidi" w:hint="cs"/>
+          <w:szCs w:val="28"/>
+          <w:rtl/>
+          <w:lang w:bidi="ar-EG"/>
+        </w:rPr>
+        <w:t xml:space="preserve"> </w:t>
+      </w:r>
+      <w:r>
+        <w:rPr>
+          <w:rFonts w:asciiTheme="minorBidi" w:hAnsiTheme="minorBidi" w:cstheme="minorBidi"/>
+          <w:szCs w:val="28"/>
+          <w:lang w:bidi="ar-EG"/>
+        </w:rPr>
+        <w:t>.</w:t>
+      </w:r>
+    </w:p>
+    <w:p>
+      <w:pPr>
+        <w:bidi/>
+        <w:jc w:val="center"/>
+        <w:rPr>
+          <w:rFonts w:asciiTheme="minorBidi" w:hAnsiTheme="minorBidi" w:cstheme="minorBidi"/>
+          <w:b/>
+          <w:bCs/>
+          <w:szCs w:val="28"/>
+          <w:rtl/>
+          <w:lang w:bidi="ar-EG"/>
+        </w:rPr>
+      </w:pPr>
+      <w:r>
+        <w:rPr>
+          <w:rFonts w:asciiTheme="minorBidi" w:hAnsiTheme="minorBidi" w:cstheme="minorBidi"/>
+          <w:szCs w:val="28"/>
+          <w:rtl/>
+          <w:lang w:bidi="ar-EG"/>
+        </w:rPr>
+        <w:t xml:space="preserve">الزمن اللازم للدورة </w:t>
+      </w:r>
+      <w:r>
+        <w:rPr>
+          <w:rFonts w:asciiTheme="minorBidi" w:hAnsiTheme="minorBidi" w:cstheme="minorBidi"/>
+          <w:szCs w:val="28"/>
+          <w:rtl/>
+          <w:lang w:bidi="ar-EG"/>
+        </w:rPr>
+        <w:t>التشغيل</w:t>
+      </w:r>
+      <w:r>
+        <w:rPr>
+          <w:rFonts w:asciiTheme="minorBidi" w:hAnsiTheme="minorBidi" w:cstheme="minorBidi" w:hint="cs"/>
+          <w:szCs w:val="28"/>
+          <w:rtl/>
+          <w:lang w:bidi="ar-EG"/>
+        </w:rPr>
+        <w:t xml:space="preserve"> </w:t>
+      </w:r>
+      <w:r>
+        <w:rPr>
+          <w:rFonts w:asciiTheme="minorBidi" w:hAnsiTheme="minorBidi" w:cstheme="minorBidi" w:hint="cs"/>
+          <w:b/>
+          <w:bCs/>
+          <w:szCs w:val="28"/>
+          <w:rtl/>
+          <w:lang w:bidi="ar-EG"/>
+        </w:rPr>
+        <w:t>6شهور</w:t>
+      </w:r>
+    </w:p>
+    <w:p>
+      <w:pPr>
+        <w:pStyle w:val="Heading3"/>
+        <w:bidi/>
+        <w:rPr>
+          <w:rtl/>
+          <w:lang w:bidi="ar-EG"/>
+        </w:rPr>
+      </w:pPr>
+      <w:r>
+        <w:rPr>
+          <w:rFonts w:hint="cs"/>
+          <w:rtl/>
+          <w:lang w:bidi="ar-EG"/>
+        </w:rPr>
+        <w:t>الأجور</w:t>
+      </w:r>
+    </w:p>
+    <w:p>
+      <w:pPr>
+        <w:bidi/>
+        <w:rPr>
+          <w:rtl/>
+          <w:lang w:bidi="ar-EG"/>
+        </w:rPr>
+      </w:pPr>
+    </w:p>
+    <w:tbl>
+      <w:tblPr>
+        <w:tblStyle w:val="PlainTable1"/>
+        <w:tblpPr w:leftFromText="180" w:rightFromText="180" w:vertAnchor="text" w:horzAnchor="margin" w:tblpY="-40"/>
+        <w:tblW w:w="0" w:type="auto"/>
+        <w:tblLook w:val="04A0" w:firstRow="1" w:lastRow="0" w:firstColumn="1" w:lastColumn="0" w:noHBand="0" w:noVBand="1"/>
+      </w:tblPr>
+      <w:tblGrid>
+        <w:gridCol w:w="2155"/>
+        <w:gridCol w:w="1980"/>
+        <w:gridCol w:w="1170"/>
+        <w:gridCol w:w="4045"/>
+      </w:tblGrid>
+      <w:tr>
+        <w:trPr>
+          <w:cnfStyle w:val="100000000000" w:firstRow="1" w:lastRow="0" w:firstColumn="0" w:lastColumn="0" w:oddVBand="0" w:evenVBand="0" w:oddHBand="0" w:evenHBand="0" w:firstRowFirstColumn="0" w:firstRowLastColumn="0" w:lastRowFirstColumn="0" w:lastRowLastColumn="0"/>
+          <w:trHeight w:val="864"/>
+        </w:trPr>
+        <w:tc>
+          <w:tcPr>
+            <w:cnfStyle w:val="001000000000" w:firstRow="0" w:lastRow="0" w:firstColumn="1" w:lastColumn="0" w:oddVBand="0" w:evenVBand="0" w:oddHBand="0" w:evenHBand="0" w:firstRowFirstColumn="0" w:firstRowLastColumn="0" w:lastRowFirstColumn="0" w:lastRowLastColumn="0"/>
+            <w:tcW w:w="2155" w:type="dxa"/>
+            <w:vAlign w:val="center"/>
+          </w:tcPr>
+          <w:p>
+            <w:pPr>
+              <w:jc w:val="center"/>
+              <w:rPr>
+                <w:rFonts w:asciiTheme="minorBidi" w:hAnsiTheme="minorBidi" w:cstheme="minorBidi"/>
+                <w:szCs w:val="28"/>
+                <w:lang w:bidi="ar-EG"/>
+              </w:rPr>
+            </w:pPr>
+            <w:r>
+              <w:rPr>
+                <w:rFonts w:asciiTheme="minorBidi" w:hAnsiTheme="minorBidi" w:cstheme="minorBidi"/>
+                <w:szCs w:val="28"/>
+                <w:rtl/>
+                <w:lang w:bidi="ar-EG"/>
+              </w:rPr>
+              <w:t>الاجمالي بالجنية</w:t>
+            </w:r>
+          </w:p>
+        </w:tc>
+        <w:tc>
+          <w:tcPr>
+            <w:tcW w:w="1980" w:type="dxa"/>
+            <w:vAlign w:val="center"/>
+          </w:tcPr>
+          <w:p>
+            <w:pPr>
+              <w:jc w:val="center"/>
+              <w:cnfStyle w:val="100000000000" w:firstRow="1" w:lastRow="0" w:firstColumn="0" w:lastColumn="0" w:oddVBand="0" w:evenVBand="0" w:oddHBand="0" w:evenHBand="0" w:firstRowFirstColumn="0" w:firstRowLastColumn="0" w:lastRowFirstColumn="0" w:lastRowLastColumn="0"/>
+              <w:rPr>
+                <w:rFonts w:asciiTheme="minorBidi" w:hAnsiTheme="minorBidi" w:cstheme="minorBidi"/>
+                <w:szCs w:val="28"/>
+                <w:lang w:bidi="ar-EG"/>
+              </w:rPr>
+            </w:pPr>
+            <w:r>
+              <w:rPr>
+                <w:rFonts w:asciiTheme="minorBidi" w:hAnsiTheme="minorBidi" w:cstheme="minorBidi"/>
+                <w:szCs w:val="28"/>
+                <w:rtl/>
+                <w:lang w:bidi="ar-EG"/>
+              </w:rPr>
+              <w:t>قيمه الوحدة</w:t>
+            </w:r>
+          </w:p>
+        </w:tc>
+        <w:tc>
+          <w:tcPr>
+            <w:tcW w:w="1170" w:type="dxa"/>
+            <w:vAlign w:val="center"/>
+          </w:tcPr>
+          <w:p>
+            <w:pPr>
+              <w:jc w:val="center"/>
+              <w:cnfStyle w:val="100000000000" w:firstRow="1" w:lastRow="0" w:firstColumn="0" w:lastColumn="0" w:oddVBand="0" w:evenVBand="0" w:oddHBand="0" w:evenHBand="0" w:firstRowFirstColumn="0" w:firstRowLastColumn="0" w:lastRowFirstColumn="0" w:lastRowLastColumn="0"/>
+              <w:rPr>
+                <w:rFonts w:asciiTheme="minorBidi" w:hAnsiTheme="minorBidi" w:cstheme="minorBidi"/>
+                <w:szCs w:val="28"/>
+                <w:lang w:bidi="ar-EG"/>
+              </w:rPr>
+            </w:pPr>
+            <w:r>
+              <w:rPr>
+                <w:rFonts w:asciiTheme="minorBidi" w:hAnsiTheme="minorBidi" w:cstheme="minorBidi"/>
+                <w:szCs w:val="28"/>
+                <w:rtl/>
+                <w:lang w:bidi="ar-EG"/>
+              </w:rPr>
+              <w:t>العدد</w:t>
+            </w:r>
+          </w:p>
+        </w:tc>
+        <w:tc>
+          <w:tcPr>
+            <w:tcW w:w="4045" w:type="dxa"/>
+            <w:vAlign w:val="center"/>
+          </w:tcPr>
+          <w:p>
+            <w:pPr>
+              <w:jc w:val="center"/>
+              <w:cnfStyle w:val="100000000000" w:firstRow="1" w:lastRow="0" w:firstColumn="0" w:lastColumn="0" w:oddVBand="0" w:evenVBand="0" w:oddHBand="0" w:evenHBand="0" w:firstRowFirstColumn="0" w:firstRowLastColumn="0" w:lastRowFirstColumn="0" w:lastRowLastColumn="0"/>
+              <w:rPr>
+                <w:rFonts w:asciiTheme="minorBidi" w:hAnsiTheme="minorBidi" w:cstheme="minorBidi"/>
+                <w:szCs w:val="28"/>
+                <w:lang w:bidi="ar-EG"/>
+              </w:rPr>
+            </w:pPr>
+            <w:r>
+              <w:rPr>
+                <w:rFonts w:asciiTheme="minorBidi" w:hAnsiTheme="minorBidi" w:cstheme="minorBidi"/>
+                <w:szCs w:val="28"/>
+                <w:rtl/>
+                <w:lang w:bidi="ar-EG"/>
+              </w:rPr>
+              <w:t>البيان</w:t>
+            </w:r>
+          </w:p>
+        </w:tc>
+      </w:tr>
+      <w:tr>
+        <w:trPr>
+          <w:cnfStyle w:val="000000100000" w:firstRow="0" w:lastRow="0" w:firstColumn="0" w:lastColumn="0" w:oddVBand="0" w:evenVBand="0" w:oddHBand="1" w:evenHBand="0" w:firstRowFirstColumn="0" w:firstRowLastColumn="0" w:lastRowFirstColumn="0" w:lastRowLastColumn="0"/>
+          <w:trHeight w:val="864"/>
+        </w:trPr>
+        <w:tc>
+          <w:tcPr>
+            <w:cnfStyle w:val="001000000000" w:firstRow="0" w:lastRow="0" w:firstColumn="1" w:lastColumn="0" w:oddVBand="0" w:evenVBand="0" w:oddHBand="0" w:evenHBand="0" w:firstRowFirstColumn="0" w:firstRowLastColumn="0" w:lastRowFirstColumn="0" w:lastRowLastColumn="0"/>
+            <w:tcW w:w="2155" w:type="dxa"/>
+            <w:vAlign w:val="center"/>
+          </w:tcPr>
+          <w:p>
+            <w:pPr>
+              <w:jc w:val="center"/>
+              <w:rPr>
+                <w:rFonts w:asciiTheme="minorBidi" w:hAnsiTheme="minorBidi" w:cstheme="minorBidi"/>
+                <w:color w:val="2E74B5" w:themeColor="accent1" w:themeShade="BF"/>
+                <w:szCs w:val="28"/>
+                <w:rtl/>
+                <w:lang w:bidi="ar-EG"/>
+              </w:rPr>
+            </w:pPr>
+            <w:r>
+              <w:rPr>
+                <w:rFonts w:asciiTheme="minorBidi" w:hAnsiTheme="minorBidi" w:cstheme="minorBidi"/>
+                <w:color w:val="2E74B5" w:themeColor="accent1" w:themeShade="BF"/>
+                <w:szCs w:val="28"/>
+                <w:rtl/>
+                <w:lang w:bidi="ar-EG"/>
+              </w:rPr>
+              <w:t>21000</w:t>
+            </w:r>
+          </w:p>
+          <w:p>
+            <w:pPr>
+              <w:jc w:val="center"/>
+              <w:rPr>
+                <w:rFonts w:asciiTheme="minorBidi" w:hAnsiTheme="minorBidi" w:cstheme="minorBidi"/>
+                <w:color w:val="2E74B5" w:themeColor="accent1" w:themeShade="BF"/>
+                <w:szCs w:val="28"/>
+                <w:rtl/>
+                <w:lang w:bidi="ar-EG"/>
+              </w:rPr>
+            </w:pPr>
+            <w:r>
+              <w:rPr>
+                <w:rFonts w:asciiTheme="minorBidi" w:hAnsiTheme="minorBidi" w:cstheme="minorBidi"/>
+                <w:color w:val="2E74B5" w:themeColor="accent1" w:themeShade="BF"/>
+                <w:szCs w:val="28"/>
+                <w:rtl/>
+                <w:lang w:bidi="ar-EG"/>
+              </w:rPr>
+              <w:t>-</w:t>
+            </w:r>
+          </w:p>
+          <w:p>
+            <w:pPr>
+              <w:jc w:val="center"/>
+              <w:rPr>
+                <w:rFonts w:asciiTheme="minorBidi" w:hAnsiTheme="minorBidi" w:cstheme="minorBidi"/>
+                <w:color w:val="2E74B5" w:themeColor="accent1" w:themeShade="BF"/>
+                <w:szCs w:val="28"/>
+                <w:rtl/>
+                <w:lang w:bidi="ar-EG"/>
+              </w:rPr>
+            </w:pPr>
+            <w:r>
+              <w:rPr>
+                <w:rFonts w:asciiTheme="minorBidi" w:hAnsiTheme="minorBidi" w:cstheme="minorBidi"/>
+                <w:color w:val="2E74B5" w:themeColor="accent1" w:themeShade="BF"/>
+                <w:szCs w:val="28"/>
+                <w:rtl/>
+                <w:lang w:bidi="ar-EG"/>
+              </w:rPr>
+              <w:t>-</w:t>
+            </w:r>
+          </w:p>
+          <w:p>
+            <w:pPr>
+              <w:jc w:val="center"/>
+              <w:rPr>
+                <w:rFonts w:asciiTheme="minorBidi" w:hAnsiTheme="minorBidi" w:cstheme="minorBidi"/>
+                <w:color w:val="2E74B5" w:themeColor="accent1" w:themeShade="BF"/>
+                <w:szCs w:val="28"/>
+                <w:lang w:bidi="ar-EG"/>
+              </w:rPr>
+            </w:pPr>
+            <w:r>
+              <w:rPr>
+                <w:rFonts w:asciiTheme="minorBidi" w:hAnsiTheme="minorBidi" w:cstheme="minorBidi"/>
+                <w:color w:val="2E74B5" w:themeColor="accent1" w:themeShade="BF"/>
+                <w:szCs w:val="28"/>
+                <w:rtl/>
+                <w:lang w:bidi="ar-EG"/>
+              </w:rPr>
+              <w:t>-</w:t>
+            </w:r>
+          </w:p>
+        </w:tc>
+        <w:tc>
+          <w:tcPr>
+            <w:tcW w:w="1980" w:type="dxa"/>
+            <w:vAlign w:val="center"/>
+          </w:tcPr>
+          <w:p>
+            <w:pPr>
+              <w:jc w:val="center"/>
+              <w:cnfStyle w:val="000000100000" w:firstRow="0" w:lastRow="0" w:firstColumn="0" w:lastColumn="0" w:oddVBand="0" w:evenVBand="0" w:oddHBand="1" w:evenHBand="0" w:firstRowFirstColumn="0" w:firstRowLastColumn="0" w:lastRowFirstColumn="0" w:lastRowLastColumn="0"/>
+              <w:rPr>
+                <w:rFonts w:asciiTheme="minorBidi" w:hAnsiTheme="minorBidi" w:cstheme="minorBidi"/>
+                <w:color w:val="2E74B5" w:themeColor="accent1" w:themeShade="BF"/>
+                <w:szCs w:val="28"/>
+                <w:rtl/>
+                <w:lang w:bidi="ar-EG"/>
+              </w:rPr>
+            </w:pPr>
+            <w:r>
+              <w:rPr>
+                <w:rFonts w:asciiTheme="minorBidi" w:hAnsiTheme="minorBidi" w:cstheme="minorBidi"/>
+                <w:color w:val="2E74B5" w:themeColor="accent1" w:themeShade="BF"/>
+                <w:szCs w:val="28"/>
+                <w:rtl/>
+                <w:lang w:bidi="ar-EG"/>
+              </w:rPr>
+              <w:t>3000</w:t>
+            </w:r>
+          </w:p>
+          <w:p>
+            <w:pPr>
+              <w:jc w:val="center"/>
+              <w:cnfStyle w:val="000000100000" w:firstRow="0" w:lastRow="0" w:firstColumn="0" w:lastColumn="0" w:oddVBand="0" w:evenVBand="0" w:oddHBand="1" w:evenHBand="0" w:firstRowFirstColumn="0" w:firstRowLastColumn="0" w:lastRowFirstColumn="0" w:lastRowLastColumn="0"/>
+              <w:rPr>
+                <w:rFonts w:asciiTheme="minorBidi" w:hAnsiTheme="minorBidi" w:cstheme="minorBidi"/>
+                <w:color w:val="2E74B5" w:themeColor="accent1" w:themeShade="BF"/>
+                <w:szCs w:val="28"/>
+                <w:rtl/>
+                <w:lang w:bidi="ar-EG"/>
+              </w:rPr>
+            </w:pPr>
+            <w:r>
+              <w:rPr>
+                <w:rFonts w:asciiTheme="minorBidi" w:hAnsiTheme="minorBidi" w:cstheme="minorBidi"/>
+                <w:color w:val="2E74B5" w:themeColor="accent1" w:themeShade="BF"/>
+                <w:szCs w:val="28"/>
+                <w:rtl/>
+                <w:lang w:bidi="ar-EG"/>
+              </w:rPr>
+              <w:t>-</w:t>
+            </w:r>
+          </w:p>
+          <w:p>
+            <w:pPr>
+              <w:jc w:val="center"/>
+              <w:cnfStyle w:val="000000100000" w:firstRow="0" w:lastRow="0" w:firstColumn="0" w:lastColumn="0" w:oddVBand="0" w:evenVBand="0" w:oddHBand="1" w:evenHBand="0" w:firstRowFirstColumn="0" w:firstRowLastColumn="0" w:lastRowFirstColumn="0" w:lastRowLastColumn="0"/>
+              <w:rPr>
+                <w:rFonts w:asciiTheme="minorBidi" w:hAnsiTheme="minorBidi" w:cstheme="minorBidi"/>
+                <w:color w:val="2E74B5" w:themeColor="accent1" w:themeShade="BF"/>
+                <w:szCs w:val="28"/>
+                <w:rtl/>
+                <w:lang w:bidi="ar-EG"/>
+              </w:rPr>
+            </w:pPr>
+            <w:r>
+              <w:rPr>
+                <w:rFonts w:asciiTheme="minorBidi" w:hAnsiTheme="minorBidi" w:cstheme="minorBidi"/>
+                <w:color w:val="2E74B5" w:themeColor="accent1" w:themeShade="BF"/>
+                <w:szCs w:val="28"/>
+                <w:rtl/>
+                <w:lang w:bidi="ar-EG"/>
+              </w:rPr>
+              <w:t>-</w:t>
+            </w:r>
+          </w:p>
+          <w:p>
+            <w:pPr>
+              <w:jc w:val="center"/>
+              <w:cnfStyle w:val="000000100000" w:firstRow="0" w:lastRow="0" w:firstColumn="0" w:lastColumn="0" w:oddVBand="0" w:evenVBand="0" w:oddHBand="1" w:evenHBand="0" w:firstRowFirstColumn="0" w:firstRowLastColumn="0" w:lastRowFirstColumn="0" w:lastRowLastColumn="0"/>
+              <w:rPr>
+                <w:rFonts w:asciiTheme="minorBidi" w:hAnsiTheme="minorBidi" w:cstheme="minorBidi"/>
+                <w:color w:val="2E74B5" w:themeColor="accent1" w:themeShade="BF"/>
+                <w:szCs w:val="28"/>
+                <w:lang w:bidi="ar-EG"/>
+              </w:rPr>
+            </w:pPr>
+            <w:r>
+              <w:rPr>
+                <w:rFonts w:asciiTheme="minorBidi" w:hAnsiTheme="minorBidi" w:cstheme="minorBidi"/>
+                <w:color w:val="2E74B5" w:themeColor="accent1" w:themeShade="BF"/>
+                <w:szCs w:val="28"/>
+                <w:rtl/>
+                <w:lang w:bidi="ar-EG"/>
+              </w:rPr>
+              <w:t>-</w:t>
+            </w:r>
+          </w:p>
+        </w:tc>
+        <w:tc>
+          <w:tcPr>
+            <w:tcW w:w="1170" w:type="dxa"/>
+            <w:vAlign w:val="center"/>
+          </w:tcPr>
+          <w:p>
+            <w:pPr>
+              <w:jc w:val="center"/>
+              <w:cnfStyle w:val="000000100000" w:firstRow="0" w:lastRow="0" w:firstColumn="0" w:lastColumn="0" w:oddVBand="0" w:evenVBand="0" w:oddHBand="1" w:evenHBand="0" w:firstRowFirstColumn="0" w:firstRowLastColumn="0" w:lastRowFirstColumn="0" w:lastRowLastColumn="0"/>
+              <w:rPr>
+                <w:rFonts w:asciiTheme="minorBidi" w:hAnsiTheme="minorBidi" w:cstheme="minorBidi"/>
+                <w:color w:val="2E74B5" w:themeColor="accent1" w:themeShade="BF"/>
+                <w:szCs w:val="28"/>
+                <w:rtl/>
+                <w:lang w:bidi="ar-EG"/>
+              </w:rPr>
+            </w:pPr>
+            <w:r>
+              <w:rPr>
+                <w:rFonts w:asciiTheme="minorBidi" w:hAnsiTheme="minorBidi" w:cstheme="minorBidi"/>
+                <w:color w:val="2E74B5" w:themeColor="accent1" w:themeShade="BF"/>
+                <w:szCs w:val="28"/>
+                <w:rtl/>
+                <w:lang w:bidi="ar-EG"/>
+              </w:rPr>
+              <w:t>7</w:t>
+            </w:r>
+          </w:p>
+          <w:p>
+            <w:pPr>
+              <w:jc w:val="center"/>
+              <w:cnfStyle w:val="000000100000" w:firstRow="0" w:lastRow="0" w:firstColumn="0" w:lastColumn="0" w:oddVBand="0" w:evenVBand="0" w:oddHBand="1" w:evenHBand="0" w:firstRowFirstColumn="0" w:firstRowLastColumn="0" w:lastRowFirstColumn="0" w:lastRowLastColumn="0"/>
+              <w:rPr>
+                <w:rFonts w:asciiTheme="minorBidi" w:hAnsiTheme="minorBidi" w:cstheme="minorBidi"/>
+                <w:color w:val="2E74B5" w:themeColor="accent1" w:themeShade="BF"/>
+                <w:szCs w:val="28"/>
+                <w:rtl/>
+                <w:lang w:bidi="ar-EG"/>
+              </w:rPr>
+            </w:pPr>
+            <w:r>
+              <w:rPr>
+                <w:rFonts w:asciiTheme="minorBidi" w:hAnsiTheme="minorBidi" w:cstheme="minorBidi"/>
+                <w:color w:val="2E74B5" w:themeColor="accent1" w:themeShade="BF"/>
+                <w:szCs w:val="28"/>
+                <w:rtl/>
+                <w:lang w:bidi="ar-EG"/>
+              </w:rPr>
+              <w:t>-</w:t>
+            </w:r>
+          </w:p>
+          <w:p>
+            <w:pPr>
+              <w:jc w:val="center"/>
+              <w:cnfStyle w:val="000000100000" w:firstRow="0" w:lastRow="0" w:firstColumn="0" w:lastColumn="0" w:oddVBand="0" w:evenVBand="0" w:oddHBand="1" w:evenHBand="0" w:firstRowFirstColumn="0" w:firstRowLastColumn="0" w:lastRowFirstColumn="0" w:lastRowLastColumn="0"/>
+              <w:rPr>
+                <w:rFonts w:asciiTheme="minorBidi" w:hAnsiTheme="minorBidi" w:cstheme="minorBidi"/>
+                <w:color w:val="2E74B5" w:themeColor="accent1" w:themeShade="BF"/>
+                <w:szCs w:val="28"/>
+                <w:rtl/>
+                <w:lang w:bidi="ar-EG"/>
+              </w:rPr>
+            </w:pPr>
+            <w:r>
+              <w:rPr>
+                <w:rFonts w:asciiTheme="minorBidi" w:hAnsiTheme="minorBidi" w:cstheme="minorBidi"/>
+                <w:color w:val="2E74B5" w:themeColor="accent1" w:themeShade="BF"/>
+                <w:szCs w:val="28"/>
+                <w:rtl/>
+                <w:lang w:bidi="ar-EG"/>
+              </w:rPr>
+              <w:t>-</w:t>
+            </w:r>
+          </w:p>
+          <w:p>
+            <w:pPr>
+              <w:jc w:val="center"/>
+              <w:cnfStyle w:val="000000100000" w:firstRow="0" w:lastRow="0" w:firstColumn="0" w:lastColumn="0" w:oddVBand="0" w:evenVBand="0" w:oddHBand="1" w:evenHBand="0" w:firstRowFirstColumn="0" w:firstRowLastColumn="0" w:lastRowFirstColumn="0" w:lastRowLastColumn="0"/>
+              <w:rPr>
+                <w:rFonts w:asciiTheme="minorBidi" w:hAnsiTheme="minorBidi" w:cstheme="minorBidi"/>
+                <w:color w:val="2E74B5" w:themeColor="accent1" w:themeShade="BF"/>
+                <w:szCs w:val="28"/>
+                <w:lang w:bidi="ar-EG"/>
+              </w:rPr>
+            </w:pPr>
+            <w:r>
+              <w:rPr>
+                <w:rFonts w:asciiTheme="minorBidi" w:hAnsiTheme="minorBidi" w:cstheme="minorBidi"/>
+                <w:color w:val="2E74B5" w:themeColor="accent1" w:themeShade="BF"/>
+                <w:szCs w:val="28"/>
+                <w:rtl/>
+                <w:lang w:bidi="ar-EG"/>
+              </w:rPr>
+              <w:t>-</w:t>
+            </w:r>
+          </w:p>
+        </w:tc>
+        <w:tc>
+          <w:tcPr>
+            <w:tcW w:w="4045" w:type="dxa"/>
+            <w:vAlign w:val="center"/>
+          </w:tcPr>
+          <w:p>
+            <w:pPr>
+              <w:tabs>
+                <w:tab w:val="left" w:pos="792"/>
+                <w:tab w:val="right" w:pos="3829"/>
+              </w:tabs>
+              <w:jc w:val="center"/>
+              <w:cnfStyle w:val="000000100000" w:firstRow="0" w:lastRow="0" w:firstColumn="0" w:lastColumn="0" w:oddVBand="0" w:evenVBand="0" w:oddHBand="1" w:evenHBand="0" w:firstRowFirstColumn="0" w:firstRowLastColumn="0" w:lastRowFirstColumn="0" w:lastRowLastColumn="0"/>
+              <w:rPr>
+                <w:rFonts w:asciiTheme="minorBidi" w:hAnsiTheme="minorBidi" w:cstheme="minorBidi"/>
+                <w:szCs w:val="28"/>
+                <w:rtl/>
+                <w:lang w:bidi="ar-EG"/>
+              </w:rPr>
+            </w:pPr>
+            <w:r>
+              <w:rPr>
+                <w:rFonts w:asciiTheme="minorBidi" w:hAnsiTheme="minorBidi" w:cstheme="minorBidi"/>
+                <w:szCs w:val="28"/>
+                <w:rtl/>
+                <w:lang w:bidi="ar-EG"/>
+              </w:rPr>
+              <w:t>أجمالي العمالة الحالية</w:t>
+            </w:r>
+          </w:p>
+          <w:p>
+            <w:pPr>
+              <w:jc w:val="center"/>
+              <w:cnfStyle w:val="000000100000" w:firstRow="0" w:lastRow="0" w:firstColumn="0" w:lastColumn="0" w:oddVBand="0" w:evenVBand="0" w:oddHBand="1" w:evenHBand="0" w:firstRowFirstColumn="0" w:firstRowLastColumn="0" w:lastRowFirstColumn="0" w:lastRowLastColumn="0"/>
+              <w:rPr>
+                <w:rFonts w:asciiTheme="minorBidi" w:hAnsiTheme="minorBidi" w:cstheme="minorBidi"/>
+                <w:szCs w:val="28"/>
+                <w:rtl/>
+                <w:lang w:bidi="ar-EG"/>
+              </w:rPr>
+            </w:pPr>
+            <w:r>
+              <w:rPr>
+                <w:rFonts w:asciiTheme="minorBidi" w:hAnsiTheme="minorBidi" w:cstheme="minorBidi"/>
+                <w:szCs w:val="28"/>
+                <w:rtl/>
+                <w:lang w:bidi="ar-EG"/>
+              </w:rPr>
+              <w:t>العمالةالمطلوبة</w:t>
+            </w:r>
+          </w:p>
+          <w:p>
+            <w:pPr>
+              <w:jc w:val="center"/>
+              <w:cnfStyle w:val="000000100000" w:firstRow="0" w:lastRow="0" w:firstColumn="0" w:lastColumn="0" w:oddVBand="0" w:evenVBand="0" w:oddHBand="1" w:evenHBand="0" w:firstRowFirstColumn="0" w:firstRowLastColumn="0" w:lastRowFirstColumn="0" w:lastRowLastColumn="0"/>
+              <w:rPr>
+                <w:rFonts w:asciiTheme="minorBidi" w:hAnsiTheme="minorBidi" w:cstheme="minorBidi"/>
+                <w:szCs w:val="28"/>
+                <w:rtl/>
+                <w:lang w:bidi="ar-EG"/>
+              </w:rPr>
+            </w:pPr>
+            <w:r>
+              <w:rPr>
+                <w:rFonts w:asciiTheme="minorBidi" w:hAnsiTheme="minorBidi" w:cstheme="minorBidi"/>
+                <w:szCs w:val="28"/>
+                <w:rtl/>
+                <w:lang w:bidi="ar-EG"/>
+              </w:rPr>
+              <w:t>-</w:t>
+            </w:r>
+          </w:p>
+          <w:p>
+            <w:pPr>
+              <w:jc w:val="center"/>
+              <w:cnfStyle w:val="000000100000" w:firstRow="0" w:lastRow="0" w:firstColumn="0" w:lastColumn="0" w:oddVBand="0" w:evenVBand="0" w:oddHBand="1" w:evenHBand="0" w:firstRowFirstColumn="0" w:firstRowLastColumn="0" w:lastRowFirstColumn="0" w:lastRowLastColumn="0"/>
+              <w:rPr>
+                <w:rFonts w:asciiTheme="minorBidi" w:hAnsiTheme="minorBidi" w:cstheme="minorBidi"/>
+                <w:szCs w:val="28"/>
+                <w:lang w:bidi="ar-EG"/>
+              </w:rPr>
+            </w:pPr>
+            <w:r>
+              <w:rPr>
+                <w:rFonts w:asciiTheme="minorBidi" w:hAnsiTheme="minorBidi" w:cstheme="minorBidi"/>
+                <w:szCs w:val="28"/>
+                <w:rtl/>
+                <w:lang w:bidi="ar-EG"/>
+              </w:rPr>
+              <w:t>-</w:t>
+            </w:r>
+          </w:p>
+        </w:tc>
+      </w:tr>
+      <w:tr>
+        <w:trPr>
+          <w:trHeight w:val="864"/>
+        </w:trPr>
+        <w:tc>
+          <w:tcPr>
+            <w:cnfStyle w:val="001000000000" w:firstRow="0" w:lastRow="0" w:firstColumn="1" w:lastColumn="0" w:oddVBand="0" w:evenVBand="0" w:oddHBand="0" w:evenHBand="0" w:firstRowFirstColumn="0" w:firstRowLastColumn="0" w:lastRowFirstColumn="0" w:lastRowLastColumn="0"/>
+            <w:tcW w:w="2155" w:type="dxa"/>
+            <w:vAlign w:val="center"/>
+          </w:tcPr>
+          <w:p>
+            <w:pPr>
+              <w:jc w:val="center"/>
+              <w:rPr>
+                <w:rFonts w:asciiTheme="minorBidi" w:hAnsiTheme="minorBidi" w:cstheme="minorBidi"/>
+                <w:color w:val="2E74B5" w:themeColor="accent1" w:themeShade="BF"/>
+                <w:szCs w:val="28"/>
+                <w:lang w:bidi="ar-EG"/>
+              </w:rPr>
+            </w:pPr>
+            <w:r>
+              <w:rPr>
+                <w:rFonts w:asciiTheme="minorBidi" w:hAnsiTheme="minorBidi" w:cstheme="minorBidi"/>
+                <w:color w:val="2E74B5" w:themeColor="accent1" w:themeShade="BF"/>
+                <w:szCs w:val="28"/>
+                <w:rtl/>
+                <w:lang w:bidi="ar-EG"/>
+              </w:rPr>
+              <w:t>21000</w:t>
+            </w:r>
+          </w:p>
+        </w:tc>
+        <w:tc>
+          <w:tcPr>
+            <w:tcW w:w="7195" w:type="dxa"/>
+            <w:gridSpan w:val="3"/>
+            <w:vAlign w:val="center"/>
+          </w:tcPr>
+          <w:p>
+            <w:pPr>
+              <w:jc w:val="center"/>
+              <w:cnfStyle w:val="000000000000" w:firstRow="0" w:lastRow="0" w:firstColumn="0" w:lastColumn="0" w:oddVBand="0" w:evenVBand="0" w:oddHBand="0" w:evenHBand="0" w:firstRowFirstColumn="0" w:firstRowLastColumn="0" w:lastRowFirstColumn="0" w:lastRowLastColumn="0"/>
+              <w:rPr>
+                <w:rFonts w:asciiTheme="minorBidi" w:hAnsiTheme="minorBidi" w:cstheme="minorBidi"/>
+                <w:szCs w:val="28"/>
+                <w:lang w:bidi="ar-EG"/>
+              </w:rPr>
+            </w:pPr>
+            <w:r>
+              <w:rPr>
+                <w:rFonts w:asciiTheme="minorBidi" w:hAnsiTheme="minorBidi" w:cstheme="minorBidi"/>
+                <w:szCs w:val="28"/>
+                <w:rtl/>
+                <w:lang w:bidi="ar-EG"/>
+              </w:rPr>
+              <w:t>أجمالي الأجور السنوية</w:t>
+            </w:r>
+          </w:p>
+        </w:tc>
+      </w:tr>
+    </w:tbl>
+    <w:p>
+      <w:pPr>
+        <w:bidi/>
+        <w:rPr>
+          <w:rtl/>
+          <w:lang w:bidi="ar-EG"/>
+        </w:rPr>
+      </w:pPr>
+    </w:p>
+    <w:p>
+      <w:pPr>
+        <w:pStyle w:val="Heading2"/>
+        <w:bidi/>
+        <w:rPr>
+          <w:rtl/>
+          <w:lang w:bidi="ar-EG"/>
+        </w:rPr>
+      </w:pPr>
+      <w:r>
+        <w:rPr>
+          <w:rFonts w:hint="cs"/>
+          <w:rtl/>
+          <w:lang w:bidi="ar-EG"/>
+        </w:rPr>
+        <w:t xml:space="preserve">تابع بيانات الدراسة الانتاجية </w:t>
+      </w:r>
+    </w:p>
+    <w:p>
+      <w:pPr>
+        <w:pStyle w:val="Heading3"/>
+        <w:bidi/>
+        <w:rPr>
+          <w:rtl/>
+          <w:lang w:bidi="ar-EG"/>
+        </w:rPr>
+      </w:pPr>
+      <w:r>
+        <w:rPr>
+          <w:rFonts w:hint="cs"/>
+          <w:rtl/>
+          <w:lang w:bidi="ar-EG"/>
+        </w:rPr>
+        <w:t>المصاريف الادارية السنوية</w:t>
+      </w:r>
+    </w:p>
+    <w:p>
+      <w:pPr>
+        <w:bidi/>
+        <w:rPr>
+          <w:sz w:val="36"/>
+          <w:szCs w:val="28"/>
+          <w:rtl/>
+          <w:lang w:bidi="ar-EG"/>
+        </w:rPr>
+      </w:pPr>
+      <w:r>
+        <w:rPr>
+          <w:rFonts w:hint="cs"/>
+          <w:sz w:val="36"/>
+          <w:szCs w:val="28"/>
+          <w:rtl/>
+          <w:lang w:bidi="ar-EG"/>
+        </w:rPr>
+        <w:t>تلفون : 01*****</w:t>
+      </w:r>
+    </w:p>
+    <w:p>
+      <w:pPr>
+        <w:bidi/>
+        <w:rPr>
+          <w:szCs w:val="28"/>
+          <w:lang w:bidi="ar-EG"/>
+        </w:rPr>
+      </w:pPr>
+      <w:r>
+        <w:rPr>
+          <w:rFonts w:hint="cs"/>
+          <w:sz w:val="36"/>
+          <w:szCs w:val="28"/>
+          <w:rtl/>
+          <w:lang w:bidi="ar-EG"/>
+        </w:rPr>
+        <w:t xml:space="preserve">البريد الالكترونى : </w:t>
+      </w:r>
+      <w:hyperlink r:id="rId12" w:history="1">
+        <w:r>
+          <w:rPr>
+            <w:rStyle w:val="Hyperlink"/>
+            <w:szCs w:val="28"/>
+            <w:lang w:bidi="ar-EG"/>
+          </w:rPr>
+          <w:t>Team@powrware.site</w:t>
+        </w:r>
+      </w:hyperlink>
+    </w:p>
+    <w:p>
+      <w:pPr>
+        <w:pStyle w:val="Heading2"/>
+        <w:bidi/>
+        <w:rPr>
+          <w:lang w:bidi="ar-EG"/>
+        </w:rPr>
+      </w:pPr>
+      <w:r>
+        <w:rPr>
+          <w:rFonts w:hint="cs"/>
+          <w:rtl/>
+          <w:lang w:bidi="ar-EG"/>
+        </w:rPr>
+        <w:t>الدراسة المالية</w:t>
+      </w:r>
+    </w:p>
+    <w:p>
+      <w:pPr>
+        <w:pStyle w:val="Heading3"/>
+        <w:bidi/>
+        <w:rPr>
+          <w:lang w:bidi="ar-EG"/>
+        </w:rPr>
+      </w:pPr>
+      <w:r>
+        <w:rPr>
+          <w:rFonts w:hint="cs"/>
+          <w:rtl/>
+          <w:lang w:bidi="ar-EG"/>
+        </w:rPr>
+        <w:t>التكاليف الاستثمارية الكلية</w:t>
+      </w:r>
+    </w:p>
+    <w:p>
+      <w:pPr>
+        <w:pStyle w:val="ListParagraph"/>
+        <w:numPr>
+          <w:ilvl w:val="0"/>
+          <w:numId w:val="42"/>
+        </w:numPr>
+        <w:bidi/>
+        <w:rPr>
+          <w:lang w:bidi="ar-EG"/>
+        </w:rPr>
+      </w:pPr>
+      <w:r>
+        <w:rPr>
+          <w:rFonts w:hint="cs"/>
+          <w:b/>
+          <w:bCs/>
+          <w:sz w:val="36"/>
+          <w:szCs w:val="28"/>
+          <w:rtl/>
+          <w:lang w:bidi="ar-EG"/>
+        </w:rPr>
+        <w:t>الأصول الثابته</w:t>
+      </w:r>
+    </w:p>
+    <w:tbl>
+      <w:tblPr>
+        <w:tblStyle w:val="PlainTable1"/>
+        <w:tblW w:w="0" w:type="auto"/>
+        <w:tblLook w:val="04A0" w:firstRow="1" w:lastRow="0" w:firstColumn="1" w:lastColumn="0" w:noHBand="0" w:noVBand="1"/>
+      </w:tblPr>
+      <w:tblGrid>
+        <w:gridCol w:w="9265"/>
+      </w:tblGrid>
+      <w:tr>
+        <w:trPr>
+          <w:cnfStyle w:val="100000000000" w:firstRow="1" w:lastRow="0" w:firstColumn="0" w:lastColumn="0" w:oddVBand="0" w:evenVBand="0" w:oddHBand="0" w:evenHBand="0" w:firstRowFirstColumn="0" w:firstRowLastColumn="0" w:lastRowFirstColumn="0" w:lastRowLastColumn="0"/>
+          <w:trHeight w:val="1358"/>
+        </w:trPr>
+        <w:tc>
+          <w:tcPr>
+            <w:cnfStyle w:val="001000000000" w:firstRow="0" w:lastRow="0" w:firstColumn="1" w:lastColumn="0" w:oddVBand="0" w:evenVBand="0" w:oddHBand="0" w:evenHBand="0" w:firstRowFirstColumn="0" w:firstRowLastColumn="0" w:lastRowFirstColumn="0" w:lastRowLastColumn="0"/>
+            <w:tcW w:w="9265" w:type="dxa"/>
+            <w:vAlign w:val="center"/>
+          </w:tcPr>
+          <w:p>
+            <w:pPr>
+              <w:tabs>
+                <w:tab w:val="left" w:pos="6756"/>
+              </w:tabs>
+              <w:bidi/>
+              <w:jc w:val="center"/>
+              <w:rPr>
+                <w:rFonts w:asciiTheme="majorBidi" w:hAnsiTheme="majorBidi" w:cstheme="majorBidi"/>
+                <w:szCs w:val="28"/>
+                <w:lang w:bidi="ar-EG"/>
+              </w:rPr>
+            </w:pPr>
+          </w:p>
+          <w:p>
+            <w:pPr>
+              <w:tabs>
+                <w:tab w:val="left" w:pos="6756"/>
+              </w:tabs>
+              <w:bidi/>
+              <w:jc w:val="center"/>
+              <w:rPr>
+                <w:rFonts w:asciiTheme="majorBidi" w:hAnsiTheme="majorBidi" w:cstheme="majorBidi"/>
+                <w:szCs w:val="28"/>
+                <w:rtl/>
+                <w:lang w:bidi="ar-EG"/>
+              </w:rPr>
+            </w:pPr>
+            <w:r>
+              <w:rPr>
+                <w:rFonts w:asciiTheme="majorBidi" w:hAnsiTheme="majorBidi" w:cstheme="majorBidi"/>
+                <w:szCs w:val="28"/>
+                <w:lang w:bidi="ar-EG"/>
+              </w:rPr>
+              <w:t>*</w:t>
+            </w:r>
+            <w:r>
+              <w:rPr>
+                <w:rFonts w:asciiTheme="majorBidi" w:hAnsiTheme="majorBidi" w:cstheme="majorBidi"/>
+                <w:szCs w:val="28"/>
+                <w:rtl/>
+                <w:lang w:bidi="ar-EG"/>
+              </w:rPr>
+              <w:t xml:space="preserve"> الآلات والمعدات بالتركيبات (بند د/3)         </w:t>
+            </w:r>
+            <w:r>
+              <w:rPr>
+                <w:rFonts w:asciiTheme="majorBidi" w:hAnsiTheme="majorBidi" w:cstheme="majorBidi"/>
+                <w:szCs w:val="28"/>
+                <w:lang w:bidi="ar-EG"/>
+              </w:rPr>
+              <w:t xml:space="preserve"> </w:t>
+            </w:r>
+            <w:r>
+              <w:rPr>
+                <w:rFonts w:asciiTheme="majorBidi" w:hAnsiTheme="majorBidi" w:cstheme="majorBidi"/>
+                <w:szCs w:val="28"/>
+                <w:rtl/>
+                <w:lang w:bidi="ar-EG"/>
+              </w:rPr>
+              <w:t xml:space="preserve">                      </w:t>
+            </w:r>
+            <w:r>
+              <w:rPr>
+                <w:rFonts w:asciiTheme="majorBidi" w:hAnsiTheme="majorBidi" w:cstheme="majorBidi"/>
+                <w:color w:val="2E74B5" w:themeColor="accent1" w:themeShade="BF"/>
+                <w:szCs w:val="28"/>
+                <w:rtl/>
+                <w:lang w:bidi="ar-EG"/>
+              </w:rPr>
+              <w:t>32000</w:t>
+            </w:r>
+          </w:p>
+          <w:p>
+            <w:pPr>
+              <w:tabs>
+                <w:tab w:val="left" w:pos="6756"/>
+              </w:tabs>
+              <w:bidi/>
+              <w:jc w:val="center"/>
+              <w:rPr>
+                <w:rFonts w:asciiTheme="majorBidi" w:hAnsiTheme="majorBidi" w:cstheme="majorBidi"/>
+                <w:szCs w:val="28"/>
+                <w:lang w:bidi="ar-EG"/>
+              </w:rPr>
+            </w:pPr>
+            <w:r>
+              <w:rPr>
+                <w:rFonts w:asciiTheme="majorBidi" w:hAnsiTheme="majorBidi" w:cstheme="majorBidi"/>
+                <w:szCs w:val="28"/>
+                <w:lang w:bidi="ar-EG"/>
+              </w:rPr>
+              <w:t>*</w:t>
+            </w:r>
+            <w:r>
+              <w:rPr>
+                <w:rFonts w:asciiTheme="majorBidi" w:hAnsiTheme="majorBidi" w:cstheme="majorBidi"/>
+                <w:szCs w:val="28"/>
+                <w:rtl/>
+                <w:lang w:bidi="ar-EG"/>
+              </w:rPr>
+              <w:t xml:space="preserve"> الدورات التدريبية                                </w:t>
+            </w:r>
+            <w:r>
+              <w:rPr>
+                <w:rFonts w:asciiTheme="majorBidi" w:hAnsiTheme="majorBidi" w:cstheme="majorBidi"/>
+                <w:szCs w:val="28"/>
+                <w:lang w:bidi="ar-EG"/>
+              </w:rPr>
+              <w:t xml:space="preserve"> </w:t>
+            </w:r>
+            <w:r>
+              <w:rPr>
+                <w:rFonts w:asciiTheme="majorBidi" w:hAnsiTheme="majorBidi" w:cstheme="majorBidi"/>
+                <w:szCs w:val="28"/>
+                <w:rtl/>
+                <w:lang w:bidi="ar-EG"/>
+              </w:rPr>
+              <w:t xml:space="preserve">                       </w:t>
+            </w:r>
+            <w:r>
+              <w:rPr>
+                <w:rFonts w:asciiTheme="majorBidi" w:hAnsiTheme="majorBidi" w:cstheme="majorBidi"/>
+                <w:color w:val="2E74B5" w:themeColor="accent1" w:themeShade="BF"/>
+                <w:szCs w:val="28"/>
+                <w:rtl/>
+                <w:lang w:bidi="ar-EG"/>
+              </w:rPr>
+              <w:t>5000</w:t>
+            </w:r>
+          </w:p>
+          <w:p>
+            <w:pPr>
+              <w:tabs>
+                <w:tab w:val="left" w:pos="6756"/>
+              </w:tabs>
+              <w:bidi/>
+              <w:jc w:val="center"/>
+              <w:rPr>
+                <w:rFonts w:asciiTheme="majorBidi" w:hAnsiTheme="majorBidi" w:cstheme="majorBidi"/>
+                <w:szCs w:val="28"/>
+                <w:lang w:bidi="ar-EG"/>
+              </w:rPr>
+            </w:pPr>
+            <w:r>
+              <w:rPr>
+                <w:rFonts w:asciiTheme="majorBidi" w:hAnsiTheme="majorBidi" w:cstheme="majorBidi"/>
+                <w:szCs w:val="28"/>
+                <w:lang w:bidi="ar-EG"/>
+              </w:rPr>
+              <w:t>*</w:t>
+            </w:r>
+            <w:r>
+              <w:rPr>
+                <w:rFonts w:asciiTheme="majorBidi" w:hAnsiTheme="majorBidi" w:cstheme="majorBidi"/>
+                <w:szCs w:val="28"/>
+                <w:rtl/>
+                <w:lang w:bidi="ar-EG"/>
+              </w:rPr>
+              <w:t xml:space="preserve">مصاريف تأسيس (بند د/4)                                             </w:t>
+            </w:r>
+            <w:r>
+              <w:rPr>
+                <w:rFonts w:asciiTheme="majorBidi" w:hAnsiTheme="majorBidi" w:cstheme="majorBidi"/>
+                <w:color w:val="2E74B5" w:themeColor="accent1" w:themeShade="BF"/>
+                <w:szCs w:val="28"/>
+                <w:rtl/>
+                <w:lang w:bidi="ar-EG"/>
+              </w:rPr>
+              <w:t>2000</w:t>
+            </w:r>
+          </w:p>
+        </w:tc>
+      </w:tr>
+      <w:tr>
+        <w:trPr>
+          <w:cnfStyle w:val="000000100000" w:firstRow="0" w:lastRow="0" w:firstColumn="0" w:lastColumn="0" w:oddVBand="0" w:evenVBand="0" w:oddHBand="1" w:evenHBand="0" w:firstRowFirstColumn="0" w:firstRowLastColumn="0" w:lastRowFirstColumn="0" w:lastRowLastColumn="0"/>
+          <w:trHeight w:val="377"/>
+        </w:trPr>
+        <w:tc>
+          <w:tcPr>
+            <w:cnfStyle w:val="001000000000" w:firstRow="0" w:lastRow="0" w:firstColumn="1" w:lastColumn="0" w:oddVBand="0" w:evenVBand="0" w:oddHBand="0" w:evenHBand="0" w:firstRowFirstColumn="0" w:firstRowLastColumn="0" w:lastRowFirstColumn="0" w:lastRowLastColumn="0"/>
+            <w:tcW w:w="9265" w:type="dxa"/>
+            <w:vAlign w:val="center"/>
+          </w:tcPr>
+          <w:p>
+            <w:pPr>
+              <w:jc w:val="center"/>
+              <w:rPr>
+                <w:rFonts w:asciiTheme="majorBidi" w:hAnsiTheme="majorBidi" w:cstheme="majorBidi"/>
+                <w:szCs w:val="28"/>
+                <w:lang w:bidi="ar-EG"/>
+              </w:rPr>
+            </w:pPr>
+            <w:r>
+              <w:rPr>
+                <w:rFonts w:asciiTheme="majorBidi" w:hAnsiTheme="majorBidi" w:cstheme="majorBidi"/>
+                <w:szCs w:val="28"/>
+                <w:rtl/>
+                <w:lang w:bidi="ar-EG"/>
+              </w:rPr>
+              <w:lastRenderedPageBreak/>
+              <w:t xml:space="preserve">أجمالي الأصول الثابتة                                                                                          </w:t>
+            </w:r>
+            <w:r>
+              <w:rPr>
+                <w:rFonts w:asciiTheme="majorBidi" w:hAnsiTheme="majorBidi" w:cstheme="majorBidi"/>
+                <w:color w:val="2E74B5" w:themeColor="accent1" w:themeShade="BF"/>
+                <w:szCs w:val="28"/>
+                <w:rtl/>
+                <w:lang w:bidi="ar-EG"/>
+              </w:rPr>
+              <w:t>39000</w:t>
+            </w:r>
+          </w:p>
+        </w:tc>
+      </w:tr>
+    </w:tbl>
+    <w:p>
+      <w:pPr>
+        <w:bidi/>
+        <w:rPr>
+          <w:b/>
+          <w:bCs/>
+          <w:szCs w:val="28"/>
+          <w:lang w:bidi="ar-EG"/>
+        </w:rPr>
+      </w:pPr>
+    </w:p>
+    <w:tbl>
+      <w:tblPr>
+        <w:tblStyle w:val="PlainTable1"/>
+        <w:tblpPr w:leftFromText="180" w:rightFromText="180" w:vertAnchor="text" w:horzAnchor="margin" w:tblpY="345"/>
+        <w:tblW w:w="9420" w:type="dxa"/>
+        <w:tblLook w:val="04A0" w:firstRow="1" w:lastRow="0" w:firstColumn="1" w:lastColumn="0" w:noHBand="0" w:noVBand="1"/>
+      </w:tblPr>
+      <w:tblGrid>
+        <w:gridCol w:w="9420"/>
+      </w:tblGrid>
+      <w:tr>
+        <w:trPr>
+          <w:cnfStyle w:val="100000000000" w:firstRow="1" w:lastRow="0" w:firstColumn="0" w:lastColumn="0" w:oddVBand="0" w:evenVBand="0" w:oddHBand="0" w:evenHBand="0" w:firstRowFirstColumn="0" w:firstRowLastColumn="0" w:lastRowFirstColumn="0" w:lastRowLastColumn="0"/>
+          <w:trHeight w:val="1152"/>
+        </w:trPr>
+        <w:tc>
+          <w:tcPr>
+            <w:cnfStyle w:val="001000000000" w:firstRow="0" w:lastRow="0" w:firstColumn="1" w:lastColumn="0" w:oddVBand="0" w:evenVBand="0" w:oddHBand="0" w:evenHBand="0" w:firstRowFirstColumn="0" w:firstRowLastColumn="0" w:lastRowFirstColumn="0" w:lastRowLastColumn="0"/>
+            <w:tcW w:w="9420" w:type="dxa"/>
+            <w:vAlign w:val="center"/>
+          </w:tcPr>
+          <w:p>
+            <w:pPr>
+              <w:jc w:val="center"/>
+              <w:rPr>
+                <w:rFonts w:asciiTheme="minorBidi" w:hAnsiTheme="minorBidi" w:cstheme="minorBidi"/>
+                <w:color w:val="2E74B5" w:themeColor="accent1" w:themeShade="BF"/>
+                <w:szCs w:val="28"/>
+                <w:rtl/>
+                <w:lang w:bidi="ar-EG"/>
+              </w:rPr>
+            </w:pPr>
+            <w:r>
+              <w:rPr>
+                <w:rFonts w:asciiTheme="minorBidi" w:hAnsiTheme="minorBidi" w:cstheme="minorBidi"/>
+                <w:szCs w:val="28"/>
+                <w:rtl/>
+                <w:lang w:bidi="ar-EG"/>
+              </w:rPr>
+              <w:t xml:space="preserve">(1) أجور ومرتبات أثناء الانشاء .                                           </w:t>
+            </w:r>
+            <w:r>
+              <w:rPr>
+                <w:rFonts w:asciiTheme="minorBidi" w:hAnsiTheme="minorBidi" w:cstheme="minorBidi"/>
+                <w:color w:val="2E74B5" w:themeColor="accent1" w:themeShade="BF"/>
+                <w:szCs w:val="28"/>
+                <w:rtl/>
+                <w:lang w:bidi="ar-EG"/>
+              </w:rPr>
+              <w:t>21000</w:t>
+            </w:r>
+          </w:p>
+          <w:p>
+            <w:pPr>
+              <w:tabs>
+                <w:tab w:val="left" w:pos="6756"/>
+              </w:tabs>
+              <w:jc w:val="center"/>
+              <w:rPr>
+                <w:rFonts w:asciiTheme="minorBidi" w:hAnsiTheme="minorBidi" w:cstheme="minorBidi"/>
+                <w:szCs w:val="28"/>
+                <w:rtl/>
+                <w:lang w:bidi="ar-EG"/>
+              </w:rPr>
+            </w:pPr>
+            <w:r>
+              <w:rPr>
+                <w:rFonts w:asciiTheme="minorBidi" w:hAnsiTheme="minorBidi" w:cstheme="minorBidi"/>
+                <w:szCs w:val="28"/>
+                <w:rtl/>
+                <w:lang w:bidi="ar-EG"/>
+              </w:rPr>
+              <w:t xml:space="preserve">(2) أجور ومرتبات بعد الانشاء .(4 أفراد *3000*12)                  </w:t>
+            </w:r>
+            <w:r>
+              <w:rPr>
+                <w:rFonts w:asciiTheme="minorBidi" w:hAnsiTheme="minorBidi" w:cstheme="minorBidi"/>
+                <w:color w:val="2E74B5" w:themeColor="accent1" w:themeShade="BF"/>
+                <w:szCs w:val="28"/>
+                <w:rtl/>
+                <w:lang w:bidi="ar-EG"/>
+              </w:rPr>
+              <w:t>144000</w:t>
+            </w:r>
+          </w:p>
+          <w:p>
+            <w:pPr>
+              <w:tabs>
+                <w:tab w:val="left" w:pos="6756"/>
+              </w:tabs>
+              <w:bidi/>
+              <w:jc w:val="center"/>
+              <w:rPr>
+                <w:rFonts w:asciiTheme="minorBidi" w:hAnsiTheme="minorBidi" w:cstheme="minorBidi"/>
+                <w:szCs w:val="28"/>
+                <w:lang w:bidi="ar-EG"/>
+              </w:rPr>
+            </w:pPr>
+            <w:r>
+              <w:rPr>
+                <w:rFonts w:asciiTheme="minorBidi" w:hAnsiTheme="minorBidi" w:cstheme="minorBidi"/>
+                <w:szCs w:val="28"/>
+                <w:rtl/>
+                <w:lang w:bidi="ar-EG"/>
+              </w:rPr>
+              <w:t>(3) مصروفات (</w:t>
+            </w:r>
+            <w:r>
+              <w:rPr>
+                <w:rFonts w:asciiTheme="minorBidi" w:hAnsiTheme="minorBidi" w:cstheme="minorBidi"/>
+                <w:color w:val="2E74B5" w:themeColor="accent1" w:themeShade="BF"/>
+                <w:szCs w:val="28"/>
+                <w:rtl/>
+                <w:lang w:bidi="ar-EG"/>
+              </w:rPr>
+              <w:t xml:space="preserve"> </w:t>
+            </w:r>
+            <w:r>
+              <w:rPr>
+                <w:rFonts w:asciiTheme="minorBidi" w:hAnsiTheme="minorBidi" w:cstheme="minorBidi"/>
+                <w:szCs w:val="28"/>
+                <w:rtl/>
+                <w:lang w:bidi="ar-EG"/>
+              </w:rPr>
+              <w:t>ايجار)</w:t>
+            </w:r>
+            <w:r>
+              <w:rPr>
+                <w:rFonts w:asciiTheme="minorBidi" w:hAnsiTheme="minorBidi" w:cstheme="minorBidi"/>
+                <w:szCs w:val="28"/>
+                <w:lang w:bidi="ar-EG"/>
+              </w:rPr>
+              <w:t xml:space="preserve"> host</w:t>
+            </w:r>
+            <w:r>
+              <w:rPr>
+                <w:rFonts w:asciiTheme="minorBidi" w:hAnsiTheme="minorBidi" w:cstheme="minorBidi"/>
+                <w:szCs w:val="28"/>
+                <w:rtl/>
+                <w:lang w:bidi="ar-EG"/>
+              </w:rPr>
+              <w:t>-</w:t>
+            </w:r>
+            <w:r>
+              <w:rPr>
+                <w:rFonts w:asciiTheme="minorBidi" w:hAnsiTheme="minorBidi" w:cstheme="minorBidi"/>
+                <w:szCs w:val="28"/>
+                <w:lang w:bidi="ar-EG"/>
+              </w:rPr>
+              <w:t xml:space="preserve"> Domain</w:t>
+            </w:r>
+            <w:r>
+              <w:rPr>
+                <w:rFonts w:asciiTheme="minorBidi" w:hAnsiTheme="minorBidi" w:cstheme="minorBidi"/>
+                <w:szCs w:val="28"/>
+                <w:rtl/>
+                <w:lang w:bidi="ar-EG"/>
+              </w:rPr>
+              <w:t xml:space="preserve">                                  </w:t>
+            </w:r>
+            <w:r>
+              <w:rPr>
+                <w:rFonts w:asciiTheme="minorBidi" w:hAnsiTheme="minorBidi" w:cstheme="minorBidi"/>
+                <w:color w:val="2E74B5" w:themeColor="accent1" w:themeShade="BF"/>
+                <w:szCs w:val="28"/>
+                <w:rtl/>
+                <w:lang w:bidi="ar-EG"/>
+              </w:rPr>
+              <w:t>2000</w:t>
+            </w:r>
+          </w:p>
+        </w:tc>
+      </w:tr>
+      <w:tr>
+        <w:trPr>
+          <w:cnfStyle w:val="000000100000" w:firstRow="0" w:lastRow="0" w:firstColumn="0" w:lastColumn="0" w:oddVBand="0" w:evenVBand="0" w:oddHBand="1" w:evenHBand="0" w:firstRowFirstColumn="0" w:firstRowLastColumn="0" w:lastRowFirstColumn="0" w:lastRowLastColumn="0"/>
+          <w:trHeight w:val="1152"/>
+        </w:trPr>
+        <w:tc>
+          <w:tcPr>
+            <w:cnfStyle w:val="001000000000" w:firstRow="0" w:lastRow="0" w:firstColumn="1" w:lastColumn="0" w:oddVBand="0" w:evenVBand="0" w:oddHBand="0" w:evenHBand="0" w:firstRowFirstColumn="0" w:firstRowLastColumn="0" w:lastRowFirstColumn="0" w:lastRowLastColumn="0"/>
+            <w:tcW w:w="9420" w:type="dxa"/>
+            <w:vAlign w:val="center"/>
+          </w:tcPr>
+          <w:p>
+            <w:pPr>
+              <w:jc w:val="center"/>
+              <w:rPr>
+                <w:rFonts w:asciiTheme="minorBidi" w:hAnsiTheme="minorBidi" w:cstheme="minorBidi"/>
+                <w:szCs w:val="28"/>
+                <w:rtl/>
+                <w:lang w:bidi="ar-EG"/>
+              </w:rPr>
+            </w:pPr>
+          </w:p>
+          <w:p>
+            <w:pPr>
+              <w:tabs>
+                <w:tab w:val="left" w:pos="1068"/>
+                <w:tab w:val="right" w:pos="9204"/>
+              </w:tabs>
+              <w:jc w:val="center"/>
+              <w:rPr>
+                <w:rFonts w:asciiTheme="minorBidi" w:hAnsiTheme="minorBidi" w:cstheme="minorBidi"/>
+                <w:szCs w:val="28"/>
+                <w:lang w:bidi="ar-EG"/>
+              </w:rPr>
+            </w:pPr>
+            <w:r>
+              <w:rPr>
+                <w:rFonts w:asciiTheme="minorBidi" w:hAnsiTheme="minorBidi" w:cstheme="minorBidi"/>
+                <w:color w:val="2E74B5" w:themeColor="accent1" w:themeShade="BF"/>
+                <w:szCs w:val="28"/>
+                <w:rtl/>
+                <w:lang w:bidi="ar-EG"/>
+              </w:rPr>
+              <w:t>167000</w:t>
+            </w:r>
+            <w:r>
+              <w:rPr>
+                <w:rFonts w:asciiTheme="minorBidi" w:hAnsiTheme="minorBidi" w:cstheme="minorBidi"/>
+                <w:szCs w:val="28"/>
+                <w:rtl/>
+                <w:lang w:bidi="ar-EG"/>
+              </w:rPr>
+              <w:tab/>
+              <w:t>أجمالي رأس المال العامل .</w:t>
+            </w:r>
+          </w:p>
+          <w:p>
+            <w:pPr>
+              <w:tabs>
+                <w:tab w:val="left" w:pos="1068"/>
+                <w:tab w:val="right" w:pos="9204"/>
+              </w:tabs>
+              <w:jc w:val="center"/>
+              <w:rPr>
+                <w:rFonts w:asciiTheme="minorBidi" w:hAnsiTheme="minorBidi" w:cstheme="minorBidi"/>
+                <w:szCs w:val="28"/>
+                <w:lang w:bidi="ar-EG"/>
+              </w:rPr>
+            </w:pPr>
+          </w:p>
+        </w:tc>
+      </w:tr>
+    </w:tbl>
+    <w:p>
+      <w:pPr>
+        <w:pStyle w:val="ListParagraph"/>
+        <w:numPr>
+          <w:ilvl w:val="0"/>
+          <w:numId w:val="42"/>
+        </w:numPr>
+        <w:bidi/>
+        <w:rPr>
+          <w:b/>
+          <w:bCs/>
+          <w:szCs w:val="28"/>
+          <w:lang w:bidi="ar-EG"/>
+        </w:rPr>
+      </w:pPr>
+      <w:r>
+        <w:rPr>
+          <w:rFonts w:hint="cs"/>
+          <w:b/>
+          <w:bCs/>
+          <w:szCs w:val="28"/>
+          <w:rtl/>
+          <w:lang w:bidi="ar-EG"/>
+        </w:rPr>
+        <w:t>رأس المال العامل .</w:t>
+      </w:r>
+    </w:p>
+    <w:p>
+      <w:pPr>
+        <w:pStyle w:val="ListParagraph"/>
+        <w:bidi/>
+        <w:ind w:left="795"/>
+        <w:rPr>
+          <w:b/>
+          <w:bCs/>
+          <w:szCs w:val="28"/>
+          <w:lang w:bidi="ar-EG"/>
+        </w:rPr>
+      </w:pPr>
+    </w:p>
+    <w:p>
+      <w:pPr>
+        <w:pStyle w:val="ListParagraph"/>
+        <w:numPr>
+          <w:ilvl w:val="0"/>
+          <w:numId w:val="42"/>
+        </w:numPr>
+        <w:bidi/>
+        <w:rPr>
+          <w:b/>
+          <w:bCs/>
+          <w:szCs w:val="28"/>
+          <w:lang w:bidi="ar-EG"/>
+        </w:rPr>
+      </w:pPr>
+      <w:r>
+        <w:rPr>
+          <w:rFonts w:hint="cs"/>
+          <w:b/>
+          <w:bCs/>
+          <w:szCs w:val="28"/>
+          <w:rtl/>
+          <w:lang w:bidi="ar-EG"/>
+        </w:rPr>
+        <w:t>أجمالي التكاليف الاستثمارية .</w:t>
+      </w:r>
+    </w:p>
+    <w:tbl>
+      <w:tblPr>
+        <w:tblStyle w:val="PlainTable1"/>
+        <w:tblpPr w:leftFromText="180" w:rightFromText="180" w:vertAnchor="text" w:horzAnchor="margin" w:tblpY="-35"/>
+        <w:tblW w:w="9420" w:type="dxa"/>
+        <w:tblLook w:val="04A0" w:firstRow="1" w:lastRow="0" w:firstColumn="1" w:lastColumn="0" w:noHBand="0" w:noVBand="1"/>
+      </w:tblPr>
+      <w:tblGrid>
+        <w:gridCol w:w="9420"/>
+      </w:tblGrid>
+      <w:tr>
+        <w:trPr>
+          <w:cnfStyle w:val="100000000000" w:firstRow="1" w:lastRow="0" w:firstColumn="0" w:lastColumn="0" w:oddVBand="0" w:evenVBand="0" w:oddHBand="0" w:evenHBand="0" w:firstRowFirstColumn="0" w:firstRowLastColumn="0" w:lastRowFirstColumn="0" w:lastRowLastColumn="0"/>
+          <w:trHeight w:val="864"/>
+        </w:trPr>
+        <w:tc>
+          <w:tcPr>
+            <w:cnfStyle w:val="001000000000" w:firstRow="0" w:lastRow="0" w:firstColumn="1" w:lastColumn="0" w:oddVBand="0" w:evenVBand="0" w:oddHBand="0" w:evenHBand="0" w:firstRowFirstColumn="0" w:firstRowLastColumn="0" w:lastRowFirstColumn="0" w:lastRowLastColumn="0"/>
+            <w:tcW w:w="9420" w:type="dxa"/>
+            <w:vAlign w:val="center"/>
+          </w:tcPr>
+          <w:p>
+            <w:pPr>
+              <w:tabs>
+                <w:tab w:val="left" w:pos="6756"/>
+              </w:tabs>
+              <w:jc w:val="center"/>
+              <w:rPr>
+                <w:sz w:val="24"/>
+                <w:szCs w:val="24"/>
+                <w:rtl/>
+                <w:lang w:bidi="ar-EG"/>
+              </w:rPr>
+            </w:pPr>
+            <w:r>
+              <w:rPr>
+                <w:rFonts w:hint="cs"/>
+                <w:sz w:val="24"/>
+                <w:szCs w:val="24"/>
+                <w:rtl/>
+                <w:lang w:bidi="ar-EG"/>
+              </w:rPr>
+              <w:t xml:space="preserve">(أ) الأصول الثابتة (بند ه/1).                                                   </w:t>
+            </w:r>
+            <w:r>
+              <w:rPr>
+                <w:rFonts w:hint="cs"/>
+                <w:color w:val="2E74B5" w:themeColor="accent1" w:themeShade="BF"/>
+                <w:sz w:val="24"/>
+                <w:szCs w:val="24"/>
+                <w:rtl/>
+                <w:lang w:bidi="ar-EG"/>
+              </w:rPr>
+              <w:t>39000</w:t>
+            </w:r>
+          </w:p>
+          <w:p>
+            <w:pPr>
+              <w:tabs>
+                <w:tab w:val="left" w:pos="6756"/>
+              </w:tabs>
+              <w:jc w:val="center"/>
+              <w:rPr>
+                <w:sz w:val="24"/>
+                <w:szCs w:val="24"/>
+                <w:lang w:bidi="ar-EG"/>
+              </w:rPr>
+            </w:pPr>
+            <w:r>
+              <w:rPr>
+                <w:rFonts w:hint="cs"/>
+                <w:sz w:val="24"/>
+                <w:szCs w:val="24"/>
+                <w:rtl/>
+                <w:lang w:bidi="ar-EG"/>
+              </w:rPr>
+              <w:t xml:space="preserve">(ب) رأس المال العامل (بند ه/2).                                             </w:t>
+            </w:r>
+            <w:r>
+              <w:rPr>
+                <w:rFonts w:hint="cs"/>
+                <w:color w:val="2E74B5" w:themeColor="accent1" w:themeShade="BF"/>
+                <w:sz w:val="24"/>
+                <w:szCs w:val="24"/>
+                <w:rtl/>
+                <w:lang w:bidi="ar-EG"/>
+              </w:rPr>
+              <w:t>167000</w:t>
+            </w:r>
+          </w:p>
+        </w:tc>
+      </w:tr>
+      <w:tr>
+        <w:trPr>
+          <w:cnfStyle w:val="000000100000" w:firstRow="0" w:lastRow="0" w:firstColumn="0" w:lastColumn="0" w:oddVBand="0" w:evenVBand="0" w:oddHBand="1" w:evenHBand="0" w:firstRowFirstColumn="0" w:firstRowLastColumn="0" w:lastRowFirstColumn="0" w:lastRowLastColumn="0"/>
+          <w:trHeight w:val="864"/>
+        </w:trPr>
+        <w:tc>
+          <w:tcPr>
+            <w:cnfStyle w:val="001000000000" w:firstRow="0" w:lastRow="0" w:firstColumn="1" w:lastColumn="0" w:oddVBand="0" w:evenVBand="0" w:oddHBand="0" w:evenHBand="0" w:firstRowFirstColumn="0" w:firstRowLastColumn="0" w:lastRowFirstColumn="0" w:lastRowLastColumn="0"/>
+            <w:tcW w:w="9420" w:type="dxa"/>
+            <w:vAlign w:val="center"/>
+          </w:tcPr>
+          <w:p>
+            <w:pPr>
+              <w:jc w:val="center"/>
+              <w:rPr>
+                <w:sz w:val="8"/>
+                <w:szCs w:val="8"/>
+                <w:rtl/>
+                <w:lang w:bidi="ar-EG"/>
+              </w:rPr>
+            </w:pPr>
+          </w:p>
+          <w:p>
+            <w:pPr>
+              <w:jc w:val="center"/>
+              <w:rPr>
+                <w:sz w:val="24"/>
+                <w:szCs w:val="24"/>
+                <w:lang w:bidi="ar-EG"/>
+              </w:rPr>
+            </w:pPr>
+            <w:r>
+              <w:rPr>
+                <w:rFonts w:hint="cs"/>
+                <w:sz w:val="24"/>
+                <w:szCs w:val="24"/>
+                <w:rtl/>
+                <w:lang w:bidi="ar-EG"/>
+              </w:rPr>
+              <w:t xml:space="preserve">أجمالي </w:t>
+            </w:r>
+            <w:r>
+              <w:rPr>
+                <w:rFonts w:hint="cs"/>
+                <w:sz w:val="24"/>
+                <w:szCs w:val="24"/>
+                <w:rtl/>
+                <w:lang w:bidi="ar-EG"/>
+              </w:rPr>
+              <w:t>التكاليف الأستثمارية.</w:t>
+            </w:r>
+          </w:p>
+        </w:tc>
+      </w:tr>
+    </w:tbl>
+    <w:p>
+      <w:pPr>
+        <w:bidi/>
+        <w:ind w:left="435"/>
+        <w:rPr>
+          <w:b/>
+          <w:bCs/>
+          <w:szCs w:val="28"/>
+          <w:lang w:bidi="ar-EG"/>
+        </w:rPr>
+      </w:pPr>
+    </w:p>
+    <w:p>
+      <w:pPr>
+        <w:pStyle w:val="ListParagraph"/>
+        <w:numPr>
+          <w:ilvl w:val="0"/>
+          <w:numId w:val="42"/>
+        </w:numPr>
+        <w:bidi/>
+        <w:rPr>
+          <w:b/>
+          <w:bCs/>
+          <w:szCs w:val="28"/>
+          <w:lang w:bidi="ar-EG"/>
+        </w:rPr>
+      </w:pPr>
+      <w:r>
+        <w:rPr>
+          <w:rFonts w:hint="cs"/>
+          <w:b/>
+          <w:bCs/>
+          <w:szCs w:val="28"/>
+          <w:rtl/>
+          <w:lang w:bidi="ar-EG"/>
+        </w:rPr>
+        <w:t>قيمة مساهمة صاحب المشروع وقيمة القرض المطلوب .</w:t>
+      </w:r>
+    </w:p>
+    <w:tbl>
+      <w:tblPr>
+        <w:tblStyle w:val="PlainTable1"/>
+        <w:tblpPr w:leftFromText="180" w:rightFromText="180" w:vertAnchor="text" w:horzAnchor="margin" w:tblpY="26"/>
+        <w:tblW w:w="9420" w:type="dxa"/>
+        <w:tblLook w:val="04A0" w:firstRow="1" w:lastRow="0" w:firstColumn="1" w:lastColumn="0" w:noHBand="0" w:noVBand="1"/>
+      </w:tblPr>
+      <w:tblGrid>
+        <w:gridCol w:w="9420"/>
+      </w:tblGrid>
+      <w:tr>
+        <w:trPr>
+          <w:cnfStyle w:val="100000000000" w:firstRow="1" w:lastRow="0" w:firstColumn="0" w:lastColumn="0" w:oddVBand="0" w:evenVBand="0" w:oddHBand="0" w:evenHBand="0" w:firstRowFirstColumn="0" w:firstRowLastColumn="0" w:lastRowFirstColumn="0" w:lastRowLastColumn="0"/>
+          <w:trHeight w:val="576"/>
+        </w:trPr>
+        <w:tc>
+          <w:tcPr>
+            <w:cnfStyle w:val="001000000000" w:firstRow="0" w:lastRow="0" w:firstColumn="1" w:lastColumn="0" w:oddVBand="0" w:evenVBand="0" w:oddHBand="0" w:evenHBand="0" w:firstRowFirstColumn="0" w:firstRowLastColumn="0" w:lastRowFirstColumn="0" w:lastRowLastColumn="0"/>
+            <w:tcW w:w="9420" w:type="dxa"/>
+          </w:tcPr>
+          <w:p>
+            <w:pPr>
+              <w:tabs>
+                <w:tab w:val="left" w:pos="6756"/>
+              </w:tabs>
+              <w:jc w:val="center"/>
+              <w:rPr>
+                <w:szCs w:val="28"/>
+                <w:rtl/>
+                <w:lang w:bidi="ar-EG"/>
+              </w:rPr>
+            </w:pPr>
+            <w:r>
+              <w:rPr>
+                <w:rFonts w:hint="cs"/>
+                <w:szCs w:val="28"/>
+                <w:rtl/>
+                <w:lang w:bidi="ar-EG"/>
+              </w:rPr>
+              <w:t xml:space="preserve">(ج)مساهمة صاحب المشروع (رأس المال المستثمر):                                             </w:t>
+            </w:r>
+            <w:r>
+              <w:rPr>
+                <w:rFonts w:hint="cs"/>
+                <w:color w:val="2E74B5" w:themeColor="accent1" w:themeShade="BF"/>
+                <w:szCs w:val="28"/>
+                <w:rtl/>
+                <w:lang w:bidi="ar-EG"/>
+              </w:rPr>
+              <w:t>206000</w:t>
+            </w:r>
+          </w:p>
+          <w:p>
+            <w:pPr>
+              <w:tabs>
+                <w:tab w:val="left" w:pos="6756"/>
+              </w:tabs>
+              <w:jc w:val="center"/>
+              <w:rPr>
+                <w:szCs w:val="28"/>
+                <w:lang w:bidi="ar-EG"/>
+              </w:rPr>
+            </w:pPr>
+            <w:r>
+              <w:rPr>
+                <w:rFonts w:hint="cs"/>
+                <w:szCs w:val="28"/>
+                <w:rtl/>
+                <w:lang w:bidi="ar-EG"/>
+              </w:rPr>
+              <w:t xml:space="preserve">(د) القرض المطلوب للمشروع .                                                                       </w:t>
+            </w:r>
+            <w:r>
+              <w:rPr>
+                <w:rFonts w:hint="cs"/>
+                <w:color w:val="2E74B5" w:themeColor="accent1" w:themeShade="BF"/>
+                <w:szCs w:val="28"/>
+                <w:rtl/>
+                <w:lang w:bidi="ar-EG"/>
+              </w:rPr>
+              <w:t>0</w:t>
+            </w:r>
+          </w:p>
+        </w:tc>
+      </w:tr>
+      <w:tr>
+        <w:trPr>
+          <w:cnfStyle w:val="000000100000" w:firstRow="0" w:lastRow="0" w:firstColumn="0" w:lastColumn="0" w:oddVBand="0" w:evenVBand="0" w:oddHBand="1" w:evenHBand="0" w:firstRowFirstColumn="0" w:firstRowLastColumn="0" w:lastRowFirstColumn="0" w:lastRowLastColumn="0"/>
+          <w:trHeight w:val="576"/>
+        </w:trPr>
+        <w:tc>
+          <w:tcPr>
+            <w:cnfStyle w:val="001000000000" w:firstRow="0" w:lastRow="0" w:firstColumn="1" w:lastColumn="0" w:oddVBand="0" w:evenVBand="0" w:oddHBand="0" w:evenHBand="0" w:firstRowFirstColumn="0" w:firstRowLastColumn="0" w:lastRowFirstColumn="0" w:lastRowLastColumn="0"/>
+            <w:tcW w:w="9420" w:type="dxa"/>
+          </w:tcPr>
+          <w:p>
+            <w:pPr>
+              <w:jc w:val="center"/>
+              <w:rPr>
+                <w:szCs w:val="28"/>
+                <w:rtl/>
+                <w:lang w:bidi="ar-EG"/>
+              </w:rPr>
+            </w:pPr>
+          </w:p>
+          <w:p>
+            <w:pPr>
+              <w:jc w:val="center"/>
+              <w:rPr>
+                <w:szCs w:val="28"/>
+                <w:lang w:bidi="ar-EG"/>
+              </w:rPr>
+            </w:pPr>
+            <w:r>
+              <w:rPr>
+                <w:rFonts w:hint="cs"/>
+                <w:szCs w:val="28"/>
+                <w:rtl/>
+                <w:lang w:bidi="ar-EG"/>
+              </w:rPr>
+              <w:t>أجمالي التكاليف الأستثمارية.</w:t>
+            </w:r>
+          </w:p>
+        </w:tc>
+      </w:tr>
+    </w:tbl>
+    <w:p>
+      <w:pPr>
+        <w:jc w:val="right"/>
+        <w:rPr>
+          <w:sz w:val="4"/>
+          <w:szCs w:val="4"/>
+          <w:rtl/>
+          <w:lang w:bidi="ar-EG"/>
+        </w:rPr>
+      </w:pPr>
+    </w:p>
+    <w:p>
+      <w:pPr>
+        <w:bidi/>
+        <w:ind w:left="435"/>
+        <w:rPr>
+          <w:b/>
+          <w:bCs/>
+          <w:szCs w:val="28"/>
+          <w:lang w:bidi="ar-EG"/>
+        </w:rPr>
+      </w:pPr>
+    </w:p>
+    <w:p>
+      <w:pPr>
+        <w:pStyle w:val="ListParagraph"/>
+        <w:numPr>
+          <w:ilvl w:val="0"/>
+          <w:numId w:val="42"/>
+        </w:numPr>
+        <w:bidi/>
+        <w:rPr>
+          <w:b/>
+          <w:bCs/>
+          <w:szCs w:val="28"/>
+          <w:rtl/>
+          <w:lang w:bidi="ar-EG"/>
+        </w:rPr>
+      </w:pPr>
+      <w:r>
+        <w:rPr>
+          <w:rFonts w:hint="cs"/>
+          <w:b/>
+          <w:bCs/>
+          <w:szCs w:val="28"/>
+          <w:rtl/>
+          <w:lang w:bidi="ar-EG"/>
+        </w:rPr>
+        <w:t>كيفية حساب رأس المال المستثمر والقرض المطلوب :</w:t>
+      </w:r>
+    </w:p>
+    <w:tbl>
+      <w:tblPr>
+        <w:tblStyle w:val="TableGrid"/>
+        <w:tblW w:w="0" w:type="auto"/>
+        <w:tblLook w:val="04A0" w:firstRow="1" w:lastRow="0" w:firstColumn="1" w:lastColumn="0" w:noHBand="0" w:noVBand="1"/>
+      </w:tblPr>
+      <w:tblGrid>
+        <w:gridCol w:w="9350"/>
+      </w:tblGrid>
+      <w:tr>
+        <w:trPr>
+          <w:trHeight w:val="1340"/>
+        </w:trPr>
+        <w:tc>
+          <w:tcPr>
+            <w:tcW w:w="9350" w:type="dxa"/>
+            <w:vAlign w:val="center"/>
+          </w:tcPr>
+          <w:p>
+            <w:pPr>
+              <w:jc w:val="right"/>
+              <w:rPr>
+                <w:szCs w:val="28"/>
+                <w:rtl/>
+                <w:lang w:bidi="ar-EG"/>
+              </w:rPr>
+            </w:pPr>
+            <w:r>
+              <w:rPr>
+                <w:rFonts w:hint="cs"/>
+                <w:szCs w:val="28"/>
+                <w:rtl/>
+                <w:lang w:bidi="ar-EG"/>
+              </w:rPr>
+              <w:t>ملاحظة هامة .</w:t>
+            </w:r>
+          </w:p>
+          <w:p>
+            <w:pPr>
+              <w:jc w:val="right"/>
+              <w:rPr>
+                <w:szCs w:val="28"/>
+                <w:rtl/>
+                <w:lang w:bidi="ar-EG"/>
+              </w:rPr>
+            </w:pPr>
+            <w:r>
+              <w:rPr>
+                <w:rFonts w:hint="cs"/>
+                <w:szCs w:val="28"/>
+                <w:rtl/>
+                <w:lang w:bidi="ar-EG"/>
+              </w:rPr>
+              <w:t>* لابد أن يتساوي أجمالي بند ه/3 مع بنده/4 .</w:t>
+            </w:r>
+          </w:p>
+          <w:p>
+            <w:pPr>
+              <w:jc w:val="right"/>
+              <w:rPr>
+                <w:szCs w:val="28"/>
+                <w:rtl/>
+                <w:lang w:bidi="ar-EG"/>
+              </w:rPr>
+            </w:pPr>
+            <w:r>
+              <w:rPr>
+                <w:rFonts w:hint="cs"/>
+                <w:szCs w:val="28"/>
+                <w:rtl/>
+                <w:lang w:bidi="ar-EG"/>
+              </w:rPr>
+              <w:t>* الأصول الثابتة + رأس المال العامل = قيمة مساهمة صاحب المشروع + القرض المطلوب .</w:t>
+            </w:r>
+          </w:p>
+          <w:p>
+            <w:pPr>
+              <w:jc w:val="right"/>
+              <w:rPr>
+                <w:szCs w:val="28"/>
+                <w:rtl/>
+                <w:lang w:bidi="ar-EG"/>
+              </w:rPr>
+            </w:pPr>
+            <w:r>
+              <w:rPr>
+                <w:rFonts w:hint="cs"/>
+                <w:szCs w:val="28"/>
+                <w:rtl/>
+                <w:lang w:bidi="ar-EG"/>
+              </w:rPr>
+              <w:t>القرض المطلوب (كيفية حسابه).</w:t>
+            </w:r>
+          </w:p>
+          <w:p>
+            <w:pPr>
+              <w:jc w:val="right"/>
+              <w:rPr>
+                <w:lang w:bidi="ar-EG"/>
+              </w:rPr>
+            </w:pPr>
+            <w:r>
+              <w:rPr>
+                <w:rFonts w:hint="cs"/>
+                <w:szCs w:val="28"/>
+                <w:rtl/>
+                <w:lang w:bidi="ar-EG"/>
+              </w:rPr>
+              <w:t>أجمالي المعدات المطلوبة فقط (بند د/3) + رأس المال العامل (بند ه/2)</w:t>
+            </w:r>
+          </w:p>
+        </w:tc>
+      </w:tr>
+    </w:tbl>
+    <w:p>
+      <w:pPr>
+        <w:bidi/>
+        <w:rPr>
+          <w:b/>
+          <w:bCs/>
+          <w:szCs w:val="28"/>
+          <w:lang w:bidi="ar-EG"/>
+        </w:rPr>
+      </w:pPr>
+    </w:p>
+    <w:p>
+      <w:pPr>
+        <w:rPr>
+          <w:b/>
+          <w:bCs/>
+          <w:szCs w:val="28"/>
+          <w:highlight w:val="lightGray"/>
+          <w:lang w:bidi="ar-EG"/>
+        </w:rPr>
+      </w:pPr>
+      <w:r>
+        <w:rPr>
+          <w:b/>
+          <w:bCs/>
+          <w:szCs w:val="28"/>
+          <w:highlight w:val="lightGray"/>
+          <w:lang w:bidi="ar-EG"/>
+        </w:rPr>
+        <w:br w:type="page"/>
+      </w:r>
+    </w:p>
+    <w:p>
+      <w:pPr>
+        <w:pStyle w:val="ListParagraph"/>
+        <w:numPr>
+          <w:ilvl w:val="0"/>
+          <w:numId w:val="42"/>
+        </w:numPr>
+        <w:bidi/>
+        <w:rPr>
+          <w:b/>
+          <w:bCs/>
+          <w:szCs w:val="28"/>
+          <w:lang w:bidi="ar-EG"/>
+        </w:rPr>
+      </w:pPr>
+      <w:r>
+        <w:rPr>
+          <w:rFonts w:hint="cs"/>
+          <w:b/>
+          <w:bCs/>
+          <w:szCs w:val="28"/>
+          <w:rtl/>
+          <w:lang w:bidi="ar-EG"/>
+        </w:rPr>
+        <w:lastRenderedPageBreak/>
+        <w:t>عناصر الاهلاك السنوى :</w:t>
+      </w:r>
+    </w:p>
+    <w:tbl>
+      <w:tblPr>
+        <w:tblStyle w:val="PlainTable1"/>
+        <w:tblW w:w="0" w:type="auto"/>
+        <w:tblLook w:val="04A0" w:firstRow="1" w:lastRow="0" w:firstColumn="1" w:lastColumn="0" w:noHBand="0" w:noVBand="1"/>
+      </w:tblPr>
+      <w:tblGrid>
+        <w:gridCol w:w="1795"/>
+        <w:gridCol w:w="1890"/>
+        <w:gridCol w:w="1260"/>
+        <w:gridCol w:w="4405"/>
+      </w:tblGrid>
+      <w:tr>
+        <w:trPr>
+          <w:cnfStyle w:val="100000000000" w:firstRow="1" w:lastRow="0" w:firstColumn="0" w:lastColumn="0" w:oddVBand="0" w:evenVBand="0" w:oddHBand="0" w:evenHBand="0" w:firstRowFirstColumn="0" w:firstRowLastColumn="0" w:lastRowFirstColumn="0" w:lastRowLastColumn="0"/>
+          <w:trHeight w:val="1008"/>
+        </w:trPr>
+        <w:tc>
+          <w:tcPr>
+            <w:cnfStyle w:val="001000000000" w:firstRow="0" w:lastRow="0" w:firstColumn="1" w:lastColumn="0" w:oddVBand="0" w:evenVBand="0" w:oddHBand="0" w:evenHBand="0" w:firstRowFirstColumn="0" w:firstRowLastColumn="0" w:lastRowFirstColumn="0" w:lastRowLastColumn="0"/>
+            <w:tcW w:w="1795" w:type="dxa"/>
+            <w:vAlign w:val="center"/>
+          </w:tcPr>
+          <w:p>
+            <w:pPr>
+              <w:jc w:val="center"/>
+              <w:rPr>
+                <w:sz w:val="10"/>
+                <w:szCs w:val="10"/>
+                <w:rtl/>
+                <w:lang w:bidi="ar-EG"/>
+              </w:rPr>
+            </w:pPr>
+          </w:p>
+          <w:p>
+            <w:pPr>
+              <w:jc w:val="center"/>
+              <w:rPr>
+                <w:rtl/>
+                <w:lang w:bidi="ar-EG"/>
+              </w:rPr>
+            </w:pPr>
+            <w:r>
+              <w:rPr>
+                <w:rFonts w:hint="cs"/>
+                <w:rtl/>
+                <w:lang w:bidi="ar-EG"/>
+              </w:rPr>
+              <w:t>قيمة الأهلاك بالجنية المصري</w:t>
+            </w:r>
+          </w:p>
+          <w:p>
+            <w:pPr>
+              <w:jc w:val="center"/>
+              <w:rPr>
+                <w:sz w:val="16"/>
+                <w:szCs w:val="16"/>
+                <w:lang w:bidi="ar-EG"/>
+              </w:rPr>
+            </w:pPr>
+          </w:p>
+        </w:tc>
+        <w:tc>
+          <w:tcPr>
+            <w:tcW w:w="1890" w:type="dxa"/>
+            <w:vAlign w:val="center"/>
+          </w:tcPr>
+          <w:p>
+            <w:pPr>
+              <w:jc w:val="center"/>
+              <w:cnfStyle w:val="100000000000" w:firstRow="1" w:lastRow="0" w:firstColumn="0" w:lastColumn="0" w:oddVBand="0" w:evenVBand="0" w:oddHBand="0" w:evenHBand="0" w:firstRowFirstColumn="0" w:firstRowLastColumn="0" w:lastRowFirstColumn="0" w:lastRowLastColumn="0"/>
+              <w:rPr>
+                <w:sz w:val="10"/>
+                <w:szCs w:val="10"/>
+                <w:rtl/>
+                <w:lang w:bidi="ar-EG"/>
+              </w:rPr>
+            </w:pPr>
+          </w:p>
+          <w:p>
+            <w:pPr>
+              <w:jc w:val="center"/>
+              <w:cnfStyle w:val="100000000000" w:firstRow="1" w:lastRow="0" w:firstColumn="0" w:lastColumn="0" w:oddVBand="0" w:evenVBand="0" w:oddHBand="0" w:evenHBand="0" w:firstRowFirstColumn="0" w:firstRowLastColumn="0" w:lastRowFirstColumn="0" w:lastRowLastColumn="0"/>
+              <w:rPr>
+                <w:rtl/>
+                <w:lang w:bidi="ar-EG"/>
+              </w:rPr>
+            </w:pPr>
+            <w:r>
+              <w:rPr>
+                <w:rFonts w:hint="cs"/>
+                <w:rtl/>
+                <w:lang w:bidi="ar-EG"/>
+              </w:rPr>
+              <w:t>قيمة الأصول بالجنية المصري</w:t>
+            </w:r>
+          </w:p>
+          <w:p>
+            <w:pPr>
+              <w:jc w:val="center"/>
+              <w:cnfStyle w:val="100000000000" w:firstRow="1" w:lastRow="0" w:firstColumn="0" w:lastColumn="0" w:oddVBand="0" w:evenVBand="0" w:oddHBand="0" w:evenHBand="0" w:firstRowFirstColumn="0" w:firstRowLastColumn="0" w:lastRowFirstColumn="0" w:lastRowLastColumn="0"/>
+              <w:rPr>
+                <w:sz w:val="16"/>
+                <w:szCs w:val="16"/>
+                <w:lang w:bidi="ar-EG"/>
+              </w:rPr>
+            </w:pPr>
+          </w:p>
+        </w:tc>
+        <w:tc>
+          <w:tcPr>
+            <w:tcW w:w="1260" w:type="dxa"/>
+            <w:vAlign w:val="center"/>
+          </w:tcPr>
+          <w:p>
+            <w:pPr>
+              <w:jc w:val="center"/>
+              <w:cnfStyle w:val="100000000000" w:firstRow="1" w:lastRow="0" w:firstColumn="0" w:lastColumn="0" w:oddVBand="0" w:evenVBand="0" w:oddHBand="0" w:evenHBand="0" w:firstRowFirstColumn="0" w:firstRowLastColumn="0" w:lastRowFirstColumn="0" w:lastRowLastColumn="0"/>
+              <w:rPr>
+                <w:rtl/>
+                <w:lang w:bidi="ar-EG"/>
+              </w:rPr>
+            </w:pPr>
+          </w:p>
+          <w:p>
+            <w:pPr>
+              <w:jc w:val="center"/>
+              <w:cnfStyle w:val="100000000000" w:firstRow="1" w:lastRow="0" w:firstColumn="0" w:lastColumn="0" w:oddVBand="0" w:evenVBand="0" w:oddHBand="0" w:evenHBand="0" w:firstRowFirstColumn="0" w:firstRowLastColumn="0" w:lastRowFirstColumn="0" w:lastRowLastColumn="0"/>
+              <w:rPr>
+                <w:rtl/>
+                <w:lang w:bidi="ar-EG"/>
+              </w:rPr>
+            </w:pPr>
+            <w:r>
+              <w:rPr>
+                <w:rFonts w:hint="cs"/>
+                <w:rtl/>
+                <w:lang w:bidi="ar-EG"/>
+              </w:rPr>
+              <w:t>نسبة الأهلاك</w:t>
+            </w:r>
+          </w:p>
+          <w:p>
+            <w:pPr>
+              <w:jc w:val="center"/>
+              <w:cnfStyle w:val="100000000000" w:firstRow="1" w:lastRow="0" w:firstColumn="0" w:lastColumn="0" w:oddVBand="0" w:evenVBand="0" w:oddHBand="0" w:evenHBand="0" w:firstRowFirstColumn="0" w:firstRowLastColumn="0" w:lastRowFirstColumn="0" w:lastRowLastColumn="0"/>
+              <w:rPr>
+                <w:sz w:val="16"/>
+                <w:szCs w:val="16"/>
+                <w:rtl/>
+                <w:lang w:bidi="ar-EG"/>
+              </w:rPr>
+            </w:pPr>
+          </w:p>
+          <w:p>
+            <w:pPr>
+              <w:jc w:val="center"/>
+              <w:cnfStyle w:val="100000000000" w:firstRow="1" w:lastRow="0" w:firstColumn="0" w:lastColumn="0" w:oddVBand="0" w:evenVBand="0" w:oddHBand="0" w:evenHBand="0" w:firstRowFirstColumn="0" w:firstRowLastColumn="0" w:lastRowFirstColumn="0" w:lastRowLastColumn="0"/>
+              <w:rPr>
+                <w:sz w:val="2"/>
+                <w:szCs w:val="2"/>
+                <w:lang w:bidi="ar-EG"/>
+              </w:rPr>
+            </w:pPr>
+          </w:p>
+        </w:tc>
+        <w:tc>
+          <w:tcPr>
+            <w:tcW w:w="4405" w:type="dxa"/>
+            <w:vAlign w:val="center"/>
+          </w:tcPr>
+          <w:p>
+            <w:pPr>
+              <w:jc w:val="center"/>
+              <w:cnfStyle w:val="100000000000" w:firstRow="1" w:lastRow="0" w:firstColumn="0" w:lastColumn="0" w:oddVBand="0" w:evenVBand="0" w:oddHBand="0" w:evenHBand="0" w:firstRowFirstColumn="0" w:firstRowLastColumn="0" w:lastRowFirstColumn="0" w:lastRowLastColumn="0"/>
+              <w:rPr>
+                <w:sz w:val="20"/>
+                <w:szCs w:val="20"/>
+                <w:rtl/>
+                <w:lang w:bidi="ar-EG"/>
+              </w:rPr>
+            </w:pPr>
+          </w:p>
+          <w:p>
+            <w:pPr>
+              <w:jc w:val="center"/>
+              <w:cnfStyle w:val="100000000000" w:firstRow="1" w:lastRow="0" w:firstColumn="0" w:lastColumn="0" w:oddVBand="0" w:evenVBand="0" w:oddHBand="0" w:evenHBand="0" w:firstRowFirstColumn="0" w:firstRowLastColumn="0" w:lastRowFirstColumn="0" w:lastRowLastColumn="0"/>
+              <w:rPr>
+                <w:szCs w:val="28"/>
+                <w:rtl/>
+                <w:lang w:bidi="ar-EG"/>
+              </w:rPr>
+            </w:pPr>
+            <w:r>
+              <w:rPr>
+                <w:rFonts w:hint="cs"/>
+                <w:szCs w:val="28"/>
+                <w:rtl/>
+                <w:lang w:bidi="ar-EG"/>
+              </w:rPr>
+              <w:t>بيان</w:t>
+            </w:r>
+          </w:p>
+          <w:p>
+            <w:pPr>
+              <w:jc w:val="center"/>
+              <w:cnfStyle w:val="100000000000" w:firstRow="1" w:lastRow="0" w:firstColumn="0" w:lastColumn="0" w:oddVBand="0" w:evenVBand="0" w:oddHBand="0" w:evenHBand="0" w:firstRowFirstColumn="0" w:firstRowLastColumn="0" w:lastRowFirstColumn="0" w:lastRowLastColumn="0"/>
+              <w:rPr>
+                <w:sz w:val="2"/>
+                <w:szCs w:val="2"/>
+                <w:lang w:bidi="ar-EG"/>
+              </w:rPr>
+            </w:pPr>
+          </w:p>
+        </w:tc>
+      </w:tr>
+      <w:tr>
+        <w:trPr>
+          <w:cnfStyle w:val="000000100000" w:firstRow="0" w:lastRow="0" w:firstColumn="0" w:lastColumn="0" w:oddVBand="0" w:evenVBand="0" w:oddHBand="1" w:evenHBand="0" w:firstRowFirstColumn="0" w:firstRowLastColumn="0" w:lastRowFirstColumn="0" w:lastRowLastColumn="0"/>
+          <w:trHeight w:val="1008"/>
+        </w:trPr>
+        <w:tc>
+          <w:tcPr>
+            <w:cnfStyle w:val="001000000000" w:firstRow="0" w:lastRow="0" w:firstColumn="1" w:lastColumn="0" w:oddVBand="0" w:evenVBand="0" w:oddHBand="0" w:evenHBand="0" w:firstRowFirstColumn="0" w:firstRowLastColumn="0" w:lastRowFirstColumn="0" w:lastRowLastColumn="0"/>
+            <w:tcW w:w="1795" w:type="dxa"/>
+            <w:vAlign w:val="center"/>
+          </w:tcPr>
+          <w:p>
+            <w:pPr>
+              <w:jc w:val="center"/>
+              <w:rPr>
+                <w:color w:val="2E74B5" w:themeColor="accent1" w:themeShade="BF"/>
+                <w:rtl/>
+                <w:lang w:bidi="ar-EG"/>
+              </w:rPr>
+            </w:pPr>
+            <w:r>
+              <w:rPr>
+                <w:rFonts w:hint="cs"/>
+                <w:color w:val="2E74B5" w:themeColor="accent1" w:themeShade="BF"/>
+                <w:rtl/>
+                <w:lang w:bidi="ar-EG"/>
+              </w:rPr>
+              <w:t>8000</w:t>
+            </w:r>
+          </w:p>
+          <w:p>
+            <w:pPr>
+              <w:jc w:val="center"/>
+              <w:rPr>
+                <w:lang w:bidi="ar-EG"/>
+              </w:rPr>
+            </w:pPr>
+            <w:r>
+              <w:rPr>
+                <w:rFonts w:hint="cs"/>
+                <w:color w:val="2E74B5" w:themeColor="accent1" w:themeShade="BF"/>
+                <w:rtl/>
+                <w:lang w:bidi="ar-EG"/>
+              </w:rPr>
+              <w:t>400</w:t>
+            </w:r>
+          </w:p>
+        </w:tc>
+        <w:tc>
+          <w:tcPr>
+            <w:tcW w:w="1890" w:type="dxa"/>
+            <w:vAlign w:val="center"/>
+          </w:tcPr>
+          <w:p>
+            <w:pPr>
+              <w:jc w:val="center"/>
+              <w:cnfStyle w:val="000000100000" w:firstRow="0" w:lastRow="0" w:firstColumn="0" w:lastColumn="0" w:oddVBand="0" w:evenVBand="0" w:oddHBand="1" w:evenHBand="0" w:firstRowFirstColumn="0" w:firstRowLastColumn="0" w:lastRowFirstColumn="0" w:lastRowLastColumn="0"/>
+              <w:rPr>
+                <w:color w:val="2E74B5" w:themeColor="accent1" w:themeShade="BF"/>
+                <w:rtl/>
+                <w:lang w:bidi="ar-EG"/>
+              </w:rPr>
+            </w:pPr>
+            <w:r>
+              <w:rPr>
+                <w:rFonts w:hint="cs"/>
+                <w:color w:val="2E74B5" w:themeColor="accent1" w:themeShade="BF"/>
+                <w:rtl/>
+                <w:lang w:bidi="ar-EG"/>
+              </w:rPr>
+              <w:t>32000</w:t>
+            </w:r>
+          </w:p>
+          <w:p>
+            <w:pPr>
+              <w:jc w:val="center"/>
+              <w:cnfStyle w:val="000000100000" w:firstRow="0" w:lastRow="0" w:firstColumn="0" w:lastColumn="0" w:oddVBand="0" w:evenVBand="0" w:oddHBand="1" w:evenHBand="0" w:firstRowFirstColumn="0" w:firstRowLastColumn="0" w:lastRowFirstColumn="0" w:lastRowLastColumn="0"/>
+              <w:rPr>
+                <w:lang w:bidi="ar-EG"/>
+              </w:rPr>
+            </w:pPr>
+            <w:r>
+              <w:rPr>
+                <w:rFonts w:hint="cs"/>
+                <w:color w:val="2E74B5" w:themeColor="accent1" w:themeShade="BF"/>
+                <w:rtl/>
+                <w:lang w:bidi="ar-EG"/>
+              </w:rPr>
+              <w:t>2000</w:t>
+            </w:r>
+          </w:p>
+        </w:tc>
+        <w:tc>
+          <w:tcPr>
+            <w:tcW w:w="1260" w:type="dxa"/>
+            <w:vAlign w:val="center"/>
+          </w:tcPr>
+          <w:p>
+            <w:pPr>
+              <w:jc w:val="center"/>
+              <w:cnfStyle w:val="000000100000" w:firstRow="0" w:lastRow="0" w:firstColumn="0" w:lastColumn="0" w:oddVBand="0" w:evenVBand="0" w:oddHBand="1" w:evenHBand="0" w:firstRowFirstColumn="0" w:firstRowLastColumn="0" w:lastRowFirstColumn="0" w:lastRowLastColumn="0"/>
+              <w:rPr>
+                <w:rtl/>
+                <w:lang w:bidi="ar-EG"/>
+              </w:rPr>
+            </w:pPr>
+            <w:r>
+              <w:rPr>
+                <w:rFonts w:hint="cs"/>
+                <w:rtl/>
+                <w:lang w:bidi="ar-EG"/>
+              </w:rPr>
+              <w:t>25%</w:t>
+            </w:r>
+          </w:p>
+          <w:p>
+            <w:pPr>
+              <w:jc w:val="center"/>
+              <w:cnfStyle w:val="000000100000" w:firstRow="0" w:lastRow="0" w:firstColumn="0" w:lastColumn="0" w:oddVBand="0" w:evenVBand="0" w:oddHBand="1" w:evenHBand="0" w:firstRowFirstColumn="0" w:firstRowLastColumn="0" w:lastRowFirstColumn="0" w:lastRowLastColumn="0"/>
+              <w:rPr>
+                <w:rtl/>
+                <w:lang w:bidi="ar-EG"/>
+              </w:rPr>
+            </w:pPr>
+            <w:r>
+              <w:rPr>
+                <w:rFonts w:hint="cs"/>
+                <w:rtl/>
+                <w:lang w:bidi="ar-EG"/>
+              </w:rPr>
+              <w:t>20%</w:t>
+            </w:r>
+          </w:p>
+          <w:p>
+            <w:pPr>
+              <w:jc w:val="center"/>
+              <w:cnfStyle w:val="000000100000" w:firstRow="0" w:lastRow="0" w:firstColumn="0" w:lastColumn="0" w:oddVBand="0" w:evenVBand="0" w:oddHBand="1" w:evenHBand="0" w:firstRowFirstColumn="0" w:firstRowLastColumn="0" w:lastRowFirstColumn="0" w:lastRowLastColumn="0"/>
+              <w:rPr>
+                <w:lang w:bidi="ar-EG"/>
+              </w:rPr>
+            </w:pPr>
+          </w:p>
+        </w:tc>
+        <w:tc>
+          <w:tcPr>
+            <w:tcW w:w="4405" w:type="dxa"/>
+            <w:vAlign w:val="center"/>
+          </w:tcPr>
+          <w:p>
+            <w:pPr>
+              <w:jc w:val="center"/>
+              <w:cnfStyle w:val="000000100000" w:firstRow="0" w:lastRow="0" w:firstColumn="0" w:lastColumn="0" w:oddVBand="0" w:evenVBand="0" w:oddHBand="1" w:evenHBand="0" w:firstRowFirstColumn="0" w:firstRowLastColumn="0" w:lastRowFirstColumn="0" w:lastRowLastColumn="0"/>
+              <w:rPr>
+                <w:rtl/>
+                <w:lang w:bidi="ar-EG"/>
+              </w:rPr>
+            </w:pPr>
+            <w:r>
+              <w:rPr>
+                <w:rFonts w:hint="cs"/>
+                <w:rtl/>
+                <w:lang w:bidi="ar-EG"/>
+              </w:rPr>
+              <w:t>الآلات والمعدات (بند د/3)</w:t>
+            </w:r>
+          </w:p>
+          <w:p>
+            <w:pPr>
+              <w:jc w:val="center"/>
+              <w:cnfStyle w:val="000000100000" w:firstRow="0" w:lastRow="0" w:firstColumn="0" w:lastColumn="0" w:oddVBand="0" w:evenVBand="0" w:oddHBand="1" w:evenHBand="0" w:firstRowFirstColumn="0" w:firstRowLastColumn="0" w:lastRowFirstColumn="0" w:lastRowLastColumn="0"/>
+              <w:rPr>
+                <w:lang w:bidi="ar-EG"/>
+              </w:rPr>
+            </w:pPr>
+            <w:r>
+              <w:rPr>
+                <w:rFonts w:hint="cs"/>
+                <w:rtl/>
+                <w:lang w:bidi="ar-EG"/>
+              </w:rPr>
+              <w:t>مصاريف تأسيس ودراسة (بند د/4)</w:t>
+            </w:r>
+          </w:p>
+        </w:tc>
+      </w:tr>
+      <w:tr>
+        <w:trPr>
+          <w:trHeight w:val="1008"/>
+        </w:trPr>
+        <w:tc>
+          <w:tcPr>
+            <w:cnfStyle w:val="001000000000" w:firstRow="0" w:lastRow="0" w:firstColumn="1" w:lastColumn="0" w:oddVBand="0" w:evenVBand="0" w:oddHBand="0" w:evenHBand="0" w:firstRowFirstColumn="0" w:firstRowLastColumn="0" w:lastRowFirstColumn="0" w:lastRowLastColumn="0"/>
+            <w:tcW w:w="1795" w:type="dxa"/>
+            <w:vAlign w:val="center"/>
+          </w:tcPr>
+          <w:p>
+            <w:pPr>
+              <w:jc w:val="center"/>
+              <w:rPr>
+                <w:lang w:bidi="ar-EG"/>
+              </w:rPr>
+            </w:pPr>
+            <w:r>
+              <w:rPr>
+                <w:rFonts w:hint="cs"/>
+                <w:color w:val="2E74B5" w:themeColor="accent1" w:themeShade="BF"/>
+                <w:rtl/>
+                <w:lang w:bidi="ar-EG"/>
+              </w:rPr>
+              <w:t>8400</w:t>
+            </w:r>
+          </w:p>
+        </w:tc>
+        <w:tc>
+          <w:tcPr>
+            <w:tcW w:w="7555" w:type="dxa"/>
+            <w:gridSpan w:val="3"/>
+            <w:vAlign w:val="center"/>
+          </w:tcPr>
+          <w:p>
+            <w:pPr>
+              <w:jc w:val="center"/>
+              <w:cnfStyle w:val="000000000000" w:firstRow="0" w:lastRow="0" w:firstColumn="0" w:lastColumn="0" w:oddVBand="0" w:evenVBand="0" w:oddHBand="0" w:evenHBand="0" w:firstRowFirstColumn="0" w:firstRowLastColumn="0" w:lastRowFirstColumn="0" w:lastRowLastColumn="0"/>
+              <w:rPr>
+                <w:sz w:val="8"/>
+                <w:szCs w:val="8"/>
+                <w:rtl/>
+                <w:lang w:bidi="ar-EG"/>
+              </w:rPr>
+            </w:pPr>
+          </w:p>
+          <w:p>
+            <w:pPr>
+              <w:jc w:val="center"/>
+              <w:cnfStyle w:val="000000000000" w:firstRow="0" w:lastRow="0" w:firstColumn="0" w:lastColumn="0" w:oddVBand="0" w:evenVBand="0" w:oddHBand="0" w:evenHBand="0" w:firstRowFirstColumn="0" w:firstRowLastColumn="0" w:lastRowFirstColumn="0" w:lastRowLastColumn="0"/>
+              <w:rPr>
+                <w:lang w:bidi="ar-EG"/>
+              </w:rPr>
+            </w:pPr>
+            <w:r>
+              <w:rPr>
+                <w:rFonts w:hint="cs"/>
+                <w:rtl/>
+                <w:lang w:bidi="ar-EG"/>
+              </w:rPr>
+              <w:t>أجمالي قيمة الاهلاك السنوي</w:t>
+            </w:r>
+          </w:p>
+        </w:tc>
+      </w:tr>
+    </w:tbl>
+    <w:p>
+      <w:pPr>
+        <w:bidi/>
+        <w:rPr>
+          <w:b/>
+          <w:bCs/>
+          <w:szCs w:val="28"/>
+          <w:rtl/>
+          <w:lang w:bidi="ar-EG"/>
+        </w:rPr>
+      </w:pPr>
+    </w:p>
+    <w:p>
+      <w:pPr>
+        <w:pStyle w:val="ListParagraph"/>
+        <w:numPr>
+          <w:ilvl w:val="0"/>
+          <w:numId w:val="42"/>
+        </w:numPr>
+        <w:bidi/>
+        <w:rPr>
+          <w:b/>
+          <w:bCs/>
+          <w:szCs w:val="28"/>
+          <w:rtl/>
+          <w:lang w:bidi="ar-EG"/>
+        </w:rPr>
+      </w:pPr>
+      <w:r>
+        <w:rPr>
+          <w:rFonts w:hint="cs"/>
+          <w:b/>
+          <w:bCs/>
+          <w:szCs w:val="28"/>
+          <w:rtl/>
+          <w:lang w:bidi="ar-EG"/>
+        </w:rPr>
+        <w:t>كيفية حساب عناصر الاهلاك السنوي :</w:t>
+      </w:r>
+    </w:p>
+    <w:tbl>
+      <w:tblPr>
+        <w:tblStyle w:val="TableGrid"/>
+        <w:tblW w:w="0" w:type="auto"/>
+        <w:tblLook w:val="04A0" w:firstRow="1" w:lastRow="0" w:firstColumn="1" w:lastColumn="0" w:noHBand="0" w:noVBand="1"/>
+      </w:tblPr>
+      <w:tblGrid>
+        <w:gridCol w:w="9350"/>
+      </w:tblGrid>
+      <w:tr>
+        <w:trPr>
+          <w:trHeight w:val="1322"/>
+        </w:trPr>
+        <w:tc>
+          <w:tcPr>
+            <w:tcW w:w="9350" w:type="dxa"/>
+          </w:tcPr>
+          <w:p>
+            <w:pPr>
+              <w:bidi/>
+              <w:rPr>
+                <w:rFonts w:asciiTheme="majorBidi" w:hAnsiTheme="majorBidi" w:cstheme="majorBidi"/>
+                <w:szCs w:val="28"/>
+                <w:rtl/>
+                <w:lang w:bidi="ar-EG"/>
+              </w:rPr>
+            </w:pPr>
+            <w:r>
+              <w:rPr>
+                <w:rFonts w:asciiTheme="majorBidi" w:hAnsiTheme="majorBidi" w:cstheme="majorBidi"/>
+                <w:szCs w:val="28"/>
+                <w:rtl/>
+                <w:lang w:bidi="ar-EG"/>
+              </w:rPr>
+              <w:t>أولا :ابحث عن قيمة الأصل كما هو مشار في رقم البند وضعها في مكانها .</w:t>
+            </w:r>
+          </w:p>
+          <w:p>
+            <w:pPr>
+              <w:bidi/>
+              <w:rPr>
+                <w:rFonts w:asciiTheme="majorBidi" w:hAnsiTheme="majorBidi" w:cstheme="majorBidi"/>
+                <w:szCs w:val="28"/>
+                <w:rtl/>
+                <w:lang w:bidi="ar-EG"/>
+              </w:rPr>
+            </w:pPr>
+            <w:r>
+              <w:rPr>
+                <w:rFonts w:asciiTheme="majorBidi" w:hAnsiTheme="majorBidi" w:cstheme="majorBidi"/>
+                <w:szCs w:val="28"/>
+                <w:rtl/>
+                <w:lang w:bidi="ar-EG"/>
+              </w:rPr>
+              <w:t>ثانيا :اضرب قيمة الأصل في نسبة الأهلاك .</w:t>
+            </w:r>
+          </w:p>
+          <w:p>
+            <w:pPr>
+              <w:bidi/>
+              <w:rPr>
+                <w:rFonts w:asciiTheme="majorBidi" w:hAnsiTheme="majorBidi" w:cstheme="majorBidi"/>
+                <w:szCs w:val="28"/>
+                <w:rtl/>
+                <w:lang w:bidi="ar-EG"/>
+              </w:rPr>
+            </w:pPr>
+            <w:r>
+              <w:rPr>
+                <w:rFonts w:asciiTheme="majorBidi" w:hAnsiTheme="majorBidi" w:cstheme="majorBidi"/>
+                <w:szCs w:val="28"/>
+                <w:rtl/>
+                <w:lang w:bidi="ar-EG"/>
+              </w:rPr>
+              <w:t>ثالثا :حاصل الضرب هو قيمة الأهلاك ... هكذا</w:t>
+            </w:r>
+          </w:p>
+          <w:p>
+            <w:pPr>
+              <w:bidi/>
+              <w:rPr>
+                <w:rFonts w:asciiTheme="majorBidi" w:hAnsiTheme="majorBidi" w:cstheme="majorBidi"/>
+                <w:szCs w:val="28"/>
+                <w:rtl/>
+                <w:lang w:bidi="ar-EG"/>
+              </w:rPr>
+            </w:pPr>
+            <w:r>
+              <w:rPr>
+                <w:rFonts w:asciiTheme="majorBidi" w:hAnsiTheme="majorBidi" w:cstheme="majorBidi"/>
+                <w:szCs w:val="28"/>
+                <w:rtl/>
+                <w:lang w:bidi="ar-EG"/>
+              </w:rPr>
+              <w:t>مثال :اذا أن توجد قيمة الاهلاك السنوي للمعدات</w:t>
+            </w:r>
+          </w:p>
+          <w:p>
+            <w:pPr>
+              <w:bidi/>
+              <w:rPr>
+                <w:rFonts w:asciiTheme="majorBidi" w:hAnsiTheme="majorBidi" w:cstheme="majorBidi"/>
+                <w:szCs w:val="28"/>
+                <w:lang w:bidi="ar-EG"/>
+              </w:rPr>
+            </w:pPr>
+            <w:r>
+              <w:rPr>
+                <w:rFonts w:asciiTheme="majorBidi" w:hAnsiTheme="majorBidi" w:cstheme="majorBidi"/>
+                <w:szCs w:val="28"/>
+                <w:rtl/>
+                <w:lang w:bidi="ar-EG"/>
+              </w:rPr>
+              <w:t xml:space="preserve">      =(قيمة البند د/3) × 10/100=                                                      </w:t>
+            </w:r>
+            <w:r>
+              <w:rPr>
+                <w:rFonts w:asciiTheme="majorBidi" w:hAnsiTheme="majorBidi" w:cstheme="majorBidi"/>
+                <w:szCs w:val="28"/>
+                <w:rtl/>
+                <w:lang w:bidi="ar-EG"/>
+              </w:rPr>
+              <w:t xml:space="preserve">                              </w:t>
+            </w:r>
+          </w:p>
+        </w:tc>
+      </w:tr>
+    </w:tbl>
+    <w:p>
+      <w:pPr>
+        <w:bidi/>
+        <w:rPr>
+          <w:b/>
+          <w:bCs/>
+          <w:szCs w:val="28"/>
           <w:lang w:bidi="ar-EG"/>
         </w:rPr>
       </w:pPr>
     </w:p>
     <w:sectPr>
-      <w:headerReference w:type="first" r:id="rId12"/>
-      <w:footerReference w:type="first" r:id="rId13"/>
+      <w:headerReference w:type="first" r:id="rId13"/>
+      <w:footerReference w:type="first" r:id="rId14"/>
       <w:pgSz w:w="12240" w:h="15840" w:code="1"/>
       <w:pgMar w:top="1440" w:right="1440" w:bottom="1440" w:left="1440" w:header="720" w:footer="720" w:gutter="0"/>
       <w:pgBorders w:display="notFirstPage" w:offsetFrom="page">
@@ -5160,6 +9423,92 @@
     </w:lvl>
   </w:abstractNum>
   <w:abstractNum w:abstractNumId="6" w15:restartNumberingAfterBreak="0">
+    <w:nsid w:val="10180B47"/>
+    <w:multiLevelType w:val="hybridMultilevel"/>
+    <w:tmpl w:val="97C839C2"/>
+    <w:lvl w:ilvl="0" w:tplc="04090013">
+      <w:start w:val="1"/>
+      <w:numFmt w:val="upperRoman"/>
+      <w:lvlText w:val="%1."/>
+      <w:lvlJc w:val="right"/>
+      <w:pPr>
+        <w:ind w:left="720" w:hanging="360"/>
+      </w:pPr>
+    </w:lvl>
+    <w:lvl w:ilvl="1" w:tplc="04090019" w:tentative="1">
+      <w:start w:val="1"/>
+      <w:numFmt w:val="lowerLetter"/>
+      <w:lvlText w:val="%2."/>
+      <w:lvlJc w:val="left"/>
+      <w:pPr>
+        <w:ind w:left="1440" w:hanging="360"/>
+      </w:pPr>
+    </w:lvl>
+    <w:lvl w:ilvl="2" w:tplc="0409001B" w:tentative="1">
+      <w:start w:val="1"/>
+      <w:numFmt w:val="lowerRoman"/>
+      <w:lvlText w:val="%3."/>
+      <w:lvlJc w:val="right"/>
+      <w:pPr>
+        <w:ind w:left="2160" w:hanging="180"/>
+      </w:pPr>
+    </w:lvl>
+    <w:lvl w:ilvl="3" w:tplc="0409000F" w:tentative="1">
+      <w:start w:val="1"/>
+      <w:numFmt w:val="decimal"/>
+      <w:lvlText w:val="%4."/>
+      <w:lvlJc w:val="left"/>
+      <w:pPr>
+        <w:ind w:left="2880" w:hanging="360"/>
+      </w:pPr>
+    </w:lvl>
+    <w:lvl w:ilvl="4" w:tplc="04090019" w:tentative="1">
+      <w:start w:val="1"/>
+      <w:numFmt w:val="lowerLetter"/>
+      <w:lvlText w:val="%5."/>
+      <w:lvlJc w:val="left"/>
+      <w:pPr>
+        <w:ind w:left="3600" w:hanging="360"/>
+      </w:pPr>
+    </w:lvl>
+    <w:lvl w:ilvl="5" w:tplc="0409001B" w:tentative="1">
+      <w:start w:val="1"/>
+      <w:numFmt w:val="lowerRoman"/>
+      <w:lvlText w:val="%6."/>
+      <w:lvlJc w:val="right"/>
+      <w:pPr>
+        <w:ind w:left="4320" w:hanging="180"/>
+      </w:pPr>
+    </w:lvl>
+    <w:lvl w:ilvl="6" w:tplc="0409000F" w:tentative="1">
+      <w:start w:val="1"/>
+      <w:numFmt w:val="decimal"/>
+      <w:lvlText w:val="%7."/>
+      <w:lvlJc w:val="left"/>
+      <w:pPr>
+        <w:ind w:left="5040" w:hanging="360"/>
+      </w:pPr>
+    </w:lvl>
+    <w:lvl w:ilvl="7" w:tplc="04090019" w:tentative="1">
+      <w:start w:val="1"/>
+      <w:numFmt w:val="lowerLetter"/>
+      <w:lvlText w:val="%8."/>
+      <w:lvlJc w:val="left"/>
+      <w:pPr>
+        <w:ind w:left="5760" w:hanging="360"/>
+      </w:pPr>
+    </w:lvl>
+    <w:lvl w:ilvl="8" w:tplc="0409001B" w:tentative="1">
+      <w:start w:val="1"/>
+      <w:numFmt w:val="lowerRoman"/>
+      <w:lvlText w:val="%9."/>
+      <w:lvlJc w:val="right"/>
+      <w:pPr>
+        <w:ind w:left="6480" w:hanging="180"/>
+      </w:pPr>
+    </w:lvl>
+  </w:abstractNum>
+  <w:abstractNum w:abstractNumId="7" w15:restartNumberingAfterBreak="0">
     <w:nsid w:val="108033C7"/>
     <w:multiLevelType w:val="hybridMultilevel"/>
     <w:tmpl w:val="E110C150"/>
@@ -5248,7 +9597,93 @@
       </w:pPr>
     </w:lvl>
   </w:abstractNum>
-  <w:abstractNum w:abstractNumId="7" w15:restartNumberingAfterBreak="0">
+  <w:abstractNum w:abstractNumId="8" w15:restartNumberingAfterBreak="0">
+    <w:nsid w:val="127E1C0A"/>
+    <w:multiLevelType w:val="hybridMultilevel"/>
+    <w:tmpl w:val="B9CE9EE8"/>
+    <w:lvl w:ilvl="0" w:tplc="04090013">
+      <w:start w:val="1"/>
+      <w:numFmt w:val="upperRoman"/>
+      <w:lvlText w:val="%1."/>
+      <w:lvlJc w:val="right"/>
+      <w:pPr>
+        <w:ind w:left="720" w:hanging="360"/>
+      </w:pPr>
+    </w:lvl>
+    <w:lvl w:ilvl="1" w:tplc="04090019" w:tentative="1">
+      <w:start w:val="1"/>
+      <w:numFmt w:val="lowerLetter"/>
+      <w:lvlText w:val="%2."/>
+      <w:lvlJc w:val="left"/>
+      <w:pPr>
+        <w:ind w:left="1440" w:hanging="360"/>
+      </w:pPr>
+    </w:lvl>
+    <w:lvl w:ilvl="2" w:tplc="0409001B" w:tentative="1">
+      <w:start w:val="1"/>
+      <w:numFmt w:val="lowerRoman"/>
+      <w:lvlText w:val="%3."/>
+      <w:lvlJc w:val="right"/>
+      <w:pPr>
+        <w:ind w:left="2160" w:hanging="180"/>
+      </w:pPr>
+    </w:lvl>
+    <w:lvl w:ilvl="3" w:tplc="0409000F" w:tentative="1">
+      <w:start w:val="1"/>
+      <w:numFmt w:val="decimal"/>
+      <w:lvlText w:val="%4."/>
+      <w:lvlJc w:val="left"/>
+      <w:pPr>
+        <w:ind w:left="2880" w:hanging="360"/>
+      </w:pPr>
+    </w:lvl>
+    <w:lvl w:ilvl="4" w:tplc="04090019" w:tentative="1">
+      <w:start w:val="1"/>
+      <w:numFmt w:val="lowerLetter"/>
+      <w:lvlText w:val="%5."/>
+      <w:lvlJc w:val="left"/>
+      <w:pPr>
+        <w:ind w:left="3600" w:hanging="360"/>
+      </w:pPr>
+    </w:lvl>
+    <w:lvl w:ilvl="5" w:tplc="0409001B" w:tentative="1">
+      <w:start w:val="1"/>
+      <w:numFmt w:val="lowerRoman"/>
+      <w:lvlText w:val="%6."/>
+      <w:lvlJc w:val="right"/>
+      <w:pPr>
+        <w:ind w:left="4320" w:hanging="180"/>
+      </w:pPr>
+    </w:lvl>
+    <w:lvl w:ilvl="6" w:tplc="0409000F" w:tentative="1">
+      <w:start w:val="1"/>
+      <w:numFmt w:val="decimal"/>
+      <w:lvlText w:val="%7."/>
+      <w:lvlJc w:val="left"/>
+      <w:pPr>
+        <w:ind w:left="5040" w:hanging="360"/>
+      </w:pPr>
+    </w:lvl>
+    <w:lvl w:ilvl="7" w:tplc="04090019" w:tentative="1">
+      <w:start w:val="1"/>
+      <w:numFmt w:val="lowerLetter"/>
+      <w:lvlText w:val="%8."/>
+      <w:lvlJc w:val="left"/>
+      <w:pPr>
+        <w:ind w:left="5760" w:hanging="360"/>
+      </w:pPr>
+    </w:lvl>
+    <w:lvl w:ilvl="8" w:tplc="0409001B" w:tentative="1">
+      <w:start w:val="1"/>
+      <w:numFmt w:val="lowerRoman"/>
+      <w:lvlText w:val="%9."/>
+      <w:lvlJc w:val="right"/>
+      <w:pPr>
+        <w:ind w:left="6480" w:hanging="180"/>
+      </w:pPr>
+    </w:lvl>
+  </w:abstractNum>
+  <w:abstractNum w:abstractNumId="9" w15:restartNumberingAfterBreak="0">
     <w:nsid w:val="14332CBB"/>
     <w:multiLevelType w:val="multilevel"/>
     <w:tmpl w:val="1626FC7C"/>
@@ -5361,10 +9796,10 @@
       </w:rPr>
     </w:lvl>
   </w:abstractNum>
-  <w:abstractNum w:abstractNumId="8" w15:restartNumberingAfterBreak="0">
+  <w:abstractNum w:abstractNumId="10" w15:restartNumberingAfterBreak="0">
     <w:nsid w:val="1482775B"/>
     <w:multiLevelType w:val="multilevel"/>
-    <w:tmpl w:val="E7ECD22C"/>
+    <w:tmpl w:val="9C7E200E"/>
     <w:lvl w:ilvl="0">
       <w:start w:val="1"/>
       <w:numFmt w:val="decimal"/>
@@ -5374,6 +9809,9 @@
       <w:pPr>
         <w:ind w:left="612" w:hanging="432"/>
       </w:pPr>
+      <w:rPr>
+        <w:rFonts w:hint="default"/>
+      </w:rPr>
     </w:lvl>
     <w:lvl w:ilvl="1">
       <w:start w:val="1"/>
@@ -5384,6 +9822,9 @@
       <w:pPr>
         <w:ind w:left="576" w:hanging="576"/>
       </w:pPr>
+      <w:rPr>
+        <w:rFonts w:hint="default"/>
+      </w:rPr>
     </w:lvl>
     <w:lvl w:ilvl="2">
       <w:start w:val="1"/>
@@ -5394,6 +9835,9 @@
       <w:pPr>
         <w:ind w:left="720" w:hanging="720"/>
       </w:pPr>
+      <w:rPr>
+        <w:rFonts w:hint="default"/>
+      </w:rPr>
     </w:lvl>
     <w:lvl w:ilvl="3">
       <w:start w:val="1"/>
@@ -5404,6 +9848,9 @@
       <w:pPr>
         <w:ind w:left="864" w:hanging="864"/>
       </w:pPr>
+      <w:rPr>
+        <w:rFonts w:hint="default"/>
+      </w:rPr>
     </w:lvl>
     <w:lvl w:ilvl="4">
       <w:start w:val="1"/>
@@ -5414,6 +9861,9 @@
       <w:pPr>
         <w:ind w:left="1008" w:hanging="1008"/>
       </w:pPr>
+      <w:rPr>
+        <w:rFonts w:hint="default"/>
+      </w:rPr>
     </w:lvl>
     <w:lvl w:ilvl="5">
       <w:start w:val="1"/>
@@ -5424,6 +9874,9 @@
       <w:pPr>
         <w:ind w:left="1152" w:hanging="1152"/>
       </w:pPr>
+      <w:rPr>
+        <w:rFonts w:hint="default"/>
+      </w:rPr>
     </w:lvl>
     <w:lvl w:ilvl="6">
       <w:start w:val="1"/>
@@ -5434,6 +9887,9 @@
       <w:pPr>
         <w:ind w:left="1296" w:hanging="1296"/>
       </w:pPr>
+      <w:rPr>
+        <w:rFonts w:hint="default"/>
+      </w:rPr>
     </w:lvl>
     <w:lvl w:ilvl="7">
       <w:start w:val="1"/>
@@ -5444,6 +9900,9 @@
       <w:pPr>
         <w:ind w:left="1440" w:hanging="1440"/>
       </w:pPr>
+      <w:rPr>
+        <w:rFonts w:hint="default"/>
+      </w:rPr>
     </w:lvl>
     <w:lvl w:ilvl="8">
       <w:start w:val="1"/>
@@ -5454,9 +9913,12 @@
       <w:pPr>
         <w:ind w:left="1584" w:hanging="1584"/>
       </w:pPr>
+      <w:rPr>
+        <w:rFonts w:hint="default"/>
+      </w:rPr>
     </w:lvl>
   </w:abstractNum>
-  <w:abstractNum w:abstractNumId="9" w15:restartNumberingAfterBreak="0">
+  <w:abstractNum w:abstractNumId="11" w15:restartNumberingAfterBreak="0">
     <w:nsid w:val="2458719F"/>
     <w:multiLevelType w:val="hybridMultilevel"/>
     <w:tmpl w:val="63066A22"/>
@@ -5569,7 +10031,7 @@
       </w:rPr>
     </w:lvl>
   </w:abstractNum>
-  <w:abstractNum w:abstractNumId="10" w15:restartNumberingAfterBreak="0">
+  <w:abstractNum w:abstractNumId="12" w15:restartNumberingAfterBreak="0">
     <w:nsid w:val="256B30ED"/>
     <w:multiLevelType w:val="hybridMultilevel"/>
     <w:tmpl w:val="7CFC6776"/>
@@ -5682,7 +10144,7 @@
       </w:rPr>
     </w:lvl>
   </w:abstractNum>
-  <w:abstractNum w:abstractNumId="11" w15:restartNumberingAfterBreak="0">
+  <w:abstractNum w:abstractNumId="13" w15:restartNumberingAfterBreak="0">
     <w:nsid w:val="26BB0D11"/>
     <w:multiLevelType w:val="hybridMultilevel"/>
     <w:tmpl w:val="F7506060"/>
@@ -5795,7 +10257,120 @@
       </w:rPr>
     </w:lvl>
   </w:abstractNum>
-  <w:abstractNum w:abstractNumId="12" w15:restartNumberingAfterBreak="0">
+  <w:abstractNum w:abstractNumId="14" w15:restartNumberingAfterBreak="0">
+    <w:nsid w:val="26EE2F74"/>
+    <w:multiLevelType w:val="hybridMultilevel"/>
+    <w:tmpl w:val="72047B4A"/>
+    <w:lvl w:ilvl="0" w:tplc="04090001">
+      <w:start w:val="1"/>
+      <w:numFmt w:val="bullet"/>
+      <w:lvlText w:val=""/>
+      <w:lvlJc w:val="left"/>
+      <w:pPr>
+        <w:ind w:left="1155" w:hanging="360"/>
+      </w:pPr>
+      <w:rPr>
+        <w:rFonts w:ascii="Symbol" w:hAnsi="Symbol" w:hint="default"/>
+      </w:rPr>
+    </w:lvl>
+    <w:lvl w:ilvl="1" w:tplc="04090003" w:tentative="1">
+      <w:start w:val="1"/>
+      <w:numFmt w:val="bullet"/>
+      <w:lvlText w:val="o"/>
+      <w:lvlJc w:val="left"/>
+      <w:pPr>
+        <w:ind w:left="1875" w:hanging="360"/>
+      </w:pPr>
+      <w:rPr>
+        <w:rFonts w:ascii="Courier New" w:hAnsi="Courier New" w:cs="Courier New" w:hint="default"/>
+      </w:rPr>
+    </w:lvl>
+    <w:lvl w:ilvl="2" w:tplc="04090005" w:tentative="1">
+      <w:start w:val="1"/>
+      <w:numFmt w:val="bullet"/>
+      <w:lvlText w:val=""/>
+      <w:lvlJc w:val="left"/>
+      <w:pPr>
+        <w:ind w:left="2595" w:hanging="360"/>
+      </w:pPr>
+      <w:rPr>
+        <w:rFonts w:ascii="Wingdings" w:hAnsi="Wingdings" w:hint="default"/>
+      </w:rPr>
+    </w:lvl>
+    <w:lvl w:ilvl="3" w:tplc="04090001" w:tentative="1">
+      <w:start w:val="1"/>
+      <w:numFmt w:val="bullet"/>
+      <w:lvlText w:val=""/>
+      <w:lvlJc w:val="left"/>
+      <w:pPr>
+        <w:ind w:left="3315" w:hanging="360"/>
+      </w:pPr>
+      <w:rPr>
+        <w:rFonts w:ascii="Symbol" w:hAnsi="Symbol" w:hint="default"/>
+      </w:rPr>
+    </w:lvl>
+    <w:lvl w:ilvl="4" w:tplc="04090003" w:tentative="1">
+      <w:start w:val="1"/>
+      <w:numFmt w:val="bullet"/>
+      <w:lvlText w:val="o"/>
+      <w:lvlJc w:val="left"/>
+      <w:pPr>
+        <w:ind w:left="4035" w:hanging="360"/>
+      </w:pPr>
+      <w:rPr>
+        <w:rFonts w:ascii="Courier New" w:hAnsi="Courier New" w:cs="Courier New" w:hint="default"/>
+      </w:rPr>
+    </w:lvl>
+    <w:lvl w:ilvl="5" w:tplc="04090005" w:tentative="1">
+      <w:start w:val="1"/>
+      <w:numFmt w:val="bullet"/>
+      <w:lvlText w:val=""/>
+      <w:lvlJc w:val="left"/>
+      <w:pPr>
+        <w:ind w:left="4755" w:hanging="360"/>
+      </w:pPr>
+      <w:rPr>
+        <w:rFonts w:ascii="Wingdings" w:hAnsi="Wingdings" w:hint="default"/>
+      </w:rPr>
+    </w:lvl>
+    <w:lvl w:ilvl="6" w:tplc="04090001" w:tentative="1">
+      <w:start w:val="1"/>
+      <w:numFmt w:val="bullet"/>
+      <w:lvlText w:val=""/>
+      <w:lvlJc w:val="left"/>
+      <w:pPr>
+        <w:ind w:left="5475" w:hanging="360"/>
+      </w:pPr>
+      <w:rPr>
+        <w:rFonts w:ascii="Symbol" w:hAnsi="Symbol" w:hint="default"/>
+      </w:rPr>
+    </w:lvl>
+    <w:lvl w:ilvl="7" w:tplc="04090003" w:tentative="1">
+      <w:start w:val="1"/>
+      <w:numFmt w:val="bullet"/>
+      <w:lvlText w:val="o"/>
+      <w:lvlJc w:val="left"/>
+      <w:pPr>
+        <w:ind w:left="6195" w:hanging="360"/>
+      </w:pPr>
+      <w:rPr>
+        <w:rFonts w:ascii="Courier New" w:hAnsi="Courier New" w:cs="Courier New" w:hint="default"/>
+      </w:rPr>
+    </w:lvl>
+    <w:lvl w:ilvl="8" w:tplc="04090005" w:tentative="1">
+      <w:start w:val="1"/>
+      <w:numFmt w:val="bullet"/>
+      <w:lvlText w:val=""/>
+      <w:lvlJc w:val="left"/>
+      <w:pPr>
+        <w:ind w:left="6915" w:hanging="360"/>
+      </w:pPr>
+      <w:rPr>
+        <w:rFonts w:ascii="Wingdings" w:hAnsi="Wingdings" w:hint="default"/>
+      </w:rPr>
+    </w:lvl>
+  </w:abstractNum>
+  <w:abstractNum w:abstractNumId="15" w15:restartNumberingAfterBreak="0">
     <w:nsid w:val="28976BA5"/>
     <w:multiLevelType w:val="multilevel"/>
     <w:tmpl w:val="CFE2B3D6"/>
@@ -5910,7 +10485,120 @@
       </w:rPr>
     </w:lvl>
   </w:abstractNum>
-  <w:abstractNum w:abstractNumId="13" w15:restartNumberingAfterBreak="0">
+  <w:abstractNum w:abstractNumId="16" w15:restartNumberingAfterBreak="0">
+    <w:nsid w:val="2A123F58"/>
+    <w:multiLevelType w:val="hybridMultilevel"/>
+    <w:tmpl w:val="C9345B7A"/>
+    <w:lvl w:ilvl="0" w:tplc="04090001">
+      <w:start w:val="1"/>
+      <w:numFmt w:val="bullet"/>
+      <w:lvlText w:val=""/>
+      <w:lvlJc w:val="left"/>
+      <w:pPr>
+        <w:ind w:left="720" w:hanging="360"/>
+      </w:pPr>
+      <w:rPr>
+        <w:rFonts w:ascii="Symbol" w:hAnsi="Symbol" w:hint="default"/>
+      </w:rPr>
+    </w:lvl>
+    <w:lvl w:ilvl="1" w:tplc="04090003" w:tentative="1">
+      <w:start w:val="1"/>
+      <w:numFmt w:val="bullet"/>
+      <w:lvlText w:val="o"/>
+      <w:lvlJc w:val="left"/>
+      <w:pPr>
+        <w:ind w:left="1440" w:hanging="360"/>
+      </w:pPr>
+      <w:rPr>
+        <w:rFonts w:ascii="Courier New" w:hAnsi="Courier New" w:cs="Courier New" w:hint="default"/>
+      </w:rPr>
+    </w:lvl>
+    <w:lvl w:ilvl="2" w:tplc="04090005" w:tentative="1">
+      <w:start w:val="1"/>
+      <w:numFmt w:val="bullet"/>
+      <w:lvlText w:val=""/>
+      <w:lvlJc w:val="left"/>
+      <w:pPr>
+        <w:ind w:left="2160" w:hanging="360"/>
+      </w:pPr>
+      <w:rPr>
+        <w:rFonts w:ascii="Wingdings" w:hAnsi="Wingdings" w:hint="default"/>
+      </w:rPr>
+    </w:lvl>
+    <w:lvl w:ilvl="3" w:tplc="04090001" w:tentative="1">
+      <w:start w:val="1"/>
+      <w:numFmt w:val="bullet"/>
+      <w:lvlText w:val=""/>
+      <w:lvlJc w:val="left"/>
+      <w:pPr>
+        <w:ind w:left="2880" w:hanging="360"/>
+      </w:pPr>
+      <w:rPr>
+        <w:rFonts w:ascii="Symbol" w:hAnsi="Symbol" w:hint="default"/>
+      </w:rPr>
+    </w:lvl>
+    <w:lvl w:ilvl="4" w:tplc="04090003" w:tentative="1">
+      <w:start w:val="1"/>
+      <w:numFmt w:val="bullet"/>
+      <w:lvlText w:val="o"/>
+      <w:lvlJc w:val="left"/>
+      <w:pPr>
+        <w:ind w:left="3600" w:hanging="360"/>
+      </w:pPr>
+      <w:rPr>
+        <w:rFonts w:ascii="Courier New" w:hAnsi="Courier New" w:cs="Courier New" w:hint="default"/>
+      </w:rPr>
+    </w:lvl>
+    <w:lvl w:ilvl="5" w:tplc="04090005" w:tentative="1">
+      <w:start w:val="1"/>
+      <w:numFmt w:val="bullet"/>
+      <w:lvlText w:val=""/>
+      <w:lvlJc w:val="left"/>
+      <w:pPr>
+        <w:ind w:left="4320" w:hanging="360"/>
+      </w:pPr>
+      <w:rPr>
+        <w:rFonts w:ascii="Wingdings" w:hAnsi="Wingdings" w:hint="default"/>
+      </w:rPr>
+    </w:lvl>
+    <w:lvl w:ilvl="6" w:tplc="04090001" w:tentative="1">
+      <w:start w:val="1"/>
+      <w:numFmt w:val="bullet"/>
+      <w:lvlText w:val=""/>
+      <w:lvlJc w:val="left"/>
+      <w:pPr>
+        <w:ind w:left="5040" w:hanging="360"/>
+      </w:pPr>
+      <w:rPr>
+        <w:rFonts w:ascii="Symbol" w:hAnsi="Symbol" w:hint="default"/>
+      </w:rPr>
+    </w:lvl>
+    <w:lvl w:ilvl="7" w:tplc="04090003" w:tentative="1">
+      <w:start w:val="1"/>
+      <w:numFmt w:val="bullet"/>
+      <w:lvlText w:val="o"/>
+      <w:lvlJc w:val="left"/>
+      <w:pPr>
+        <w:ind w:left="5760" w:hanging="360"/>
+      </w:pPr>
+      <w:rPr>
+        <w:rFonts w:ascii="Courier New" w:hAnsi="Courier New" w:cs="Courier New" w:hint="default"/>
+      </w:rPr>
+    </w:lvl>
+    <w:lvl w:ilvl="8" w:tplc="04090005" w:tentative="1">
+      <w:start w:val="1"/>
+      <w:numFmt w:val="bullet"/>
+      <w:lvlText w:val=""/>
+      <w:lvlJc w:val="left"/>
+      <w:pPr>
+        <w:ind w:left="6480" w:hanging="360"/>
+      </w:pPr>
+      <w:rPr>
+        <w:rFonts w:ascii="Wingdings" w:hAnsi="Wingdings" w:hint="default"/>
+      </w:rPr>
+    </w:lvl>
+  </w:abstractNum>
+  <w:abstractNum w:abstractNumId="17" w15:restartNumberingAfterBreak="0">
     <w:nsid w:val="2D0A1288"/>
     <w:multiLevelType w:val="hybridMultilevel"/>
     <w:tmpl w:val="5E6CB8EC"/>
@@ -6023,7 +10711,7 @@
       </w:rPr>
     </w:lvl>
   </w:abstractNum>
-  <w:abstractNum w:abstractNumId="14" w15:restartNumberingAfterBreak="0">
+  <w:abstractNum w:abstractNumId="18" w15:restartNumberingAfterBreak="0">
     <w:nsid w:val="36ED663F"/>
     <w:multiLevelType w:val="multilevel"/>
     <w:tmpl w:val="7BF625C6"/>
@@ -6136,7 +10824,7 @@
       </w:rPr>
     </w:lvl>
   </w:abstractNum>
-  <w:abstractNum w:abstractNumId="15" w15:restartNumberingAfterBreak="0">
+  <w:abstractNum w:abstractNumId="19" w15:restartNumberingAfterBreak="0">
     <w:nsid w:val="392340F2"/>
     <w:multiLevelType w:val="hybridMultilevel"/>
     <w:tmpl w:val="E4286F78"/>
@@ -6249,7 +10937,93 @@
       </w:rPr>
     </w:lvl>
   </w:abstractNum>
-  <w:abstractNum w:abstractNumId="16" w15:restartNumberingAfterBreak="0">
+  <w:abstractNum w:abstractNumId="20" w15:restartNumberingAfterBreak="0">
+    <w:nsid w:val="3D191CAF"/>
+    <w:multiLevelType w:val="hybridMultilevel"/>
+    <w:tmpl w:val="419A1080"/>
+    <w:lvl w:ilvl="0" w:tplc="04090013">
+      <w:start w:val="1"/>
+      <w:numFmt w:val="upperRoman"/>
+      <w:lvlText w:val="%1."/>
+      <w:lvlJc w:val="right"/>
+      <w:pPr>
+        <w:ind w:left="795" w:hanging="360"/>
+      </w:pPr>
+    </w:lvl>
+    <w:lvl w:ilvl="1" w:tplc="04090019" w:tentative="1">
+      <w:start w:val="1"/>
+      <w:numFmt w:val="lowerLetter"/>
+      <w:lvlText w:val="%2."/>
+      <w:lvlJc w:val="left"/>
+      <w:pPr>
+        <w:ind w:left="1515" w:hanging="360"/>
+      </w:pPr>
+    </w:lvl>
+    <w:lvl w:ilvl="2" w:tplc="0409001B" w:tentative="1">
+      <w:start w:val="1"/>
+      <w:numFmt w:val="lowerRoman"/>
+      <w:lvlText w:val="%3."/>
+      <w:lvlJc w:val="right"/>
+      <w:pPr>
+        <w:ind w:left="2235" w:hanging="180"/>
+      </w:pPr>
+    </w:lvl>
+    <w:lvl w:ilvl="3" w:tplc="0409000F" w:tentative="1">
+      <w:start w:val="1"/>
+      <w:numFmt w:val="decimal"/>
+      <w:lvlText w:val="%4."/>
+      <w:lvlJc w:val="left"/>
+      <w:pPr>
+        <w:ind w:left="2955" w:hanging="360"/>
+      </w:pPr>
+    </w:lvl>
+    <w:lvl w:ilvl="4" w:tplc="04090019" w:tentative="1">
+      <w:start w:val="1"/>
+      <w:numFmt w:val="lowerLetter"/>
+      <w:lvlText w:val="%5."/>
+      <w:lvlJc w:val="left"/>
+      <w:pPr>
+        <w:ind w:left="3675" w:hanging="360"/>
+      </w:pPr>
+    </w:lvl>
+    <w:lvl w:ilvl="5" w:tplc="0409001B" w:tentative="1">
+      <w:start w:val="1"/>
+      <w:numFmt w:val="lowerRoman"/>
+      <w:lvlText w:val="%6."/>
+      <w:lvlJc w:val="right"/>
+      <w:pPr>
+        <w:ind w:left="4395" w:hanging="180"/>
+      </w:pPr>
+    </w:lvl>
+    <w:lvl w:ilvl="6" w:tplc="0409000F" w:tentative="1">
+      <w:start w:val="1"/>
+      <w:numFmt w:val="decimal"/>
+      <w:lvlText w:val="%7."/>
+      <w:lvlJc w:val="left"/>
+      <w:pPr>
+        <w:ind w:left="5115" w:hanging="360"/>
+      </w:pPr>
+    </w:lvl>
+    <w:lvl w:ilvl="7" w:tplc="04090019" w:tentative="1">
+      <w:start w:val="1"/>
+      <w:numFmt w:val="lowerLetter"/>
+      <w:lvlText w:val="%8."/>
+      <w:lvlJc w:val="left"/>
+      <w:pPr>
+        <w:ind w:left="5835" w:hanging="360"/>
+      </w:pPr>
+    </w:lvl>
+    <w:lvl w:ilvl="8" w:tplc="0409001B" w:tentative="1">
+      <w:start w:val="1"/>
+      <w:numFmt w:val="lowerRoman"/>
+      <w:lvlText w:val="%9."/>
+      <w:lvlJc w:val="right"/>
+      <w:pPr>
+        <w:ind w:left="6555" w:hanging="180"/>
+      </w:pPr>
+    </w:lvl>
+  </w:abstractNum>
+  <w:abstractNum w:abstractNumId="21" w15:restartNumberingAfterBreak="0">
     <w:nsid w:val="3F89351A"/>
     <w:multiLevelType w:val="hybridMultilevel"/>
     <w:tmpl w:val="C8668572"/>
@@ -6335,7 +11109,7 @@
       </w:pPr>
     </w:lvl>
   </w:abstractNum>
-  <w:abstractNum w:abstractNumId="17" w15:restartNumberingAfterBreak="0">
+  <w:abstractNum w:abstractNumId="22" w15:restartNumberingAfterBreak="0">
     <w:nsid w:val="436A6B7F"/>
     <w:multiLevelType w:val="hybridMultilevel"/>
     <w:tmpl w:val="7CE62A34"/>
@@ -6448,7 +11222,7 @@
       </w:rPr>
     </w:lvl>
   </w:abstractNum>
-  <w:abstractNum w:abstractNumId="18" w15:restartNumberingAfterBreak="0">
+  <w:abstractNum w:abstractNumId="23" w15:restartNumberingAfterBreak="0">
     <w:nsid w:val="438D39BB"/>
     <w:multiLevelType w:val="hybridMultilevel"/>
     <w:tmpl w:val="F8740DB6"/>
@@ -6561,7 +11335,7 @@
       </w:rPr>
     </w:lvl>
   </w:abstractNum>
-  <w:abstractNum w:abstractNumId="19" w15:restartNumberingAfterBreak="0">
+  <w:abstractNum w:abstractNumId="24" w15:restartNumberingAfterBreak="0">
     <w:nsid w:val="43F8346D"/>
     <w:multiLevelType w:val="hybridMultilevel"/>
     <w:tmpl w:val="DEFACF12"/>
@@ -6674,7 +11448,7 @@
       </w:rPr>
     </w:lvl>
   </w:abstractNum>
-  <w:abstractNum w:abstractNumId="20" w15:restartNumberingAfterBreak="0">
+  <w:abstractNum w:abstractNumId="25" w15:restartNumberingAfterBreak="0">
     <w:nsid w:val="44FD5425"/>
     <w:multiLevelType w:val="hybridMultilevel"/>
     <w:tmpl w:val="9BE40B52"/>
@@ -6787,7 +11561,93 @@
       </w:rPr>
     </w:lvl>
   </w:abstractNum>
-  <w:abstractNum w:abstractNumId="21" w15:restartNumberingAfterBreak="0">
+  <w:abstractNum w:abstractNumId="26" w15:restartNumberingAfterBreak="0">
+    <w:nsid w:val="53E6620D"/>
+    <w:multiLevelType w:val="hybridMultilevel"/>
+    <w:tmpl w:val="1A64E0D4"/>
+    <w:lvl w:ilvl="0" w:tplc="04090013">
+      <w:start w:val="1"/>
+      <w:numFmt w:val="upperRoman"/>
+      <w:lvlText w:val="%1."/>
+      <w:lvlJc w:val="right"/>
+      <w:pPr>
+        <w:ind w:left="795" w:hanging="360"/>
+      </w:pPr>
+    </w:lvl>
+    <w:lvl w:ilvl="1" w:tplc="04090019" w:tentative="1">
+      <w:start w:val="1"/>
+      <w:numFmt w:val="lowerLetter"/>
+      <w:lvlText w:val="%2."/>
+      <w:lvlJc w:val="left"/>
+      <w:pPr>
+        <w:ind w:left="1515" w:hanging="360"/>
+      </w:pPr>
+    </w:lvl>
+    <w:lvl w:ilvl="2" w:tplc="0409001B" w:tentative="1">
+      <w:start w:val="1"/>
+      <w:numFmt w:val="lowerRoman"/>
+      <w:lvlText w:val="%3."/>
+      <w:lvlJc w:val="right"/>
+      <w:pPr>
+        <w:ind w:left="2235" w:hanging="180"/>
+      </w:pPr>
+    </w:lvl>
+    <w:lvl w:ilvl="3" w:tplc="0409000F" w:tentative="1">
+      <w:start w:val="1"/>
+      <w:numFmt w:val="decimal"/>
+      <w:lvlText w:val="%4."/>
+      <w:lvlJc w:val="left"/>
+      <w:pPr>
+        <w:ind w:left="2955" w:hanging="360"/>
+      </w:pPr>
+    </w:lvl>
+    <w:lvl w:ilvl="4" w:tplc="04090019" w:tentative="1">
+      <w:start w:val="1"/>
+      <w:numFmt w:val="lowerLetter"/>
+      <w:lvlText w:val="%5."/>
+      <w:lvlJc w:val="left"/>
+      <w:pPr>
+        <w:ind w:left="3675" w:hanging="360"/>
+      </w:pPr>
+    </w:lvl>
+    <w:lvl w:ilvl="5" w:tplc="0409001B" w:tentative="1">
+      <w:start w:val="1"/>
+      <w:numFmt w:val="lowerRoman"/>
+      <w:lvlText w:val="%6."/>
+      <w:lvlJc w:val="right"/>
+      <w:pPr>
+        <w:ind w:left="4395" w:hanging="180"/>
+      </w:pPr>
+    </w:lvl>
+    <w:lvl w:ilvl="6" w:tplc="0409000F" w:tentative="1">
+      <w:start w:val="1"/>
+      <w:numFmt w:val="decimal"/>
+      <w:lvlText w:val="%7."/>
+      <w:lvlJc w:val="left"/>
+      <w:pPr>
+        <w:ind w:left="5115" w:hanging="360"/>
+      </w:pPr>
+    </w:lvl>
+    <w:lvl w:ilvl="7" w:tplc="04090019" w:tentative="1">
+      <w:start w:val="1"/>
+      <w:numFmt w:val="lowerLetter"/>
+      <w:lvlText w:val="%8."/>
+      <w:lvlJc w:val="left"/>
+      <w:pPr>
+        <w:ind w:left="5835" w:hanging="360"/>
+      </w:pPr>
+    </w:lvl>
+    <w:lvl w:ilvl="8" w:tplc="0409001B" w:tentative="1">
+      <w:start w:val="1"/>
+      <w:numFmt w:val="lowerRoman"/>
+      <w:lvlText w:val="%9."/>
+      <w:lvlJc w:val="right"/>
+      <w:pPr>
+        <w:ind w:left="6555" w:hanging="180"/>
+      </w:pPr>
+    </w:lvl>
+  </w:abstractNum>
+  <w:abstractNum w:abstractNumId="27" w15:restartNumberingAfterBreak="0">
     <w:nsid w:val="59C5152E"/>
     <w:multiLevelType w:val="hybridMultilevel"/>
     <w:tmpl w:val="48D0E37A"/>
@@ -6900,7 +11760,7 @@
       </w:rPr>
     </w:lvl>
   </w:abstractNum>
-  <w:abstractNum w:abstractNumId="22" w15:restartNumberingAfterBreak="0">
+  <w:abstractNum w:abstractNumId="28" w15:restartNumberingAfterBreak="0">
     <w:nsid w:val="5DE140FC"/>
     <w:multiLevelType w:val="multilevel"/>
     <w:tmpl w:val="9958420A"/>
@@ -7013,7 +11873,7 @@
       </w:rPr>
     </w:lvl>
   </w:abstractNum>
-  <w:abstractNum w:abstractNumId="23" w15:restartNumberingAfterBreak="0">
+  <w:abstractNum w:abstractNumId="29" w15:restartNumberingAfterBreak="0">
     <w:nsid w:val="6455557A"/>
     <w:multiLevelType w:val="hybridMultilevel"/>
     <w:tmpl w:val="27BE2B14"/>
@@ -7126,10 +11986,10 @@
       </w:rPr>
     </w:lvl>
   </w:abstractNum>
-  <w:abstractNum w:abstractNumId="24" w15:restartNumberingAfterBreak="0">
+  <w:abstractNum w:abstractNumId="30" w15:restartNumberingAfterBreak="0">
     <w:nsid w:val="66C972D4"/>
     <w:multiLevelType w:val="hybridMultilevel"/>
-    <w:tmpl w:val="A742FC44"/>
+    <w:tmpl w:val="172AED1E"/>
     <w:lvl w:ilvl="0" w:tplc="04090013">
       <w:start w:val="1"/>
       <w:numFmt w:val="upperRoman"/>
@@ -7212,7 +12072,7 @@
       </w:pPr>
     </w:lvl>
   </w:abstractNum>
-  <w:abstractNum w:abstractNumId="25" w15:restartNumberingAfterBreak="0">
+  <w:abstractNum w:abstractNumId="31" w15:restartNumberingAfterBreak="0">
     <w:nsid w:val="6955373E"/>
     <w:multiLevelType w:val="hybridMultilevel"/>
     <w:tmpl w:val="EC34256A"/>
@@ -7325,7 +12185,93 @@
       </w:rPr>
     </w:lvl>
   </w:abstractNum>
-  <w:abstractNum w:abstractNumId="26" w15:restartNumberingAfterBreak="0">
+  <w:abstractNum w:abstractNumId="32" w15:restartNumberingAfterBreak="0">
+    <w:nsid w:val="6ABB47BD"/>
+    <w:multiLevelType w:val="hybridMultilevel"/>
+    <w:tmpl w:val="B7B40218"/>
+    <w:lvl w:ilvl="0" w:tplc="04090013">
+      <w:start w:val="1"/>
+      <w:numFmt w:val="upperRoman"/>
+      <w:lvlText w:val="%1."/>
+      <w:lvlJc w:val="right"/>
+      <w:pPr>
+        <w:ind w:left="720" w:hanging="360"/>
+      </w:pPr>
+    </w:lvl>
+    <w:lvl w:ilvl="1" w:tplc="04090019" w:tentative="1">
+      <w:start w:val="1"/>
+      <w:numFmt w:val="lowerLetter"/>
+      <w:lvlText w:val="%2."/>
+      <w:lvlJc w:val="left"/>
+      <w:pPr>
+        <w:ind w:left="1440" w:hanging="360"/>
+      </w:pPr>
+    </w:lvl>
+    <w:lvl w:ilvl="2" w:tplc="0409001B" w:tentative="1">
+      <w:start w:val="1"/>
+      <w:numFmt w:val="lowerRoman"/>
+      <w:lvlText w:val="%3."/>
+      <w:lvlJc w:val="right"/>
+      <w:pPr>
+        <w:ind w:left="2160" w:hanging="180"/>
+      </w:pPr>
+    </w:lvl>
+    <w:lvl w:ilvl="3" w:tplc="0409000F" w:tentative="1">
+      <w:start w:val="1"/>
+      <w:numFmt w:val="decimal"/>
+      <w:lvlText w:val="%4."/>
+      <w:lvlJc w:val="left"/>
+      <w:pPr>
+        <w:ind w:left="2880" w:hanging="360"/>
+      </w:pPr>
+    </w:lvl>
+    <w:lvl w:ilvl="4" w:tplc="04090019" w:tentative="1">
+      <w:start w:val="1"/>
+      <w:numFmt w:val="lowerLetter"/>
+      <w:lvlText w:val="%5."/>
+      <w:lvlJc w:val="left"/>
+      <w:pPr>
+        <w:ind w:left="3600" w:hanging="360"/>
+      </w:pPr>
+    </w:lvl>
+    <w:lvl w:ilvl="5" w:tplc="0409001B" w:tentative="1">
+      <w:start w:val="1"/>
+      <w:numFmt w:val="lowerRoman"/>
+      <w:lvlText w:val="%6."/>
+      <w:lvlJc w:val="right"/>
+      <w:pPr>
+        <w:ind w:left="4320" w:hanging="180"/>
+      </w:pPr>
+    </w:lvl>
+    <w:lvl w:ilvl="6" w:tplc="0409000F" w:tentative="1">
+      <w:start w:val="1"/>
+      <w:numFmt w:val="decimal"/>
+      <w:lvlText w:val="%7."/>
+      <w:lvlJc w:val="left"/>
+      <w:pPr>
+        <w:ind w:left="5040" w:hanging="360"/>
+      </w:pPr>
+    </w:lvl>
+    <w:lvl w:ilvl="7" w:tplc="04090019" w:tentative="1">
+      <w:start w:val="1"/>
+      <w:numFmt w:val="lowerLetter"/>
+      <w:lvlText w:val="%8."/>
+      <w:lvlJc w:val="left"/>
+      <w:pPr>
+        <w:ind w:left="5760" w:hanging="360"/>
+      </w:pPr>
+    </w:lvl>
+    <w:lvl w:ilvl="8" w:tplc="0409001B" w:tentative="1">
+      <w:start w:val="1"/>
+      <w:numFmt w:val="lowerRoman"/>
+      <w:lvlText w:val="%9."/>
+      <w:lvlJc w:val="right"/>
+      <w:pPr>
+        <w:ind w:left="6480" w:hanging="180"/>
+      </w:pPr>
+    </w:lvl>
+  </w:abstractNum>
+  <w:abstractNum w:abstractNumId="33" w15:restartNumberingAfterBreak="0">
     <w:nsid w:val="6D1A58B0"/>
     <w:multiLevelType w:val="hybridMultilevel"/>
     <w:tmpl w:val="2EE8FA7E"/>
@@ -7414,7 +12360,7 @@
       </w:pPr>
     </w:lvl>
   </w:abstractNum>
-  <w:abstractNum w:abstractNumId="27" w15:restartNumberingAfterBreak="0">
+  <w:abstractNum w:abstractNumId="34" w15:restartNumberingAfterBreak="0">
     <w:nsid w:val="6D4719F2"/>
     <w:multiLevelType w:val="hybridMultilevel"/>
     <w:tmpl w:val="40F42BE2"/>
@@ -7506,7 +12452,7 @@
       </w:pPr>
     </w:lvl>
   </w:abstractNum>
-  <w:abstractNum w:abstractNumId="28" w15:restartNumberingAfterBreak="0">
+  <w:abstractNum w:abstractNumId="35" w15:restartNumberingAfterBreak="0">
     <w:nsid w:val="6DA947CD"/>
     <w:multiLevelType w:val="multilevel"/>
     <w:tmpl w:val="7A7A404C"/>
@@ -7621,7 +12567,7 @@
       </w:rPr>
     </w:lvl>
   </w:abstractNum>
-  <w:abstractNum w:abstractNumId="29" w15:restartNumberingAfterBreak="0">
+  <w:abstractNum w:abstractNumId="36" w15:restartNumberingAfterBreak="0">
     <w:nsid w:val="710F1706"/>
     <w:multiLevelType w:val="hybridMultilevel"/>
     <w:tmpl w:val="D3B0A01E"/>
@@ -7734,7 +12680,7 @@
       </w:rPr>
     </w:lvl>
   </w:abstractNum>
-  <w:abstractNum w:abstractNumId="30" w15:restartNumberingAfterBreak="0">
+  <w:abstractNum w:abstractNumId="37" w15:restartNumberingAfterBreak="0">
     <w:nsid w:val="72A8786B"/>
     <w:multiLevelType w:val="hybridMultilevel"/>
     <w:tmpl w:val="EA401D70"/>
@@ -7848,124 +12794,175 @@
     </w:lvl>
   </w:abstractNum>
   <w:num w:numId="1">
-    <w:abstractNumId w:val="8"/>
+    <w:abstractNumId w:val="10"/>
   </w:num>
   <w:num w:numId="2">
-    <w:abstractNumId w:val="8"/>
+    <w:abstractNumId w:val="10"/>
   </w:num>
   <w:num w:numId="3">
-    <w:abstractNumId w:val="8"/>
+    <w:abstractNumId w:val="10"/>
   </w:num>
   <w:num w:numId="4">
-    <w:abstractNumId w:val="8"/>
+    <w:abstractNumId w:val="10"/>
   </w:num>
   <w:num w:numId="5">
-    <w:abstractNumId w:val="8"/>
+    <w:abstractNumId w:val="10"/>
   </w:num>
   <w:num w:numId="6">
-    <w:abstractNumId w:val="8"/>
+    <w:abstractNumId w:val="10"/>
   </w:num>
   <w:num w:numId="7">
-    <w:abstractNumId w:val="8"/>
+    <w:abstractNumId w:val="10"/>
   </w:num>
   <w:num w:numId="8">
-    <w:abstractNumId w:val="8"/>
+    <w:abstractNumId w:val="10"/>
   </w:num>
   <w:num w:numId="9">
-    <w:abstractNumId w:val="8"/>
+    <w:abstractNumId w:val="10"/>
   </w:num>
   <w:num w:numId="10">
-    <w:abstractNumId w:val="8"/>
+    <w:abstractNumId w:val="10"/>
   </w:num>
   <w:num w:numId="11">
     <w:abstractNumId w:val="2"/>
   </w:num>
   <w:num w:numId="12">
-    <w:abstractNumId w:val="16"/>
+    <w:abstractNumId w:val="21"/>
   </w:num>
   <w:num w:numId="13">
-    <w:abstractNumId w:val="7"/>
+    <w:abstractNumId w:val="9"/>
   </w:num>
   <w:num w:numId="14">
     <w:abstractNumId w:val="1"/>
   </w:num>
   <w:num w:numId="15">
-    <w:abstractNumId w:val="15"/>
+    <w:abstractNumId w:val="19"/>
   </w:num>
   <w:num w:numId="16">
-    <w:abstractNumId w:val="30"/>
+    <w:abstractNumId w:val="37"/>
   </w:num>
   <w:num w:numId="17">
-    <w:abstractNumId w:val="19"/>
+    <w:abstractNumId w:val="24"/>
   </w:num>
   <w:num w:numId="18">
-    <w:abstractNumId w:val="28"/>
+    <w:abstractNumId w:val="35"/>
   </w:num>
   <w:num w:numId="19">
-    <w:abstractNumId w:val="12"/>
+    <w:abstractNumId w:val="15"/>
   </w:num>
   <w:num w:numId="20">
     <w:abstractNumId w:val="4"/>
   </w:num>
   <w:num w:numId="21">
-    <w:abstractNumId w:val="27"/>
+    <w:abstractNumId w:val="34"/>
   </w:num>
   <w:num w:numId="22">
-    <w:abstractNumId w:val="14"/>
+    <w:abstractNumId w:val="18"/>
   </w:num>
   <w:num w:numId="23">
     <w:abstractNumId w:val="5"/>
   </w:num>
   <w:num w:numId="24">
+    <w:abstractNumId w:val="28"/>
+  </w:num>
+  <w:num w:numId="25">
+    <w:abstractNumId w:val="30"/>
+  </w:num>
+  <w:num w:numId="26">
+    <w:abstractNumId w:val="12"/>
+  </w:num>
+  <w:num w:numId="27">
+    <w:abstractNumId w:val="25"/>
+  </w:num>
+  <w:num w:numId="28">
+    <w:abstractNumId w:val="11"/>
+  </w:num>
+  <w:num w:numId="29">
     <w:abstractNumId w:val="22"/>
   </w:num>
-  <w:num w:numId="25">
-    <w:abstractNumId w:val="24"/>
+  <w:num w:numId="30">
+    <w:abstractNumId w:val="33"/>
   </w:num>
-  <w:num w:numId="26">
-    <w:abstractNumId w:val="10"/>
+  <w:num w:numId="31">
+    <w:abstractNumId w:val="13"/>
   </w:num>
-  <w:num w:numId="27">
-    <w:abstractNumId w:val="20"/>
-  </w:num>
-  <w:num w:numId="28">
-    <w:abstractNumId w:val="9"/>
-  </w:num>
-  <w:num w:numId="29">
+  <w:num w:numId="32">
     <w:abstractNumId w:val="17"/>
   </w:num>
-  <w:num w:numId="30">
-    <w:abstractNumId w:val="26"/>
-  </w:num>
-  <w:num w:numId="31">
-    <w:abstractNumId w:val="11"/>
-  </w:num>
-  <w:num w:numId="32">
-    <w:abstractNumId w:val="13"/>
-  </w:num>
   <w:num w:numId="33">
-    <w:abstractNumId w:val="25"/>
+    <w:abstractNumId w:val="31"/>
   </w:num>
   <w:num w:numId="34">
-    <w:abstractNumId w:val="29"/>
+    <w:abstractNumId w:val="36"/>
   </w:num>
   <w:num w:numId="35">
     <w:abstractNumId w:val="0"/>
   </w:num>
   <w:num w:numId="36">
-    <w:abstractNumId w:val="23"/>
+    <w:abstractNumId w:val="29"/>
   </w:num>
   <w:num w:numId="37">
     <w:abstractNumId w:val="3"/>
   </w:num>
   <w:num w:numId="38">
+    <w:abstractNumId w:val="7"/>
+  </w:num>
+  <w:num w:numId="39">
+    <w:abstractNumId w:val="27"/>
+  </w:num>
+  <w:num w:numId="40">
+    <w:abstractNumId w:val="23"/>
+  </w:num>
+  <w:num w:numId="41">
+    <w:abstractNumId w:val="10"/>
+    <w:lvlOverride w:ilvl="0">
+      <w:startOverride w:val="1"/>
+    </w:lvlOverride>
+    <w:lvlOverride w:ilvl="1">
+      <w:startOverride w:val="1"/>
+    </w:lvlOverride>
+    <w:lvlOverride w:ilvl="2">
+      <w:startOverride w:val="1"/>
+    </w:lvlOverride>
+    <w:lvlOverride w:ilvl="3">
+      <w:startOverride w:val="1"/>
+    </w:lvlOverride>
+    <w:lvlOverride w:ilvl="4">
+      <w:startOverride w:val="1"/>
+    </w:lvlOverride>
+    <w:lvlOverride w:ilvl="5">
+      <w:startOverride w:val="1"/>
+    </w:lvlOverride>
+    <w:lvlOverride w:ilvl="6">
+      <w:startOverride w:val="1"/>
+    </w:lvlOverride>
+    <w:lvlOverride w:ilvl="7">
+      <w:startOverride w:val="1"/>
+    </w:lvlOverride>
+    <w:lvlOverride w:ilvl="8">
+      <w:startOverride w:val="1"/>
+    </w:lvlOverride>
+  </w:num>
+  <w:num w:numId="42">
+    <w:abstractNumId w:val="26"/>
+  </w:num>
+  <w:num w:numId="43">
+    <w:abstractNumId w:val="14"/>
+  </w:num>
+  <w:num w:numId="44">
+    <w:abstractNumId w:val="32"/>
+  </w:num>
+  <w:num w:numId="45">
+    <w:abstractNumId w:val="8"/>
+  </w:num>
+  <w:num w:numId="46">
     <w:abstractNumId w:val="6"/>
   </w:num>
-  <w:num w:numId="39">
-    <w:abstractNumId w:val="21"/>
+  <w:num w:numId="47">
+    <w:abstractNumId w:val="20"/>
   </w:num>
-  <w:num w:numId="40">
-    <w:abstractNumId w:val="18"/>
+  <w:num w:numId="48">
+    <w:abstractNumId w:val="16"/>
   </w:num>
 </w:numbering>
 </file>
@@ -9169,6 +14166,80 @@
       <w:szCs w:val="18"/>
     </w:rPr>
   </w:style>
+  <w:style w:type="table" w:styleId="PlainTable1">
+    <w:name w:val="Plain Table 1"/>
+    <w:basedOn w:val="TableNormal"/>
+    <w:uiPriority w:val="41"/>
+    <w:rsid w:val="00083846"/>
+    <w:pPr>
+      <w:spacing w:after="0" w:line="240" w:lineRule="auto"/>
+    </w:pPr>
+    <w:tblPr>
+      <w:tblStyleRowBandSize w:val="1"/>
+      <w:tblStyleColBandSize w:val="1"/>
+      <w:tblBorders>
+        <w:top w:val="single" w:sz="4" w:space="0" w:color="BFBFBF" w:themeColor="background1" w:themeShade="BF"/>
+        <w:left w:val="single" w:sz="4" w:space="0" w:color="BFBFBF" w:themeColor="background1" w:themeShade="BF"/>
+        <w:bottom w:val="single" w:sz="4" w:space="0" w:color="BFBFBF" w:themeColor="background1" w:themeShade="BF"/>
+        <w:right w:val="single" w:sz="4" w:space="0" w:color="BFBFBF" w:themeColor="background1" w:themeShade="BF"/>
+        <w:insideH w:val="single" w:sz="4" w:space="0" w:color="BFBFBF" w:themeColor="background1" w:themeShade="BF"/>
+        <w:insideV w:val="single" w:sz="4" w:space="0" w:color="BFBFBF" w:themeColor="background1" w:themeShade="BF"/>
+      </w:tblBorders>
+    </w:tblPr>
+    <w:tblStylePr w:type="firstRow">
+      <w:rPr>
+        <w:b/>
+        <w:bCs/>
+      </w:rPr>
+    </w:tblStylePr>
+    <w:tblStylePr w:type="lastRow">
+      <w:rPr>
+        <w:b/>
+        <w:bCs/>
+      </w:rPr>
+      <w:tblPr/>
+      <w:tcPr>
+        <w:tcBorders>
+          <w:top w:val="double" w:sz="4" w:space="0" w:color="BFBFBF" w:themeColor="background1" w:themeShade="BF"/>
+        </w:tcBorders>
+      </w:tcPr>
+    </w:tblStylePr>
+    <w:tblStylePr w:type="firstCol">
+      <w:rPr>
+        <w:b/>
+        <w:bCs/>
+      </w:rPr>
+    </w:tblStylePr>
+    <w:tblStylePr w:type="lastCol">
+      <w:rPr>
+        <w:b/>
+        <w:bCs/>
+      </w:rPr>
+    </w:tblStylePr>
+    <w:tblStylePr w:type="band1Vert">
+      <w:tblPr/>
+      <w:tcPr>
+        <w:shd w:val="clear" w:color="auto" w:fill="F2F2F2" w:themeFill="background1" w:themeFillShade="F2"/>
+      </w:tcPr>
+    </w:tblStylePr>
+    <w:tblStylePr w:type="band1Horz">
+      <w:tblPr/>
+      <w:tcPr>
+        <w:shd w:val="clear" w:color="auto" w:fill="F2F2F2" w:themeFill="background1" w:themeFillShade="F2"/>
+      </w:tcPr>
+    </w:tblStylePr>
+  </w:style>
+  <w:style w:type="character" w:styleId="Hyperlink">
+    <w:name w:val="Hyperlink"/>
+    <w:basedOn w:val="DefaultParagraphFont"/>
+    <w:uiPriority w:val="99"/>
+    <w:unhideWhenUsed/>
+    <w:rsid w:val="00B85B0A"/>
+    <w:rPr>
+      <w:color w:val="0563C1" w:themeColor="hyperlink"/>
+      <w:u w:val="single"/>
+    </w:rPr>
+  </w:style>
 </w:styles>
 </file>
 
@@ -9378,7 +14449,7 @@
 </file>
 
 <file path=customXml/itemProps1.xml><?xml version="1.0" encoding="utf-8"?>
-<ds:datastoreItem xmlns:ds="http://schemas.openxmlformats.org/officeDocument/2006/customXml" ds:itemID="{54F13EBF-B23C-4EF5-8D9D-B9BBD1A5F825}">
+<ds:datastoreItem xmlns:ds="http://schemas.openxmlformats.org/officeDocument/2006/customXml" ds:itemID="{F016D0F8-264D-4DD0-B00A-24CA57860F73}">
   <ds:schemaRefs>
     <ds:schemaRef ds:uri="http://schemas.openxmlformats.org/officeDocument/2006/bibliography"/>
   </ds:schemaRefs>

--- a/Documantions/DOC.docx
+++ b/Documantions/DOC.docx
@@ -1,6 +1,6 @@
 
 <file path=word/document.xml><?xml version="1.0" encoding="utf-8"?>
-<w:document xmlns:wpc="http://schemas.microsoft.com/office/word/2010/wordprocessingCanvas" xmlns:cx="http://schemas.microsoft.com/office/drawing/2014/chartex" xmlns:cx1="http://schemas.microsoft.com/office/drawing/2015/9/8/chartex" xmlns:mc="http://schemas.openxmlformats.org/markup-compatibility/2006" xmlns:o="urn:schemas-microsoft-com:office:office" xmlns:r="http://schemas.openxmlformats.org/officeDocument/2006/relationships" xmlns:m="http://schemas.openxmlformats.org/officeDocument/2006/math" xmlns:v="urn:schemas-microsoft-com:vml" xmlns:wp14="http://schemas.microsoft.com/office/word/2010/wordprocessingDrawing" xmlns:wp="http://schemas.openxmlformats.org/drawingml/2006/wordprocessingDrawing" xmlns:w10="urn:schemas-microsoft-com:office:word" xmlns:w="http://schemas.openxmlformats.org/wordprocessingml/2006/main" xmlns:w14="http://schemas.microsoft.com/office/word/2010/wordml" xmlns:w15="http://schemas.microsoft.com/office/word/2012/wordml" xmlns:w16se="http://schemas.microsoft.com/office/word/2015/wordml/symex" xmlns:wpg="http://schemas.microsoft.com/office/word/2010/wordprocessingGroup" xmlns:wpi="http://schemas.microsoft.com/office/word/2010/wordprocessingInk" xmlns:wne="http://schemas.microsoft.com/office/word/2006/wordml" xmlns:wps="http://schemas.microsoft.com/office/word/2010/wordprocessingShape" mc:Ignorable="w14 w15 w16se wp14">
+<w:document xmlns:wpc="http://schemas.microsoft.com/office/word/2010/wordprocessingCanvas" xmlns:cx="http://schemas.microsoft.com/office/drawing/2014/chartex" xmlns:cx1="http://schemas.microsoft.com/office/drawing/2015/9/8/chartex" xmlns:cx2="http://schemas.microsoft.com/office/drawing/2015/10/21/chartex" xmlns:cx3="http://schemas.microsoft.com/office/drawing/2016/5/9/chartex" xmlns:cx4="http://schemas.microsoft.com/office/drawing/2016/5/10/chartex" xmlns:cx5="http://schemas.microsoft.com/office/drawing/2016/5/11/chartex" xmlns:cx6="http://schemas.microsoft.com/office/drawing/2016/5/12/chartex" xmlns:cx7="http://schemas.microsoft.com/office/drawing/2016/5/13/chartex" xmlns:cx8="http://schemas.microsoft.com/office/drawing/2016/5/14/chartex" xmlns:mc="http://schemas.openxmlformats.org/markup-compatibility/2006" xmlns:aink="http://schemas.microsoft.com/office/drawing/2016/ink" xmlns:am3d="http://schemas.microsoft.com/office/drawing/2017/model3d" xmlns:o="urn:schemas-microsoft-com:office:office" xmlns:r="http://schemas.openxmlformats.org/officeDocument/2006/relationships" xmlns:m="http://schemas.openxmlformats.org/officeDocument/2006/math" xmlns:v="urn:schemas-microsoft-com:vml" xmlns:wp14="http://schemas.microsoft.com/office/word/2010/wordprocessingDrawing" xmlns:wp="http://schemas.openxmlformats.org/drawingml/2006/wordprocessingDrawing" xmlns:w10="urn:schemas-microsoft-com:office:word" xmlns:w="http://schemas.openxmlformats.org/wordprocessingml/2006/main" xmlns:w14="http://schemas.microsoft.com/office/word/2010/wordml" xmlns:w15="http://schemas.microsoft.com/office/word/2012/wordml" xmlns:w16cid="http://schemas.microsoft.com/office/word/2016/wordml/cid" xmlns:w16se="http://schemas.microsoft.com/office/word/2015/wordml/symex" xmlns:wpg="http://schemas.microsoft.com/office/word/2010/wordprocessingGroup" xmlns:wpi="http://schemas.microsoft.com/office/word/2010/wordprocessingInk" xmlns:wne="http://schemas.microsoft.com/office/word/2006/wordml" xmlns:wps="http://schemas.microsoft.com/office/word/2010/wordprocessingShape" mc:Ignorable="w14 w15 w16se w16cid wp14">
   <w:body>
     <w:p>
       <w:pPr>
@@ -1865,6 +1865,8 @@
           <w:lang w:bidi="ar-EG"/>
         </w:rPr>
       </w:pPr>
+      <w:bookmarkStart w:id="0" w:name="_GoBack"/>
+      <w:bookmarkEnd w:id="0"/>
       <w:r>
         <w:rPr>
           <w:rFonts w:hint="cs"/>
@@ -2207,17 +2209,7 @@
                                 <w:rtl/>
                                 <w:lang w:bidi="ar-EG"/>
                               </w:rPr>
-                              <w:t xml:space="preserve">الشكل </w:t>
-                            </w:r>
-                            <w:r>
-                              <w:rPr>
-                                <w:rFonts w:hint="cs"/>
-                                <w:color w:val="5B9BD5" w:themeColor="accent1"/>
-                                <w:szCs w:val="28"/>
-                                <w:rtl/>
-                                <w:lang w:bidi="ar-EG"/>
-                              </w:rPr>
-                              <w:t>1</w:t>
+                              <w:t>الشكل 1</w:t>
                             </w:r>
                           </w:p>
                         </w:txbxContent>
@@ -4399,8 +4391,6 @@
           <w:lang w:bidi="ar-EG"/>
         </w:rPr>
       </w:pPr>
-      <w:bookmarkStart w:id="0" w:name="_GoBack"/>
-      <w:bookmarkEnd w:id="0"/>
       <w:r>
         <w:rPr>
           <w:rFonts w:hint="cs"/>
@@ -8461,7 +8451,7 @@
 </file>
 
 <file path=word/endnotes.xml><?xml version="1.0" encoding="utf-8"?>
-<w:endnotes xmlns:wpc="http://schemas.microsoft.com/office/word/2010/wordprocessingCanvas" xmlns:cx="http://schemas.microsoft.com/office/drawing/2014/chartex" xmlns:cx1="http://schemas.microsoft.com/office/drawing/2015/9/8/chartex" xmlns:mc="http://schemas.openxmlformats.org/markup-compatibility/2006" xmlns:o="urn:schemas-microsoft-com:office:office" xmlns:r="http://schemas.openxmlformats.org/officeDocument/2006/relationships" xmlns:m="http://schemas.openxmlformats.org/officeDocument/2006/math" xmlns:v="urn:schemas-microsoft-com:vml" xmlns:wp14="http://schemas.microsoft.com/office/word/2010/wordprocessingDrawing" xmlns:wp="http://schemas.openxmlformats.org/drawingml/2006/wordprocessingDrawing" xmlns:w10="urn:schemas-microsoft-com:office:word" xmlns:w="http://schemas.openxmlformats.org/wordprocessingml/2006/main" xmlns:w14="http://schemas.microsoft.com/office/word/2010/wordml" xmlns:w15="http://schemas.microsoft.com/office/word/2012/wordml" xmlns:w16se="http://schemas.microsoft.com/office/word/2015/wordml/symex" xmlns:wpg="http://schemas.microsoft.com/office/word/2010/wordprocessingGroup" xmlns:wpi="http://schemas.microsoft.com/office/word/2010/wordprocessingInk" xmlns:wne="http://schemas.microsoft.com/office/word/2006/wordml" xmlns:wps="http://schemas.microsoft.com/office/word/2010/wordprocessingShape" mc:Ignorable="w14 w15 w16se wp14">
+<w:endnotes xmlns:wpc="http://schemas.microsoft.com/office/word/2010/wordprocessingCanvas" xmlns:cx="http://schemas.microsoft.com/office/drawing/2014/chartex" xmlns:cx1="http://schemas.microsoft.com/office/drawing/2015/9/8/chartex" xmlns:cx2="http://schemas.microsoft.com/office/drawing/2015/10/21/chartex" xmlns:cx3="http://schemas.microsoft.com/office/drawing/2016/5/9/chartex" xmlns:cx4="http://schemas.microsoft.com/office/drawing/2016/5/10/chartex" xmlns:cx5="http://schemas.microsoft.com/office/drawing/2016/5/11/chartex" xmlns:cx6="http://schemas.microsoft.com/office/drawing/2016/5/12/chartex" xmlns:cx7="http://schemas.microsoft.com/office/drawing/2016/5/13/chartex" xmlns:cx8="http://schemas.microsoft.com/office/drawing/2016/5/14/chartex" xmlns:mc="http://schemas.openxmlformats.org/markup-compatibility/2006" xmlns:aink="http://schemas.microsoft.com/office/drawing/2016/ink" xmlns:am3d="http://schemas.microsoft.com/office/drawing/2017/model3d" xmlns:o="urn:schemas-microsoft-com:office:office" xmlns:r="http://schemas.openxmlformats.org/officeDocument/2006/relationships" xmlns:m="http://schemas.openxmlformats.org/officeDocument/2006/math" xmlns:v="urn:schemas-microsoft-com:vml" xmlns:wp14="http://schemas.microsoft.com/office/word/2010/wordprocessingDrawing" xmlns:wp="http://schemas.openxmlformats.org/drawingml/2006/wordprocessingDrawing" xmlns:w10="urn:schemas-microsoft-com:office:word" xmlns:w="http://schemas.openxmlformats.org/wordprocessingml/2006/main" xmlns:w14="http://schemas.microsoft.com/office/word/2010/wordml" xmlns:w15="http://schemas.microsoft.com/office/word/2012/wordml" xmlns:w16cid="http://schemas.microsoft.com/office/word/2016/wordml/cid" xmlns:w16se="http://schemas.microsoft.com/office/word/2015/wordml/symex" xmlns:wpg="http://schemas.microsoft.com/office/word/2010/wordprocessingGroup" xmlns:wpi="http://schemas.microsoft.com/office/word/2010/wordprocessingInk" xmlns:wne="http://schemas.microsoft.com/office/word/2006/wordml" xmlns:wps="http://schemas.microsoft.com/office/word/2010/wordprocessingShape" mc:Ignorable="w14 w15 w16se w16cid wp14">
   <w:endnote w:type="separator" w:id="-1">
     <w:p>
       <w:pPr>
@@ -8486,7 +8476,7 @@
 </file>
 
 <file path=word/footer1.xml><?xml version="1.0" encoding="utf-8"?>
-<w:ftr xmlns:wpc="http://schemas.microsoft.com/office/word/2010/wordprocessingCanvas" xmlns:cx="http://schemas.microsoft.com/office/drawing/2014/chartex" xmlns:cx1="http://schemas.microsoft.com/office/drawing/2015/9/8/chartex" xmlns:mc="http://schemas.openxmlformats.org/markup-compatibility/2006" xmlns:o="urn:schemas-microsoft-com:office:office" xmlns:r="http://schemas.openxmlformats.org/officeDocument/2006/relationships" xmlns:m="http://schemas.openxmlformats.org/officeDocument/2006/math" xmlns:v="urn:schemas-microsoft-com:vml" xmlns:wp14="http://schemas.microsoft.com/office/word/2010/wordprocessingDrawing" xmlns:wp="http://schemas.openxmlformats.org/drawingml/2006/wordprocessingDrawing" xmlns:w10="urn:schemas-microsoft-com:office:word" xmlns:w="http://schemas.openxmlformats.org/wordprocessingml/2006/main" xmlns:w14="http://schemas.microsoft.com/office/word/2010/wordml" xmlns:w15="http://schemas.microsoft.com/office/word/2012/wordml" xmlns:w16se="http://schemas.microsoft.com/office/word/2015/wordml/symex" xmlns:wpg="http://schemas.microsoft.com/office/word/2010/wordprocessingGroup" xmlns:wpi="http://schemas.microsoft.com/office/word/2010/wordprocessingInk" xmlns:wne="http://schemas.microsoft.com/office/word/2006/wordml" xmlns:wps="http://schemas.microsoft.com/office/word/2010/wordprocessingShape" mc:Ignorable="w14 w15 w16se wp14">
+<w:ftr xmlns:wpc="http://schemas.microsoft.com/office/word/2010/wordprocessingCanvas" xmlns:cx="http://schemas.microsoft.com/office/drawing/2014/chartex" xmlns:cx1="http://schemas.microsoft.com/office/drawing/2015/9/8/chartex" xmlns:cx2="http://schemas.microsoft.com/office/drawing/2015/10/21/chartex" xmlns:cx3="http://schemas.microsoft.com/office/drawing/2016/5/9/chartex" xmlns:cx4="http://schemas.microsoft.com/office/drawing/2016/5/10/chartex" xmlns:cx5="http://schemas.microsoft.com/office/drawing/2016/5/11/chartex" xmlns:cx6="http://schemas.microsoft.com/office/drawing/2016/5/12/chartex" xmlns:cx7="http://schemas.microsoft.com/office/drawing/2016/5/13/chartex" xmlns:cx8="http://schemas.microsoft.com/office/drawing/2016/5/14/chartex" xmlns:mc="http://schemas.openxmlformats.org/markup-compatibility/2006" xmlns:aink="http://schemas.microsoft.com/office/drawing/2016/ink" xmlns:am3d="http://schemas.microsoft.com/office/drawing/2017/model3d" xmlns:o="urn:schemas-microsoft-com:office:office" xmlns:r="http://schemas.openxmlformats.org/officeDocument/2006/relationships" xmlns:m="http://schemas.openxmlformats.org/officeDocument/2006/math" xmlns:v="urn:schemas-microsoft-com:vml" xmlns:wp14="http://schemas.microsoft.com/office/word/2010/wordprocessingDrawing" xmlns:wp="http://schemas.openxmlformats.org/drawingml/2006/wordprocessingDrawing" xmlns:w10="urn:schemas-microsoft-com:office:word" xmlns:w="http://schemas.openxmlformats.org/wordprocessingml/2006/main" xmlns:w14="http://schemas.microsoft.com/office/word/2010/wordml" xmlns:w15="http://schemas.microsoft.com/office/word/2012/wordml" xmlns:w16cid="http://schemas.microsoft.com/office/word/2016/wordml/cid" xmlns:w16se="http://schemas.microsoft.com/office/word/2015/wordml/symex" xmlns:wpg="http://schemas.microsoft.com/office/word/2010/wordprocessingGroup" xmlns:wpi="http://schemas.microsoft.com/office/word/2010/wordprocessingInk" xmlns:wne="http://schemas.microsoft.com/office/word/2006/wordml" xmlns:wps="http://schemas.microsoft.com/office/word/2010/wordprocessingShape" mc:Ignorable="w14 w15 w16se w16cid wp14">
   <w:p>
     <w:pPr>
       <w:pStyle w:val="Footer"/>
@@ -8512,7 +8502,7 @@
 </file>
 
 <file path=word/footnotes.xml><?xml version="1.0" encoding="utf-8"?>
-<w:footnotes xmlns:wpc="http://schemas.microsoft.com/office/word/2010/wordprocessingCanvas" xmlns:cx="http://schemas.microsoft.com/office/drawing/2014/chartex" xmlns:cx1="http://schemas.microsoft.com/office/drawing/2015/9/8/chartex" xmlns:mc="http://schemas.openxmlformats.org/markup-compatibility/2006" xmlns:o="urn:schemas-microsoft-com:office:office" xmlns:r="http://schemas.openxmlformats.org/officeDocument/2006/relationships" xmlns:m="http://schemas.openxmlformats.org/officeDocument/2006/math" xmlns:v="urn:schemas-microsoft-com:vml" xmlns:wp14="http://schemas.microsoft.com/office/word/2010/wordprocessingDrawing" xmlns:wp="http://schemas.openxmlformats.org/drawingml/2006/wordprocessingDrawing" xmlns:w10="urn:schemas-microsoft-com:office:word" xmlns:w="http://schemas.openxmlformats.org/wordprocessingml/2006/main" xmlns:w14="http://schemas.microsoft.com/office/word/2010/wordml" xmlns:w15="http://schemas.microsoft.com/office/word/2012/wordml" xmlns:w16se="http://schemas.microsoft.com/office/word/2015/wordml/symex" xmlns:wpg="http://schemas.microsoft.com/office/word/2010/wordprocessingGroup" xmlns:wpi="http://schemas.microsoft.com/office/word/2010/wordprocessingInk" xmlns:wne="http://schemas.microsoft.com/office/word/2006/wordml" xmlns:wps="http://schemas.microsoft.com/office/word/2010/wordprocessingShape" mc:Ignorable="w14 w15 w16se wp14">
+<w:footnotes xmlns:wpc="http://schemas.microsoft.com/office/word/2010/wordprocessingCanvas" xmlns:cx="http://schemas.microsoft.com/office/drawing/2014/chartex" xmlns:cx1="http://schemas.microsoft.com/office/drawing/2015/9/8/chartex" xmlns:cx2="http://schemas.microsoft.com/office/drawing/2015/10/21/chartex" xmlns:cx3="http://schemas.microsoft.com/office/drawing/2016/5/9/chartex" xmlns:cx4="http://schemas.microsoft.com/office/drawing/2016/5/10/chartex" xmlns:cx5="http://schemas.microsoft.com/office/drawing/2016/5/11/chartex" xmlns:cx6="http://schemas.microsoft.com/office/drawing/2016/5/12/chartex" xmlns:cx7="http://schemas.microsoft.com/office/drawing/2016/5/13/chartex" xmlns:cx8="http://schemas.microsoft.com/office/drawing/2016/5/14/chartex" xmlns:mc="http://schemas.openxmlformats.org/markup-compatibility/2006" xmlns:aink="http://schemas.microsoft.com/office/drawing/2016/ink" xmlns:am3d="http://schemas.microsoft.com/office/drawing/2017/model3d" xmlns:o="urn:schemas-microsoft-com:office:office" xmlns:r="http://schemas.openxmlformats.org/officeDocument/2006/relationships" xmlns:m="http://schemas.openxmlformats.org/officeDocument/2006/math" xmlns:v="urn:schemas-microsoft-com:vml" xmlns:wp14="http://schemas.microsoft.com/office/word/2010/wordprocessingDrawing" xmlns:wp="http://schemas.openxmlformats.org/drawingml/2006/wordprocessingDrawing" xmlns:w10="urn:schemas-microsoft-com:office:word" xmlns:w="http://schemas.openxmlformats.org/wordprocessingml/2006/main" xmlns:w14="http://schemas.microsoft.com/office/word/2010/wordml" xmlns:w15="http://schemas.microsoft.com/office/word/2012/wordml" xmlns:w16cid="http://schemas.microsoft.com/office/word/2016/wordml/cid" xmlns:w16se="http://schemas.microsoft.com/office/word/2015/wordml/symex" xmlns:wpg="http://schemas.microsoft.com/office/word/2010/wordprocessingGroup" xmlns:wpi="http://schemas.microsoft.com/office/word/2010/wordprocessingInk" xmlns:wne="http://schemas.microsoft.com/office/word/2006/wordml" xmlns:wps="http://schemas.microsoft.com/office/word/2010/wordprocessingShape" mc:Ignorable="w14 w15 w16se w16cid wp14">
   <w:footnote w:type="separator" w:id="-1">
     <w:p>
       <w:pPr>
@@ -8537,7 +8527,7 @@
 </file>
 
 <file path=word/header1.xml><?xml version="1.0" encoding="utf-8"?>
-<w:hdr xmlns:wpc="http://schemas.microsoft.com/office/word/2010/wordprocessingCanvas" xmlns:cx="http://schemas.microsoft.com/office/drawing/2014/chartex" xmlns:cx1="http://schemas.microsoft.com/office/drawing/2015/9/8/chartex" xmlns:mc="http://schemas.openxmlformats.org/markup-compatibility/2006" xmlns:o="urn:schemas-microsoft-com:office:office" xmlns:r="http://schemas.openxmlformats.org/officeDocument/2006/relationships" xmlns:m="http://schemas.openxmlformats.org/officeDocument/2006/math" xmlns:v="urn:schemas-microsoft-com:vml" xmlns:wp14="http://schemas.microsoft.com/office/word/2010/wordprocessingDrawing" xmlns:wp="http://schemas.openxmlformats.org/drawingml/2006/wordprocessingDrawing" xmlns:w10="urn:schemas-microsoft-com:office:word" xmlns:w="http://schemas.openxmlformats.org/wordprocessingml/2006/main" xmlns:w14="http://schemas.microsoft.com/office/word/2010/wordml" xmlns:w15="http://schemas.microsoft.com/office/word/2012/wordml" xmlns:w16se="http://schemas.microsoft.com/office/word/2015/wordml/symex" xmlns:wpg="http://schemas.microsoft.com/office/word/2010/wordprocessingGroup" xmlns:wpi="http://schemas.microsoft.com/office/word/2010/wordprocessingInk" xmlns:wne="http://schemas.microsoft.com/office/word/2006/wordml" xmlns:wps="http://schemas.microsoft.com/office/word/2010/wordprocessingShape" mc:Ignorable="w14 w15 w16se wp14">
+<w:hdr xmlns:wpc="http://schemas.microsoft.com/office/word/2010/wordprocessingCanvas" xmlns:cx="http://schemas.microsoft.com/office/drawing/2014/chartex" xmlns:cx1="http://schemas.microsoft.com/office/drawing/2015/9/8/chartex" xmlns:cx2="http://schemas.microsoft.com/office/drawing/2015/10/21/chartex" xmlns:cx3="http://schemas.microsoft.com/office/drawing/2016/5/9/chartex" xmlns:cx4="http://schemas.microsoft.com/office/drawing/2016/5/10/chartex" xmlns:cx5="http://schemas.microsoft.com/office/drawing/2016/5/11/chartex" xmlns:cx6="http://schemas.microsoft.com/office/drawing/2016/5/12/chartex" xmlns:cx7="http://schemas.microsoft.com/office/drawing/2016/5/13/chartex" xmlns:cx8="http://schemas.microsoft.com/office/drawing/2016/5/14/chartex" xmlns:mc="http://schemas.openxmlformats.org/markup-compatibility/2006" xmlns:aink="http://schemas.microsoft.com/office/drawing/2016/ink" xmlns:am3d="http://schemas.microsoft.com/office/drawing/2017/model3d" xmlns:o="urn:schemas-microsoft-com:office:office" xmlns:r="http://schemas.openxmlformats.org/officeDocument/2006/relationships" xmlns:m="http://schemas.openxmlformats.org/officeDocument/2006/math" xmlns:v="urn:schemas-microsoft-com:vml" xmlns:wp14="http://schemas.microsoft.com/office/word/2010/wordprocessingDrawing" xmlns:wp="http://schemas.openxmlformats.org/drawingml/2006/wordprocessingDrawing" xmlns:w10="urn:schemas-microsoft-com:office:word" xmlns:w="http://schemas.openxmlformats.org/wordprocessingml/2006/main" xmlns:w14="http://schemas.microsoft.com/office/word/2010/wordml" xmlns:w15="http://schemas.microsoft.com/office/word/2012/wordml" xmlns:w16cid="http://schemas.microsoft.com/office/word/2016/wordml/cid" xmlns:w16se="http://schemas.microsoft.com/office/word/2015/wordml/symex" xmlns:wpg="http://schemas.microsoft.com/office/word/2010/wordprocessingGroup" xmlns:wpi="http://schemas.microsoft.com/office/word/2010/wordprocessingInk" xmlns:wne="http://schemas.microsoft.com/office/word/2006/wordml" xmlns:wps="http://schemas.microsoft.com/office/word/2010/wordprocessingShape" mc:Ignorable="w14 w15 w16se w16cid wp14">
   <w:p>
     <w:pPr>
       <w:bidi/>
@@ -8821,7 +8811,7 @@
 </file>
 
 <file path=word/numbering.xml><?xml version="1.0" encoding="utf-8"?>
-<w:numbering xmlns:wpc="http://schemas.microsoft.com/office/word/2010/wordprocessingCanvas" xmlns:cx="http://schemas.microsoft.com/office/drawing/2014/chartex" xmlns:cx1="http://schemas.microsoft.com/office/drawing/2015/9/8/chartex" xmlns:mc="http://schemas.openxmlformats.org/markup-compatibility/2006" xmlns:o="urn:schemas-microsoft-com:office:office" xmlns:r="http://schemas.openxmlformats.org/officeDocument/2006/relationships" xmlns:m="http://schemas.openxmlformats.org/officeDocument/2006/math" xmlns:v="urn:schemas-microsoft-com:vml" xmlns:wp14="http://schemas.microsoft.com/office/word/2010/wordprocessingDrawing" xmlns:wp="http://schemas.openxmlformats.org/drawingml/2006/wordprocessingDrawing" xmlns:w10="urn:schemas-microsoft-com:office:word" xmlns:w="http://schemas.openxmlformats.org/wordprocessingml/2006/main" xmlns:w14="http://schemas.microsoft.com/office/word/2010/wordml" xmlns:w15="http://schemas.microsoft.com/office/word/2012/wordml" xmlns:w16se="http://schemas.microsoft.com/office/word/2015/wordml/symex" xmlns:wpg="http://schemas.microsoft.com/office/word/2010/wordprocessingGroup" xmlns:wpi="http://schemas.microsoft.com/office/word/2010/wordprocessingInk" xmlns:wne="http://schemas.microsoft.com/office/word/2006/wordml" xmlns:wps="http://schemas.microsoft.com/office/word/2010/wordprocessingShape" mc:Ignorable="w14 w15 w16se wp14">
+<w:numbering xmlns:wpc="http://schemas.microsoft.com/office/word/2010/wordprocessingCanvas" xmlns:cx="http://schemas.microsoft.com/office/drawing/2014/chartex" xmlns:cx1="http://schemas.microsoft.com/office/drawing/2015/9/8/chartex" xmlns:cx2="http://schemas.microsoft.com/office/drawing/2015/10/21/chartex" xmlns:cx3="http://schemas.microsoft.com/office/drawing/2016/5/9/chartex" xmlns:cx4="http://schemas.microsoft.com/office/drawing/2016/5/10/chartex" xmlns:cx5="http://schemas.microsoft.com/office/drawing/2016/5/11/chartex" xmlns:cx6="http://schemas.microsoft.com/office/drawing/2016/5/12/chartex" xmlns:cx7="http://schemas.microsoft.com/office/drawing/2016/5/13/chartex" xmlns:cx8="http://schemas.microsoft.com/office/drawing/2016/5/14/chartex" xmlns:mc="http://schemas.openxmlformats.org/markup-compatibility/2006" xmlns:aink="http://schemas.microsoft.com/office/drawing/2016/ink" xmlns:am3d="http://schemas.microsoft.com/office/drawing/2017/model3d" xmlns:o="urn:schemas-microsoft-com:office:office" xmlns:r="http://schemas.openxmlformats.org/officeDocument/2006/relationships" xmlns:m="http://schemas.openxmlformats.org/officeDocument/2006/math" xmlns:v="urn:schemas-microsoft-com:vml" xmlns:wp14="http://schemas.microsoft.com/office/word/2010/wordprocessingDrawing" xmlns:wp="http://schemas.openxmlformats.org/drawingml/2006/wordprocessingDrawing" xmlns:w10="urn:schemas-microsoft-com:office:word" xmlns:w="http://schemas.openxmlformats.org/wordprocessingml/2006/main" xmlns:w14="http://schemas.microsoft.com/office/word/2010/wordml" xmlns:w15="http://schemas.microsoft.com/office/word/2012/wordml" xmlns:w16cid="http://schemas.microsoft.com/office/word/2016/wordml/cid" xmlns:w16se="http://schemas.microsoft.com/office/word/2015/wordml/symex" xmlns:wpg="http://schemas.microsoft.com/office/word/2010/wordprocessingGroup" xmlns:wpi="http://schemas.microsoft.com/office/word/2010/wordprocessingInk" xmlns:wne="http://schemas.microsoft.com/office/word/2006/wordml" xmlns:wps="http://schemas.microsoft.com/office/word/2010/wordprocessingShape" mc:Ignorable="w14 w15 w16se w16cid wp14">
   <w:abstractNum w:abstractNumId="0" w15:restartNumberingAfterBreak="0">
     <w:nsid w:val="029D7651"/>
     <w:multiLevelType w:val="hybridMultilevel"/>
@@ -9799,7 +9789,7 @@
   <w:abstractNum w:abstractNumId="10" w15:restartNumberingAfterBreak="0">
     <w:nsid w:val="1482775B"/>
     <w:multiLevelType w:val="multilevel"/>
-    <w:tmpl w:val="9C7E200E"/>
+    <w:tmpl w:val="F9D4ED6E"/>
     <w:lvl w:ilvl="0">
       <w:start w:val="1"/>
       <w:numFmt w:val="decimal"/>
@@ -9816,7 +9806,6 @@
     <w:lvl w:ilvl="1">
       <w:start w:val="1"/>
       <w:numFmt w:val="decimal"/>
-      <w:pStyle w:val="Heading2"/>
       <w:lvlText w:val="%1.%2"/>
       <w:lvlJc w:val="left"/>
       <w:pPr>
@@ -10712,6 +10701,96 @@
     </w:lvl>
   </w:abstractNum>
   <w:abstractNum w:abstractNumId="18" w15:restartNumberingAfterBreak="0">
+    <w:nsid w:val="31637116"/>
+    <w:multiLevelType w:val="hybridMultilevel"/>
+    <w:tmpl w:val="648240DE"/>
+    <w:lvl w:ilvl="0" w:tplc="3EFCBFD2">
+      <w:start w:val="1"/>
+      <w:numFmt w:val="decimal"/>
+      <w:pStyle w:val="Heading2"/>
+      <w:lvlText w:val="%1-"/>
+      <w:lvlJc w:val="left"/>
+      <w:pPr>
+        <w:ind w:left="720" w:hanging="360"/>
+      </w:pPr>
+      <w:rPr>
+        <w:rFonts w:hint="default"/>
+      </w:rPr>
+    </w:lvl>
+    <w:lvl w:ilvl="1" w:tplc="04090019" w:tentative="1">
+      <w:start w:val="1"/>
+      <w:numFmt w:val="lowerLetter"/>
+      <w:lvlText w:val="%2."/>
+      <w:lvlJc w:val="left"/>
+      <w:pPr>
+        <w:ind w:left="1440" w:hanging="360"/>
+      </w:pPr>
+    </w:lvl>
+    <w:lvl w:ilvl="2" w:tplc="0409001B" w:tentative="1">
+      <w:start w:val="1"/>
+      <w:numFmt w:val="lowerRoman"/>
+      <w:lvlText w:val="%3."/>
+      <w:lvlJc w:val="right"/>
+      <w:pPr>
+        <w:ind w:left="2160" w:hanging="180"/>
+      </w:pPr>
+    </w:lvl>
+    <w:lvl w:ilvl="3" w:tplc="0409000F" w:tentative="1">
+      <w:start w:val="1"/>
+      <w:numFmt w:val="decimal"/>
+      <w:lvlText w:val="%4."/>
+      <w:lvlJc w:val="left"/>
+      <w:pPr>
+        <w:ind w:left="2880" w:hanging="360"/>
+      </w:pPr>
+    </w:lvl>
+    <w:lvl w:ilvl="4" w:tplc="04090019" w:tentative="1">
+      <w:start w:val="1"/>
+      <w:numFmt w:val="lowerLetter"/>
+      <w:lvlText w:val="%5."/>
+      <w:lvlJc w:val="left"/>
+      <w:pPr>
+        <w:ind w:left="3600" w:hanging="360"/>
+      </w:pPr>
+    </w:lvl>
+    <w:lvl w:ilvl="5" w:tplc="0409001B" w:tentative="1">
+      <w:start w:val="1"/>
+      <w:numFmt w:val="lowerRoman"/>
+      <w:lvlText w:val="%6."/>
+      <w:lvlJc w:val="right"/>
+      <w:pPr>
+        <w:ind w:left="4320" w:hanging="180"/>
+      </w:pPr>
+    </w:lvl>
+    <w:lvl w:ilvl="6" w:tplc="0409000F" w:tentative="1">
+      <w:start w:val="1"/>
+      <w:numFmt w:val="decimal"/>
+      <w:lvlText w:val="%7."/>
+      <w:lvlJc w:val="left"/>
+      <w:pPr>
+        <w:ind w:left="5040" w:hanging="360"/>
+      </w:pPr>
+    </w:lvl>
+    <w:lvl w:ilvl="7" w:tplc="04090019" w:tentative="1">
+      <w:start w:val="1"/>
+      <w:numFmt w:val="lowerLetter"/>
+      <w:lvlText w:val="%8."/>
+      <w:lvlJc w:val="left"/>
+      <w:pPr>
+        <w:ind w:left="5760" w:hanging="360"/>
+      </w:pPr>
+    </w:lvl>
+    <w:lvl w:ilvl="8" w:tplc="0409001B" w:tentative="1">
+      <w:start w:val="1"/>
+      <w:numFmt w:val="lowerRoman"/>
+      <w:lvlText w:val="%9."/>
+      <w:lvlJc w:val="right"/>
+      <w:pPr>
+        <w:ind w:left="6480" w:hanging="180"/>
+      </w:pPr>
+    </w:lvl>
+  </w:abstractNum>
+  <w:abstractNum w:abstractNumId="19" w15:restartNumberingAfterBreak="0">
     <w:nsid w:val="36ED663F"/>
     <w:multiLevelType w:val="multilevel"/>
     <w:tmpl w:val="7BF625C6"/>
@@ -10824,7 +10903,7 @@
       </w:rPr>
     </w:lvl>
   </w:abstractNum>
-  <w:abstractNum w:abstractNumId="19" w15:restartNumberingAfterBreak="0">
+  <w:abstractNum w:abstractNumId="20" w15:restartNumberingAfterBreak="0">
     <w:nsid w:val="392340F2"/>
     <w:multiLevelType w:val="hybridMultilevel"/>
     <w:tmpl w:val="E4286F78"/>
@@ -10937,7 +11016,7 @@
       </w:rPr>
     </w:lvl>
   </w:abstractNum>
-  <w:abstractNum w:abstractNumId="20" w15:restartNumberingAfterBreak="0">
+  <w:abstractNum w:abstractNumId="21" w15:restartNumberingAfterBreak="0">
     <w:nsid w:val="3D191CAF"/>
     <w:multiLevelType w:val="hybridMultilevel"/>
     <w:tmpl w:val="419A1080"/>
@@ -11023,7 +11102,7 @@
       </w:pPr>
     </w:lvl>
   </w:abstractNum>
-  <w:abstractNum w:abstractNumId="21" w15:restartNumberingAfterBreak="0">
+  <w:abstractNum w:abstractNumId="22" w15:restartNumberingAfterBreak="0">
     <w:nsid w:val="3F89351A"/>
     <w:multiLevelType w:val="hybridMultilevel"/>
     <w:tmpl w:val="C8668572"/>
@@ -11109,7 +11188,7 @@
       </w:pPr>
     </w:lvl>
   </w:abstractNum>
-  <w:abstractNum w:abstractNumId="22" w15:restartNumberingAfterBreak="0">
+  <w:abstractNum w:abstractNumId="23" w15:restartNumberingAfterBreak="0">
     <w:nsid w:val="436A6B7F"/>
     <w:multiLevelType w:val="hybridMultilevel"/>
     <w:tmpl w:val="7CE62A34"/>
@@ -11222,7 +11301,7 @@
       </w:rPr>
     </w:lvl>
   </w:abstractNum>
-  <w:abstractNum w:abstractNumId="23" w15:restartNumberingAfterBreak="0">
+  <w:abstractNum w:abstractNumId="24" w15:restartNumberingAfterBreak="0">
     <w:nsid w:val="438D39BB"/>
     <w:multiLevelType w:val="hybridMultilevel"/>
     <w:tmpl w:val="F8740DB6"/>
@@ -11335,7 +11414,7 @@
       </w:rPr>
     </w:lvl>
   </w:abstractNum>
-  <w:abstractNum w:abstractNumId="24" w15:restartNumberingAfterBreak="0">
+  <w:abstractNum w:abstractNumId="25" w15:restartNumberingAfterBreak="0">
     <w:nsid w:val="43F8346D"/>
     <w:multiLevelType w:val="hybridMultilevel"/>
     <w:tmpl w:val="DEFACF12"/>
@@ -11448,7 +11527,7 @@
       </w:rPr>
     </w:lvl>
   </w:abstractNum>
-  <w:abstractNum w:abstractNumId="25" w15:restartNumberingAfterBreak="0">
+  <w:abstractNum w:abstractNumId="26" w15:restartNumberingAfterBreak="0">
     <w:nsid w:val="44FD5425"/>
     <w:multiLevelType w:val="hybridMultilevel"/>
     <w:tmpl w:val="9BE40B52"/>
@@ -11561,7 +11640,7 @@
       </w:rPr>
     </w:lvl>
   </w:abstractNum>
-  <w:abstractNum w:abstractNumId="26" w15:restartNumberingAfterBreak="0">
+  <w:abstractNum w:abstractNumId="27" w15:restartNumberingAfterBreak="0">
     <w:nsid w:val="53E6620D"/>
     <w:multiLevelType w:val="hybridMultilevel"/>
     <w:tmpl w:val="1A64E0D4"/>
@@ -11647,7 +11726,7 @@
       </w:pPr>
     </w:lvl>
   </w:abstractNum>
-  <w:abstractNum w:abstractNumId="27" w15:restartNumberingAfterBreak="0">
+  <w:abstractNum w:abstractNumId="28" w15:restartNumberingAfterBreak="0">
     <w:nsid w:val="59C5152E"/>
     <w:multiLevelType w:val="hybridMultilevel"/>
     <w:tmpl w:val="48D0E37A"/>
@@ -11760,7 +11839,7 @@
       </w:rPr>
     </w:lvl>
   </w:abstractNum>
-  <w:abstractNum w:abstractNumId="28" w15:restartNumberingAfterBreak="0">
+  <w:abstractNum w:abstractNumId="29" w15:restartNumberingAfterBreak="0">
     <w:nsid w:val="5DE140FC"/>
     <w:multiLevelType w:val="multilevel"/>
     <w:tmpl w:val="9958420A"/>
@@ -11873,7 +11952,7 @@
       </w:rPr>
     </w:lvl>
   </w:abstractNum>
-  <w:abstractNum w:abstractNumId="29" w15:restartNumberingAfterBreak="0">
+  <w:abstractNum w:abstractNumId="30" w15:restartNumberingAfterBreak="0">
     <w:nsid w:val="6455557A"/>
     <w:multiLevelType w:val="hybridMultilevel"/>
     <w:tmpl w:val="27BE2B14"/>
@@ -11986,7 +12065,7 @@
       </w:rPr>
     </w:lvl>
   </w:abstractNum>
-  <w:abstractNum w:abstractNumId="30" w15:restartNumberingAfterBreak="0">
+  <w:abstractNum w:abstractNumId="31" w15:restartNumberingAfterBreak="0">
     <w:nsid w:val="66C972D4"/>
     <w:multiLevelType w:val="hybridMultilevel"/>
     <w:tmpl w:val="172AED1E"/>
@@ -12072,7 +12151,7 @@
       </w:pPr>
     </w:lvl>
   </w:abstractNum>
-  <w:abstractNum w:abstractNumId="31" w15:restartNumberingAfterBreak="0">
+  <w:abstractNum w:abstractNumId="32" w15:restartNumberingAfterBreak="0">
     <w:nsid w:val="6955373E"/>
     <w:multiLevelType w:val="hybridMultilevel"/>
     <w:tmpl w:val="EC34256A"/>
@@ -12185,7 +12264,7 @@
       </w:rPr>
     </w:lvl>
   </w:abstractNum>
-  <w:abstractNum w:abstractNumId="32" w15:restartNumberingAfterBreak="0">
+  <w:abstractNum w:abstractNumId="33" w15:restartNumberingAfterBreak="0">
     <w:nsid w:val="6ABB47BD"/>
     <w:multiLevelType w:val="hybridMultilevel"/>
     <w:tmpl w:val="B7B40218"/>
@@ -12271,7 +12350,7 @@
       </w:pPr>
     </w:lvl>
   </w:abstractNum>
-  <w:abstractNum w:abstractNumId="33" w15:restartNumberingAfterBreak="0">
+  <w:abstractNum w:abstractNumId="34" w15:restartNumberingAfterBreak="0">
     <w:nsid w:val="6D1A58B0"/>
     <w:multiLevelType w:val="hybridMultilevel"/>
     <w:tmpl w:val="2EE8FA7E"/>
@@ -12360,7 +12439,7 @@
       </w:pPr>
     </w:lvl>
   </w:abstractNum>
-  <w:abstractNum w:abstractNumId="34" w15:restartNumberingAfterBreak="0">
+  <w:abstractNum w:abstractNumId="35" w15:restartNumberingAfterBreak="0">
     <w:nsid w:val="6D4719F2"/>
     <w:multiLevelType w:val="hybridMultilevel"/>
     <w:tmpl w:val="40F42BE2"/>
@@ -12452,7 +12531,7 @@
       </w:pPr>
     </w:lvl>
   </w:abstractNum>
-  <w:abstractNum w:abstractNumId="35" w15:restartNumberingAfterBreak="0">
+  <w:abstractNum w:abstractNumId="36" w15:restartNumberingAfterBreak="0">
     <w:nsid w:val="6DA947CD"/>
     <w:multiLevelType w:val="multilevel"/>
     <w:tmpl w:val="7A7A404C"/>
@@ -12567,7 +12646,7 @@
       </w:rPr>
     </w:lvl>
   </w:abstractNum>
-  <w:abstractNum w:abstractNumId="36" w15:restartNumberingAfterBreak="0">
+  <w:abstractNum w:abstractNumId="37" w15:restartNumberingAfterBreak="0">
     <w:nsid w:val="710F1706"/>
     <w:multiLevelType w:val="hybridMultilevel"/>
     <w:tmpl w:val="D3B0A01E"/>
@@ -12680,7 +12759,7 @@
       </w:rPr>
     </w:lvl>
   </w:abstractNum>
-  <w:abstractNum w:abstractNumId="37" w15:restartNumberingAfterBreak="0">
+  <w:abstractNum w:abstractNumId="38" w15:restartNumberingAfterBreak="0">
     <w:nsid w:val="72A8786B"/>
     <w:multiLevelType w:val="hybridMultilevel"/>
     <w:tmpl w:val="EA401D70"/>
@@ -12827,7 +12906,7 @@
     <w:abstractNumId w:val="2"/>
   </w:num>
   <w:num w:numId="12">
-    <w:abstractNumId w:val="21"/>
+    <w:abstractNumId w:val="22"/>
   </w:num>
   <w:num w:numId="13">
     <w:abstractNumId w:val="9"/>
@@ -12836,16 +12915,16 @@
     <w:abstractNumId w:val="1"/>
   </w:num>
   <w:num w:numId="15">
-    <w:abstractNumId w:val="19"/>
+    <w:abstractNumId w:val="20"/>
   </w:num>
   <w:num w:numId="16">
-    <w:abstractNumId w:val="37"/>
+    <w:abstractNumId w:val="38"/>
   </w:num>
   <w:num w:numId="17">
-    <w:abstractNumId w:val="24"/>
+    <w:abstractNumId w:val="25"/>
   </w:num>
   <w:num w:numId="18">
-    <w:abstractNumId w:val="35"/>
+    <w:abstractNumId w:val="36"/>
   </w:num>
   <w:num w:numId="19">
     <w:abstractNumId w:val="15"/>
@@ -12854,34 +12933,34 @@
     <w:abstractNumId w:val="4"/>
   </w:num>
   <w:num w:numId="21">
-    <w:abstractNumId w:val="34"/>
+    <w:abstractNumId w:val="35"/>
   </w:num>
   <w:num w:numId="22">
-    <w:abstractNumId w:val="18"/>
+    <w:abstractNumId w:val="19"/>
   </w:num>
   <w:num w:numId="23">
     <w:abstractNumId w:val="5"/>
   </w:num>
   <w:num w:numId="24">
-    <w:abstractNumId w:val="28"/>
+    <w:abstractNumId w:val="29"/>
   </w:num>
   <w:num w:numId="25">
-    <w:abstractNumId w:val="30"/>
+    <w:abstractNumId w:val="31"/>
   </w:num>
   <w:num w:numId="26">
     <w:abstractNumId w:val="12"/>
   </w:num>
   <w:num w:numId="27">
-    <w:abstractNumId w:val="25"/>
+    <w:abstractNumId w:val="26"/>
   </w:num>
   <w:num w:numId="28">
     <w:abstractNumId w:val="11"/>
   </w:num>
   <w:num w:numId="29">
-    <w:abstractNumId w:val="22"/>
+    <w:abstractNumId w:val="23"/>
   </w:num>
   <w:num w:numId="30">
-    <w:abstractNumId w:val="33"/>
+    <w:abstractNumId w:val="34"/>
   </w:num>
   <w:num w:numId="31">
     <w:abstractNumId w:val="13"/>
@@ -12890,16 +12969,16 @@
     <w:abstractNumId w:val="17"/>
   </w:num>
   <w:num w:numId="33">
-    <w:abstractNumId w:val="31"/>
+    <w:abstractNumId w:val="32"/>
   </w:num>
   <w:num w:numId="34">
-    <w:abstractNumId w:val="36"/>
+    <w:abstractNumId w:val="37"/>
   </w:num>
   <w:num w:numId="35">
     <w:abstractNumId w:val="0"/>
   </w:num>
   <w:num w:numId="36">
-    <w:abstractNumId w:val="29"/>
+    <w:abstractNumId w:val="30"/>
   </w:num>
   <w:num w:numId="37">
     <w:abstractNumId w:val="3"/>
@@ -12908,10 +12987,10 @@
     <w:abstractNumId w:val="7"/>
   </w:num>
   <w:num w:numId="39">
-    <w:abstractNumId w:val="27"/>
+    <w:abstractNumId w:val="28"/>
   </w:num>
   <w:num w:numId="40">
-    <w:abstractNumId w:val="23"/>
+    <w:abstractNumId w:val="24"/>
   </w:num>
   <w:num w:numId="41">
     <w:abstractNumId w:val="10"/>
@@ -12944,13 +13023,13 @@
     </w:lvlOverride>
   </w:num>
   <w:num w:numId="42">
-    <w:abstractNumId w:val="26"/>
+    <w:abstractNumId w:val="27"/>
   </w:num>
   <w:num w:numId="43">
     <w:abstractNumId w:val="14"/>
   </w:num>
   <w:num w:numId="44">
-    <w:abstractNumId w:val="32"/>
+    <w:abstractNumId w:val="33"/>
   </w:num>
   <w:num w:numId="45">
     <w:abstractNumId w:val="8"/>
@@ -12959,16 +13038,19 @@
     <w:abstractNumId w:val="6"/>
   </w:num>
   <w:num w:numId="47">
-    <w:abstractNumId w:val="20"/>
+    <w:abstractNumId w:val="21"/>
   </w:num>
   <w:num w:numId="48">
     <w:abstractNumId w:val="16"/>
+  </w:num>
+  <w:num w:numId="49">
+    <w:abstractNumId w:val="18"/>
   </w:num>
 </w:numbering>
 </file>
 
 <file path=word/styles.xml><?xml version="1.0" encoding="utf-8"?>
-<w:styles xmlns:mc="http://schemas.openxmlformats.org/markup-compatibility/2006" xmlns:r="http://schemas.openxmlformats.org/officeDocument/2006/relationships" xmlns:w="http://schemas.openxmlformats.org/wordprocessingml/2006/main" xmlns:w14="http://schemas.microsoft.com/office/word/2010/wordml" xmlns:w15="http://schemas.microsoft.com/office/word/2012/wordml" xmlns:w16se="http://schemas.microsoft.com/office/word/2015/wordml/symex" mc:Ignorable="w14 w15 w16se">
+<w:styles xmlns:mc="http://schemas.openxmlformats.org/markup-compatibility/2006" xmlns:r="http://schemas.openxmlformats.org/officeDocument/2006/relationships" xmlns:w="http://schemas.openxmlformats.org/wordprocessingml/2006/main" xmlns:w14="http://schemas.microsoft.com/office/word/2010/wordml" xmlns:w15="http://schemas.microsoft.com/office/word/2012/wordml" xmlns:w16cid="http://schemas.microsoft.com/office/word/2016/wordml/cid" xmlns:w16se="http://schemas.microsoft.com/office/word/2015/wordml/symex" mc:Ignorable="w14 w15 w16se w16cid">
   <w:docDefaults>
     <w:rPrDefault>
       <w:rPr>
@@ -12984,7 +13066,7 @@
       </w:pPr>
     </w:pPrDefault>
   </w:docDefaults>
-  <w:latentStyles w:defLockedState="0" w:defUIPriority="99" w:defSemiHidden="0" w:defUnhideWhenUsed="0" w:defQFormat="0" w:count="371">
+  <w:latentStyles w:defLockedState="0" w:defUIPriority="99" w:defSemiHidden="0" w:defUnhideWhenUsed="0" w:defQFormat="0" w:count="375">
     <w:lsdException w:name="Normal" w:uiPriority="0" w:qFormat="1"/>
     <w:lsdException w:name="heading 1" w:uiPriority="9" w:qFormat="1"/>
     <w:lsdException w:name="heading 2" w:semiHidden="1" w:uiPriority="9" w:unhideWhenUsed="1" w:qFormat="1"/>
@@ -13090,7 +13172,6 @@
     <w:lsdException w:name="HTML Sample" w:semiHidden="1" w:unhideWhenUsed="1"/>
     <w:lsdException w:name="HTML Typewriter" w:semiHidden="1" w:unhideWhenUsed="1"/>
     <w:lsdException w:name="HTML Variable" w:semiHidden="1" w:unhideWhenUsed="1"/>
-    <w:lsdException w:name="Normal Table" w:semiHidden="1" w:unhideWhenUsed="1"/>
     <w:lsdException w:name="annotation subject" w:semiHidden="1" w:unhideWhenUsed="1"/>
     <w:lsdException w:name="No List" w:semiHidden="1" w:unhideWhenUsed="1"/>
     <w:lsdException w:name="Outline List 1" w:semiHidden="1" w:unhideWhenUsed="1"/>
@@ -13134,10 +13215,8 @@
     <w:lsdException w:name="Table Elegant" w:semiHidden="1" w:unhideWhenUsed="1"/>
     <w:lsdException w:name="Table Professional" w:semiHidden="1" w:unhideWhenUsed="1"/>
     <w:lsdException w:name="Table Subtle 1" w:semiHidden="1" w:unhideWhenUsed="1"/>
-    <w:lsdException w:name="Table Subtle 2" w:semiHidden="1" w:unhideWhenUsed="1"/>
     <w:lsdException w:name="Table Web 1" w:semiHidden="1" w:unhideWhenUsed="1"/>
     <w:lsdException w:name="Table Web 2" w:semiHidden="1" w:unhideWhenUsed="1"/>
-    <w:lsdException w:name="Table Web 3" w:semiHidden="1" w:unhideWhenUsed="1"/>
     <w:lsdException w:name="Balloon Text" w:semiHidden="1" w:unhideWhenUsed="1"/>
     <w:lsdException w:name="Table Grid" w:uiPriority="39"/>
     <w:lsdException w:name="Table Theme" w:semiHidden="1" w:unhideWhenUsed="1"/>
@@ -13356,6 +13435,10 @@
     <w:lsdException w:name="List Table 5 Dark Accent 6" w:uiPriority="50"/>
     <w:lsdException w:name="List Table 6 Colorful Accent 6" w:uiPriority="51"/>
     <w:lsdException w:name="List Table 7 Colorful Accent 6" w:uiPriority="52"/>
+    <w:lsdException w:name="Mention" w:semiHidden="1" w:unhideWhenUsed="1"/>
+    <w:lsdException w:name="Smart Hyperlink" w:semiHidden="1" w:unhideWhenUsed="1"/>
+    <w:lsdException w:name="Hashtag" w:semiHidden="1" w:unhideWhenUsed="1"/>
+    <w:lsdException w:name="Unresolved Mention" w:semiHidden="1" w:unhideWhenUsed="1"/>
   </w:latentStyles>
   <w:style w:type="paragraph" w:default="1" w:styleId="Normal">
     <w:name w:val="Normal"/>
@@ -13409,8 +13492,7 @@
       <w:keepNext/>
       <w:keepLines/>
       <w:numPr>
-        <w:ilvl w:val="1"/>
-        <w:numId w:val="10"/>
+        <w:numId w:val="49"/>
       </w:numPr>
       <w:spacing w:before="360" w:after="0"/>
       <w:outlineLvl w:val="1"/>
@@ -14449,7 +14531,7 @@
 </file>
 
 <file path=customXml/itemProps1.xml><?xml version="1.0" encoding="utf-8"?>
-<ds:datastoreItem xmlns:ds="http://schemas.openxmlformats.org/officeDocument/2006/customXml" ds:itemID="{F016D0F8-264D-4DD0-B00A-24CA57860F73}">
+<ds:datastoreItem xmlns:ds="http://schemas.openxmlformats.org/officeDocument/2006/customXml" ds:itemID="{2AB0131A-74CF-470F-A2CA-4CEC95E3E9EC}">
   <ds:schemaRefs>
     <ds:schemaRef ds:uri="http://schemas.openxmlformats.org/officeDocument/2006/bibliography"/>
   </ds:schemaRefs>

--- a/Documantions/DOC.docx
+++ b/Documantions/DOC.docx
@@ -846,7 +846,6 @@
             <w:pPr>
               <w:jc w:val="center"/>
               <w:rPr>
-                <w:rFonts w:hint="cs"/>
                 <w:sz w:val="72"/>
                 <w:szCs w:val="72"/>
                 <w:rtl/>
@@ -3765,38 +3764,13 @@
                 </w14:textOutline>
               </w:rPr>
               <w:lastRenderedPageBreak/>
-              <w:t xml:space="preserve">الفصل </w:t>
-            </w:r>
-            <w:r>
-              <w:rPr>
-                <w:rFonts w:asciiTheme="majorBidi" w:hAnsiTheme="majorBidi" w:hint="cs"/>
-                <w:b w:val="0"/>
-                <w:bCs/>
-                <w:sz w:val="96"/>
-                <w:szCs w:val="96"/>
-                <w:rtl/>
-                <w:lang w:bidi="ar-EG"/>
-                <w14:shadow w14:blurRad="50800" w14:dist="38100" w14:dir="13500000" w14:sx="100000" w14:sy="100000" w14:kx="0" w14:ky="0" w14:algn="br">
-                  <w14:srgbClr w14:val="000000">
-                    <w14:alpha w14:val="60000"/>
-                  </w14:srgbClr>
-                </w14:shadow>
-                <w14:textOutline w14:w="9525" w14:cap="flat" w14:cmpd="sng" w14:algn="ctr">
-                  <w14:solidFill>
-                    <w14:schemeClr w14:val="bg1"/>
-                  </w14:solidFill>
-                  <w14:prstDash w14:val="solid"/>
-                  <w14:round/>
-                </w14:textOutline>
-              </w:rPr>
-              <w:t>الثانى</w:t>
+              <w:t>الفصل الثانى</w:t>
             </w:r>
           </w:p>
           <w:p>
             <w:pPr>
               <w:jc w:val="center"/>
               <w:rPr>
-                <w:rFonts w:hint="cs"/>
                 <w:sz w:val="72"/>
                 <w:szCs w:val="72"/>
                 <w:rtl/>
@@ -3886,19 +3860,7 @@
           <w:lang w:bidi="ar-EG"/>
         </w:rPr>
         <w:lastRenderedPageBreak/>
-        <w:t xml:space="preserve">الفصل </w:t>
-      </w:r>
-      <w:r>
-        <w:rPr>
-          <w:rFonts w:hint="cs"/>
-          <w:b/>
-          <w:bCs/>
-          <w:sz w:val="40"/>
-          <w:szCs w:val="40"/>
-          <w:rtl/>
-          <w:lang w:bidi="ar-EG"/>
-        </w:rPr>
-        <w:t>الثانى</w:t>
+        <w:t>الفصل الثانى</w:t>
       </w:r>
     </w:p>
     <w:p>
@@ -3958,7 +3920,7 @@
     <w:p>
       <w:pPr>
         <w:bidi/>
-        <w:ind w:firstLine="360"/>
+        <w:ind w:firstLine="720"/>
         <w:jc w:val="lowKashida"/>
         <w:rPr>
           <w:sz w:val="36"/>
@@ -4137,7 +4099,7 @@
           <w:szCs w:val="28"/>
           <w:rtl/>
         </w:rPr>
-        <w:t>.</w:t>
+        <w:t>تقليل البطاله في الوطن العربي .</w:t>
       </w:r>
     </w:p>
     <w:p>
@@ -4160,7 +4122,7 @@
           <w:szCs w:val="28"/>
           <w:rtl/>
         </w:rPr>
-        <w:t>.</w:t>
+        <w:t>خلق منافسه في سوق العمل الحر على الانترنت لزياده الجوده المقدمه على الخدمه .</w:t>
       </w:r>
     </w:p>
     <w:p>
@@ -4183,7 +4145,7 @@
           <w:szCs w:val="28"/>
           <w:rtl/>
         </w:rPr>
-        <w:t>.</w:t>
+        <w:t>توفير دخل اضافي لمن يرغب في العمل .</w:t>
       </w:r>
     </w:p>
     <w:p>
@@ -4206,7 +4168,7 @@
           <w:szCs w:val="28"/>
           <w:rtl/>
         </w:rPr>
-        <w:t>.</w:t>
+        <w:t>يمكن ان يسبب دخل رايسي للمتفرغ للعمل من على الانترنت .</w:t>
       </w:r>
     </w:p>
     <w:p>
@@ -4229,7 +4191,7 @@
           <w:szCs w:val="28"/>
           <w:rtl/>
         </w:rPr>
-        <w:t>.</w:t>
+        <w:t>اكتساب خبره العمل و السوق للخرجين و البحثين عن عمل ولا يملكون خبره .</w:t>
       </w:r>
     </w:p>
     <w:p>
@@ -4245,6 +4207,15 @@
           <w:szCs w:val="28"/>
         </w:rPr>
       </w:pPr>
+      <w:r>
+        <w:rPr>
+          <w:rFonts w:hint="cs"/>
+          <w:sz w:val="36"/>
+          <w:szCs w:val="28"/>
+          <w:rtl/>
+        </w:rPr>
+        <w:t>يساعد على عمل صفحه شخصيه قويه للمسجل .</w:t>
+      </w:r>
     </w:p>
     <w:p>
       <w:pPr>
@@ -8190,19 +8161,2341 @@
       <w:pPr>
         <w:bidi/>
         <w:rPr>
-          <w:rFonts w:hint="cs"/>
           <w:b/>
           <w:bCs/>
           <w:szCs w:val="28"/>
-          <w:lang w:bidi="ar-EG"/>
-        </w:rPr>
-      </w:pPr>
+          <w:rtl/>
+          <w:lang w:bidi="ar-EG"/>
+        </w:rPr>
+      </w:pPr>
+    </w:p>
+    <w:p>
+      <w:pPr>
+        <w:rPr>
+          <w:rtl/>
+          <w:lang w:bidi="ar-EG"/>
+        </w:rPr>
+      </w:pPr>
+      <w:r>
+        <w:rPr>
+          <w:rtl/>
+          <w:lang w:bidi="ar-EG"/>
+        </w:rPr>
+        <w:br w:type="page"/>
+      </w:r>
+    </w:p>
+    <w:tbl>
+      <w:tblPr>
+        <w:tblStyle w:val="TableGrid"/>
+        <w:tblpPr w:leftFromText="180" w:rightFromText="180" w:vertAnchor="text" w:horzAnchor="margin" w:tblpY="-564"/>
+        <w:tblW w:w="18700" w:type="dxa"/>
+        <w:tblLook w:val="04A0" w:firstRow="1" w:lastRow="0" w:firstColumn="1" w:lastColumn="0" w:noHBand="0" w:noVBand="1"/>
+      </w:tblPr>
+      <w:tblGrid>
+        <w:gridCol w:w="9350"/>
+        <w:gridCol w:w="9350"/>
+      </w:tblGrid>
+      <w:tr>
+        <w:trPr>
+          <w:trHeight w:val="14480"/>
+        </w:trPr>
+        <w:tc>
+          <w:tcPr>
+            <w:tcW w:w="9350" w:type="dxa"/>
+            <w:tcBorders>
+              <w:top w:val="nil"/>
+              <w:left w:val="nil"/>
+              <w:bottom w:val="nil"/>
+              <w:right w:val="nil"/>
+            </w:tcBorders>
+            <w:vAlign w:val="center"/>
+          </w:tcPr>
+          <w:p>
+            <w:pPr>
+              <w:pStyle w:val="Title"/>
+              <w:jc w:val="center"/>
+              <w:rPr>
+                <w:rFonts w:asciiTheme="majorBidi" w:hAnsiTheme="majorBidi"/>
+                <w:b w:val="0"/>
+                <w:bCs/>
+                <w:sz w:val="96"/>
+                <w:szCs w:val="96"/>
+                <w:rtl/>
+                <w:lang w:bidi="ar-EG"/>
+                <w14:shadow w14:blurRad="50800" w14:dist="38100" w14:dir="13500000" w14:sx="100000" w14:sy="100000" w14:kx="0" w14:ky="0" w14:algn="br">
+                  <w14:srgbClr w14:val="000000">
+                    <w14:alpha w14:val="60000"/>
+                  </w14:srgbClr>
+                </w14:shadow>
+                <w14:textOutline w14:w="9525" w14:cap="flat" w14:cmpd="sng" w14:algn="ctr">
+                  <w14:solidFill>
+                    <w14:schemeClr w14:val="bg1"/>
+                  </w14:solidFill>
+                  <w14:prstDash w14:val="solid"/>
+                  <w14:round/>
+                </w14:textOutline>
+              </w:rPr>
+            </w:pPr>
+            <w:r>
+              <w:rPr>
+                <w:rFonts w:asciiTheme="majorBidi" w:hAnsiTheme="majorBidi" w:hint="cs"/>
+                <w:b w:val="0"/>
+                <w:bCs/>
+                <w:sz w:val="96"/>
+                <w:szCs w:val="96"/>
+                <w:rtl/>
+                <w:lang w:bidi="ar-EG"/>
+                <w14:shadow w14:blurRad="50800" w14:dist="38100" w14:dir="13500000" w14:sx="100000" w14:sy="100000" w14:kx="0" w14:ky="0" w14:algn="br">
+                  <w14:srgbClr w14:val="000000">
+                    <w14:alpha w14:val="60000"/>
+                  </w14:srgbClr>
+                </w14:shadow>
+                <w14:textOutline w14:w="9525" w14:cap="flat" w14:cmpd="sng" w14:algn="ctr">
+                  <w14:solidFill>
+                    <w14:schemeClr w14:val="bg1"/>
+                  </w14:solidFill>
+                  <w14:prstDash w14:val="solid"/>
+                  <w14:round/>
+                </w14:textOutline>
+              </w:rPr>
+              <w:lastRenderedPageBreak/>
+              <w:t xml:space="preserve">الفصل </w:t>
+            </w:r>
+            <w:r>
+              <w:rPr>
+                <w:rFonts w:asciiTheme="majorBidi" w:hAnsiTheme="majorBidi" w:hint="cs"/>
+                <w:b w:val="0"/>
+                <w:bCs/>
+                <w:sz w:val="96"/>
+                <w:szCs w:val="96"/>
+                <w:rtl/>
+                <w:lang w:bidi="ar-EG"/>
+                <w14:shadow w14:blurRad="50800" w14:dist="38100" w14:dir="13500000" w14:sx="100000" w14:sy="100000" w14:kx="0" w14:ky="0" w14:algn="br">
+                  <w14:srgbClr w14:val="000000">
+                    <w14:alpha w14:val="60000"/>
+                  </w14:srgbClr>
+                </w14:shadow>
+                <w14:textOutline w14:w="9525" w14:cap="flat" w14:cmpd="sng" w14:algn="ctr">
+                  <w14:solidFill>
+                    <w14:schemeClr w14:val="bg1"/>
+                  </w14:solidFill>
+                  <w14:prstDash w14:val="solid"/>
+                  <w14:round/>
+                </w14:textOutline>
+              </w:rPr>
+              <w:t>الثالث</w:t>
+            </w:r>
+          </w:p>
+          <w:p>
+            <w:pPr>
+              <w:jc w:val="center"/>
+              <w:rPr>
+                <w:sz w:val="72"/>
+                <w:szCs w:val="72"/>
+                <w:rtl/>
+                <w:lang w:bidi="ar-EG"/>
+              </w:rPr>
+            </w:pPr>
+            <w:r>
+              <w:rPr>
+                <w:rFonts w:hint="cs"/>
+                <w:sz w:val="72"/>
+                <w:szCs w:val="72"/>
+                <w:rtl/>
+                <w:lang w:bidi="ar-EG"/>
+              </w:rPr>
+              <w:t xml:space="preserve">الدراسه </w:t>
+            </w:r>
+            <w:r>
+              <w:rPr>
+                <w:rFonts w:hint="cs"/>
+                <w:sz w:val="72"/>
+                <w:szCs w:val="72"/>
+                <w:rtl/>
+                <w:lang w:bidi="ar-EG"/>
+              </w:rPr>
+              <w:t>التفصيلية</w:t>
+            </w:r>
+          </w:p>
+          <w:p>
+            <w:pPr>
+              <w:jc w:val="center"/>
+              <w:rPr>
+                <w:lang w:bidi="ar-EG"/>
+              </w:rPr>
+            </w:pPr>
+          </w:p>
+        </w:tc>
+        <w:tc>
+          <w:tcPr>
+            <w:tcW w:w="9350" w:type="dxa"/>
+            <w:tcBorders>
+              <w:top w:val="nil"/>
+              <w:left w:val="nil"/>
+              <w:bottom w:val="nil"/>
+              <w:right w:val="nil"/>
+            </w:tcBorders>
+          </w:tcPr>
+          <w:p>
+            <w:pPr>
+              <w:pStyle w:val="Title"/>
+              <w:jc w:val="center"/>
+              <w:rPr>
+                <w:rFonts w:asciiTheme="minorHAnsi" w:hAnsiTheme="minorHAnsi" w:cstheme="minorHAnsi"/>
+                <w:b w:val="0"/>
+                <w:bCs/>
+                <w:sz w:val="200"/>
+                <w:szCs w:val="200"/>
+                <w:lang w:bidi="ar-EG"/>
+                <w14:shadow w14:blurRad="50800" w14:dist="38100" w14:dir="13500000" w14:sx="100000" w14:sy="100000" w14:kx="0" w14:ky="0" w14:algn="br">
+                  <w14:srgbClr w14:val="000000">
+                    <w14:alpha w14:val="60000"/>
+                  </w14:srgbClr>
+                </w14:shadow>
+                <w14:reflection w14:blurRad="6350" w14:stA="60000" w14:stPos="0" w14:endA="900" w14:endPos="60000" w14:dist="29997" w14:dir="5400000" w14:fadeDir="5400000" w14:sx="100000" w14:sy="-100000" w14:kx="0" w14:ky="0" w14:algn="bl"/>
+                <w14:textOutline w14:w="9525" w14:cap="flat" w14:cmpd="sng" w14:algn="ctr">
+                  <w14:solidFill>
+                    <w14:schemeClr w14:val="bg1"/>
+                  </w14:solidFill>
+                  <w14:prstDash w14:val="solid"/>
+                  <w14:round/>
+                </w14:textOutline>
+              </w:rPr>
+            </w:pPr>
+          </w:p>
+        </w:tc>
+      </w:tr>
+    </w:tbl>
+    <w:p>
+      <w:pPr>
+        <w:jc w:val="center"/>
+        <w:rPr>
+          <w:b/>
+          <w:bCs/>
+          <w:sz w:val="40"/>
+          <w:szCs w:val="40"/>
+          <w:rtl/>
+          <w:lang w:bidi="ar-EG"/>
+        </w:rPr>
+      </w:pPr>
+      <w:r>
+        <w:rPr>
+          <w:rFonts w:hint="cs"/>
+          <w:b/>
+          <w:bCs/>
+          <w:sz w:val="40"/>
+          <w:szCs w:val="40"/>
+          <w:rtl/>
+          <w:lang w:bidi="ar-EG"/>
+        </w:rPr>
+        <w:lastRenderedPageBreak/>
+        <w:t xml:space="preserve">الفصل </w:t>
+      </w:r>
+      <w:r>
+        <w:rPr>
+          <w:rFonts w:hint="cs"/>
+          <w:b/>
+          <w:bCs/>
+          <w:sz w:val="40"/>
+          <w:szCs w:val="40"/>
+          <w:rtl/>
+          <w:lang w:bidi="ar-EG"/>
+        </w:rPr>
+        <w:t>الثالث</w:t>
+      </w:r>
+    </w:p>
+    <w:p>
+      <w:pPr>
+        <w:jc w:val="center"/>
+        <w:rPr>
+          <w:b/>
+          <w:bCs/>
+          <w:sz w:val="40"/>
+          <w:szCs w:val="40"/>
+          <w:rtl/>
+          <w:lang w:bidi="ar-EG"/>
+        </w:rPr>
+      </w:pPr>
+      <w:r>
+        <w:rPr>
+          <w:rFonts w:hint="cs"/>
+          <w:b/>
+          <w:bCs/>
+          <w:sz w:val="40"/>
+          <w:szCs w:val="40"/>
+          <w:rtl/>
+          <w:lang w:bidi="ar-EG"/>
+        </w:rPr>
+        <w:t xml:space="preserve">الدراسه </w:t>
+      </w:r>
+      <w:r>
+        <w:rPr>
+          <w:rFonts w:hint="cs"/>
+          <w:b/>
+          <w:bCs/>
+          <w:sz w:val="40"/>
+          <w:szCs w:val="40"/>
+          <w:rtl/>
+          <w:lang w:bidi="ar-EG"/>
+        </w:rPr>
+        <w:t>التفصيلية</w:t>
+      </w:r>
+    </w:p>
+    <w:p>
+      <w:pPr>
+        <w:bidi/>
+        <w:ind w:firstLine="360"/>
+        <w:jc w:val="mediumKashida"/>
+        <w:rPr>
+          <w:b/>
+          <w:bCs/>
+          <w:szCs w:val="28"/>
+          <w:rtl/>
+          <w:lang w:bidi="ar-EG"/>
+        </w:rPr>
+      </w:pPr>
+      <w:r>
+        <w:rPr>
+          <w:rtl/>
+        </w:rPr>
+        <w:t>يحتوي هذا الفصل على طرق جمع البيانات التي تتضمن المقابلة ومميزاتها وعيوبها وما هي المقابلة التي تم عن طريقها جمع البيانات وتحتوي أيضا على الم</w:t>
+      </w:r>
+      <w:r>
+        <w:rPr>
+          <w:rFonts w:hint="cs"/>
+          <w:rtl/>
+        </w:rPr>
+        <w:t>لا</w:t>
+      </w:r>
+      <w:r>
+        <w:rPr>
+          <w:rtl/>
+        </w:rPr>
+        <w:t xml:space="preserve">حظة ومميزاتها وعيوبها </w:t>
+      </w:r>
+      <w:r>
+        <w:rPr>
+          <w:rFonts w:hint="cs"/>
+          <w:rtl/>
+        </w:rPr>
+        <w:t>.</w:t>
+      </w:r>
+    </w:p>
+    <w:p>
+      <w:pPr>
+        <w:pStyle w:val="Heading2"/>
+        <w:numPr>
+          <w:ilvl w:val="0"/>
+          <w:numId w:val="24"/>
+        </w:numPr>
+        <w:bidi/>
+        <w:rPr>
+          <w:rtl/>
+        </w:rPr>
+      </w:pPr>
+      <w:r>
+        <w:rPr>
+          <w:rtl/>
+        </w:rPr>
+        <w:t>طرق جمع البيانات والحقائق عن النظام</w:t>
+      </w:r>
+      <w:r>
+        <w:t>:</w:t>
+      </w:r>
+    </w:p>
+    <w:p>
+      <w:pPr>
+        <w:bidi/>
+        <w:ind w:firstLine="360"/>
+        <w:jc w:val="mediumKashida"/>
+        <w:rPr>
+          <w:rtl/>
+        </w:rPr>
+      </w:pPr>
+      <w:r>
+        <w:rPr>
+          <w:rtl/>
+        </w:rPr>
+        <w:t>هي المرحلة التي يجمع فيها البيانات والمعلومات عن المشروع والمشكلة الرئيسية التي تواجه في جمع الحقائق وليس الخواطر أو ا</w:t>
+      </w:r>
+      <w:r>
+        <w:rPr>
+          <w:rFonts w:hint="cs"/>
+          <w:rtl/>
+        </w:rPr>
+        <w:t>لا</w:t>
+      </w:r>
+      <w:r>
+        <w:rPr>
+          <w:rtl/>
+        </w:rPr>
+        <w:t>راء أو المعلومات المضللة التي قد يطرحها البعض تطوعا منهم</w:t>
+      </w:r>
+      <w:r>
+        <w:rPr>
+          <w:rFonts w:hint="cs"/>
+          <w:rtl/>
+        </w:rPr>
+        <w:t xml:space="preserve"> .</w:t>
+      </w:r>
+    </w:p>
+    <w:p>
+      <w:pPr>
+        <w:pStyle w:val="Heading3"/>
+        <w:numPr>
+          <w:ilvl w:val="2"/>
+          <w:numId w:val="25"/>
+        </w:numPr>
+        <w:bidi/>
+        <w:rPr>
+          <w:rtl/>
+          <w:lang w:bidi="ar-EG"/>
+        </w:rPr>
+      </w:pPr>
+      <w:r>
+        <w:rPr>
+          <w:rFonts w:hint="cs"/>
+          <w:rtl/>
+          <w:lang w:bidi="ar-EG"/>
+        </w:rPr>
+        <w:t>المقابله :</w:t>
+      </w:r>
+    </w:p>
+    <w:p>
+      <w:pPr>
+        <w:bidi/>
+        <w:rPr>
+          <w:rtl/>
+        </w:rPr>
+      </w:pPr>
+      <w:r>
+        <w:rPr>
+          <w:rtl/>
+        </w:rPr>
+        <w:t>المقابلة من اهم أساليب جمع الحقائق وأدواتها وهي أحد الخطوات التي ال بد ان يؤديها محلل النظم على أكمل وجه حيث البد ان يكون قادر على اداره نقاشات مع االفراد واستخراج المعلومات</w:t>
+      </w:r>
+      <w:r>
+        <w:rPr>
+          <w:rFonts w:hint="cs"/>
+          <w:rtl/>
+        </w:rPr>
+        <w:t xml:space="preserve"> </w:t>
+      </w:r>
+    </w:p>
+    <w:p>
+      <w:pPr>
+        <w:bidi/>
+        <w:rPr>
+          <w:rtl/>
+        </w:rPr>
+      </w:pPr>
+      <w:r>
+        <w:rPr>
+          <w:rtl/>
+        </w:rPr>
+        <w:t>تم اختيار طريقة المقابلة ألنها تتيح فرصه التعمق في فهم النظام وتحتوي على مستوى عالي من المصداقية وتحقق نوعا من المرونة</w:t>
+      </w:r>
+      <w:r>
+        <w:rPr>
+          <w:rFonts w:hint="cs"/>
+          <w:rtl/>
+        </w:rPr>
+        <w:t xml:space="preserve"> </w:t>
+      </w:r>
+      <w:r>
+        <w:t>.</w:t>
+      </w:r>
+    </w:p>
+    <w:p>
+      <w:pPr>
+        <w:bidi/>
+        <w:rPr>
+          <w:rtl/>
+        </w:rPr>
+      </w:pPr>
+      <w:r>
+        <w:rPr>
+          <w:rtl/>
+        </w:rPr>
+        <w:t xml:space="preserve">تم اجراء مقابله مع م / </w:t>
+      </w:r>
+      <w:r>
+        <w:rPr>
+          <w:rFonts w:hint="cs"/>
+          <w:rtl/>
+        </w:rPr>
+        <w:t>باسم مجدي</w:t>
+      </w:r>
+      <w:r>
+        <w:rPr>
+          <w:rFonts w:hint="cs"/>
+          <w:rtl/>
+        </w:rPr>
+        <w:t xml:space="preserve"> </w:t>
+      </w:r>
+    </w:p>
+    <w:p>
+      <w:pPr>
+        <w:bidi/>
+        <w:ind w:left="180"/>
+        <w:rPr>
+          <w:rtl/>
+        </w:rPr>
+      </w:pPr>
+      <w:r>
+        <w:rPr>
+          <w:rFonts w:hint="cs"/>
+          <w:rtl/>
+        </w:rPr>
+        <w:t>عمل في مواقع العمل الحر</w:t>
+      </w:r>
+      <w:r>
+        <w:rPr>
+          <w:rFonts w:hint="cs"/>
+          <w:rtl/>
+        </w:rPr>
+        <w:t xml:space="preserve"> على منصه خمسات للعمل الحر</w:t>
+      </w:r>
+      <w:r>
+        <w:rPr>
+          <w:rFonts w:hint="cs"/>
+          <w:rtl/>
+        </w:rPr>
+        <w:t xml:space="preserve"> كامطور لمنصه الورد بريس و كمطور ويب</w:t>
+      </w:r>
+      <w:r>
+        <w:rPr>
+          <w:rFonts w:hint="cs"/>
+          <w:rtl/>
+        </w:rPr>
+        <w:t xml:space="preserve"> لاكثر من سنتين</w:t>
+      </w:r>
+      <w:r>
+        <w:rPr>
+          <w:rFonts w:hint="cs"/>
+          <w:rtl/>
+        </w:rPr>
+        <w:t xml:space="preserve"> .</w:t>
+      </w:r>
+      <w:r>
+        <w:rPr>
+          <w:rFonts w:hint="cs"/>
+          <w:vertAlign w:val="superscript"/>
+          <w:rtl/>
+        </w:rPr>
+        <w:t>(1)</w:t>
+      </w:r>
+    </w:p>
+    <w:p>
+      <w:pPr>
+        <w:pStyle w:val="ListParagraph"/>
+        <w:numPr>
+          <w:ilvl w:val="0"/>
+          <w:numId w:val="23"/>
+        </w:numPr>
+        <w:bidi/>
+      </w:pPr>
+      <w:r>
+        <w:rPr>
+          <w:noProof/>
+          <w:rtl/>
+        </w:rPr>
+        <mc:AlternateContent>
+          <mc:Choice Requires="wps">
+            <w:drawing>
+              <wp:anchor distT="45720" distB="45720" distL="114300" distR="114300" simplePos="0" relativeHeight="251675648" behindDoc="0" locked="0" layoutInCell="1" allowOverlap="1" wp14:anchorId="768BCAD5" wp14:editId="6BF15599">
+                <wp:simplePos x="0" y="0"/>
+                <wp:positionH relativeFrom="margin">
+                  <wp:align>right</wp:align>
+                </wp:positionH>
+                <wp:positionV relativeFrom="paragraph">
+                  <wp:posOffset>3542665</wp:posOffset>
+                </wp:positionV>
+                <wp:extent cx="5924550" cy="962025"/>
+                <wp:effectExtent l="0" t="0" r="0" b="9525"/>
+                <wp:wrapSquare wrapText="bothSides"/>
+                <wp:docPr id="13" name="Text Box 2"/>
+                <wp:cNvGraphicFramePr>
+                  <a:graphicFrameLocks xmlns:a="http://schemas.openxmlformats.org/drawingml/2006/main"/>
+                </wp:cNvGraphicFramePr>
+                <a:graphic xmlns:a="http://schemas.openxmlformats.org/drawingml/2006/main">
+                  <a:graphicData uri="http://schemas.microsoft.com/office/word/2010/wordprocessingShape">
+                    <wps:wsp>
+                      <wps:cNvSpPr txBox="1">
+                        <a:spLocks noChangeArrowheads="1"/>
+                      </wps:cNvSpPr>
+                      <wps:spPr bwMode="auto">
+                        <a:xfrm>
+                          <a:off x="0" y="0"/>
+                          <a:ext cx="5924550" cy="962025"/>
+                        </a:xfrm>
+                        <a:prstGeom prst="rect">
+                          <a:avLst/>
+                        </a:prstGeom>
+                        <a:noFill/>
+                        <a:ln>
+                          <a:noFill/>
+                        </a:ln>
+                      </wps:spPr>
+                      <wps:style>
+                        <a:lnRef idx="0">
+                          <a:scrgbClr r="0" g="0" b="0"/>
+                        </a:lnRef>
+                        <a:fillRef idx="0">
+                          <a:scrgbClr r="0" g="0" b="0"/>
+                        </a:fillRef>
+                        <a:effectRef idx="0">
+                          <a:scrgbClr r="0" g="0" b="0"/>
+                        </a:effectRef>
+                        <a:fontRef idx="minor">
+                          <a:schemeClr val="dk1"/>
+                        </a:fontRef>
+                      </wps:style>
+                      <wps:txbx>
+                        <w:txbxContent>
+                          <w:p>
+                            <w:pPr>
+                              <w:pStyle w:val="ListParagraph"/>
+                              <w:numPr>
+                                <w:ilvl w:val="0"/>
+                                <w:numId w:val="21"/>
+                              </w:numPr>
+                              <w:rPr>
+                                <w:rFonts w:ascii="Arial" w:hAnsi="Arial" w:cs="Arial"/>
+                                <w:sz w:val="24"/>
+                                <w:szCs w:val="20"/>
+                              </w:rPr>
+                            </w:pPr>
+                            <w:r>
+                              <w:rPr>
+                                <w:rFonts w:ascii="Arial" w:hAnsi="Arial" w:cs="Arial"/>
+                                <w:sz w:val="24"/>
+                                <w:szCs w:val="20"/>
+                              </w:rPr>
+                              <w:t>khamsat.com/user/</w:t>
+                            </w:r>
+                            <w:r>
+                              <w:rPr>
+                                <w:rFonts w:ascii="Arial Narrow" w:hAnsi="Arial Narrow" w:cs="Arial"/>
+                                <w:sz w:val="24"/>
+                                <w:szCs w:val="20"/>
+                              </w:rPr>
+                              <w:t>3</w:t>
+                            </w:r>
+                            <w:r>
+                              <w:rPr>
+                                <w:rFonts w:ascii="Arial" w:hAnsi="Arial" w:cs="Arial"/>
+                                <w:sz w:val="24"/>
+                                <w:szCs w:val="20"/>
+                              </w:rPr>
+                              <w:t>salya</w:t>
+                            </w:r>
+                          </w:p>
+                        </w:txbxContent>
+                      </wps:txbx>
+                      <wps:bodyPr rot="0" vert="horz" wrap="square" lIns="91440" tIns="45720" rIns="91440" bIns="45720" anchor="t" anchorCtr="0">
+                        <a:noAutofit/>
+                      </wps:bodyPr>
+                    </wps:wsp>
+                  </a:graphicData>
+                </a:graphic>
+                <wp14:sizeRelH relativeFrom="margin">
+                  <wp14:pctWidth>0</wp14:pctWidth>
+                </wp14:sizeRelH>
+                <wp14:sizeRelV relativeFrom="margin">
+                  <wp14:pctHeight>0</wp14:pctHeight>
+                </wp14:sizeRelV>
+              </wp:anchor>
+            </w:drawing>
+          </mc:Choice>
+          <mc:Fallback>
+            <w:pict>
+              <v:shape w14:anchorId="768BCAD5" id="_x0000_s1029" type="#_x0000_t202" style="position:absolute;left:0;text-align:left;margin-left:415.3pt;margin-top:278.95pt;width:466.5pt;height:75.75pt;z-index:251675648;visibility:visible;mso-wrap-style:square;mso-width-percent:0;mso-height-percent:0;mso-wrap-distance-left:9pt;mso-wrap-distance-top:3.6pt;mso-wrap-distance-right:9pt;mso-wrap-distance-bottom:3.6pt;mso-position-horizontal:right;mso-position-horizontal-relative:margin;mso-position-vertical:absolute;mso-position-vertical-relative:text;mso-width-percent:0;mso-height-percent:0;mso-width-relative:margin;mso-height-relative:margin;v-text-anchor:top" o:gfxdata="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" filled="f" stroked="f">
+                <v:textbox>
+                  <w:txbxContent>
+                    <w:p>
+                      <w:pPr>
+                        <w:pStyle w:val="ListParagraph"/>
+                        <w:numPr>
+                          <w:ilvl w:val="0"/>
+                          <w:numId w:val="21"/>
+                        </w:numPr>
+                        <w:rPr>
+                          <w:rFonts w:ascii="Arial" w:hAnsi="Arial" w:cs="Arial"/>
+                          <w:sz w:val="24"/>
+                          <w:szCs w:val="20"/>
+                        </w:rPr>
+                      </w:pPr>
+                      <w:r>
+                        <w:rPr>
+                          <w:rFonts w:ascii="Arial" w:hAnsi="Arial" w:cs="Arial"/>
+                          <w:sz w:val="24"/>
+                          <w:szCs w:val="20"/>
+                        </w:rPr>
+                        <w:t>khamsat.com/user/</w:t>
+                      </w:r>
+                      <w:r>
+                        <w:rPr>
+                          <w:rFonts w:ascii="Arial Narrow" w:hAnsi="Arial Narrow" w:cs="Arial"/>
+                          <w:sz w:val="24"/>
+                          <w:szCs w:val="20"/>
+                        </w:rPr>
+                        <w:t>3</w:t>
+                      </w:r>
+                      <w:r>
+                        <w:rPr>
+                          <w:rFonts w:ascii="Arial" w:hAnsi="Arial" w:cs="Arial"/>
+                          <w:sz w:val="24"/>
+                          <w:szCs w:val="20"/>
+                        </w:rPr>
+                        <w:t>salya</w:t>
+                      </w:r>
+                    </w:p>
+                  </w:txbxContent>
+                </v:textbox>
+                <w10:wrap type="square" anchorx="margin"/>
+              </v:shape>
+            </w:pict>
+          </mc:Fallback>
+        </mc:AlternateContent>
+      </w:r>
+      <w:r>
+        <w:rPr>
+          <w:rFonts w:hint="cs"/>
+          <w:noProof/>
+          <w:rtl/>
+        </w:rPr>
+        <mc:AlternateContent>
+          <mc:Choice Requires="wps">
+            <w:drawing>
+              <wp:anchor distT="0" distB="0" distL="114300" distR="114300" simplePos="0" relativeHeight="251674624" behindDoc="0" locked="0" layoutInCell="1" allowOverlap="1" wp14:anchorId="5D0687F0" wp14:editId="5E99D847">
+                <wp:simplePos x="0" y="0"/>
+                <wp:positionH relativeFrom="margin">
+                  <wp:align>center</wp:align>
+                </wp:positionH>
+                <wp:positionV relativeFrom="paragraph">
+                  <wp:posOffset>3333115</wp:posOffset>
+                </wp:positionV>
+                <wp:extent cx="5486400" cy="15875"/>
+                <wp:effectExtent l="0" t="0" r="19050" b="22225"/>
+                <wp:wrapSquare wrapText="bothSides"/>
+                <wp:docPr id="12" name="Straight Connector 12"/>
+                <wp:cNvGraphicFramePr/>
+                <a:graphic xmlns:a="http://schemas.openxmlformats.org/drawingml/2006/main">
+                  <a:graphicData uri="http://schemas.microsoft.com/office/word/2010/wordprocessingShape">
+                    <wps:wsp>
+                      <wps:cNvCnPr/>
+                      <wps:spPr>
+                        <a:xfrm flipH="1" flipV="1">
+                          <a:off x="0" y="0"/>
+                          <a:ext cx="5486400" cy="15875"/>
+                        </a:xfrm>
+                        <a:prstGeom prst="line">
+                          <a:avLst/>
+                        </a:prstGeom>
+                      </wps:spPr>
+                      <wps:style>
+                        <a:lnRef idx="1">
+                          <a:schemeClr val="dk1"/>
+                        </a:lnRef>
+                        <a:fillRef idx="0">
+                          <a:schemeClr val="dk1"/>
+                        </a:fillRef>
+                        <a:effectRef idx="0">
+                          <a:schemeClr val="dk1"/>
+                        </a:effectRef>
+                        <a:fontRef idx="minor">
+                          <a:schemeClr val="tx1"/>
+                        </a:fontRef>
+                      </wps:style>
+                      <wps:bodyPr/>
+                    </wps:wsp>
+                  </a:graphicData>
+                </a:graphic>
+              </wp:anchor>
+            </w:drawing>
+          </mc:Choice>
+          <mc:Fallback>
+            <w:pict>
+              <v:line w14:anchorId="5F353098" id="Straight Connector 12" o:spid="_x0000_s1026" style="position:absolute;flip:x y;z-index:251674624;visibility:visible;mso-wrap-style:square;mso-wrap-distance-left:9pt;mso-wrap-distance-top:0;mso-wrap-distance-right:9pt;mso-wrap-distance-bottom:0;mso-position-horizontal:center;mso-position-horizontal-relative:margin;mso-position-vertical:absolute;mso-position-vertical-relative:text" from="0,262.45pt" to="6in,263.7pt" o:gfxdata="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" strokecolor="black [3200]" strokeweight=".5pt">
+                <v:stroke joinstyle="miter"/>
+                <w10:wrap type="square" anchorx="margin"/>
+              </v:line>
+            </w:pict>
+          </mc:Fallback>
+        </mc:AlternateContent>
+      </w:r>
+      <w:r>
+        <w:rPr>
+          <w:rFonts w:hint="cs"/>
+          <w:rtl/>
+        </w:rPr>
+        <w:t>ما هي المشكلات التى واجهتك في مواقع العمل الحر ؟</w:t>
+      </w:r>
+    </w:p>
+    <w:p>
+      <w:pPr>
+        <w:pStyle w:val="ListParagraph"/>
+        <w:numPr>
+          <w:ilvl w:val="0"/>
+          <w:numId w:val="23"/>
+        </w:numPr>
+        <w:bidi/>
+      </w:pPr>
+      <w:r>
+        <w:rPr>
+          <w:rFonts w:hint="cs"/>
+          <w:rtl/>
+        </w:rPr>
+        <w:t xml:space="preserve">ما هي المتطلبات الواجب توافرها للبداء في العمل الحر ؟ </w:t>
+      </w:r>
+    </w:p>
+    <w:p>
+      <w:pPr>
+        <w:pStyle w:val="ListParagraph"/>
+        <w:numPr>
+          <w:ilvl w:val="0"/>
+          <w:numId w:val="23"/>
+        </w:numPr>
+        <w:bidi/>
+      </w:pPr>
+      <w:r>
+        <w:rPr>
+          <w:rFonts w:hint="cs"/>
+          <w:rtl/>
+        </w:rPr>
+        <w:t>ما مزايا العمل الحر ؟</w:t>
+      </w:r>
+    </w:p>
+    <w:p>
+      <w:pPr>
+        <w:pStyle w:val="ListParagraph"/>
+        <w:numPr>
+          <w:ilvl w:val="0"/>
+          <w:numId w:val="23"/>
+        </w:numPr>
+        <w:bidi/>
+      </w:pPr>
+      <w:r>
+        <w:rPr>
+          <w:rFonts w:hint="cs"/>
+          <w:rtl/>
+        </w:rPr>
+        <w:t>ما هي عيوب العمل الحر ؟</w:t>
+      </w:r>
+    </w:p>
+    <w:p>
+      <w:pPr>
+        <w:pStyle w:val="ListParagraph"/>
+        <w:numPr>
+          <w:ilvl w:val="0"/>
+          <w:numId w:val="23"/>
+        </w:numPr>
+        <w:bidi/>
+      </w:pPr>
+      <w:r>
+        <w:rPr>
+          <w:rFonts w:hint="cs"/>
+          <w:rtl/>
+        </w:rPr>
+        <w:t xml:space="preserve">هل فكرت في تغير منصه العمل الحر التى تقوم بالعمل عليها ؟ </w:t>
+      </w:r>
+    </w:p>
+    <w:p>
+      <w:pPr>
+        <w:pStyle w:val="ListParagraph"/>
+        <w:numPr>
+          <w:ilvl w:val="0"/>
+          <w:numId w:val="23"/>
+        </w:numPr>
+        <w:bidi/>
+      </w:pPr>
+      <w:r>
+        <w:rPr>
+          <w:rFonts w:hint="cs"/>
+          <w:rtl/>
+        </w:rPr>
+        <w:t xml:space="preserve">ما هي مميزات منصه العمل الحر التى تعمل بها ؟ </w:t>
+      </w:r>
+    </w:p>
+    <w:p>
+      <w:pPr>
+        <w:pStyle w:val="ListParagraph"/>
+        <w:numPr>
+          <w:ilvl w:val="0"/>
+          <w:numId w:val="23"/>
+        </w:numPr>
+        <w:bidi/>
+      </w:pPr>
+      <w:r>
+        <w:rPr>
+          <w:rFonts w:hint="cs"/>
+          <w:rtl/>
+        </w:rPr>
+        <w:t>ما هي عيوب منصه العمل الحر التى تعمل بيها ؟</w:t>
+      </w:r>
+    </w:p>
+    <w:p>
+      <w:pPr>
+        <w:pStyle w:val="ListParagraph"/>
+        <w:numPr>
+          <w:ilvl w:val="0"/>
+          <w:numId w:val="23"/>
+        </w:numPr>
+        <w:bidi/>
+      </w:pPr>
+      <w:r>
+        <w:rPr>
+          <w:rFonts w:hint="cs"/>
+          <w:rtl/>
+        </w:rPr>
+        <w:t xml:space="preserve">تحدث معنا بصفتك خبير في العمل الحر عن سوق العمل الحر في الوطن العربي ؟ </w:t>
+      </w:r>
+    </w:p>
+    <w:p>
+      <w:pPr>
+        <w:pStyle w:val="ListParagraph"/>
+        <w:numPr>
+          <w:ilvl w:val="0"/>
+          <w:numId w:val="23"/>
+        </w:numPr>
+        <w:bidi/>
+        <w:rPr>
+          <w:rtl/>
+        </w:rPr>
+      </w:pPr>
+      <w:r>
+        <w:rPr>
+          <w:rFonts w:hint="cs"/>
+          <w:rtl/>
+        </w:rPr>
+        <w:t xml:space="preserve">من وجه نظرك ما هي العيوب التى يمكن تلفيها عن عمل نظام للعمل الحر ؟ </w:t>
+      </w:r>
+    </w:p>
+    <w:p>
+      <w:pPr>
+        <w:rPr>
+          <w:rtl/>
+        </w:rPr>
+      </w:pPr>
+      <w:r>
+        <w:rPr>
+          <w:rtl/>
+        </w:rPr>
+        <w:br w:type="page"/>
+      </w:r>
+    </w:p>
+    <w:p>
+      <w:pPr>
+        <w:pStyle w:val="Heading3"/>
+        <w:bidi/>
+        <w:rPr>
+          <w:rtl/>
+        </w:rPr>
+      </w:pPr>
+      <w:r>
+        <w:rPr>
+          <w:rFonts w:hint="cs"/>
+          <w:rtl/>
+        </w:rPr>
+        <w:lastRenderedPageBreak/>
+        <w:t>الملاحظه:</w:t>
+      </w:r>
+    </w:p>
+    <w:p>
+      <w:pPr>
+        <w:bidi/>
+        <w:jc w:val="mediumKashida"/>
+        <w:rPr>
+          <w:szCs w:val="28"/>
+          <w:rtl/>
+        </w:rPr>
+      </w:pPr>
+      <w:r>
+        <w:rPr>
+          <w:szCs w:val="28"/>
+          <w:rtl/>
+        </w:rPr>
+        <w:t>الم</w:t>
+      </w:r>
+      <w:r>
+        <w:rPr>
+          <w:rFonts w:hint="cs"/>
+          <w:szCs w:val="28"/>
+          <w:rtl/>
+        </w:rPr>
+        <w:t>لا</w:t>
+      </w:r>
+      <w:r>
+        <w:rPr>
+          <w:szCs w:val="28"/>
+          <w:rtl/>
+        </w:rPr>
+        <w:t>حظة من الطرق الهامة والقديمة التي استخدمت لجمع البيانات وهي تفيد في ال</w:t>
+      </w:r>
+      <w:r>
+        <w:rPr>
+          <w:rFonts w:hint="cs"/>
+          <w:szCs w:val="28"/>
+          <w:rtl/>
+        </w:rPr>
+        <w:t>احوال</w:t>
+      </w:r>
+      <w:r>
+        <w:rPr>
+          <w:szCs w:val="28"/>
+          <w:rtl/>
+        </w:rPr>
+        <w:t xml:space="preserve"> التي يرفض فيها العاملون توضيح آرائهم للنظام بالرد على اسئلة المقابالت او كتابة اجابات على اسئلة االستبيان</w:t>
+      </w:r>
+      <w:r>
+        <w:rPr>
+          <w:szCs w:val="28"/>
+        </w:rPr>
+        <w:t>.</w:t>
+      </w:r>
+    </w:p>
+    <w:p>
+      <w:pPr>
+        <w:pStyle w:val="Heading4"/>
+        <w:bidi/>
+        <w:rPr>
+          <w:rtl/>
+        </w:rPr>
+      </w:pPr>
+      <w:r>
+        <w:rPr>
+          <w:rtl/>
+        </w:rPr>
+        <w:t xml:space="preserve">أساليب </w:t>
+      </w:r>
+      <w:r>
+        <w:rPr>
+          <w:rFonts w:hint="cs"/>
+          <w:rtl/>
+        </w:rPr>
+        <w:t>الملاحظه</w:t>
+      </w:r>
+      <w:r>
+        <w:t>:</w:t>
+      </w:r>
+    </w:p>
+    <w:p>
+      <w:pPr>
+        <w:pStyle w:val="ListParagraph"/>
+        <w:numPr>
+          <w:ilvl w:val="0"/>
+          <w:numId w:val="26"/>
+        </w:numPr>
+        <w:bidi/>
+        <w:jc w:val="mediumKashida"/>
+        <w:rPr>
+          <w:szCs w:val="28"/>
+        </w:rPr>
+      </w:pPr>
+      <w:r>
+        <w:rPr>
+          <w:rFonts w:hint="cs"/>
+          <w:szCs w:val="28"/>
+          <w:rtl/>
+        </w:rPr>
+        <w:t xml:space="preserve">ملاحظه </w:t>
+      </w:r>
+      <w:r>
+        <w:rPr>
+          <w:szCs w:val="28"/>
+          <w:rtl/>
+        </w:rPr>
+        <w:t xml:space="preserve"> بدون مشاركة</w:t>
+      </w:r>
+      <w:r>
+        <w:rPr>
+          <w:rFonts w:hint="cs"/>
+          <w:szCs w:val="28"/>
+          <w:rtl/>
+        </w:rPr>
+        <w:t xml:space="preserve"> </w:t>
+      </w:r>
+      <w:r>
+        <w:rPr>
+          <w:szCs w:val="28"/>
+          <w:rtl/>
+        </w:rPr>
+        <w:t xml:space="preserve">: وفيها يقوم محلل النظام </w:t>
+      </w:r>
+      <w:r>
+        <w:rPr>
+          <w:rFonts w:hint="cs"/>
+          <w:szCs w:val="28"/>
+          <w:rtl/>
+        </w:rPr>
+        <w:t>بملاحظه</w:t>
+      </w:r>
+      <w:r>
+        <w:rPr>
+          <w:szCs w:val="28"/>
+          <w:rtl/>
+        </w:rPr>
+        <w:t xml:space="preserve"> </w:t>
+      </w:r>
+      <w:r>
+        <w:rPr>
+          <w:rFonts w:hint="cs"/>
+          <w:szCs w:val="28"/>
+          <w:rtl/>
+        </w:rPr>
+        <w:t xml:space="preserve">الاداء </w:t>
+      </w:r>
+      <w:r>
+        <w:rPr>
+          <w:szCs w:val="28"/>
+          <w:rtl/>
+        </w:rPr>
+        <w:t xml:space="preserve"> دون ان يشارك في أي نشاط مما يجرى</w:t>
+      </w:r>
+      <w:r>
+        <w:rPr>
+          <w:szCs w:val="28"/>
+        </w:rPr>
+        <w:t>.</w:t>
+      </w:r>
+    </w:p>
+    <w:p>
+      <w:pPr>
+        <w:pStyle w:val="ListParagraph"/>
+        <w:numPr>
+          <w:ilvl w:val="0"/>
+          <w:numId w:val="26"/>
+        </w:numPr>
+        <w:bidi/>
+        <w:jc w:val="mediumKashida"/>
+        <w:rPr>
+          <w:szCs w:val="28"/>
+        </w:rPr>
+      </w:pPr>
+      <w:r>
+        <w:rPr>
+          <w:rFonts w:hint="cs"/>
+          <w:szCs w:val="28"/>
+          <w:rtl/>
+        </w:rPr>
+        <w:t>ملاحظه</w:t>
+      </w:r>
+      <w:r>
+        <w:rPr>
+          <w:szCs w:val="28"/>
+          <w:rtl/>
+        </w:rPr>
+        <w:t xml:space="preserve"> بالمشاركة</w:t>
+      </w:r>
+      <w:r>
+        <w:rPr>
+          <w:szCs w:val="28"/>
+        </w:rPr>
+        <w:t xml:space="preserve"> </w:t>
+      </w:r>
+      <w:r>
+        <w:rPr>
+          <w:szCs w:val="28"/>
+          <w:rtl/>
+        </w:rPr>
+        <w:t xml:space="preserve">: وهي حالة قد يسمح فيها لمحلل النظم بالمشاركة في اداء الوظيفة ليقترب من حقيقة </w:t>
+      </w:r>
+      <w:r>
+        <w:rPr>
+          <w:rFonts w:hint="cs"/>
+          <w:szCs w:val="28"/>
+          <w:rtl/>
+        </w:rPr>
+        <w:t>الاداء</w:t>
+      </w:r>
+      <w:r>
+        <w:rPr>
+          <w:szCs w:val="28"/>
+          <w:rtl/>
+        </w:rPr>
+        <w:t xml:space="preserve"> عن قرب</w:t>
+      </w:r>
+      <w:r>
+        <w:rPr>
+          <w:szCs w:val="28"/>
+        </w:rPr>
+        <w:t>.</w:t>
+      </w:r>
+      <w:r>
+        <w:rPr>
+          <w:rFonts w:hint="cs"/>
+          <w:szCs w:val="28"/>
+          <w:rtl/>
+        </w:rPr>
+        <w:t xml:space="preserve"> </w:t>
+      </w:r>
+    </w:p>
+    <w:p>
+      <w:pPr>
+        <w:rPr>
+          <w:szCs w:val="28"/>
+          <w:rtl/>
+        </w:rPr>
+      </w:pPr>
+      <w:r>
+        <w:rPr>
+          <w:szCs w:val="28"/>
+          <w:rtl/>
+        </w:rPr>
+        <w:br w:type="page"/>
+      </w:r>
+    </w:p>
+    <w:tbl>
+      <w:tblPr>
+        <w:tblStyle w:val="TableGrid"/>
+        <w:tblpPr w:leftFromText="180" w:rightFromText="180" w:vertAnchor="text" w:horzAnchor="margin" w:tblpY="-564"/>
+        <w:tblW w:w="18700" w:type="dxa"/>
+        <w:tblLook w:val="04A0" w:firstRow="1" w:lastRow="0" w:firstColumn="1" w:lastColumn="0" w:noHBand="0" w:noVBand="1"/>
+      </w:tblPr>
+      <w:tblGrid>
+        <w:gridCol w:w="9350"/>
+        <w:gridCol w:w="9350"/>
+      </w:tblGrid>
+      <w:tr>
+        <w:trPr>
+          <w:trHeight w:val="14480"/>
+        </w:trPr>
+        <w:tc>
+          <w:tcPr>
+            <w:tcW w:w="9350" w:type="dxa"/>
+            <w:tcBorders>
+              <w:top w:val="nil"/>
+              <w:left w:val="nil"/>
+              <w:bottom w:val="nil"/>
+              <w:right w:val="nil"/>
+            </w:tcBorders>
+            <w:vAlign w:val="center"/>
+          </w:tcPr>
+          <w:p>
+            <w:pPr>
+              <w:pStyle w:val="Title"/>
+              <w:jc w:val="center"/>
+              <w:rPr>
+                <w:rFonts w:asciiTheme="majorBidi" w:hAnsiTheme="majorBidi"/>
+                <w:b w:val="0"/>
+                <w:bCs/>
+                <w:sz w:val="96"/>
+                <w:szCs w:val="96"/>
+                <w:rtl/>
+                <w:lang w:bidi="ar-EG"/>
+                <w14:shadow w14:blurRad="50800" w14:dist="38100" w14:dir="13500000" w14:sx="100000" w14:sy="100000" w14:kx="0" w14:ky="0" w14:algn="br">
+                  <w14:srgbClr w14:val="000000">
+                    <w14:alpha w14:val="60000"/>
+                  </w14:srgbClr>
+                </w14:shadow>
+                <w14:textOutline w14:w="9525" w14:cap="flat" w14:cmpd="sng" w14:algn="ctr">
+                  <w14:solidFill>
+                    <w14:schemeClr w14:val="bg1"/>
+                  </w14:solidFill>
+                  <w14:prstDash w14:val="solid"/>
+                  <w14:round/>
+                </w14:textOutline>
+              </w:rPr>
+            </w:pPr>
+            <w:r>
+              <w:rPr>
+                <w:rFonts w:asciiTheme="majorBidi" w:hAnsiTheme="majorBidi" w:hint="cs"/>
+                <w:b w:val="0"/>
+                <w:bCs/>
+                <w:sz w:val="96"/>
+                <w:szCs w:val="96"/>
+                <w:rtl/>
+                <w:lang w:bidi="ar-EG"/>
+                <w14:shadow w14:blurRad="50800" w14:dist="38100" w14:dir="13500000" w14:sx="100000" w14:sy="100000" w14:kx="0" w14:ky="0" w14:algn="br">
+                  <w14:srgbClr w14:val="000000">
+                    <w14:alpha w14:val="60000"/>
+                  </w14:srgbClr>
+                </w14:shadow>
+                <w14:textOutline w14:w="9525" w14:cap="flat" w14:cmpd="sng" w14:algn="ctr">
+                  <w14:solidFill>
+                    <w14:schemeClr w14:val="bg1"/>
+                  </w14:solidFill>
+                  <w14:prstDash w14:val="solid"/>
+                  <w14:round/>
+                </w14:textOutline>
+              </w:rPr>
+              <w:lastRenderedPageBreak/>
+              <w:t xml:space="preserve">الفصل </w:t>
+            </w:r>
+            <w:r>
+              <w:rPr>
+                <w:rFonts w:asciiTheme="majorBidi" w:hAnsiTheme="majorBidi" w:hint="cs"/>
+                <w:b w:val="0"/>
+                <w:bCs/>
+                <w:sz w:val="96"/>
+                <w:szCs w:val="96"/>
+                <w:rtl/>
+                <w:lang w:bidi="ar-EG"/>
+                <w14:shadow w14:blurRad="50800" w14:dist="38100" w14:dir="13500000" w14:sx="100000" w14:sy="100000" w14:kx="0" w14:ky="0" w14:algn="br">
+                  <w14:srgbClr w14:val="000000">
+                    <w14:alpha w14:val="60000"/>
+                  </w14:srgbClr>
+                </w14:shadow>
+                <w14:textOutline w14:w="9525" w14:cap="flat" w14:cmpd="sng" w14:algn="ctr">
+                  <w14:solidFill>
+                    <w14:schemeClr w14:val="bg1"/>
+                  </w14:solidFill>
+                  <w14:prstDash w14:val="solid"/>
+                  <w14:round/>
+                </w14:textOutline>
+              </w:rPr>
+              <w:t>الرابع</w:t>
+            </w:r>
+          </w:p>
+          <w:p>
+            <w:pPr>
+              <w:jc w:val="center"/>
+              <w:rPr>
+                <w:sz w:val="72"/>
+                <w:szCs w:val="72"/>
+                <w:rtl/>
+                <w:lang w:bidi="ar-EG"/>
+              </w:rPr>
+            </w:pPr>
+            <w:r>
+              <w:rPr>
+                <w:rFonts w:hint="cs"/>
+                <w:sz w:val="72"/>
+                <w:szCs w:val="72"/>
+                <w:rtl/>
+                <w:lang w:bidi="ar-EG"/>
+              </w:rPr>
+              <w:t>مخطط تدفق البيانات و قواعد البيانات</w:t>
+            </w:r>
+          </w:p>
+          <w:p>
+            <w:pPr>
+              <w:jc w:val="center"/>
+              <w:rPr>
+                <w:lang w:bidi="ar-EG"/>
+              </w:rPr>
+            </w:pPr>
+          </w:p>
+        </w:tc>
+        <w:tc>
+          <w:tcPr>
+            <w:tcW w:w="9350" w:type="dxa"/>
+            <w:tcBorders>
+              <w:top w:val="nil"/>
+              <w:left w:val="nil"/>
+              <w:bottom w:val="nil"/>
+              <w:right w:val="nil"/>
+            </w:tcBorders>
+          </w:tcPr>
+          <w:p>
+            <w:pPr>
+              <w:pStyle w:val="Title"/>
+              <w:jc w:val="center"/>
+              <w:rPr>
+                <w:rFonts w:asciiTheme="minorHAnsi" w:hAnsiTheme="minorHAnsi" w:cstheme="minorHAnsi"/>
+                <w:b w:val="0"/>
+                <w:bCs/>
+                <w:sz w:val="200"/>
+                <w:szCs w:val="200"/>
+                <w:lang w:bidi="ar-EG"/>
+                <w14:shadow w14:blurRad="50800" w14:dist="38100" w14:dir="13500000" w14:sx="100000" w14:sy="100000" w14:kx="0" w14:ky="0" w14:algn="br">
+                  <w14:srgbClr w14:val="000000">
+                    <w14:alpha w14:val="60000"/>
+                  </w14:srgbClr>
+                </w14:shadow>
+                <w14:reflection w14:blurRad="6350" w14:stA="60000" w14:stPos="0" w14:endA="900" w14:endPos="60000" w14:dist="29997" w14:dir="5400000" w14:fadeDir="5400000" w14:sx="100000" w14:sy="-100000" w14:kx="0" w14:ky="0" w14:algn="bl"/>
+                <w14:textOutline w14:w="9525" w14:cap="flat" w14:cmpd="sng" w14:algn="ctr">
+                  <w14:solidFill>
+                    <w14:schemeClr w14:val="bg1"/>
+                  </w14:solidFill>
+                  <w14:prstDash w14:val="solid"/>
+                  <w14:round/>
+                </w14:textOutline>
+              </w:rPr>
+            </w:pPr>
+          </w:p>
+        </w:tc>
+      </w:tr>
+    </w:tbl>
+    <w:p>
+      <w:pPr>
+        <w:jc w:val="center"/>
+        <w:rPr>
+          <w:b/>
+          <w:bCs/>
+          <w:sz w:val="40"/>
+          <w:szCs w:val="40"/>
+          <w:rtl/>
+          <w:lang w:bidi="ar-EG"/>
+        </w:rPr>
+      </w:pPr>
+      <w:r>
+        <w:rPr>
+          <w:rFonts w:hint="cs"/>
+          <w:b/>
+          <w:bCs/>
+          <w:sz w:val="40"/>
+          <w:szCs w:val="40"/>
+          <w:rtl/>
+          <w:lang w:bidi="ar-EG"/>
+        </w:rPr>
+        <w:lastRenderedPageBreak/>
+        <w:t xml:space="preserve">الفصل </w:t>
+      </w:r>
+      <w:r>
+        <w:rPr>
+          <w:rFonts w:hint="cs"/>
+          <w:b/>
+          <w:bCs/>
+          <w:sz w:val="40"/>
+          <w:szCs w:val="40"/>
+          <w:rtl/>
+          <w:lang w:bidi="ar-EG"/>
+        </w:rPr>
+        <w:t>الرابع</w:t>
+      </w:r>
+    </w:p>
+    <w:p>
+      <w:pPr>
+        <w:jc w:val="center"/>
+        <w:rPr>
+          <w:b/>
+          <w:bCs/>
+          <w:sz w:val="40"/>
+          <w:szCs w:val="40"/>
+          <w:rtl/>
+          <w:lang w:bidi="ar-EG"/>
+        </w:rPr>
+      </w:pPr>
+      <w:r>
+        <w:rPr>
+          <w:rFonts w:hint="cs"/>
+          <w:b/>
+          <w:bCs/>
+          <w:sz w:val="40"/>
+          <w:szCs w:val="40"/>
+          <w:rtl/>
+          <w:lang w:bidi="ar-EG"/>
+        </w:rPr>
+        <w:t>مخطط تدفق البيانات و قواعد البيانات</w:t>
+      </w:r>
+    </w:p>
+    <w:p>
+      <w:pPr>
+        <w:bidi/>
+        <w:ind w:firstLine="720"/>
+        <w:jc w:val="mediumKashida"/>
+        <w:rPr>
+          <w:szCs w:val="28"/>
+          <w:rtl/>
+          <w:lang w:bidi="ar-EG"/>
+        </w:rPr>
+      </w:pPr>
+      <w:r>
+        <w:rPr>
+          <w:szCs w:val="28"/>
+          <w:rtl/>
+        </w:rPr>
+        <w:t>يحتوي هذا الفصل على شرح مخطط تدفق البيانات والذي يوضح طريقة عمل النظام والعمليات التي تتم عليه ومكوناته ومراحله وجميع مستوياته بداء من مخطط السياق</w:t>
+      </w:r>
+      <w:r>
+        <w:rPr>
+          <w:rFonts w:hint="cs"/>
+          <w:szCs w:val="28"/>
+          <w:rtl/>
+        </w:rPr>
+        <w:t xml:space="preserve"> (</w:t>
+      </w:r>
+      <w:r>
+        <w:rPr>
+          <w:szCs w:val="28"/>
+        </w:rPr>
+        <w:t>Context Diagram</w:t>
+      </w:r>
+      <w:r>
+        <w:rPr>
+          <w:rFonts w:hint="cs"/>
+          <w:szCs w:val="28"/>
+          <w:rtl/>
+        </w:rPr>
+        <w:t>)</w:t>
+      </w:r>
+      <w:r>
+        <w:rPr>
+          <w:szCs w:val="28"/>
+        </w:rPr>
+        <w:t xml:space="preserve"> </w:t>
+      </w:r>
+      <w:r>
+        <w:rPr>
+          <w:rFonts w:hint="cs"/>
+          <w:szCs w:val="28"/>
+          <w:rtl/>
+          <w:lang w:bidi="ar-EG"/>
+        </w:rPr>
+        <w:t xml:space="preserve"> ثم المستوى صفر </w:t>
+      </w:r>
+      <w:r>
+        <w:rPr>
+          <w:szCs w:val="28"/>
+          <w:lang w:bidi="ar-EG"/>
+        </w:rPr>
+        <w:t>(Diagram</w:t>
+      </w:r>
+      <w:r>
+        <w:rPr>
+          <w:szCs w:val="28"/>
+          <w:lang w:bidi="ar-EG"/>
+        </w:rPr>
+        <w:t xml:space="preserve"> </w:t>
+      </w:r>
+      <w:r>
+        <w:rPr>
+          <w:rFonts w:ascii="Arial Narrow" w:hAnsi="Arial Narrow"/>
+          <w:szCs w:val="28"/>
+          <w:lang w:bidi="ar-EG"/>
+        </w:rPr>
+        <w:t>0</w:t>
+      </w:r>
+      <w:r>
+        <w:rPr>
+          <w:szCs w:val="28"/>
+          <w:lang w:bidi="ar-EG"/>
+        </w:rPr>
+        <w:t>)</w:t>
+      </w:r>
+      <w:r>
+        <w:rPr>
+          <w:szCs w:val="28"/>
+          <w:lang w:bidi="ar-EG"/>
+        </w:rPr>
+        <w:t xml:space="preserve"> </w:t>
+      </w:r>
+      <w:r>
+        <w:rPr>
+          <w:rFonts w:hint="cs"/>
+          <w:szCs w:val="28"/>
+          <w:rtl/>
+          <w:lang w:bidi="ar-EG"/>
+        </w:rPr>
+        <w:t xml:space="preserve"> .</w:t>
+      </w:r>
+    </w:p>
+    <w:p>
+      <w:pPr>
+        <w:pStyle w:val="Heading2"/>
+        <w:numPr>
+          <w:ilvl w:val="0"/>
+          <w:numId w:val="27"/>
+        </w:numPr>
+        <w:bidi/>
+        <w:rPr>
+          <w:rFonts w:hint="cs"/>
+          <w:rtl/>
+          <w:lang w:bidi="ar-EG"/>
+        </w:rPr>
+      </w:pPr>
+      <w:r>
+        <w:rPr>
+          <w:rFonts w:hint="cs"/>
+          <w:rtl/>
+          <w:lang w:bidi="ar-EG"/>
+        </w:rPr>
+        <w:t xml:space="preserve">مخطط تدفق البيانات : </w:t>
+      </w:r>
+    </w:p>
+    <w:p>
+      <w:pPr>
+        <w:bidi/>
+        <w:ind w:firstLine="720"/>
+        <w:jc w:val="mediumKashida"/>
+        <w:rPr>
+          <w:szCs w:val="28"/>
+        </w:rPr>
+      </w:pPr>
+      <w:r>
+        <w:rPr>
+          <w:szCs w:val="28"/>
+          <w:rtl/>
+        </w:rPr>
+        <w:t>مخطط تدفق البيانات هو رسم بياني لتدفق البيانات بين مختلف العمليات,</w:t>
+      </w:r>
+      <w:r>
+        <w:rPr>
+          <w:rFonts w:hint="cs"/>
+          <w:szCs w:val="28"/>
+          <w:rtl/>
+          <w:lang w:bidi="ar-EG"/>
+        </w:rPr>
+        <w:t xml:space="preserve"> يوصف</w:t>
+      </w:r>
+      <w:r>
+        <w:rPr>
+          <w:szCs w:val="28"/>
+          <w:rtl/>
+        </w:rPr>
+        <w:t xml:space="preserve"> مخطط تدفق البيانات بانه الرسم الذي يوضح حركة البيانات بين الكيانات الخارجية والعمليات ومخازن البيانات داخل النظام</w:t>
+      </w:r>
+      <w:r>
+        <w:rPr>
+          <w:szCs w:val="28"/>
+        </w:rPr>
+        <w:t>.</w:t>
+      </w:r>
+    </w:p>
+    <w:p>
+      <w:pPr>
+        <w:pStyle w:val="Heading3"/>
+        <w:bidi/>
+        <w:rPr>
+          <w:rtl/>
+        </w:rPr>
+      </w:pPr>
+      <w:r>
+        <w:rPr>
+          <w:rFonts w:hint="cs"/>
+          <w:rtl/>
+        </w:rPr>
+        <w:t xml:space="preserve">مكونات مخطط  التدفق : </w:t>
+      </w:r>
+    </w:p>
+    <w:p>
+      <w:pPr>
+        <w:bidi/>
+        <w:ind w:firstLine="720"/>
+        <w:jc w:val="lowKashida"/>
+        <w:rPr>
+          <w:szCs w:val="28"/>
+          <w:rtl/>
+        </w:rPr>
+      </w:pPr>
+      <w:r>
+        <w:rPr>
+          <w:noProof/>
+          <w:szCs w:val="28"/>
+        </w:rPr>
+        <mc:AlternateContent>
+          <mc:Choice Requires="wps">
+            <w:drawing>
+              <wp:anchor distT="45720" distB="45720" distL="114300" distR="114300" simplePos="0" relativeHeight="251678720" behindDoc="0" locked="0" layoutInCell="1" allowOverlap="1">
+                <wp:simplePos x="0" y="0"/>
+                <wp:positionH relativeFrom="margin">
+                  <wp:align>center</wp:align>
+                </wp:positionH>
+                <wp:positionV relativeFrom="paragraph">
+                  <wp:posOffset>1858645</wp:posOffset>
+                </wp:positionV>
+                <wp:extent cx="762000" cy="266700"/>
+                <wp:effectExtent l="0" t="0" r="0" b="0"/>
+                <wp:wrapTopAndBottom/>
+                <wp:docPr id="2" name="Text Box 2"/>
+                <wp:cNvGraphicFramePr>
+                  <a:graphicFrameLocks xmlns:a="http://schemas.openxmlformats.org/drawingml/2006/main"/>
+                </wp:cNvGraphicFramePr>
+                <a:graphic xmlns:a="http://schemas.openxmlformats.org/drawingml/2006/main">
+                  <a:graphicData uri="http://schemas.microsoft.com/office/word/2010/wordprocessingShape">
+                    <wps:wsp>
+                      <wps:cNvSpPr txBox="1">
+                        <a:spLocks noChangeArrowheads="1"/>
+                      </wps:cNvSpPr>
+                      <wps:spPr bwMode="auto">
+                        <a:xfrm>
+                          <a:off x="0" y="0"/>
+                          <a:ext cx="762000" cy="266700"/>
+                        </a:xfrm>
+                        <a:prstGeom prst="rect">
+                          <a:avLst/>
+                        </a:prstGeom>
+                        <a:noFill/>
+                        <a:ln>
+                          <a:noFill/>
+                        </a:ln>
+                      </wps:spPr>
+                      <wps:style>
+                        <a:lnRef idx="0">
+                          <a:scrgbClr r="0" g="0" b="0"/>
+                        </a:lnRef>
+                        <a:fillRef idx="0">
+                          <a:scrgbClr r="0" g="0" b="0"/>
+                        </a:fillRef>
+                        <a:effectRef idx="0">
+                          <a:scrgbClr r="0" g="0" b="0"/>
+                        </a:effectRef>
+                        <a:fontRef idx="minor">
+                          <a:schemeClr val="dk1"/>
+                        </a:fontRef>
+                      </wps:style>
+                      <wps:txbx>
+                        <w:txbxContent>
+                          <w:p>
+                            <w:pPr>
+                              <w:rPr>
+                                <w:lang w:bidi="ar-EG"/>
+                              </w:rPr>
+                            </w:pPr>
+                            <w:r>
+                              <w:rPr>
+                                <w:rFonts w:hint="cs"/>
+                                <w:rtl/>
+                                <w:lang w:bidi="ar-EG"/>
+                              </w:rPr>
+                              <w:t>الشكل 4-1</w:t>
+                            </w:r>
+                          </w:p>
+                        </w:txbxContent>
+                      </wps:txbx>
+                      <wps:bodyPr rot="0" vert="horz" wrap="square" lIns="91440" tIns="45720" rIns="91440" bIns="45720" anchor="t" anchorCtr="0">
+                        <a:noAutofit/>
+                      </wps:bodyPr>
+                    </wps:wsp>
+                  </a:graphicData>
+                </a:graphic>
+                <wp14:sizeRelH relativeFrom="margin">
+                  <wp14:pctWidth>0</wp14:pctWidth>
+                </wp14:sizeRelH>
+                <wp14:sizeRelV relativeFrom="margin">
+                  <wp14:pctHeight>0</wp14:pctHeight>
+                </wp14:sizeRelV>
+              </wp:anchor>
+            </w:drawing>
+          </mc:Choice>
+          <mc:Fallback>
+            <w:pict>
+              <v:shape id="_x0000_s1030" type="#_x0000_t202" style="position:absolute;left:0;text-align:left;margin-left:0;margin-top:146.35pt;width:60pt;height:21pt;z-index:251678720;visibility:visible;mso-wrap-style:square;mso-width-percent:0;mso-height-percent:0;mso-wrap-distance-left:9pt;mso-wrap-distance-top:3.6pt;mso-wrap-distance-right:9pt;mso-wrap-distance-bottom:3.6pt;mso-position-horizontal:center;mso-position-horizontal-relative:margin;mso-position-vertical:absolute;mso-position-vertical-relative:text;mso-width-percent:0;mso-height-percent:0;mso-width-relative:margin;mso-height-relative:margin;v-text-anchor:top" o:gfxdata="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" filled="f" stroked="f">
+                <v:textbox>
+                  <w:txbxContent>
+                    <w:p>
+                      <w:pPr>
+                        <w:rPr>
+                          <w:lang w:bidi="ar-EG"/>
+                        </w:rPr>
+                      </w:pPr>
+                      <w:r>
+                        <w:rPr>
+                          <w:rFonts w:hint="cs"/>
+                          <w:rtl/>
+                          <w:lang w:bidi="ar-EG"/>
+                        </w:rPr>
+                        <w:t>الشكل 4-1</w:t>
+                      </w:r>
+                    </w:p>
+                  </w:txbxContent>
+                </v:textbox>
+                <w10:wrap type="topAndBottom" anchorx="margin"/>
+              </v:shape>
+            </w:pict>
+          </mc:Fallback>
+        </mc:AlternateContent>
+      </w:r>
+      <w:r>
+        <w:rPr>
+          <w:noProof/>
+          <w:szCs w:val="28"/>
+        </w:rPr>
+        <w:drawing>
+          <wp:anchor distT="0" distB="0" distL="114300" distR="114300" simplePos="0" relativeHeight="251676672" behindDoc="0" locked="0" layoutInCell="1" allowOverlap="1">
+            <wp:simplePos x="0" y="0"/>
+            <wp:positionH relativeFrom="margin">
+              <wp:posOffset>806450</wp:posOffset>
+            </wp:positionH>
+            <wp:positionV relativeFrom="paragraph">
+              <wp:posOffset>290195</wp:posOffset>
+            </wp:positionV>
+            <wp:extent cx="4400550" cy="1529080"/>
+            <wp:effectExtent l="0" t="0" r="0" b="0"/>
+            <wp:wrapTopAndBottom/>
+            <wp:docPr id="1" name="Picture 1"/>
+            <wp:cNvGraphicFramePr>
+              <a:graphicFrameLocks xmlns:a="http://schemas.openxmlformats.org/drawingml/2006/main" noChangeAspect="1"/>
+            </wp:cNvGraphicFramePr>
+            <a:graphic xmlns:a="http://schemas.openxmlformats.org/drawingml/2006/main">
+              <a:graphicData uri="http://schemas.openxmlformats.org/drawingml/2006/picture">
+                <pic:pic xmlns:pic="http://schemas.openxmlformats.org/drawingml/2006/picture">
+                  <pic:nvPicPr>
+                    <pic:cNvPr id="1" name="D305702.tmp"/>
+                    <pic:cNvPicPr/>
+                  </pic:nvPicPr>
+                  <pic:blipFill>
+                    <a:blip r:embed="rId11">
+                      <a:extLst>
+                        <a:ext uri="{28A0092B-C50C-407E-A947-70E740481C1C}">
+                          <a14:useLocalDpi xmlns:a14="http://schemas.microsoft.com/office/drawing/2010/main" val="0"/>
+                        </a:ext>
+                      </a:extLst>
+                    </a:blip>
+                    <a:stretch>
+                      <a:fillRect/>
+                    </a:stretch>
+                  </pic:blipFill>
+                  <pic:spPr>
+                    <a:xfrm>
+                      <a:off x="0" y="0"/>
+                      <a:ext cx="4400550" cy="1529080"/>
+                    </a:xfrm>
+                    <a:prstGeom prst="rect">
+                      <a:avLst/>
+                    </a:prstGeom>
+                  </pic:spPr>
+                </pic:pic>
+              </a:graphicData>
+            </a:graphic>
+            <wp14:sizeRelH relativeFrom="page">
+              <wp14:pctWidth>0</wp14:pctWidth>
+            </wp14:sizeRelH>
+            <wp14:sizeRelV relativeFrom="page">
+              <wp14:pctHeight>0</wp14:pctHeight>
+            </wp14:sizeRelV>
+          </wp:anchor>
+        </w:drawing>
+      </w:r>
+      <w:r>
+        <w:rPr>
+          <w:szCs w:val="28"/>
+          <w:rtl/>
+        </w:rPr>
+        <w:t>يمكن تمثيل المعلومات المادية والمنطقية بأربعة رموز فقط وهي</w:t>
+      </w:r>
+      <w:r>
+        <w:rPr>
+          <w:rFonts w:hint="cs"/>
+          <w:szCs w:val="28"/>
+          <w:rtl/>
+        </w:rPr>
+        <w:t xml:space="preserve"> موضحه في الشكل 4-1 :</w:t>
+      </w:r>
+    </w:p>
+    <w:p>
+      <w:pPr>
+        <w:bidi/>
+        <w:ind w:left="720" w:firstLine="720"/>
+        <w:jc w:val="lowKashida"/>
+        <w:rPr>
+          <w:szCs w:val="28"/>
+          <w:rtl/>
+        </w:rPr>
+      </w:pPr>
+      <w:r>
+        <w:rPr>
+          <w:rFonts w:hint="cs"/>
+          <w:szCs w:val="28"/>
+          <w:rtl/>
+        </w:rPr>
+        <w:t xml:space="preserve">و </w:t>
+      </w:r>
+      <w:r>
+        <w:rPr>
+          <w:szCs w:val="28"/>
+          <w:rtl/>
+        </w:rPr>
+        <w:t>فيما يلي شرح عن كل مرحلة من هذه المراحل</w:t>
+      </w:r>
+      <w:r>
+        <w:rPr>
+          <w:szCs w:val="28"/>
+        </w:rPr>
+        <w:t>:</w:t>
+      </w:r>
+    </w:p>
+    <w:p>
+      <w:pPr>
+        <w:pStyle w:val="ListParagraph"/>
+        <w:numPr>
+          <w:ilvl w:val="0"/>
+          <w:numId w:val="28"/>
+        </w:numPr>
+        <w:bidi/>
+        <w:rPr>
+          <w:szCs w:val="28"/>
+        </w:rPr>
+      </w:pPr>
+      <w:r>
+        <w:rPr>
+          <w:szCs w:val="28"/>
+        </w:rPr>
+        <w:t>Process</w:t>
+      </w:r>
+      <w:r>
+        <w:rPr>
+          <w:rFonts w:hint="cs"/>
+          <w:szCs w:val="28"/>
+          <w:rtl/>
+        </w:rPr>
+        <w:t>: هو النشاط الذي يحول المدخلات الى مخرجات.</w:t>
+      </w:r>
+    </w:p>
+    <w:p>
+      <w:pPr>
+        <w:pStyle w:val="ListParagraph"/>
+        <w:numPr>
+          <w:ilvl w:val="0"/>
+          <w:numId w:val="28"/>
+        </w:numPr>
+        <w:bidi/>
+        <w:rPr>
+          <w:szCs w:val="28"/>
+        </w:rPr>
+      </w:pPr>
+      <w:r>
+        <w:rPr>
+          <w:szCs w:val="28"/>
+        </w:rPr>
+        <w:t>Data flow</w:t>
+      </w:r>
+      <w:r>
+        <w:rPr>
+          <w:rFonts w:hint="cs"/>
+          <w:szCs w:val="28"/>
+          <w:rtl/>
+        </w:rPr>
+        <w:t>: ه</w:t>
+      </w:r>
+      <w:r>
+        <w:rPr>
+          <w:rFonts w:hint="cs"/>
+          <w:szCs w:val="28"/>
+          <w:rtl/>
+        </w:rPr>
+        <w:t>ي حركه البيانات في النظام</w:t>
+      </w:r>
+      <w:r>
+        <w:rPr>
+          <w:rFonts w:hint="cs"/>
+          <w:szCs w:val="28"/>
+          <w:rtl/>
+        </w:rPr>
+        <w:t>.</w:t>
+      </w:r>
+    </w:p>
+    <w:p>
+      <w:pPr>
+        <w:pStyle w:val="ListParagraph"/>
+        <w:numPr>
+          <w:ilvl w:val="0"/>
+          <w:numId w:val="28"/>
+        </w:numPr>
+        <w:bidi/>
+        <w:rPr>
+          <w:szCs w:val="28"/>
+        </w:rPr>
+      </w:pPr>
+      <w:r>
+        <w:rPr>
+          <w:szCs w:val="28"/>
+        </w:rPr>
+        <w:t>Data Story</w:t>
+      </w:r>
+      <w:r>
+        <w:rPr>
+          <w:rFonts w:hint="cs"/>
+          <w:szCs w:val="28"/>
+          <w:rtl/>
+        </w:rPr>
+        <w:t xml:space="preserve">: </w:t>
+      </w:r>
+      <w:r>
+        <w:rPr>
+          <w:rFonts w:hint="cs"/>
+          <w:szCs w:val="28"/>
+          <w:rtl/>
+        </w:rPr>
+        <w:t>هي مكان تخزين البيانات لحين الحاجه اليها</w:t>
+      </w:r>
+      <w:r>
+        <w:rPr>
+          <w:rFonts w:hint="cs"/>
+          <w:szCs w:val="28"/>
+          <w:rtl/>
+        </w:rPr>
+        <w:t>.</w:t>
+      </w:r>
+    </w:p>
+    <w:p>
+      <w:pPr>
+        <w:pStyle w:val="ListParagraph"/>
+        <w:numPr>
+          <w:ilvl w:val="0"/>
+          <w:numId w:val="28"/>
+        </w:numPr>
+        <w:bidi/>
+        <w:rPr>
+          <w:szCs w:val="28"/>
+        </w:rPr>
+      </w:pPr>
+      <w:r>
+        <w:rPr>
+          <w:szCs w:val="28"/>
+        </w:rPr>
+        <w:t>Entity</w:t>
+      </w:r>
+      <w:r>
+        <w:rPr>
+          <w:rFonts w:hint="cs"/>
+          <w:szCs w:val="28"/>
+          <w:rtl/>
+        </w:rPr>
+        <w:t xml:space="preserve">: </w:t>
+      </w:r>
+      <w:r>
+        <w:rPr>
+          <w:rFonts w:hint="cs"/>
+          <w:szCs w:val="28"/>
+          <w:rtl/>
+        </w:rPr>
+        <w:t>أى عنصر خارج النظام, و له دور رئيسي في تزويد النظام بالبيانات و استلام منه المعلومات</w:t>
+      </w:r>
+      <w:r>
+        <w:rPr>
+          <w:rFonts w:hint="cs"/>
+          <w:szCs w:val="28"/>
+          <w:rtl/>
+        </w:rPr>
+        <w:t>.</w:t>
+      </w:r>
+    </w:p>
+    <w:p>
+      <w:pPr>
+        <w:bidi/>
+        <w:ind w:left="720"/>
+        <w:rPr>
+          <w:szCs w:val="28"/>
+          <w:rtl/>
+        </w:rPr>
+      </w:pPr>
+      <w:r>
+        <w:rPr>
+          <w:szCs w:val="28"/>
+          <w:rtl/>
+        </w:rPr>
+        <w:t>يمكن ان تستخدم</w:t>
+      </w:r>
+      <w:r>
+        <w:rPr>
+          <w:szCs w:val="28"/>
+        </w:rPr>
+        <w:t xml:space="preserve"> DFD </w:t>
+      </w:r>
+      <w:r>
+        <w:rPr>
+          <w:szCs w:val="28"/>
+          <w:rtl/>
+        </w:rPr>
+        <w:t>ألي مستوى من مستويات البيانات, ويمكن تقسيم</w:t>
+      </w:r>
+      <w:r>
+        <w:rPr>
+          <w:szCs w:val="28"/>
+        </w:rPr>
+        <w:t xml:space="preserve"> DFD </w:t>
+      </w:r>
+      <w:r>
+        <w:rPr>
+          <w:szCs w:val="28"/>
+          <w:rtl/>
+        </w:rPr>
+        <w:t>الى مستويات بحيث يحتوي كل مستوى على المزيد من تدفق البيانات والمعلومات وتفاصيل أكثر من المستوى الذي يسبقه</w:t>
+      </w:r>
+      <w:r>
+        <w:rPr>
+          <w:rFonts w:hint="cs"/>
+          <w:szCs w:val="28"/>
+          <w:rtl/>
+        </w:rPr>
+        <w:t xml:space="preserve"> .</w:t>
+      </w:r>
+    </w:p>
+    <w:p>
+      <w:pPr>
+        <w:rPr>
+          <w:szCs w:val="28"/>
+          <w:rtl/>
+        </w:rPr>
+      </w:pPr>
+      <w:r>
+        <w:rPr>
+          <w:szCs w:val="28"/>
+          <w:rtl/>
+        </w:rPr>
+        <w:br w:type="page"/>
+      </w:r>
+    </w:p>
+    <w:p>
+      <w:pPr>
+        <w:pStyle w:val="Heading2"/>
+        <w:bidi/>
+        <w:rPr>
+          <w:sz w:val="28"/>
+          <w:szCs w:val="28"/>
+          <w:rtl/>
+        </w:rPr>
+      </w:pPr>
+      <w:r>
+        <w:lastRenderedPageBreak/>
+        <w:t>Diagram Context</w:t>
+      </w:r>
+    </w:p>
+    <w:p>
+      <w:pPr>
+        <w:bidi/>
+        <w:rPr>
+          <w:szCs w:val="28"/>
+        </w:rPr>
+      </w:pPr>
+      <w:r>
+        <w:rPr>
+          <w:noProof/>
+          <w:szCs w:val="28"/>
+          <w:rtl/>
+          <w:lang w:val="ar-SA"/>
+        </w:rPr>
+        <w:drawing>
+          <wp:inline distT="0" distB="0" distL="0" distR="0">
+            <wp:extent cx="7833536" cy="6081483"/>
+            <wp:effectExtent l="0" t="318" r="0" b="0"/>
+            <wp:docPr id="3" name="Picture 3"/>
+            <wp:cNvGraphicFramePr>
+              <a:graphicFrameLocks xmlns:a="http://schemas.openxmlformats.org/drawingml/2006/main" noChangeAspect="1"/>
+            </wp:cNvGraphicFramePr>
+            <a:graphic xmlns:a="http://schemas.openxmlformats.org/drawingml/2006/main">
+              <a:graphicData uri="http://schemas.openxmlformats.org/drawingml/2006/picture">
+                <pic:pic xmlns:pic="http://schemas.openxmlformats.org/drawingml/2006/picture">
+                  <pic:nvPicPr>
+                    <pic:cNvPr id="3" name="D30A189.tmp"/>
+                    <pic:cNvPicPr/>
+                  </pic:nvPicPr>
+                  <pic:blipFill>
+                    <a:blip r:embed="rId12">
+                      <a:extLst>
+                        <a:ext uri="{28A0092B-C50C-407E-A947-70E740481C1C}">
+                          <a14:useLocalDpi xmlns:a14="http://schemas.microsoft.com/office/drawing/2010/main" val="0"/>
+                        </a:ext>
+                      </a:extLst>
+                    </a:blip>
+                    <a:stretch>
+                      <a:fillRect/>
+                    </a:stretch>
+                  </pic:blipFill>
+                  <pic:spPr>
+                    <a:xfrm rot="5400000">
+                      <a:off x="0" y="0"/>
+                      <a:ext cx="7894161" cy="6128549"/>
+                    </a:xfrm>
+                    <a:prstGeom prst="rect">
+                      <a:avLst/>
+                    </a:prstGeom>
+                  </pic:spPr>
+                </pic:pic>
+              </a:graphicData>
+            </a:graphic>
+          </wp:inline>
+        </w:drawing>
+      </w:r>
+    </w:p>
+    <w:p>
+      <w:pPr>
+        <w:pStyle w:val="Heading2"/>
+        <w:bidi/>
+        <w:rPr>
+          <w:rFonts w:ascii="Arial Narrow" w:hAnsi="Arial Narrow"/>
+          <w:szCs w:val="28"/>
+          <w:rtl/>
+          <w:lang w:bidi="ar-EG"/>
+        </w:rPr>
+      </w:pPr>
+      <w:r>
+        <w:rPr>
+          <w:sz w:val="28"/>
+          <w:szCs w:val="28"/>
+          <w:lang w:bidi="ar-EG"/>
+        </w:rPr>
+        <w:lastRenderedPageBreak/>
+        <w:t>Diagram</w:t>
+      </w:r>
+      <w:r>
+        <w:rPr>
+          <w:szCs w:val="28"/>
+          <w:lang w:bidi="ar-EG"/>
+        </w:rPr>
+        <w:t xml:space="preserve"> </w:t>
+      </w:r>
+      <w:r>
+        <w:rPr>
+          <w:rFonts w:ascii="Arial Narrow" w:hAnsi="Arial Narrow"/>
+          <w:szCs w:val="28"/>
+          <w:lang w:bidi="ar-EG"/>
+        </w:rPr>
+        <w:t>0</w:t>
+      </w:r>
+    </w:p>
+    <w:p>
+      <w:pPr>
+        <w:rPr>
+          <w:rtl/>
+          <w:lang w:bidi="ar-EG"/>
+        </w:rPr>
+      </w:pPr>
+      <w:r>
+        <w:rPr>
+          <w:noProof/>
+          <w:rtl/>
+          <w:lang w:val="ar-EG" w:bidi="ar-EG"/>
+        </w:rPr>
+        <w:drawing>
+          <wp:anchor distT="0" distB="0" distL="114300" distR="114300" simplePos="0" relativeHeight="251679744" behindDoc="0" locked="0" layoutInCell="1" allowOverlap="1">
+            <wp:simplePos x="0" y="0"/>
+            <wp:positionH relativeFrom="column">
+              <wp:posOffset>-837565</wp:posOffset>
+            </wp:positionH>
+            <wp:positionV relativeFrom="paragraph">
+              <wp:posOffset>621665</wp:posOffset>
+            </wp:positionV>
+            <wp:extent cx="7645400" cy="7047230"/>
+            <wp:effectExtent l="0" t="5715" r="6985" b="6985"/>
+            <wp:wrapTopAndBottom/>
+            <wp:docPr id="6" name="Picture 6"/>
+            <wp:cNvGraphicFramePr>
+              <a:graphicFrameLocks xmlns:a="http://schemas.openxmlformats.org/drawingml/2006/main" noChangeAspect="1"/>
+            </wp:cNvGraphicFramePr>
+            <a:graphic xmlns:a="http://schemas.openxmlformats.org/drawingml/2006/main">
+              <a:graphicData uri="http://schemas.openxmlformats.org/drawingml/2006/picture">
+                <pic:pic xmlns:pic="http://schemas.openxmlformats.org/drawingml/2006/picture">
+                  <pic:nvPicPr>
+                    <pic:cNvPr id="6" name="D30879A.tmp"/>
+                    <pic:cNvPicPr/>
+                  </pic:nvPicPr>
+                  <pic:blipFill>
+                    <a:blip r:embed="rId13">
+                      <a:extLst>
+                        <a:ext uri="{28A0092B-C50C-407E-A947-70E740481C1C}">
+                          <a14:useLocalDpi xmlns:a14="http://schemas.microsoft.com/office/drawing/2010/main" val="0"/>
+                        </a:ext>
+                      </a:extLst>
+                    </a:blip>
+                    <a:stretch>
+                      <a:fillRect/>
+                    </a:stretch>
+                  </pic:blipFill>
+                  <pic:spPr>
+                    <a:xfrm rot="5400000">
+                      <a:off x="0" y="0"/>
+                      <a:ext cx="7645400" cy="7047230"/>
+                    </a:xfrm>
+                    <a:prstGeom prst="rect">
+                      <a:avLst/>
+                    </a:prstGeom>
+                  </pic:spPr>
+                </pic:pic>
+              </a:graphicData>
+            </a:graphic>
+            <wp14:sizeRelH relativeFrom="page">
+              <wp14:pctWidth>0</wp14:pctWidth>
+            </wp14:sizeRelH>
+            <wp14:sizeRelV relativeFrom="page">
+              <wp14:pctHeight>0</wp14:pctHeight>
+            </wp14:sizeRelV>
+          </wp:anchor>
+        </w:drawing>
+      </w:r>
+      <w:r>
+        <w:rPr>
+          <w:rtl/>
+          <w:lang w:bidi="ar-EG"/>
+        </w:rPr>
+        <w:br w:type="page"/>
+      </w:r>
+    </w:p>
+    <w:p>
+      <w:pPr>
+        <w:pStyle w:val="Heading2"/>
+        <w:bidi/>
+        <w:rPr>
+          <w:rtl/>
+          <w:lang w:bidi="ar-EG"/>
+        </w:rPr>
+      </w:pPr>
+      <w:r>
+        <w:rPr>
+          <w:rFonts w:hint="cs"/>
+          <w:rtl/>
+          <w:lang w:bidi="ar-EG"/>
+        </w:rPr>
+        <w:lastRenderedPageBreak/>
+        <w:t xml:space="preserve">مخطط قواعد البيانات </w:t>
+      </w:r>
+      <w:r>
+        <w:rPr>
+          <w:noProof/>
+          <w:rtl/>
+          <w:lang w:val="ar-EG" w:bidi="ar-EG"/>
+        </w:rPr>
+        <w:drawing>
+          <wp:anchor distT="0" distB="0" distL="114300" distR="114300" simplePos="0" relativeHeight="251680768" behindDoc="0" locked="0" layoutInCell="1" allowOverlap="1">
+            <wp:simplePos x="0" y="0"/>
+            <wp:positionH relativeFrom="column">
+              <wp:posOffset>-889635</wp:posOffset>
+            </wp:positionH>
+            <wp:positionV relativeFrom="paragraph">
+              <wp:posOffset>581660</wp:posOffset>
+            </wp:positionV>
+            <wp:extent cx="7734935" cy="7050405"/>
+            <wp:effectExtent l="0" t="635" r="0" b="0"/>
+            <wp:wrapTopAndBottom/>
+            <wp:docPr id="11" name="Picture 11"/>
+            <wp:cNvGraphicFramePr>
+              <a:graphicFrameLocks xmlns:a="http://schemas.openxmlformats.org/drawingml/2006/main" noChangeAspect="1"/>
+            </wp:cNvGraphicFramePr>
+            <a:graphic xmlns:a="http://schemas.openxmlformats.org/drawingml/2006/main">
+              <a:graphicData uri="http://schemas.openxmlformats.org/drawingml/2006/picture">
+                <pic:pic xmlns:pic="http://schemas.openxmlformats.org/drawingml/2006/picture">
+                  <pic:nvPicPr>
+                    <pic:cNvPr id="11" name="D30A943.tmp"/>
+                    <pic:cNvPicPr/>
+                  </pic:nvPicPr>
+                  <pic:blipFill>
+                    <a:blip r:embed="rId14">
+                      <a:extLst>
+                        <a:ext uri="{28A0092B-C50C-407E-A947-70E740481C1C}">
+                          <a14:useLocalDpi xmlns:a14="http://schemas.microsoft.com/office/drawing/2010/main" val="0"/>
+                        </a:ext>
+                      </a:extLst>
+                    </a:blip>
+                    <a:stretch>
+                      <a:fillRect/>
+                    </a:stretch>
+                  </pic:blipFill>
+                  <pic:spPr>
+                    <a:xfrm rot="5400000">
+                      <a:off x="0" y="0"/>
+                      <a:ext cx="7734935" cy="7050405"/>
+                    </a:xfrm>
+                    <a:prstGeom prst="rect">
+                      <a:avLst/>
+                    </a:prstGeom>
+                  </pic:spPr>
+                </pic:pic>
+              </a:graphicData>
+            </a:graphic>
+            <wp14:sizeRelH relativeFrom="page">
+              <wp14:pctWidth>0</wp14:pctWidth>
+            </wp14:sizeRelH>
+            <wp14:sizeRelV relativeFrom="page">
+              <wp14:pctHeight>0</wp14:pctHeight>
+            </wp14:sizeRelV>
+          </wp:anchor>
+        </w:drawing>
+      </w:r>
+      <w:r>
+        <w:rPr>
+          <w:lang w:bidi="ar-EG"/>
+        </w:rPr>
+        <w:t>ERD</w:t>
+      </w:r>
       <w:bookmarkStart w:id="3" w:name="_GoBack"/>
       <w:bookmarkEnd w:id="3"/>
     </w:p>
     <w:sectPr>
-      <w:headerReference w:type="first" r:id="rId11"/>
-      <w:footerReference w:type="first" r:id="rId12"/>
+      <w:headerReference w:type="first" r:id="rId15"/>
+      <w:footerReference w:type="first" r:id="rId16"/>
       <w:pgSz w:w="12240" w:h="15840" w:code="1"/>
       <w:pgMar w:top="1440" w:right="1440" w:bottom="1440" w:left="1440" w:header="720" w:footer="720" w:gutter="0"/>
       <w:pgBorders w:display="notFirstPage" w:offsetFrom="page">
@@ -8844,6 +11137,121 @@
     </w:lvl>
   </w:abstractNum>
   <w:abstractNum w:abstractNumId="2" w15:restartNumberingAfterBreak="0">
+    <w:nsid w:val="0E1A1E79"/>
+    <w:multiLevelType w:val="multilevel"/>
+    <w:tmpl w:val="7A7A404C"/>
+    <w:lvl w:ilvl="0">
+      <w:start w:val="1"/>
+      <w:numFmt w:val="decimal"/>
+      <w:lvlText w:val="%1)"/>
+      <w:lvlJc w:val="left"/>
+      <w:pPr>
+        <w:ind w:left="840" w:hanging="840"/>
+      </w:pPr>
+      <w:rPr>
+        <w:rFonts w:hint="default"/>
+      </w:rPr>
+    </w:lvl>
+    <w:lvl w:ilvl="1">
+      <w:start w:val="1"/>
+      <w:numFmt w:val="decimal"/>
+      <w:lvlText w:val="%1-%2"/>
+      <w:lvlJc w:val="left"/>
+      <w:pPr>
+        <w:ind w:left="1200" w:hanging="840"/>
+      </w:pPr>
+      <w:rPr>
+        <w:rFonts w:hint="default"/>
+      </w:rPr>
+    </w:lvl>
+    <w:lvl w:ilvl="2">
+      <w:start w:val="1"/>
+      <w:numFmt w:val="decimal"/>
+      <w:lvlText w:val="%1-%2-%3"/>
+      <w:lvlJc w:val="left"/>
+      <w:pPr>
+        <w:ind w:left="1080" w:hanging="1080"/>
+      </w:pPr>
+      <w:rPr>
+        <w:rFonts w:hint="default"/>
+        <w:sz w:val="32"/>
+        <w:szCs w:val="32"/>
+      </w:rPr>
+    </w:lvl>
+    <w:lvl w:ilvl="3">
+      <w:start w:val="1"/>
+      <w:numFmt w:val="decimal"/>
+      <w:lvlText w:val="%1-%2-%3.%4"/>
+      <w:lvlJc w:val="left"/>
+      <w:pPr>
+        <w:ind w:left="1080" w:hanging="1080"/>
+      </w:pPr>
+      <w:rPr>
+        <w:rFonts w:hint="default"/>
+      </w:rPr>
+    </w:lvl>
+    <w:lvl w:ilvl="4">
+      <w:start w:val="1"/>
+      <w:numFmt w:val="decimal"/>
+      <w:lvlText w:val="%1-%2-%3.%4.%5"/>
+      <w:lvlJc w:val="left"/>
+      <w:pPr>
+        <w:ind w:left="1440" w:hanging="1440"/>
+      </w:pPr>
+      <w:rPr>
+        <w:rFonts w:hint="default"/>
+      </w:rPr>
+    </w:lvl>
+    <w:lvl w:ilvl="5">
+      <w:start w:val="1"/>
+      <w:numFmt w:val="decimal"/>
+      <w:lvlText w:val="%1-%2-%3.%4.%5.%6"/>
+      <w:lvlJc w:val="left"/>
+      <w:pPr>
+        <w:ind w:left="1800" w:hanging="1800"/>
+      </w:pPr>
+      <w:rPr>
+        <w:rFonts w:hint="default"/>
+      </w:rPr>
+    </w:lvl>
+    <w:lvl w:ilvl="6">
+      <w:start w:val="1"/>
+      <w:numFmt w:val="decimal"/>
+      <w:lvlText w:val="%1-%2-%3.%4.%5.%6.%7"/>
+      <w:lvlJc w:val="left"/>
+      <w:pPr>
+        <w:ind w:left="2160" w:hanging="2160"/>
+      </w:pPr>
+      <w:rPr>
+        <w:rFonts w:hint="default"/>
+      </w:rPr>
+    </w:lvl>
+    <w:lvl w:ilvl="7">
+      <w:start w:val="1"/>
+      <w:numFmt w:val="decimal"/>
+      <w:lvlText w:val="%1-%2-%3.%4.%5.%6.%7.%8"/>
+      <w:lvlJc w:val="left"/>
+      <w:pPr>
+        <w:ind w:left="2160" w:hanging="2160"/>
+      </w:pPr>
+      <w:rPr>
+        <w:rFonts w:hint="default"/>
+      </w:rPr>
+    </w:lvl>
+    <w:lvl w:ilvl="8">
+      <w:start w:val="1"/>
+      <w:numFmt w:val="decimal"/>
+      <w:lvlText w:val="%1-%2-%3.%4.%5.%6.%7.%8.%9"/>
+      <w:lvlJc w:val="left"/>
+      <w:pPr>
+        <w:ind w:left="2520" w:hanging="2520"/>
+      </w:pPr>
+      <w:rPr>
+        <w:rFonts w:hint="default"/>
+      </w:rPr>
+    </w:lvl>
+  </w:abstractNum>
+  <w:abstractNum w:abstractNumId="3" w15:restartNumberingAfterBreak="0">
     <w:nsid w:val="0FFA245A"/>
     <w:multiLevelType w:val="multilevel"/>
     <w:tmpl w:val="7A7A404C"/>
@@ -8958,10 +11366,10 @@
       </w:rPr>
     </w:lvl>
   </w:abstractNum>
-  <w:abstractNum w:abstractNumId="3" w15:restartNumberingAfterBreak="0">
+  <w:abstractNum w:abstractNumId="4" w15:restartNumberingAfterBreak="0">
     <w:nsid w:val="1482775B"/>
     <w:multiLevelType w:val="multilevel"/>
-    <w:tmpl w:val="F7B6B488"/>
+    <w:tmpl w:val="1EA055E4"/>
     <w:lvl w:ilvl="0">
       <w:start w:val="1"/>
       <w:numFmt w:val="decimal"/>
@@ -9123,7 +11531,325 @@
       </w:rPr>
     </w:lvl>
   </w:abstractNum>
-  <w:abstractNum w:abstractNumId="4" w15:restartNumberingAfterBreak="0">
+  <w:abstractNum w:abstractNumId="5" w15:restartNumberingAfterBreak="0">
+    <w:nsid w:val="16446F69"/>
+    <w:multiLevelType w:val="multilevel"/>
+    <w:tmpl w:val="7A7A404C"/>
+    <w:lvl w:ilvl="0">
+      <w:start w:val="1"/>
+      <w:numFmt w:val="decimal"/>
+      <w:lvlText w:val="%1)"/>
+      <w:lvlJc w:val="left"/>
+      <w:pPr>
+        <w:ind w:left="840" w:hanging="840"/>
+      </w:pPr>
+      <w:rPr>
+        <w:rFonts w:hint="default"/>
+      </w:rPr>
+    </w:lvl>
+    <w:lvl w:ilvl="1">
+      <w:start w:val="1"/>
+      <w:numFmt w:val="decimal"/>
+      <w:lvlText w:val="%1-%2"/>
+      <w:lvlJc w:val="left"/>
+      <w:pPr>
+        <w:ind w:left="1200" w:hanging="840"/>
+      </w:pPr>
+      <w:rPr>
+        <w:rFonts w:hint="default"/>
+      </w:rPr>
+    </w:lvl>
+    <w:lvl w:ilvl="2">
+      <w:start w:val="1"/>
+      <w:numFmt w:val="decimal"/>
+      <w:lvlText w:val="%1-%2-%3"/>
+      <w:lvlJc w:val="left"/>
+      <w:pPr>
+        <w:ind w:left="1080" w:hanging="1080"/>
+      </w:pPr>
+      <w:rPr>
+        <w:rFonts w:hint="default"/>
+        <w:sz w:val="32"/>
+        <w:szCs w:val="32"/>
+      </w:rPr>
+    </w:lvl>
+    <w:lvl w:ilvl="3">
+      <w:start w:val="1"/>
+      <w:numFmt w:val="decimal"/>
+      <w:lvlText w:val="%1-%2-%3.%4"/>
+      <w:lvlJc w:val="left"/>
+      <w:pPr>
+        <w:ind w:left="1080" w:hanging="1080"/>
+      </w:pPr>
+      <w:rPr>
+        <w:rFonts w:hint="default"/>
+      </w:rPr>
+    </w:lvl>
+    <w:lvl w:ilvl="4">
+      <w:start w:val="1"/>
+      <w:numFmt w:val="decimal"/>
+      <w:lvlText w:val="%1-%2-%3.%4.%5"/>
+      <w:lvlJc w:val="left"/>
+      <w:pPr>
+        <w:ind w:left="1440" w:hanging="1440"/>
+      </w:pPr>
+      <w:rPr>
+        <w:rFonts w:hint="default"/>
+      </w:rPr>
+    </w:lvl>
+    <w:lvl w:ilvl="5">
+      <w:start w:val="1"/>
+      <w:numFmt w:val="decimal"/>
+      <w:lvlText w:val="%1-%2-%3.%4.%5.%6"/>
+      <w:lvlJc w:val="left"/>
+      <w:pPr>
+        <w:ind w:left="1800" w:hanging="1800"/>
+      </w:pPr>
+      <w:rPr>
+        <w:rFonts w:hint="default"/>
+      </w:rPr>
+    </w:lvl>
+    <w:lvl w:ilvl="6">
+      <w:start w:val="1"/>
+      <w:numFmt w:val="decimal"/>
+      <w:lvlText w:val="%1-%2-%3.%4.%5.%6.%7"/>
+      <w:lvlJc w:val="left"/>
+      <w:pPr>
+        <w:ind w:left="2160" w:hanging="2160"/>
+      </w:pPr>
+      <w:rPr>
+        <w:rFonts w:hint="default"/>
+      </w:rPr>
+    </w:lvl>
+    <w:lvl w:ilvl="7">
+      <w:start w:val="1"/>
+      <w:numFmt w:val="decimal"/>
+      <w:lvlText w:val="%1-%2-%3.%4.%5.%6.%7.%8"/>
+      <w:lvlJc w:val="left"/>
+      <w:pPr>
+        <w:ind w:left="2160" w:hanging="2160"/>
+      </w:pPr>
+      <w:rPr>
+        <w:rFonts w:hint="default"/>
+      </w:rPr>
+    </w:lvl>
+    <w:lvl w:ilvl="8">
+      <w:start w:val="1"/>
+      <w:numFmt w:val="decimal"/>
+      <w:lvlText w:val="%1-%2-%3.%4.%5.%6.%7.%8.%9"/>
+      <w:lvlJc w:val="left"/>
+      <w:pPr>
+        <w:ind w:left="2520" w:hanging="2520"/>
+      </w:pPr>
+      <w:rPr>
+        <w:rFonts w:hint="default"/>
+      </w:rPr>
+    </w:lvl>
+  </w:abstractNum>
+  <w:abstractNum w:abstractNumId="6" w15:restartNumberingAfterBreak="0">
+    <w:nsid w:val="17886181"/>
+    <w:multiLevelType w:val="hybridMultilevel"/>
+    <w:tmpl w:val="3EFCB96C"/>
+    <w:lvl w:ilvl="0" w:tplc="328ED356">
+      <w:start w:val="1"/>
+      <w:numFmt w:val="decimal"/>
+      <w:lvlText w:val="%1-"/>
+      <w:lvlJc w:val="left"/>
+      <w:pPr>
+        <w:ind w:left="720" w:hanging="360"/>
+      </w:pPr>
+      <w:rPr>
+        <w:rFonts w:hint="default"/>
+        <w:sz w:val="22"/>
+      </w:rPr>
+    </w:lvl>
+    <w:lvl w:ilvl="1" w:tplc="04090019" w:tentative="1">
+      <w:start w:val="1"/>
+      <w:numFmt w:val="lowerLetter"/>
+      <w:lvlText w:val="%2."/>
+      <w:lvlJc w:val="left"/>
+      <w:pPr>
+        <w:ind w:left="1440" w:hanging="360"/>
+      </w:pPr>
+    </w:lvl>
+    <w:lvl w:ilvl="2" w:tplc="0409001B" w:tentative="1">
+      <w:start w:val="1"/>
+      <w:numFmt w:val="lowerRoman"/>
+      <w:lvlText w:val="%3."/>
+      <w:lvlJc w:val="right"/>
+      <w:pPr>
+        <w:ind w:left="2160" w:hanging="180"/>
+      </w:pPr>
+    </w:lvl>
+    <w:lvl w:ilvl="3" w:tplc="0409000F" w:tentative="1">
+      <w:start w:val="1"/>
+      <w:numFmt w:val="decimal"/>
+      <w:lvlText w:val="%4."/>
+      <w:lvlJc w:val="left"/>
+      <w:pPr>
+        <w:ind w:left="2880" w:hanging="360"/>
+      </w:pPr>
+    </w:lvl>
+    <w:lvl w:ilvl="4" w:tplc="04090019" w:tentative="1">
+      <w:start w:val="1"/>
+      <w:numFmt w:val="lowerLetter"/>
+      <w:lvlText w:val="%5."/>
+      <w:lvlJc w:val="left"/>
+      <w:pPr>
+        <w:ind w:left="3600" w:hanging="360"/>
+      </w:pPr>
+    </w:lvl>
+    <w:lvl w:ilvl="5" w:tplc="0409001B" w:tentative="1">
+      <w:start w:val="1"/>
+      <w:numFmt w:val="lowerRoman"/>
+      <w:lvlText w:val="%6."/>
+      <w:lvlJc w:val="right"/>
+      <w:pPr>
+        <w:ind w:left="4320" w:hanging="180"/>
+      </w:pPr>
+    </w:lvl>
+    <w:lvl w:ilvl="6" w:tplc="0409000F" w:tentative="1">
+      <w:start w:val="1"/>
+      <w:numFmt w:val="decimal"/>
+      <w:lvlText w:val="%7."/>
+      <w:lvlJc w:val="left"/>
+      <w:pPr>
+        <w:ind w:left="5040" w:hanging="360"/>
+      </w:pPr>
+    </w:lvl>
+    <w:lvl w:ilvl="7" w:tplc="04090019" w:tentative="1">
+      <w:start w:val="1"/>
+      <w:numFmt w:val="lowerLetter"/>
+      <w:lvlText w:val="%8."/>
+      <w:lvlJc w:val="left"/>
+      <w:pPr>
+        <w:ind w:left="5760" w:hanging="360"/>
+      </w:pPr>
+    </w:lvl>
+    <w:lvl w:ilvl="8" w:tplc="0409001B" w:tentative="1">
+      <w:start w:val="1"/>
+      <w:numFmt w:val="lowerRoman"/>
+      <w:lvlText w:val="%9."/>
+      <w:lvlJc w:val="right"/>
+      <w:pPr>
+        <w:ind w:left="6480" w:hanging="180"/>
+      </w:pPr>
+    </w:lvl>
+  </w:abstractNum>
+  <w:abstractNum w:abstractNumId="7" w15:restartNumberingAfterBreak="0">
+    <w:nsid w:val="1E887C59"/>
+    <w:multiLevelType w:val="hybridMultilevel"/>
+    <w:tmpl w:val="519C649C"/>
+    <w:lvl w:ilvl="0" w:tplc="04090001">
+      <w:start w:val="1"/>
+      <w:numFmt w:val="bullet"/>
+      <w:lvlText w:val=""/>
+      <w:lvlJc w:val="left"/>
+      <w:pPr>
+        <w:ind w:left="1440" w:hanging="360"/>
+      </w:pPr>
+      <w:rPr>
+        <w:rFonts w:ascii="Symbol" w:hAnsi="Symbol" w:hint="default"/>
+      </w:rPr>
+    </w:lvl>
+    <w:lvl w:ilvl="1" w:tplc="04090003" w:tentative="1">
+      <w:start w:val="1"/>
+      <w:numFmt w:val="bullet"/>
+      <w:lvlText w:val="o"/>
+      <w:lvlJc w:val="left"/>
+      <w:pPr>
+        <w:ind w:left="2160" w:hanging="360"/>
+      </w:pPr>
+      <w:rPr>
+        <w:rFonts w:ascii="Courier New" w:hAnsi="Courier New" w:cs="Courier New" w:hint="default"/>
+      </w:rPr>
+    </w:lvl>
+    <w:lvl w:ilvl="2" w:tplc="04090005" w:tentative="1">
+      <w:start w:val="1"/>
+      <w:numFmt w:val="bullet"/>
+      <w:lvlText w:val=""/>
+      <w:lvlJc w:val="left"/>
+      <w:pPr>
+        <w:ind w:left="2880" w:hanging="360"/>
+      </w:pPr>
+      <w:rPr>
+        <w:rFonts w:ascii="Wingdings" w:hAnsi="Wingdings" w:hint="default"/>
+      </w:rPr>
+    </w:lvl>
+    <w:lvl w:ilvl="3" w:tplc="04090001" w:tentative="1">
+      <w:start w:val="1"/>
+      <w:numFmt w:val="bullet"/>
+      <w:lvlText w:val=""/>
+      <w:lvlJc w:val="left"/>
+      <w:pPr>
+        <w:ind w:left="3600" w:hanging="360"/>
+      </w:pPr>
+      <w:rPr>
+        <w:rFonts w:ascii="Symbol" w:hAnsi="Symbol" w:hint="default"/>
+      </w:rPr>
+    </w:lvl>
+    <w:lvl w:ilvl="4" w:tplc="04090003" w:tentative="1">
+      <w:start w:val="1"/>
+      <w:numFmt w:val="bullet"/>
+      <w:lvlText w:val="o"/>
+      <w:lvlJc w:val="left"/>
+      <w:pPr>
+        <w:ind w:left="4320" w:hanging="360"/>
+      </w:pPr>
+      <w:rPr>
+        <w:rFonts w:ascii="Courier New" w:hAnsi="Courier New" w:cs="Courier New" w:hint="default"/>
+      </w:rPr>
+    </w:lvl>
+    <w:lvl w:ilvl="5" w:tplc="04090005" w:tentative="1">
+      <w:start w:val="1"/>
+      <w:numFmt w:val="bullet"/>
+      <w:lvlText w:val=""/>
+      <w:lvlJc w:val="left"/>
+      <w:pPr>
+        <w:ind w:left="5040" w:hanging="360"/>
+      </w:pPr>
+      <w:rPr>
+        <w:rFonts w:ascii="Wingdings" w:hAnsi="Wingdings" w:hint="default"/>
+      </w:rPr>
+    </w:lvl>
+    <w:lvl w:ilvl="6" w:tplc="04090001" w:tentative="1">
+      <w:start w:val="1"/>
+      <w:numFmt w:val="bullet"/>
+      <w:lvlText w:val=""/>
+      <w:lvlJc w:val="left"/>
+      <w:pPr>
+        <w:ind w:left="5760" w:hanging="360"/>
+      </w:pPr>
+      <w:rPr>
+        <w:rFonts w:ascii="Symbol" w:hAnsi="Symbol" w:hint="default"/>
+      </w:rPr>
+    </w:lvl>
+    <w:lvl w:ilvl="7" w:tplc="04090003" w:tentative="1">
+      <w:start w:val="1"/>
+      <w:numFmt w:val="bullet"/>
+      <w:lvlText w:val="o"/>
+      <w:lvlJc w:val="left"/>
+      <w:pPr>
+        <w:ind w:left="6480" w:hanging="360"/>
+      </w:pPr>
+      <w:rPr>
+        <w:rFonts w:ascii="Courier New" w:hAnsi="Courier New" w:cs="Courier New" w:hint="default"/>
+      </w:rPr>
+    </w:lvl>
+    <w:lvl w:ilvl="8" w:tplc="04090005" w:tentative="1">
+      <w:start w:val="1"/>
+      <w:numFmt w:val="bullet"/>
+      <w:lvlText w:val=""/>
+      <w:lvlJc w:val="left"/>
+      <w:pPr>
+        <w:ind w:left="7200" w:hanging="360"/>
+      </w:pPr>
+      <w:rPr>
+        <w:rFonts w:ascii="Wingdings" w:hAnsi="Wingdings" w:hint="default"/>
+      </w:rPr>
+    </w:lvl>
+  </w:abstractNum>
+  <w:abstractNum w:abstractNumId="8" w15:restartNumberingAfterBreak="0">
     <w:nsid w:val="26BB0D11"/>
     <w:multiLevelType w:val="hybridMultilevel"/>
     <w:tmpl w:val="F7506060"/>
@@ -9236,7 +11962,7 @@
       </w:rPr>
     </w:lvl>
   </w:abstractNum>
-  <w:abstractNum w:abstractNumId="5" w15:restartNumberingAfterBreak="0">
+  <w:abstractNum w:abstractNumId="9" w15:restartNumberingAfterBreak="0">
     <w:nsid w:val="2A123F58"/>
     <w:multiLevelType w:val="hybridMultilevel"/>
     <w:tmpl w:val="C9345B7A"/>
@@ -9349,7 +12075,7 @@
       </w:rPr>
     </w:lvl>
   </w:abstractNum>
-  <w:abstractNum w:abstractNumId="6" w15:restartNumberingAfterBreak="0">
+  <w:abstractNum w:abstractNumId="10" w15:restartNumberingAfterBreak="0">
     <w:nsid w:val="2A775E71"/>
     <w:multiLevelType w:val="hybridMultilevel"/>
     <w:tmpl w:val="9072DE08"/>
@@ -9435,10 +12161,10 @@
       </w:pPr>
     </w:lvl>
   </w:abstractNum>
-  <w:abstractNum w:abstractNumId="7" w15:restartNumberingAfterBreak="0">
+  <w:abstractNum w:abstractNumId="11" w15:restartNumberingAfterBreak="0">
     <w:nsid w:val="31637116"/>
     <w:multiLevelType w:val="hybridMultilevel"/>
-    <w:tmpl w:val="648240DE"/>
+    <w:tmpl w:val="E272DF9E"/>
     <w:lvl w:ilvl="0" w:tplc="3EFCBFD2">
       <w:start w:val="1"/>
       <w:numFmt w:val="decimal"/>
@@ -9525,7 +12251,7 @@
       </w:pPr>
     </w:lvl>
   </w:abstractNum>
-  <w:abstractNum w:abstractNumId="8" w15:restartNumberingAfterBreak="0">
+  <w:abstractNum w:abstractNumId="12" w15:restartNumberingAfterBreak="0">
     <w:nsid w:val="3B2A0B90"/>
     <w:multiLevelType w:val="hybridMultilevel"/>
     <w:tmpl w:val="3478439E"/>
@@ -9611,7 +12337,7 @@
       </w:pPr>
     </w:lvl>
   </w:abstractNum>
-  <w:abstractNum w:abstractNumId="9" w15:restartNumberingAfterBreak="0">
+  <w:abstractNum w:abstractNumId="13" w15:restartNumberingAfterBreak="0">
     <w:nsid w:val="431300CF"/>
     <w:multiLevelType w:val="hybridMultilevel"/>
     <w:tmpl w:val="782EF12A"/>
@@ -9724,7 +12450,7 @@
       </w:rPr>
     </w:lvl>
   </w:abstractNum>
-  <w:abstractNum w:abstractNumId="10" w15:restartNumberingAfterBreak="0">
+  <w:abstractNum w:abstractNumId="14" w15:restartNumberingAfterBreak="0">
     <w:nsid w:val="43F8346D"/>
     <w:multiLevelType w:val="hybridMultilevel"/>
     <w:tmpl w:val="DEFACF12"/>
@@ -9837,7 +12563,120 @@
       </w:rPr>
     </w:lvl>
   </w:abstractNum>
-  <w:abstractNum w:abstractNumId="11" w15:restartNumberingAfterBreak="0">
+  <w:abstractNum w:abstractNumId="15" w15:restartNumberingAfterBreak="0">
+    <w:nsid w:val="4AC5371D"/>
+    <w:multiLevelType w:val="hybridMultilevel"/>
+    <w:tmpl w:val="464888E6"/>
+    <w:lvl w:ilvl="0" w:tplc="04090001">
+      <w:start w:val="1"/>
+      <w:numFmt w:val="bullet"/>
+      <w:lvlText w:val=""/>
+      <w:lvlJc w:val="left"/>
+      <w:pPr>
+        <w:ind w:left="720" w:hanging="360"/>
+      </w:pPr>
+      <w:rPr>
+        <w:rFonts w:ascii="Symbol" w:hAnsi="Symbol" w:hint="default"/>
+      </w:rPr>
+    </w:lvl>
+    <w:lvl w:ilvl="1" w:tplc="04090003" w:tentative="1">
+      <w:start w:val="1"/>
+      <w:numFmt w:val="bullet"/>
+      <w:lvlText w:val="o"/>
+      <w:lvlJc w:val="left"/>
+      <w:pPr>
+        <w:ind w:left="1440" w:hanging="360"/>
+      </w:pPr>
+      <w:rPr>
+        <w:rFonts w:ascii="Courier New" w:hAnsi="Courier New" w:cs="Courier New" w:hint="default"/>
+      </w:rPr>
+    </w:lvl>
+    <w:lvl w:ilvl="2" w:tplc="04090005" w:tentative="1">
+      <w:start w:val="1"/>
+      <w:numFmt w:val="bullet"/>
+      <w:lvlText w:val=""/>
+      <w:lvlJc w:val="left"/>
+      <w:pPr>
+        <w:ind w:left="2160" w:hanging="360"/>
+      </w:pPr>
+      <w:rPr>
+        <w:rFonts w:ascii="Wingdings" w:hAnsi="Wingdings" w:hint="default"/>
+      </w:rPr>
+    </w:lvl>
+    <w:lvl w:ilvl="3" w:tplc="04090001" w:tentative="1">
+      <w:start w:val="1"/>
+      <w:numFmt w:val="bullet"/>
+      <w:lvlText w:val=""/>
+      <w:lvlJc w:val="left"/>
+      <w:pPr>
+        <w:ind w:left="2880" w:hanging="360"/>
+      </w:pPr>
+      <w:rPr>
+        <w:rFonts w:ascii="Symbol" w:hAnsi="Symbol" w:hint="default"/>
+      </w:rPr>
+    </w:lvl>
+    <w:lvl w:ilvl="4" w:tplc="04090003" w:tentative="1">
+      <w:start w:val="1"/>
+      <w:numFmt w:val="bullet"/>
+      <w:lvlText w:val="o"/>
+      <w:lvlJc w:val="left"/>
+      <w:pPr>
+        <w:ind w:left="3600" w:hanging="360"/>
+      </w:pPr>
+      <w:rPr>
+        <w:rFonts w:ascii="Courier New" w:hAnsi="Courier New" w:cs="Courier New" w:hint="default"/>
+      </w:rPr>
+    </w:lvl>
+    <w:lvl w:ilvl="5" w:tplc="04090005" w:tentative="1">
+      <w:start w:val="1"/>
+      <w:numFmt w:val="bullet"/>
+      <w:lvlText w:val=""/>
+      <w:lvlJc w:val="left"/>
+      <w:pPr>
+        <w:ind w:left="4320" w:hanging="360"/>
+      </w:pPr>
+      <w:rPr>
+        <w:rFonts w:ascii="Wingdings" w:hAnsi="Wingdings" w:hint="default"/>
+      </w:rPr>
+    </w:lvl>
+    <w:lvl w:ilvl="6" w:tplc="04090001" w:tentative="1">
+      <w:start w:val="1"/>
+      <w:numFmt w:val="bullet"/>
+      <w:lvlText w:val=""/>
+      <w:lvlJc w:val="left"/>
+      <w:pPr>
+        <w:ind w:left="5040" w:hanging="360"/>
+      </w:pPr>
+      <w:rPr>
+        <w:rFonts w:ascii="Symbol" w:hAnsi="Symbol" w:hint="default"/>
+      </w:rPr>
+    </w:lvl>
+    <w:lvl w:ilvl="7" w:tplc="04090003" w:tentative="1">
+      <w:start w:val="1"/>
+      <w:numFmt w:val="bullet"/>
+      <w:lvlText w:val="o"/>
+      <w:lvlJc w:val="left"/>
+      <w:pPr>
+        <w:ind w:left="5760" w:hanging="360"/>
+      </w:pPr>
+      <w:rPr>
+        <w:rFonts w:ascii="Courier New" w:hAnsi="Courier New" w:cs="Courier New" w:hint="default"/>
+      </w:rPr>
+    </w:lvl>
+    <w:lvl w:ilvl="8" w:tplc="04090005" w:tentative="1">
+      <w:start w:val="1"/>
+      <w:numFmt w:val="bullet"/>
+      <w:lvlText w:val=""/>
+      <w:lvlJc w:val="left"/>
+      <w:pPr>
+        <w:ind w:left="6480" w:hanging="360"/>
+      </w:pPr>
+      <w:rPr>
+        <w:rFonts w:ascii="Wingdings" w:hAnsi="Wingdings" w:hint="default"/>
+      </w:rPr>
+    </w:lvl>
+  </w:abstractNum>
+  <w:abstractNum w:abstractNumId="16" w15:restartNumberingAfterBreak="0">
     <w:nsid w:val="53E6620D"/>
     <w:multiLevelType w:val="hybridMultilevel"/>
     <w:tmpl w:val="1A64E0D4"/>
@@ -9923,7 +12762,7 @@
       </w:pPr>
     </w:lvl>
   </w:abstractNum>
-  <w:abstractNum w:abstractNumId="12" w15:restartNumberingAfterBreak="0">
+  <w:abstractNum w:abstractNumId="17" w15:restartNumberingAfterBreak="0">
     <w:nsid w:val="66C972D4"/>
     <w:multiLevelType w:val="hybridMultilevel"/>
     <w:tmpl w:val="0AB625CC"/>
@@ -10009,7 +12848,7 @@
       </w:pPr>
     </w:lvl>
   </w:abstractNum>
-  <w:abstractNum w:abstractNumId="13" w15:restartNumberingAfterBreak="0">
+  <w:abstractNum w:abstractNumId="18" w15:restartNumberingAfterBreak="0">
     <w:nsid w:val="6D4719F2"/>
     <w:multiLevelType w:val="hybridMultilevel"/>
     <w:tmpl w:val="40F42BE2"/>
@@ -10101,7 +12940,7 @@
       </w:pPr>
     </w:lvl>
   </w:abstractNum>
-  <w:abstractNum w:abstractNumId="14" w15:restartNumberingAfterBreak="0">
+  <w:abstractNum w:abstractNumId="19" w15:restartNumberingAfterBreak="0">
     <w:nsid w:val="6DA947CD"/>
     <w:multiLevelType w:val="multilevel"/>
     <w:tmpl w:val="7A7A404C"/>
@@ -10216,7 +13055,7 @@
       </w:rPr>
     </w:lvl>
   </w:abstractNum>
-  <w:abstractNum w:abstractNumId="15" w15:restartNumberingAfterBreak="0">
+  <w:abstractNum w:abstractNumId="20" w15:restartNumberingAfterBreak="0">
     <w:nsid w:val="710F1706"/>
     <w:multiLevelType w:val="hybridMultilevel"/>
     <w:tmpl w:val="8ADA6CAC"/>
@@ -10331,59 +13170,224 @@
       </w:rPr>
     </w:lvl>
   </w:abstractNum>
+  <w:abstractNum w:abstractNumId="21" w15:restartNumberingAfterBreak="0">
+    <w:nsid w:val="76EF7D50"/>
+    <w:multiLevelType w:val="hybridMultilevel"/>
+    <w:tmpl w:val="6AF6F6FE"/>
+    <w:lvl w:ilvl="0" w:tplc="328ED356">
+      <w:start w:val="1"/>
+      <w:numFmt w:val="decimal"/>
+      <w:lvlText w:val="%1-"/>
+      <w:lvlJc w:val="left"/>
+      <w:pPr>
+        <w:ind w:left="900" w:hanging="360"/>
+      </w:pPr>
+      <w:rPr>
+        <w:rFonts w:hint="default"/>
+        <w:sz w:val="22"/>
+      </w:rPr>
+    </w:lvl>
+    <w:lvl w:ilvl="1" w:tplc="04090019" w:tentative="1">
+      <w:start w:val="1"/>
+      <w:numFmt w:val="lowerLetter"/>
+      <w:lvlText w:val="%2."/>
+      <w:lvlJc w:val="left"/>
+      <w:pPr>
+        <w:ind w:left="1620" w:hanging="360"/>
+      </w:pPr>
+    </w:lvl>
+    <w:lvl w:ilvl="2" w:tplc="0409001B" w:tentative="1">
+      <w:start w:val="1"/>
+      <w:numFmt w:val="lowerRoman"/>
+      <w:lvlText w:val="%3."/>
+      <w:lvlJc w:val="right"/>
+      <w:pPr>
+        <w:ind w:left="2340" w:hanging="180"/>
+      </w:pPr>
+    </w:lvl>
+    <w:lvl w:ilvl="3" w:tplc="0409000F" w:tentative="1">
+      <w:start w:val="1"/>
+      <w:numFmt w:val="decimal"/>
+      <w:lvlText w:val="%4."/>
+      <w:lvlJc w:val="left"/>
+      <w:pPr>
+        <w:ind w:left="3060" w:hanging="360"/>
+      </w:pPr>
+    </w:lvl>
+    <w:lvl w:ilvl="4" w:tplc="04090019" w:tentative="1">
+      <w:start w:val="1"/>
+      <w:numFmt w:val="lowerLetter"/>
+      <w:lvlText w:val="%5."/>
+      <w:lvlJc w:val="left"/>
+      <w:pPr>
+        <w:ind w:left="3780" w:hanging="360"/>
+      </w:pPr>
+    </w:lvl>
+    <w:lvl w:ilvl="5" w:tplc="0409001B" w:tentative="1">
+      <w:start w:val="1"/>
+      <w:numFmt w:val="lowerRoman"/>
+      <w:lvlText w:val="%6."/>
+      <w:lvlJc w:val="right"/>
+      <w:pPr>
+        <w:ind w:left="4500" w:hanging="180"/>
+      </w:pPr>
+    </w:lvl>
+    <w:lvl w:ilvl="6" w:tplc="0409000F" w:tentative="1">
+      <w:start w:val="1"/>
+      <w:numFmt w:val="decimal"/>
+      <w:lvlText w:val="%7."/>
+      <w:lvlJc w:val="left"/>
+      <w:pPr>
+        <w:ind w:left="5220" w:hanging="360"/>
+      </w:pPr>
+    </w:lvl>
+    <w:lvl w:ilvl="7" w:tplc="04090019" w:tentative="1">
+      <w:start w:val="1"/>
+      <w:numFmt w:val="lowerLetter"/>
+      <w:lvlText w:val="%8."/>
+      <w:lvlJc w:val="left"/>
+      <w:pPr>
+        <w:ind w:left="5940" w:hanging="360"/>
+      </w:pPr>
+    </w:lvl>
+    <w:lvl w:ilvl="8" w:tplc="0409001B" w:tentative="1">
+      <w:start w:val="1"/>
+      <w:numFmt w:val="lowerRoman"/>
+      <w:lvlText w:val="%9."/>
+      <w:lvlJc w:val="right"/>
+      <w:pPr>
+        <w:ind w:left="6660" w:hanging="180"/>
+      </w:pPr>
+    </w:lvl>
+  </w:abstractNum>
   <w:num w:numId="1">
-    <w:abstractNumId w:val="3"/>
+    <w:abstractNumId w:val="4"/>
   </w:num>
   <w:num w:numId="2">
     <w:abstractNumId w:val="1"/>
   </w:num>
   <w:num w:numId="3">
-    <w:abstractNumId w:val="10"/>
+    <w:abstractNumId w:val="14"/>
   </w:num>
   <w:num w:numId="4">
-    <w:abstractNumId w:val="14"/>
+    <w:abstractNumId w:val="19"/>
   </w:num>
   <w:num w:numId="5">
-    <w:abstractNumId w:val="13"/>
+    <w:abstractNumId w:val="18"/>
   </w:num>
   <w:num w:numId="6">
-    <w:abstractNumId w:val="12"/>
+    <w:abstractNumId w:val="17"/>
   </w:num>
   <w:num w:numId="7">
-    <w:abstractNumId w:val="4"/>
+    <w:abstractNumId w:val="8"/>
   </w:num>
   <w:num w:numId="8">
-    <w:abstractNumId w:val="15"/>
+    <w:abstractNumId w:val="20"/>
   </w:num>
   <w:num w:numId="9">
     <w:abstractNumId w:val="0"/>
   </w:num>
   <w:num w:numId="10">
+    <w:abstractNumId w:val="16"/>
+  </w:num>
+  <w:num w:numId="11">
+    <w:abstractNumId w:val="9"/>
+  </w:num>
+  <w:num w:numId="12">
     <w:abstractNumId w:val="11"/>
   </w:num>
-  <w:num w:numId="11">
-    <w:abstractNumId w:val="5"/>
-  </w:num>
-  <w:num w:numId="12">
-    <w:abstractNumId w:val="7"/>
-  </w:num>
   <w:num w:numId="13">
-    <w:abstractNumId w:val="2"/>
+    <w:abstractNumId w:val="3"/>
   </w:num>
   <w:num w:numId="14">
-    <w:abstractNumId w:val="6"/>
+    <w:abstractNumId w:val="10"/>
   </w:num>
   <w:num w:numId="15">
-    <w:abstractNumId w:val="7"/>
+    <w:abstractNumId w:val="11"/>
     <w:lvlOverride w:ilvl="0">
       <w:startOverride w:val="1"/>
     </w:lvlOverride>
   </w:num>
   <w:num w:numId="16">
-    <w:abstractNumId w:val="9"/>
+    <w:abstractNumId w:val="13"/>
   </w:num>
   <w:num w:numId="17">
-    <w:abstractNumId w:val="8"/>
+    <w:abstractNumId w:val="12"/>
+  </w:num>
+  <w:num w:numId="18">
+    <w:abstractNumId w:val="11"/>
+    <w:lvlOverride w:ilvl="0">
+      <w:startOverride w:val="1"/>
+    </w:lvlOverride>
+  </w:num>
+  <w:num w:numId="19">
+    <w:abstractNumId w:val="11"/>
+  </w:num>
+  <w:num w:numId="20">
+    <w:abstractNumId w:val="5"/>
+  </w:num>
+  <w:num w:numId="21">
+    <w:abstractNumId w:val="2"/>
+  </w:num>
+  <w:num w:numId="22">
+    <w:abstractNumId w:val="6"/>
+  </w:num>
+  <w:num w:numId="23">
+    <w:abstractNumId w:val="21"/>
+  </w:num>
+  <w:num w:numId="24">
+    <w:abstractNumId w:val="11"/>
+    <w:lvlOverride w:ilvl="0">
+      <w:startOverride w:val="1"/>
+    </w:lvlOverride>
+  </w:num>
+  <w:num w:numId="25">
+    <w:abstractNumId w:val="4"/>
+    <w:lvlOverride w:ilvl="0">
+      <w:startOverride w:val="1"/>
+    </w:lvlOverride>
+    <w:lvlOverride w:ilvl="1">
+      <w:startOverride w:val="1"/>
+    </w:lvlOverride>
+    <w:lvlOverride w:ilvl="2">
+      <w:startOverride w:val="1"/>
+    </w:lvlOverride>
+    <w:lvlOverride w:ilvl="3">
+      <w:startOverride w:val="1"/>
+    </w:lvlOverride>
+    <w:lvlOverride w:ilvl="4">
+      <w:startOverride w:val="1"/>
+    </w:lvlOverride>
+    <w:lvlOverride w:ilvl="5">
+      <w:startOverride w:val="1"/>
+    </w:lvlOverride>
+    <w:lvlOverride w:ilvl="6">
+      <w:startOverride w:val="1"/>
+    </w:lvlOverride>
+    <w:lvlOverride w:ilvl="7">
+      <w:startOverride w:val="1"/>
+    </w:lvlOverride>
+    <w:lvlOverride w:ilvl="8">
+      <w:startOverride w:val="1"/>
+    </w:lvlOverride>
+  </w:num>
+  <w:num w:numId="26">
+    <w:abstractNumId w:val="15"/>
+  </w:num>
+  <w:num w:numId="27">
+    <w:abstractNumId w:val="11"/>
+    <w:lvlOverride w:ilvl="0">
+      <w:startOverride w:val="1"/>
+    </w:lvlOverride>
+  </w:num>
+  <w:num w:numId="28">
+    <w:abstractNumId w:val="7"/>
+  </w:num>
+  <w:num w:numId="29">
+    <w:abstractNumId w:val="11"/>
+    <w:lvlOverride w:ilvl="0">
+      <w:startOverride w:val="1"/>
+    </w:lvlOverride>
   </w:num>
   <w:numIdMacAtCleanup w:val="14"/>
 </w:numbering>
@@ -10831,7 +13835,7 @@
       <w:keepNext/>
       <w:keepLines/>
       <w:numPr>
-        <w:numId w:val="12"/>
+        <w:numId w:val="19"/>
       </w:numPr>
       <w:spacing w:before="360" w:after="0"/>
       <w:outlineLvl w:val="1"/>
@@ -11036,6 +14040,7 @@
   <w:style w:type="character" w:default="1" w:styleId="DefaultParagraphFont">
     <w:name w:val="Default Paragraph Font"/>
     <w:uiPriority w:val="1"/>
+    <w:semiHidden/>
     <w:unhideWhenUsed/>
   </w:style>
   <w:style w:type="table" w:default="1" w:styleId="TableNormal">
@@ -11867,7 +14872,7 @@
 </file>
 
 <file path=customXml/itemProps1.xml><?xml version="1.0" encoding="utf-8"?>
-<ds:datastoreItem xmlns:ds="http://schemas.openxmlformats.org/officeDocument/2006/customXml" ds:itemID="{87BF05C0-1057-4813-8B21-0A5002BCF5AE}">
+<ds:datastoreItem xmlns:ds="http://schemas.openxmlformats.org/officeDocument/2006/customXml" ds:itemID="{CB347ED5-A4C6-492E-84C9-094F756F6B59}">
   <ds:schemaRefs>
     <ds:schemaRef ds:uri="http://schemas.openxmlformats.org/officeDocument/2006/bibliography"/>
   </ds:schemaRefs>
